--- a/Đồ ÁN/8-KetQuaThucHien.docx
+++ b/Đồ ÁN/8-KetQuaThucHien.docx
@@ -1,6 +1,6 @@
 
 <file path=word/document.xml><?xml version="1.0" encoding="utf-8"?>
-<w:document xmlns:wpc="http://schemas.microsoft.com/office/word/2010/wordprocessingCanvas" xmlns:mc="http://schemas.openxmlformats.org/markup-compatibility/2006" xmlns:o="urn:schemas-microsoft-com:office:office" xmlns:r="http://schemas.openxmlformats.org/officeDocument/2006/relationships" xmlns:m="http://schemas.openxmlformats.org/officeDocument/2006/math" xmlns:v="urn:schemas-microsoft-com:vml" xmlns:wp14="http://schemas.microsoft.com/office/word/2010/wordprocessingDrawing" xmlns:wp="http://schemas.openxmlformats.org/drawingml/2006/wordprocessingDrawing" xmlns:w10="urn:schemas-microsoft-com:office:word" xmlns:w="http://schemas.openxmlformats.org/wordprocessingml/2006/main" xmlns:w14="http://schemas.microsoft.com/office/word/2010/wordml" xmlns:wpg="http://schemas.microsoft.com/office/word/2010/wordprocessingGroup" xmlns:wpi="http://schemas.microsoft.com/office/word/2010/wordprocessingInk" xmlns:wne="http://schemas.microsoft.com/office/word/2006/wordml" xmlns:wps="http://schemas.microsoft.com/office/word/2010/wordprocessingShape" mc:Ignorable="w14 wp14">
+<w:document xmlns:wpc="http://schemas.microsoft.com/office/word/2010/wordprocessingCanvas" xmlns:cx="http://schemas.microsoft.com/office/drawing/2014/chartex" xmlns:cx1="http://schemas.microsoft.com/office/drawing/2015/9/8/chartex" xmlns:cx2="http://schemas.microsoft.com/office/drawing/2015/10/21/chartex" xmlns:cx3="http://schemas.microsoft.com/office/drawing/2016/5/9/chartex" xmlns:cx4="http://schemas.microsoft.com/office/drawing/2016/5/10/chartex" xmlns:cx5="http://schemas.microsoft.com/office/drawing/2016/5/11/chartex" xmlns:cx6="http://schemas.microsoft.com/office/drawing/2016/5/12/chartex" xmlns:cx7="http://schemas.microsoft.com/office/drawing/2016/5/13/chartex" xmlns:cx8="http://schemas.microsoft.com/office/drawing/2016/5/14/chartex" xmlns:mc="http://schemas.openxmlformats.org/markup-compatibility/2006" xmlns:aink="http://schemas.microsoft.com/office/drawing/2016/ink" xmlns:am3d="http://schemas.microsoft.com/office/drawing/2017/model3d" xmlns:o="urn:schemas-microsoft-com:office:office" xmlns:r="http://schemas.openxmlformats.org/officeDocument/2006/relationships" xmlns:m="http://schemas.openxmlformats.org/officeDocument/2006/math" xmlns:v="urn:schemas-microsoft-com:vml" xmlns:wp14="http://schemas.microsoft.com/office/word/2010/wordprocessingDrawing" xmlns:wp="http://schemas.openxmlformats.org/drawingml/2006/wordprocessingDrawing" xmlns:w10="urn:schemas-microsoft-com:office:word" xmlns:w="http://schemas.openxmlformats.org/wordprocessingml/2006/main" xmlns:w14="http://schemas.microsoft.com/office/word/2010/wordml" xmlns:w15="http://schemas.microsoft.com/office/word/2012/wordml" xmlns:w16cex="http://schemas.microsoft.com/office/word/2018/wordml/cex" xmlns:w16cid="http://schemas.microsoft.com/office/word/2016/wordml/cid" xmlns:w16="http://schemas.microsoft.com/office/word/2018/wordml" xmlns:w16se="http://schemas.microsoft.com/office/word/2015/wordml/symex" xmlns:wpg="http://schemas.microsoft.com/office/word/2010/wordprocessingGroup" xmlns:wpi="http://schemas.microsoft.com/office/word/2010/wordprocessingInk" xmlns:wne="http://schemas.microsoft.com/office/word/2006/wordml" xmlns:wps="http://schemas.microsoft.com/office/word/2010/wordprocessingShape" mc:Ignorable="w14 w15 w16se w16cid w16 w16cex wp14">
   <w:body>
     <w:p>
       <w:pPr>
@@ -66,38 +66,76 @@
           <w:lang w:val="en-US"/>
         </w:rPr>
       </w:pPr>
-      <w:r>
-        <w:rPr>
-          <w:lang w:val="en-US"/>
-        </w:rPr>
-        <w:t>Kết quả thực hiện</w:t>
-      </w:r>
-      <w:r>
-        <w:rPr>
-          <w:lang w:val="en-US"/>
-        </w:rPr>
-        <w:t xml:space="preserve"> </w:t>
-      </w:r>
-      <w:r>
-        <w:rPr>
-          <w:color w:val="0000FF"/>
-          <w:lang w:val="en-US"/>
-        </w:rPr>
-        <w:t>&lt;</w:t>
-      </w:r>
-      <w:r>
-        <w:rPr>
-          <w:color w:val="0000FF"/>
-          <w:lang w:val="en-US"/>
-        </w:rPr>
-        <w:t>Tên đề tài</w:t>
-      </w:r>
-      <w:r>
-        <w:rPr>
-          <w:color w:val="0000FF"/>
-          <w:lang w:val="en-US"/>
-        </w:rPr>
-        <w:t>&gt;</w:t>
+      <w:proofErr w:type="spellStart"/>
+      <w:r>
+        <w:rPr>
+          <w:lang w:val="en-US"/>
+        </w:rPr>
+        <w:t>Kết</w:t>
+      </w:r>
+      <w:proofErr w:type="spellEnd"/>
+      <w:r>
+        <w:rPr>
+          <w:lang w:val="en-US"/>
+        </w:rPr>
+        <w:t xml:space="preserve"> </w:t>
+      </w:r>
+      <w:proofErr w:type="spellStart"/>
+      <w:r>
+        <w:rPr>
+          <w:lang w:val="en-US"/>
+        </w:rPr>
+        <w:t>quả</w:t>
+      </w:r>
+      <w:proofErr w:type="spellEnd"/>
+      <w:r>
+        <w:rPr>
+          <w:lang w:val="en-US"/>
+        </w:rPr>
+        <w:t xml:space="preserve"> </w:t>
+      </w:r>
+      <w:proofErr w:type="spellStart"/>
+      <w:r>
+        <w:rPr>
+          <w:lang w:val="en-US"/>
+        </w:rPr>
+        <w:t>thực</w:t>
+      </w:r>
+      <w:proofErr w:type="spellEnd"/>
+      <w:r>
+        <w:rPr>
+          <w:lang w:val="en-US"/>
+        </w:rPr>
+        <w:t xml:space="preserve"> </w:t>
+      </w:r>
+      <w:proofErr w:type="spellStart"/>
+      <w:r>
+        <w:rPr>
+          <w:lang w:val="en-US"/>
+        </w:rPr>
+        <w:t>hiện</w:t>
+      </w:r>
+      <w:proofErr w:type="spellEnd"/>
+      <w:r>
+        <w:rPr>
+          <w:lang w:val="en-US"/>
+        </w:rPr>
+        <w:t xml:space="preserve"> </w:t>
+      </w:r>
+      <w:proofErr w:type="spellStart"/>
+      <w:r>
+        <w:rPr>
+          <w:color w:val="0000FF"/>
+          <w:lang w:val="en-US"/>
+        </w:rPr>
+        <w:t>Quản</w:t>
+      </w:r>
+      <w:proofErr w:type="spellEnd"/>
+      <w:r>
+        <w:rPr>
+          <w:color w:val="0000FF"/>
+        </w:rPr>
+        <w:t xml:space="preserve"> lí khách sạn</w:t>
       </w:r>
     </w:p>
     <w:p>
@@ -134,7 +172,7 @@
           <w:szCs w:val="30"/>
           <w:lang w:val="en-US"/>
         </w:rPr>
-        <w:t>&lt;x</w:t>
+        <w:t>1.</w:t>
       </w:r>
       <w:r>
         <w:rPr>
@@ -144,17 +182,7 @@
           <w:szCs w:val="30"/>
           <w:lang w:val="en-US"/>
         </w:rPr>
-        <w:t>.y</w:t>
-      </w:r>
-      <w:r>
-        <w:rPr>
-          <w:rFonts w:ascii="Arial" w:hAnsi="Arial"/>
-          <w:color w:val="0000FF"/>
-          <w:sz w:val="34"/>
-          <w:szCs w:val="30"/>
-          <w:lang w:val="en-US"/>
-        </w:rPr>
-        <w:t>&gt;</w:t>
+        <w:t>1</w:t>
       </w:r>
     </w:p>
     <w:p>
@@ -274,6 +302,7 @@
           <w:lang w:val="en-US"/>
         </w:rPr>
       </w:pPr>
+      <w:proofErr w:type="spellStart"/>
       <w:r>
         <w:rPr>
           <w:rFonts w:ascii="Arial" w:hAnsi="Arial" w:cs="Arial"/>
@@ -281,7 +310,77 @@
           <w:szCs w:val="30"/>
           <w:lang w:val="en-US"/>
         </w:rPr>
-        <w:t>Sinh viên thực hiện:</w:t>
+        <w:t>Sinh</w:t>
+      </w:r>
+      <w:proofErr w:type="spellEnd"/>
+      <w:r>
+        <w:rPr>
+          <w:rFonts w:ascii="Arial" w:hAnsi="Arial" w:cs="Arial"/>
+          <w:sz w:val="30"/>
+          <w:szCs w:val="30"/>
+          <w:lang w:val="en-US"/>
+        </w:rPr>
+        <w:t xml:space="preserve"> </w:t>
+      </w:r>
+      <w:proofErr w:type="spellStart"/>
+      <w:r>
+        <w:rPr>
+          <w:rFonts w:ascii="Arial" w:hAnsi="Arial" w:cs="Arial"/>
+          <w:sz w:val="30"/>
+          <w:szCs w:val="30"/>
+          <w:lang w:val="en-US"/>
+        </w:rPr>
+        <w:t>viên</w:t>
+      </w:r>
+      <w:proofErr w:type="spellEnd"/>
+      <w:r>
+        <w:rPr>
+          <w:rFonts w:ascii="Arial" w:hAnsi="Arial" w:cs="Arial"/>
+          <w:sz w:val="30"/>
+          <w:szCs w:val="30"/>
+          <w:lang w:val="en-US"/>
+        </w:rPr>
+        <w:t xml:space="preserve"> </w:t>
+      </w:r>
+      <w:proofErr w:type="spellStart"/>
+      <w:r>
+        <w:rPr>
+          <w:rFonts w:ascii="Arial" w:hAnsi="Arial" w:cs="Arial"/>
+          <w:sz w:val="30"/>
+          <w:szCs w:val="30"/>
+          <w:lang w:val="en-US"/>
+        </w:rPr>
+        <w:t>thực</w:t>
+      </w:r>
+      <w:proofErr w:type="spellEnd"/>
+      <w:r>
+        <w:rPr>
+          <w:rFonts w:ascii="Arial" w:hAnsi="Arial" w:cs="Arial"/>
+          <w:sz w:val="30"/>
+          <w:szCs w:val="30"/>
+          <w:lang w:val="en-US"/>
+        </w:rPr>
+        <w:t xml:space="preserve"> </w:t>
+      </w:r>
+      <w:proofErr w:type="spellStart"/>
+      <w:r>
+        <w:rPr>
+          <w:rFonts w:ascii="Arial" w:hAnsi="Arial" w:cs="Arial"/>
+          <w:sz w:val="30"/>
+          <w:szCs w:val="30"/>
+          <w:lang w:val="en-US"/>
+        </w:rPr>
+        <w:t>hiện</w:t>
+      </w:r>
+      <w:proofErr w:type="spellEnd"/>
+      <w:r>
+        <w:rPr>
+          <w:rFonts w:ascii="Arial" w:hAnsi="Arial" w:cs="Arial"/>
+          <w:sz w:val="30"/>
+          <w:szCs w:val="30"/>
+          <w:lang w:val="en-US"/>
+        </w:rPr>
+        <w:t>:</w:t>
       </w:r>
     </w:p>
     <w:p>
@@ -292,7 +391,6 @@
           <w:color w:val="0000FF"/>
           <w:sz w:val="30"/>
           <w:szCs w:val="30"/>
-          <w:lang w:val="en-US"/>
         </w:rPr>
       </w:pPr>
       <w:r>
@@ -303,7 +401,7 @@
           <w:szCs w:val="30"/>
           <w:lang w:val="en-US"/>
         </w:rPr>
-        <w:t>&lt;</w:t>
+        <w:t>18424069</w:t>
       </w:r>
       <w:r>
         <w:rPr>
@@ -311,9 +409,8 @@
           <w:color w:val="0000FF"/>
           <w:sz w:val="30"/>
           <w:szCs w:val="30"/>
-          <w:lang w:val="en-US"/>
-        </w:rPr>
-        <w:t>MSSV1 – Họ và tên sinh viên</w:t>
+        </w:rPr>
+        <w:t xml:space="preserve"> </w:t>
       </w:r>
       <w:r>
         <w:rPr>
@@ -323,62 +420,39 @@
           <w:szCs w:val="30"/>
           <w:lang w:val="en-US"/>
         </w:rPr>
-        <w:t>&gt;</w:t>
+        <w:t xml:space="preserve">– </w:t>
+      </w:r>
+      <w:r>
+        <w:rPr>
+          <w:rFonts w:ascii="Arial" w:hAnsi="Arial" w:cs="Arial"/>
+          <w:color w:val="0000FF"/>
+          <w:sz w:val="30"/>
+          <w:szCs w:val="30"/>
+          <w:lang w:val="en-US"/>
+        </w:rPr>
+        <w:t>Nguyễn</w:t>
+      </w:r>
+      <w:r>
+        <w:rPr>
+          <w:rFonts w:ascii="Arial" w:hAnsi="Arial" w:cs="Arial"/>
+          <w:color w:val="0000FF"/>
+          <w:sz w:val="30"/>
+          <w:szCs w:val="30"/>
+        </w:rPr>
+        <w:t xml:space="preserve"> Văn Thịnh</w:t>
       </w:r>
     </w:p>
     <w:p>
       <w:pPr>
         <w:jc w:val="center"/>
         <w:rPr>
-          <w:rFonts w:ascii="Arial" w:hAnsi="Arial" w:cs="Arial"/>
-          <w:color w:val="0000FF"/>
           <w:sz w:val="30"/>
           <w:szCs w:val="30"/>
           <w:lang w:val="en-US"/>
         </w:rPr>
-      </w:pPr>
-      <w:r>
-        <w:rPr>
-          <w:rFonts w:ascii="Arial" w:hAnsi="Arial" w:cs="Arial"/>
-          <w:color w:val="0000FF"/>
-          <w:sz w:val="30"/>
-          <w:szCs w:val="30"/>
-          <w:lang w:val="en-US"/>
-        </w:rPr>
-        <w:t>[&lt;</w:t>
-      </w:r>
-      <w:r>
-        <w:rPr>
-          <w:rFonts w:ascii="Arial" w:hAnsi="Arial" w:cs="Arial"/>
-          <w:color w:val="0000FF"/>
-          <w:sz w:val="30"/>
-          <w:szCs w:val="30"/>
-          <w:lang w:val="en-US"/>
-        </w:rPr>
-        <w:t>MSSV2 – Họ và tên sinh viên</w:t>
-      </w:r>
-      <w:r>
-        <w:rPr>
-          <w:rFonts w:ascii="Arial" w:hAnsi="Arial" w:cs="Arial"/>
-          <w:color w:val="0000FF"/>
-          <w:sz w:val="30"/>
-          <w:szCs w:val="30"/>
-          <w:lang w:val="en-US"/>
-        </w:rPr>
-        <w:t>&gt;]</w:t>
-      </w:r>
-    </w:p>
-    <w:p>
-      <w:pPr>
-        <w:jc w:val="center"/>
-        <w:rPr>
-          <w:sz w:val="30"/>
-          <w:szCs w:val="30"/>
-          <w:lang w:val="en-US"/>
-        </w:rPr>
         <w:sectPr>
-          <w:headerReference w:type="default" r:id="rId8"/>
-          <w:footerReference w:type="default" r:id="rId9"/>
+          <w:headerReference w:type="default" r:id="rId7"/>
+          <w:footerReference w:type="default" r:id="rId8"/>
           <w:pgSz w:w="11907" w:h="16839" w:code="9"/>
           <w:pgMar w:top="1440" w:right="1440" w:bottom="1440" w:left="1440" w:header="720" w:footer="720" w:gutter="0"/>
           <w:cols w:space="720"/>
@@ -394,7 +468,7 @@
           <w:szCs w:val="30"/>
           <w:lang w:val="en-US"/>
         </w:rPr>
-        <w:t>[&lt;</w:t>
+        <w:t>18424070</w:t>
       </w:r>
       <w:r>
         <w:rPr>
@@ -404,7 +478,7 @@
           <w:szCs w:val="30"/>
           <w:lang w:val="en-US"/>
         </w:rPr>
-        <w:t>MSSV</w:t>
+        <w:t xml:space="preserve"> – </w:t>
       </w:r>
       <w:r>
         <w:rPr>
@@ -414,7 +488,7 @@
           <w:szCs w:val="30"/>
           <w:lang w:val="en-US"/>
         </w:rPr>
-        <w:t>3</w:t>
+        <w:t>Nguyễn</w:t>
       </w:r>
       <w:r>
         <w:rPr>
@@ -422,19 +496,8 @@
           <w:color w:val="0000FF"/>
           <w:sz w:val="30"/>
           <w:szCs w:val="30"/>
-          <w:lang w:val="en-US"/>
-        </w:rPr>
-        <w:t xml:space="preserve"> – Họ và tên sinh viên</w:t>
-      </w:r>
-      <w:r>
-        <w:rPr>
-          <w:rFonts w:ascii="Arial" w:hAnsi="Arial" w:cs="Arial"/>
-          <w:color w:val="0000FF"/>
-          <w:sz w:val="30"/>
-          <w:szCs w:val="30"/>
-          <w:lang w:val="en-US"/>
-        </w:rPr>
-        <w:t>&gt;]</w:t>
+        </w:rPr>
+        <w:t xml:space="preserve"> Lâm Chí Thông</w:t>
       </w:r>
     </w:p>
     <w:p>
@@ -448,8 +511,7 @@
           <w:lang w:val="en-US"/>
         </w:rPr>
       </w:pPr>
-      <w:bookmarkStart w:id="0" w:name="_GoBack"/>
-      <w:bookmarkEnd w:id="0"/>
+      <w:proofErr w:type="spellStart"/>
       <w:r>
         <w:rPr>
           <w:rFonts w:ascii="Arial" w:eastAsia="SimSun" w:hAnsi="Arial"/>
@@ -458,8 +520,129 @@
           <w:lang w:val="en-US"/>
         </w:rPr>
         <w:lastRenderedPageBreak/>
-        <w:t>Bảng ghi nhận thay đổi tài liệu</w:t>
-      </w:r>
+        <w:t>Bảng</w:t>
+      </w:r>
+      <w:proofErr w:type="spellEnd"/>
+      <w:r>
+        <w:rPr>
+          <w:rFonts w:ascii="Arial" w:eastAsia="SimSun" w:hAnsi="Arial"/>
+          <w:b/>
+          <w:sz w:val="36"/>
+          <w:lang w:val="en-US"/>
+        </w:rPr>
+        <w:t xml:space="preserve"> </w:t>
+      </w:r>
+      <w:proofErr w:type="spellStart"/>
+      <w:r>
+        <w:rPr>
+          <w:rFonts w:ascii="Arial" w:eastAsia="SimSun" w:hAnsi="Arial"/>
+          <w:b/>
+          <w:sz w:val="36"/>
+          <w:lang w:val="en-US"/>
+        </w:rPr>
+        <w:t>ghi</w:t>
+      </w:r>
+      <w:proofErr w:type="spellEnd"/>
+      <w:r>
+        <w:rPr>
+          <w:rFonts w:ascii="Arial" w:eastAsia="SimSun" w:hAnsi="Arial"/>
+          <w:b/>
+          <w:sz w:val="36"/>
+          <w:lang w:val="en-US"/>
+        </w:rPr>
+        <w:t xml:space="preserve"> </w:t>
+      </w:r>
+      <w:proofErr w:type="spellStart"/>
+      <w:r>
+        <w:rPr>
+          <w:rFonts w:ascii="Arial" w:eastAsia="SimSun" w:hAnsi="Arial"/>
+          <w:b/>
+          <w:sz w:val="36"/>
+          <w:lang w:val="en-US"/>
+        </w:rPr>
+        <w:t>nhận</w:t>
+      </w:r>
+      <w:proofErr w:type="spellEnd"/>
+      <w:r>
+        <w:rPr>
+          <w:rFonts w:ascii="Arial" w:eastAsia="SimSun" w:hAnsi="Arial"/>
+          <w:b/>
+          <w:sz w:val="36"/>
+          <w:lang w:val="en-US"/>
+        </w:rPr>
+        <w:t xml:space="preserve"> </w:t>
+      </w:r>
+      <w:proofErr w:type="spellStart"/>
+      <w:r>
+        <w:rPr>
+          <w:rFonts w:ascii="Arial" w:eastAsia="SimSun" w:hAnsi="Arial"/>
+          <w:b/>
+          <w:sz w:val="36"/>
+          <w:lang w:val="en-US"/>
+        </w:rPr>
+        <w:t>thay</w:t>
+      </w:r>
+      <w:proofErr w:type="spellEnd"/>
+      <w:r>
+        <w:rPr>
+          <w:rFonts w:ascii="Arial" w:eastAsia="SimSun" w:hAnsi="Arial"/>
+          <w:b/>
+          <w:sz w:val="36"/>
+          <w:lang w:val="en-US"/>
+        </w:rPr>
+        <w:t xml:space="preserve"> </w:t>
+      </w:r>
+      <w:proofErr w:type="spellStart"/>
+      <w:r>
+        <w:rPr>
+          <w:rFonts w:ascii="Arial" w:eastAsia="SimSun" w:hAnsi="Arial"/>
+          <w:b/>
+          <w:sz w:val="36"/>
+          <w:lang w:val="en-US"/>
+        </w:rPr>
+        <w:t>đổi</w:t>
+      </w:r>
+      <w:proofErr w:type="spellEnd"/>
+      <w:r>
+        <w:rPr>
+          <w:rFonts w:ascii="Arial" w:eastAsia="SimSun" w:hAnsi="Arial"/>
+          <w:b/>
+          <w:sz w:val="36"/>
+          <w:lang w:val="en-US"/>
+        </w:rPr>
+        <w:t xml:space="preserve"> </w:t>
+      </w:r>
+      <w:proofErr w:type="spellStart"/>
+      <w:r>
+        <w:rPr>
+          <w:rFonts w:ascii="Arial" w:eastAsia="SimSun" w:hAnsi="Arial"/>
+          <w:b/>
+          <w:sz w:val="36"/>
+          <w:lang w:val="en-US"/>
+        </w:rPr>
+        <w:t>tài</w:t>
+      </w:r>
+      <w:proofErr w:type="spellEnd"/>
+      <w:r>
+        <w:rPr>
+          <w:rFonts w:ascii="Arial" w:eastAsia="SimSun" w:hAnsi="Arial"/>
+          <w:b/>
+          <w:sz w:val="36"/>
+          <w:lang w:val="en-US"/>
+        </w:rPr>
+        <w:t xml:space="preserve"> </w:t>
+      </w:r>
+      <w:proofErr w:type="spellStart"/>
+      <w:r>
+        <w:rPr>
+          <w:rFonts w:ascii="Arial" w:eastAsia="SimSun" w:hAnsi="Arial"/>
+          <w:b/>
+          <w:sz w:val="36"/>
+          <w:lang w:val="en-US"/>
+        </w:rPr>
+        <w:t>liệu</w:t>
+      </w:r>
+      <w:proofErr w:type="spellEnd"/>
       <w:r>
         <w:rPr>
           <w:rFonts w:ascii="Arial" w:eastAsia="SimSun" w:hAnsi="Arial"/>
@@ -521,6 +704,7 @@
                 <w:lang w:val="en-US"/>
               </w:rPr>
             </w:pPr>
+            <w:proofErr w:type="spellStart"/>
             <w:r>
               <w:rPr>
                 <w:rFonts w:eastAsia="SimSun"/>
@@ -529,6 +713,7 @@
               </w:rPr>
               <w:t>Ngày</w:t>
             </w:r>
+            <w:proofErr w:type="spellEnd"/>
           </w:p>
         </w:tc>
         <w:tc>
@@ -552,14 +737,34 @@
                 <w:lang w:val="en-US"/>
               </w:rPr>
             </w:pPr>
+            <w:proofErr w:type="spellStart"/>
             <w:r>
               <w:rPr>
                 <w:rFonts w:eastAsia="SimSun"/>
                 <w:b/>
                 <w:lang w:val="en-US"/>
               </w:rPr>
-              <w:t>Phiên bản</w:t>
+              <w:t>Phiên</w:t>
             </w:r>
+            <w:proofErr w:type="spellEnd"/>
+            <w:r>
+              <w:rPr>
+                <w:rFonts w:eastAsia="SimSun"/>
+                <w:b/>
+                <w:lang w:val="en-US"/>
+              </w:rPr>
+              <w:t xml:space="preserve"> </w:t>
+            </w:r>
+            <w:proofErr w:type="spellStart"/>
+            <w:r>
+              <w:rPr>
+                <w:rFonts w:eastAsia="SimSun"/>
+                <w:b/>
+                <w:lang w:val="en-US"/>
+              </w:rPr>
+              <w:t>bản</w:t>
+            </w:r>
+            <w:proofErr w:type="spellEnd"/>
           </w:p>
         </w:tc>
         <w:tc>
@@ -583,14 +788,34 @@
                 <w:lang w:val="en-US"/>
               </w:rPr>
             </w:pPr>
+            <w:proofErr w:type="spellStart"/>
             <w:r>
               <w:rPr>
                 <w:rFonts w:eastAsia="SimSun"/>
                 <w:b/>
                 <w:lang w:val="en-US"/>
               </w:rPr>
-              <w:t>Mô tả</w:t>
+              <w:t>Mô</w:t>
             </w:r>
+            <w:proofErr w:type="spellEnd"/>
+            <w:r>
+              <w:rPr>
+                <w:rFonts w:eastAsia="SimSun"/>
+                <w:b/>
+                <w:lang w:val="en-US"/>
+              </w:rPr>
+              <w:t xml:space="preserve"> </w:t>
+            </w:r>
+            <w:proofErr w:type="spellStart"/>
+            <w:r>
+              <w:rPr>
+                <w:rFonts w:eastAsia="SimSun"/>
+                <w:b/>
+                <w:lang w:val="en-US"/>
+              </w:rPr>
+              <w:t>tả</w:t>
+            </w:r>
+            <w:proofErr w:type="spellEnd"/>
           </w:p>
         </w:tc>
         <w:tc>
@@ -614,14 +839,52 @@
                 <w:lang w:val="en-US"/>
               </w:rPr>
             </w:pPr>
+            <w:proofErr w:type="spellStart"/>
             <w:r>
               <w:rPr>
                 <w:rFonts w:eastAsia="SimSun"/>
                 <w:b/>
                 <w:lang w:val="en-US"/>
               </w:rPr>
-              <w:t>Người thay đổi</w:t>
+              <w:t>Người</w:t>
             </w:r>
+            <w:proofErr w:type="spellEnd"/>
+            <w:r>
+              <w:rPr>
+                <w:rFonts w:eastAsia="SimSun"/>
+                <w:b/>
+                <w:lang w:val="en-US"/>
+              </w:rPr>
+              <w:t xml:space="preserve"> </w:t>
+            </w:r>
+            <w:proofErr w:type="spellStart"/>
+            <w:r>
+              <w:rPr>
+                <w:rFonts w:eastAsia="SimSun"/>
+                <w:b/>
+                <w:lang w:val="en-US"/>
+              </w:rPr>
+              <w:t>thay</w:t>
+            </w:r>
+            <w:proofErr w:type="spellEnd"/>
+            <w:r>
+              <w:rPr>
+                <w:rFonts w:eastAsia="SimSun"/>
+                <w:b/>
+                <w:lang w:val="en-US"/>
+              </w:rPr>
+              <w:t xml:space="preserve"> </w:t>
+            </w:r>
+            <w:proofErr w:type="spellStart"/>
+            <w:r>
+              <w:rPr>
+                <w:rFonts w:eastAsia="SimSun"/>
+                <w:b/>
+                <w:lang w:val="en-US"/>
+              </w:rPr>
+              <w:t>đổi</w:t>
+            </w:r>
+            <w:proofErr w:type="spellEnd"/>
           </w:p>
         </w:tc>
       </w:tr>
@@ -640,7 +903,6 @@
             <w:pPr>
               <w:keepLines/>
               <w:spacing w:after="120"/>
-              <w:jc w:val="center"/>
               <w:rPr>
                 <w:rFonts w:eastAsia="SimSun"/>
                 <w:color w:val="0000FF"/>
@@ -653,7 +915,14 @@
                 <w:color w:val="0000FF"/>
                 <w:lang w:val="en-US"/>
               </w:rPr>
-              <w:t>&lt;</w:t>
+              <w:t>19</w:t>
+            </w:r>
+            <w:r>
+              <w:rPr>
+                <w:rFonts w:eastAsia="SimSun"/>
+                <w:color w:val="0000FF"/>
+              </w:rPr>
+              <w:t>/0</w:t>
             </w:r>
             <w:r>
               <w:rPr>
@@ -661,15 +930,14 @@
                 <w:color w:val="0000FF"/>
                 <w:lang w:val="en-US"/>
               </w:rPr>
-              <w:t>dd/mm/yyyy</w:t>
+              <w:t>2</w:t>
             </w:r>
             <w:r>
               <w:rPr>
                 <w:rFonts w:eastAsia="SimSun"/>
                 <w:color w:val="0000FF"/>
-                <w:lang w:val="en-US"/>
               </w:rPr>
-              <w:t>&gt;</w:t>
+              <w:t>/2021</w:t>
             </w:r>
           </w:p>
         </w:tc>
@@ -687,7 +955,6 @@
             <w:pPr>
               <w:keepLines/>
               <w:spacing w:after="120"/>
-              <w:jc w:val="center"/>
               <w:rPr>
                 <w:rFonts w:eastAsia="SimSun"/>
                 <w:color w:val="0000FF"/>
@@ -700,23 +967,7 @@
                 <w:color w:val="0000FF"/>
                 <w:lang w:val="en-US"/>
               </w:rPr>
-              <w:t>&lt;</w:t>
-            </w:r>
-            <w:r>
-              <w:rPr>
-                <w:rFonts w:eastAsia="SimSun"/>
-                <w:color w:val="0000FF"/>
-                <w:lang w:val="en-US"/>
-              </w:rPr>
-              <w:t>x.y</w:t>
-            </w:r>
-            <w:r>
-              <w:rPr>
-                <w:rFonts w:eastAsia="SimSun"/>
-                <w:color w:val="0000FF"/>
-                <w:lang w:val="en-US"/>
-              </w:rPr>
-              <w:t>&gt;</w:t>
+              <w:t>1.0</w:t>
             </w:r>
           </w:p>
         </w:tc>
@@ -734,20 +985,28 @@
             <w:pPr>
               <w:keepLines/>
               <w:spacing w:after="120"/>
-              <w:jc w:val="center"/>
               <w:rPr>
                 <w:rFonts w:eastAsia="SimSun"/>
                 <w:color w:val="0000FF"/>
                 <w:lang w:val="en-US"/>
               </w:rPr>
             </w:pPr>
+            <w:proofErr w:type="spellStart"/>
             <w:r>
               <w:rPr>
                 <w:rFonts w:eastAsia="SimSun"/>
                 <w:color w:val="0000FF"/>
                 <w:lang w:val="en-US"/>
               </w:rPr>
-              <w:t>&lt;mô tả phiên bản tài liệu&gt;</w:t>
+              <w:t>Tạo</w:t>
+            </w:r>
+            <w:proofErr w:type="spellEnd"/>
+            <w:r>
+              <w:rPr>
+                <w:rFonts w:eastAsia="SimSun"/>
+                <w:color w:val="0000FF"/>
+              </w:rPr>
+              <w:t xml:space="preserve"> tài liệu phát họa sơ</w:t>
             </w:r>
           </w:p>
         </w:tc>
@@ -765,7 +1024,6 @@
             <w:pPr>
               <w:keepLines/>
               <w:spacing w:after="120"/>
-              <w:jc w:val="center"/>
               <w:rPr>
                 <w:rFonts w:eastAsia="SimSun"/>
                 <w:color w:val="0000FF"/>
@@ -778,8 +1036,26 @@
                 <w:color w:val="0000FF"/>
                 <w:lang w:val="en-US"/>
               </w:rPr>
-              <w:t>&lt; người thực hiện&gt;</w:t>
+              <w:t>Nguyễn</w:t>
             </w:r>
+            <w:r>
+              <w:rPr>
+                <w:rFonts w:eastAsia="SimSun"/>
+                <w:color w:val="0000FF"/>
+              </w:rPr>
+              <w:t xml:space="preserve"> Lâm Chí Thông</w:t>
+            </w:r>
+          </w:p>
+          <w:p>
+            <w:pPr>
+              <w:keepLines/>
+              <w:spacing w:after="120"/>
+              <w:rPr>
+                <w:rFonts w:eastAsia="SimSun"/>
+                <w:color w:val="0000FF"/>
+                <w:lang w:val="en-US"/>
+              </w:rPr>
+            </w:pPr>
           </w:p>
         </w:tc>
       </w:tr>
@@ -798,12 +1074,41 @@
             <w:pPr>
               <w:keepLines/>
               <w:spacing w:after="120"/>
-              <w:jc w:val="center"/>
               <w:rPr>
                 <w:rFonts w:eastAsia="SimSun"/>
                 <w:lang w:val="en-US"/>
               </w:rPr>
             </w:pPr>
+            <w:r>
+              <w:rPr>
+                <w:rFonts w:eastAsia="SimSun"/>
+                <w:color w:val="0000FF"/>
+                <w:lang w:val="en-US"/>
+              </w:rPr>
+              <w:t>20</w:t>
+            </w:r>
+            <w:r>
+              <w:rPr>
+                <w:rFonts w:eastAsia="SimSun"/>
+                <w:color w:val="0000FF"/>
+              </w:rPr>
+              <w:t>/0</w:t>
+            </w:r>
+            <w:r>
+              <w:rPr>
+                <w:rFonts w:eastAsia="SimSun"/>
+                <w:color w:val="0000FF"/>
+                <w:lang w:val="en-US"/>
+              </w:rPr>
+              <w:t>2</w:t>
+            </w:r>
+            <w:r>
+              <w:rPr>
+                <w:rFonts w:eastAsia="SimSun"/>
+                <w:color w:val="0000FF"/>
+              </w:rPr>
+              <w:t>/2021</w:t>
+            </w:r>
           </w:p>
         </w:tc>
         <w:tc>
@@ -820,12 +1125,27 @@
             <w:pPr>
               <w:keepLines/>
               <w:spacing w:after="120"/>
-              <w:jc w:val="center"/>
               <w:rPr>
                 <w:rFonts w:eastAsia="SimSun"/>
                 <w:lang w:val="en-US"/>
               </w:rPr>
             </w:pPr>
+            <w:r>
+              <w:rPr>
+                <w:rFonts w:eastAsia="SimSun"/>
+                <w:color w:val="0000FF"/>
+                <w:lang w:val="en-US"/>
+              </w:rPr>
+              <w:t>1.</w:t>
+            </w:r>
+            <w:r>
+              <w:rPr>
+                <w:rFonts w:eastAsia="SimSun"/>
+                <w:color w:val="0000FF"/>
+                <w:lang w:val="en-US"/>
+              </w:rPr>
+              <w:t>1</w:t>
+            </w:r>
           </w:p>
         </w:tc>
         <w:tc>
@@ -842,12 +1162,52 @@
             <w:pPr>
               <w:keepLines/>
               <w:spacing w:after="120"/>
-              <w:jc w:val="both"/>
               <w:rPr>
                 <w:rFonts w:eastAsia="SimSun"/>
+              </w:rPr>
+            </w:pPr>
+            <w:proofErr w:type="spellStart"/>
+            <w:r>
+              <w:rPr>
+                <w:rFonts w:eastAsia="SimSun"/>
+                <w:color w:val="0000FF"/>
                 <w:lang w:val="en-US"/>
               </w:rPr>
-            </w:pPr>
+              <w:t>Tạo</w:t>
+            </w:r>
+            <w:proofErr w:type="spellEnd"/>
+            <w:r>
+              <w:rPr>
+                <w:rFonts w:eastAsia="SimSun"/>
+                <w:color w:val="0000FF"/>
+              </w:rPr>
+              <w:t xml:space="preserve"> tài liệu phát họa sơ</w:t>
+            </w:r>
+            <w:r>
+              <w:rPr>
+                <w:rFonts w:eastAsia="SimSun"/>
+                <w:color w:val="0000FF"/>
+                <w:lang w:val="en-US"/>
+              </w:rPr>
+              <w:t xml:space="preserve"> </w:t>
+            </w:r>
+            <w:proofErr w:type="spellStart"/>
+            <w:r>
+              <w:rPr>
+                <w:rFonts w:eastAsia="SimSun"/>
+                <w:color w:val="0000FF"/>
+                <w:lang w:val="en-US"/>
+              </w:rPr>
+              <w:t>Cập</w:t>
+            </w:r>
+            <w:proofErr w:type="spellEnd"/>
+            <w:r>
+              <w:rPr>
+                <w:rFonts w:eastAsia="SimSun"/>
+                <w:color w:val="0000FF"/>
+              </w:rPr>
+              <w:t xml:space="preserve"> nhật thêm trạng thái </w:t>
+            </w:r>
           </w:p>
         </w:tc>
         <w:tc>
@@ -864,12 +1224,26 @@
             <w:pPr>
               <w:keepLines/>
               <w:spacing w:after="120"/>
-              <w:jc w:val="both"/>
               <w:rPr>
                 <w:rFonts w:eastAsia="SimSun"/>
                 <w:lang w:val="en-US"/>
               </w:rPr>
             </w:pPr>
+            <w:r>
+              <w:rPr>
+                <w:rFonts w:eastAsia="SimSun"/>
+                <w:color w:val="0000FF"/>
+                <w:lang w:val="en-US"/>
+              </w:rPr>
+              <w:t>Nguyễn</w:t>
+            </w:r>
+            <w:r>
+              <w:rPr>
+                <w:rFonts w:eastAsia="SimSun"/>
+                <w:color w:val="0000FF"/>
+              </w:rPr>
+              <w:t xml:space="preserve"> Văn Thịnh</w:t>
+            </w:r>
           </w:p>
         </w:tc>
       </w:tr>
@@ -1075,13 +1449,29 @@
         </w:rPr>
         <w:br w:type="page"/>
       </w:r>
+      <w:proofErr w:type="spellStart"/>
       <w:r>
         <w:rPr>
           <w:lang w:val="en-US"/>
         </w:rPr>
         <w:lastRenderedPageBreak/>
-        <w:t>Mục lục</w:t>
-      </w:r>
+        <w:t>Mục</w:t>
+      </w:r>
+      <w:proofErr w:type="spellEnd"/>
+      <w:r>
+        <w:rPr>
+          <w:lang w:val="en-US"/>
+        </w:rPr>
+        <w:t xml:space="preserve"> </w:t>
+      </w:r>
+      <w:proofErr w:type="spellStart"/>
+      <w:r>
+        <w:rPr>
+          <w:lang w:val="en-US"/>
+        </w:rPr>
+        <w:t>lục</w:t>
+      </w:r>
+      <w:proofErr w:type="spellEnd"/>
     </w:p>
     <w:p>
       <w:pPr>
@@ -1412,17 +1802,131 @@
           <w:lang w:val="en-US"/>
         </w:rPr>
       </w:pPr>
-      <w:bookmarkStart w:id="1" w:name="_Toc176926430"/>
-      <w:bookmarkStart w:id="2" w:name="_Toc369451682"/>
+      <w:bookmarkStart w:id="0" w:name="_Toc176926430"/>
+      <w:bookmarkStart w:id="1" w:name="_Toc369451682"/>
+      <w:proofErr w:type="spellStart"/>
       <w:r>
         <w:rPr>
           <w:lang w:val="en-US"/>
         </w:rPr>
         <w:lastRenderedPageBreak/>
-        <w:t>Môi trường phát triển và Môi trường triển khai</w:t>
-      </w:r>
+        <w:t>Môi</w:t>
+      </w:r>
+      <w:proofErr w:type="spellEnd"/>
+      <w:r>
+        <w:rPr>
+          <w:lang w:val="en-US"/>
+        </w:rPr>
+        <w:t xml:space="preserve"> </w:t>
+      </w:r>
+      <w:proofErr w:type="spellStart"/>
+      <w:r>
+        <w:rPr>
+          <w:lang w:val="en-US"/>
+        </w:rPr>
+        <w:t>trường</w:t>
+      </w:r>
+      <w:proofErr w:type="spellEnd"/>
+      <w:r>
+        <w:rPr>
+          <w:lang w:val="en-US"/>
+        </w:rPr>
+        <w:t xml:space="preserve"> </w:t>
+      </w:r>
+      <w:proofErr w:type="spellStart"/>
+      <w:r>
+        <w:rPr>
+          <w:lang w:val="en-US"/>
+        </w:rPr>
+        <w:t>phát</w:t>
+      </w:r>
+      <w:proofErr w:type="spellEnd"/>
+      <w:r>
+        <w:rPr>
+          <w:lang w:val="en-US"/>
+        </w:rPr>
+        <w:t xml:space="preserve"> </w:t>
+      </w:r>
+      <w:proofErr w:type="spellStart"/>
+      <w:r>
+        <w:rPr>
+          <w:lang w:val="en-US"/>
+        </w:rPr>
+        <w:t>triển</w:t>
+      </w:r>
+      <w:proofErr w:type="spellEnd"/>
+      <w:r>
+        <w:rPr>
+          <w:lang w:val="en-US"/>
+        </w:rPr>
+        <w:t xml:space="preserve"> </w:t>
+      </w:r>
+      <w:proofErr w:type="spellStart"/>
+      <w:r>
+        <w:rPr>
+          <w:lang w:val="en-US"/>
+        </w:rPr>
+        <w:t>và</w:t>
+      </w:r>
+      <w:proofErr w:type="spellEnd"/>
+      <w:r>
+        <w:rPr>
+          <w:lang w:val="en-US"/>
+        </w:rPr>
+        <w:t xml:space="preserve"> </w:t>
+      </w:r>
+      <w:proofErr w:type="spellStart"/>
+      <w:r>
+        <w:rPr>
+          <w:lang w:val="en-US"/>
+        </w:rPr>
+        <w:t>Môi</w:t>
+      </w:r>
+      <w:proofErr w:type="spellEnd"/>
+      <w:r>
+        <w:rPr>
+          <w:lang w:val="en-US"/>
+        </w:rPr>
+        <w:t xml:space="preserve"> </w:t>
+      </w:r>
+      <w:proofErr w:type="spellStart"/>
+      <w:r>
+        <w:rPr>
+          <w:lang w:val="en-US"/>
+        </w:rPr>
+        <w:t>trường</w:t>
+      </w:r>
+      <w:proofErr w:type="spellEnd"/>
+      <w:r>
+        <w:rPr>
+          <w:lang w:val="en-US"/>
+        </w:rPr>
+        <w:t xml:space="preserve"> </w:t>
+      </w:r>
+      <w:proofErr w:type="spellStart"/>
+      <w:r>
+        <w:rPr>
+          <w:lang w:val="en-US"/>
+        </w:rPr>
+        <w:t>triển</w:t>
+      </w:r>
+      <w:proofErr w:type="spellEnd"/>
+      <w:r>
+        <w:rPr>
+          <w:lang w:val="en-US"/>
+        </w:rPr>
+        <w:t xml:space="preserve"> </w:t>
+      </w:r>
+      <w:proofErr w:type="spellStart"/>
+      <w:r>
+        <w:rPr>
+          <w:lang w:val="en-US"/>
+        </w:rPr>
+        <w:t>khai</w:t>
+      </w:r>
+      <w:bookmarkEnd w:id="0"/>
       <w:bookmarkEnd w:id="1"/>
-      <w:bookmarkEnd w:id="2"/>
+      <w:proofErr w:type="spellEnd"/>
     </w:p>
     <w:p>
       <w:pPr>
@@ -1439,8 +1943,81 @@
           <w:color w:val="0000FF"/>
           <w:lang w:val="en-US"/>
         </w:rPr>
-        <w:t xml:space="preserve">Anh/Chị hãy ghi rõ </w:t>
-      </w:r>
+        <w:t>Anh/</w:t>
+      </w:r>
+      <w:proofErr w:type="spellStart"/>
+      <w:r>
+        <w:rPr>
+          <w:i/>
+          <w:color w:val="0000FF"/>
+          <w:lang w:val="en-US"/>
+        </w:rPr>
+        <w:t>Chị</w:t>
+      </w:r>
+      <w:proofErr w:type="spellEnd"/>
+      <w:r>
+        <w:rPr>
+          <w:i/>
+          <w:color w:val="0000FF"/>
+          <w:lang w:val="en-US"/>
+        </w:rPr>
+        <w:t xml:space="preserve"> </w:t>
+      </w:r>
+      <w:proofErr w:type="spellStart"/>
+      <w:r>
+        <w:rPr>
+          <w:i/>
+          <w:color w:val="0000FF"/>
+          <w:lang w:val="en-US"/>
+        </w:rPr>
+        <w:t>hãy</w:t>
+      </w:r>
+      <w:proofErr w:type="spellEnd"/>
+      <w:r>
+        <w:rPr>
+          <w:i/>
+          <w:color w:val="0000FF"/>
+          <w:lang w:val="en-US"/>
+        </w:rPr>
+        <w:t xml:space="preserve"> </w:t>
+      </w:r>
+      <w:proofErr w:type="spellStart"/>
+      <w:r>
+        <w:rPr>
+          <w:i/>
+          <w:color w:val="0000FF"/>
+          <w:lang w:val="en-US"/>
+        </w:rPr>
+        <w:t>ghi</w:t>
+      </w:r>
+      <w:proofErr w:type="spellEnd"/>
+      <w:r>
+        <w:rPr>
+          <w:i/>
+          <w:color w:val="0000FF"/>
+          <w:lang w:val="en-US"/>
+        </w:rPr>
+        <w:t xml:space="preserve"> </w:t>
+      </w:r>
+      <w:proofErr w:type="spellStart"/>
+      <w:r>
+        <w:rPr>
+          <w:i/>
+          <w:color w:val="0000FF"/>
+          <w:lang w:val="en-US"/>
+        </w:rPr>
+        <w:t>rõ</w:t>
+      </w:r>
+      <w:proofErr w:type="spellEnd"/>
+      <w:r>
+        <w:rPr>
+          <w:i/>
+          <w:color w:val="0000FF"/>
+          <w:lang w:val="en-US"/>
+        </w:rPr>
+        <w:t xml:space="preserve"> </w:t>
+      </w:r>
+      <w:proofErr w:type="spellStart"/>
       <w:r>
         <w:rPr>
           <w:b/>
@@ -1449,8 +2026,9 @@
           <w:u w:val="single"/>
           <w:lang w:val="en-US"/>
         </w:rPr>
-        <w:t xml:space="preserve">Môi trường </w:t>
-      </w:r>
+        <w:t>Môi</w:t>
+      </w:r>
+      <w:proofErr w:type="spellEnd"/>
       <w:r>
         <w:rPr>
           <w:b/>
@@ -1459,15 +2037,331 @@
           <w:u w:val="single"/>
           <w:lang w:val="en-US"/>
         </w:rPr>
-        <w:t>phát triển ứng dụng</w:t>
-      </w:r>
-      <w:r>
-        <w:rPr>
-          <w:i/>
-          <w:color w:val="0000FF"/>
-          <w:lang w:val="en-US"/>
-        </w:rPr>
-        <w:t xml:space="preserve"> (chính là môi trường đã sử dụng để thực hiện đề tài):</w:t>
+        <w:t xml:space="preserve"> </w:t>
+      </w:r>
+      <w:proofErr w:type="spellStart"/>
+      <w:r>
+        <w:rPr>
+          <w:b/>
+          <w:i/>
+          <w:color w:val="0000FF"/>
+          <w:u w:val="single"/>
+          <w:lang w:val="en-US"/>
+        </w:rPr>
+        <w:t>trường</w:t>
+      </w:r>
+      <w:proofErr w:type="spellEnd"/>
+      <w:r>
+        <w:rPr>
+          <w:b/>
+          <w:i/>
+          <w:color w:val="0000FF"/>
+          <w:u w:val="single"/>
+          <w:lang w:val="en-US"/>
+        </w:rPr>
+        <w:t xml:space="preserve"> </w:t>
+      </w:r>
+      <w:proofErr w:type="spellStart"/>
+      <w:r>
+        <w:rPr>
+          <w:b/>
+          <w:i/>
+          <w:color w:val="0000FF"/>
+          <w:u w:val="single"/>
+          <w:lang w:val="en-US"/>
+        </w:rPr>
+        <w:t>phát</w:t>
+      </w:r>
+      <w:proofErr w:type="spellEnd"/>
+      <w:r>
+        <w:rPr>
+          <w:b/>
+          <w:i/>
+          <w:color w:val="0000FF"/>
+          <w:u w:val="single"/>
+          <w:lang w:val="en-US"/>
+        </w:rPr>
+        <w:t xml:space="preserve"> </w:t>
+      </w:r>
+      <w:proofErr w:type="spellStart"/>
+      <w:r>
+        <w:rPr>
+          <w:b/>
+          <w:i/>
+          <w:color w:val="0000FF"/>
+          <w:u w:val="single"/>
+          <w:lang w:val="en-US"/>
+        </w:rPr>
+        <w:t>triển</w:t>
+      </w:r>
+      <w:proofErr w:type="spellEnd"/>
+      <w:r>
+        <w:rPr>
+          <w:b/>
+          <w:i/>
+          <w:color w:val="0000FF"/>
+          <w:u w:val="single"/>
+          <w:lang w:val="en-US"/>
+        </w:rPr>
+        <w:t xml:space="preserve"> </w:t>
+      </w:r>
+      <w:proofErr w:type="spellStart"/>
+      <w:r>
+        <w:rPr>
+          <w:b/>
+          <w:i/>
+          <w:color w:val="0000FF"/>
+          <w:u w:val="single"/>
+          <w:lang w:val="en-US"/>
+        </w:rPr>
+        <w:t>ứng</w:t>
+      </w:r>
+      <w:proofErr w:type="spellEnd"/>
+      <w:r>
+        <w:rPr>
+          <w:b/>
+          <w:i/>
+          <w:color w:val="0000FF"/>
+          <w:u w:val="single"/>
+          <w:lang w:val="en-US"/>
+        </w:rPr>
+        <w:t xml:space="preserve"> </w:t>
+      </w:r>
+      <w:proofErr w:type="spellStart"/>
+      <w:r>
+        <w:rPr>
+          <w:b/>
+          <w:i/>
+          <w:color w:val="0000FF"/>
+          <w:u w:val="single"/>
+          <w:lang w:val="en-US"/>
+        </w:rPr>
+        <w:t>dụng</w:t>
+      </w:r>
+      <w:proofErr w:type="spellEnd"/>
+      <w:r>
+        <w:rPr>
+          <w:i/>
+          <w:color w:val="0000FF"/>
+          <w:lang w:val="en-US"/>
+        </w:rPr>
+        <w:t xml:space="preserve"> (</w:t>
+      </w:r>
+      <w:proofErr w:type="spellStart"/>
+      <w:r>
+        <w:rPr>
+          <w:i/>
+          <w:color w:val="0000FF"/>
+          <w:lang w:val="en-US"/>
+        </w:rPr>
+        <w:t>chính</w:t>
+      </w:r>
+      <w:proofErr w:type="spellEnd"/>
+      <w:r>
+        <w:rPr>
+          <w:i/>
+          <w:color w:val="0000FF"/>
+          <w:lang w:val="en-US"/>
+        </w:rPr>
+        <w:t xml:space="preserve"> </w:t>
+      </w:r>
+      <w:proofErr w:type="spellStart"/>
+      <w:r>
+        <w:rPr>
+          <w:i/>
+          <w:color w:val="0000FF"/>
+          <w:lang w:val="en-US"/>
+        </w:rPr>
+        <w:t>là</w:t>
+      </w:r>
+      <w:proofErr w:type="spellEnd"/>
+      <w:r>
+        <w:rPr>
+          <w:i/>
+          <w:color w:val="0000FF"/>
+          <w:lang w:val="en-US"/>
+        </w:rPr>
+        <w:t xml:space="preserve"> </w:t>
+      </w:r>
+      <w:proofErr w:type="spellStart"/>
+      <w:r>
+        <w:rPr>
+          <w:i/>
+          <w:color w:val="0000FF"/>
+          <w:lang w:val="en-US"/>
+        </w:rPr>
+        <w:t>môi</w:t>
+      </w:r>
+      <w:proofErr w:type="spellEnd"/>
+      <w:r>
+        <w:rPr>
+          <w:i/>
+          <w:color w:val="0000FF"/>
+          <w:lang w:val="en-US"/>
+        </w:rPr>
+        <w:t xml:space="preserve"> </w:t>
+      </w:r>
+      <w:proofErr w:type="spellStart"/>
+      <w:r>
+        <w:rPr>
+          <w:i/>
+          <w:color w:val="0000FF"/>
+          <w:lang w:val="en-US"/>
+        </w:rPr>
+        <w:t>trường</w:t>
+      </w:r>
+      <w:proofErr w:type="spellEnd"/>
+      <w:r>
+        <w:rPr>
+          <w:i/>
+          <w:color w:val="0000FF"/>
+          <w:lang w:val="en-US"/>
+        </w:rPr>
+        <w:t xml:space="preserve"> </w:t>
+      </w:r>
+      <w:proofErr w:type="spellStart"/>
+      <w:r>
+        <w:rPr>
+          <w:i/>
+          <w:color w:val="0000FF"/>
+          <w:lang w:val="en-US"/>
+        </w:rPr>
+        <w:t>đã</w:t>
+      </w:r>
+      <w:proofErr w:type="spellEnd"/>
+      <w:r>
+        <w:rPr>
+          <w:i/>
+          <w:color w:val="0000FF"/>
+          <w:lang w:val="en-US"/>
+        </w:rPr>
+        <w:t xml:space="preserve"> </w:t>
+      </w:r>
+      <w:proofErr w:type="spellStart"/>
+      <w:r>
+        <w:rPr>
+          <w:i/>
+          <w:color w:val="0000FF"/>
+          <w:lang w:val="en-US"/>
+        </w:rPr>
+        <w:t>sử</w:t>
+      </w:r>
+      <w:proofErr w:type="spellEnd"/>
+      <w:r>
+        <w:rPr>
+          <w:i/>
+          <w:color w:val="0000FF"/>
+          <w:lang w:val="en-US"/>
+        </w:rPr>
+        <w:t xml:space="preserve"> </w:t>
+      </w:r>
+      <w:proofErr w:type="spellStart"/>
+      <w:r>
+        <w:rPr>
+          <w:i/>
+          <w:color w:val="0000FF"/>
+          <w:lang w:val="en-US"/>
+        </w:rPr>
+        <w:t>dụng</w:t>
+      </w:r>
+      <w:proofErr w:type="spellEnd"/>
+      <w:r>
+        <w:rPr>
+          <w:i/>
+          <w:color w:val="0000FF"/>
+          <w:lang w:val="en-US"/>
+        </w:rPr>
+        <w:t xml:space="preserve"> </w:t>
+      </w:r>
+      <w:proofErr w:type="spellStart"/>
+      <w:r>
+        <w:rPr>
+          <w:i/>
+          <w:color w:val="0000FF"/>
+          <w:lang w:val="en-US"/>
+        </w:rPr>
+        <w:t>để</w:t>
+      </w:r>
+      <w:proofErr w:type="spellEnd"/>
+      <w:r>
+        <w:rPr>
+          <w:i/>
+          <w:color w:val="0000FF"/>
+          <w:lang w:val="en-US"/>
+        </w:rPr>
+        <w:t xml:space="preserve"> </w:t>
+      </w:r>
+      <w:proofErr w:type="spellStart"/>
+      <w:r>
+        <w:rPr>
+          <w:i/>
+          <w:color w:val="0000FF"/>
+          <w:lang w:val="en-US"/>
+        </w:rPr>
+        <w:t>thực</w:t>
+      </w:r>
+      <w:proofErr w:type="spellEnd"/>
+      <w:r>
+        <w:rPr>
+          <w:i/>
+          <w:color w:val="0000FF"/>
+          <w:lang w:val="en-US"/>
+        </w:rPr>
+        <w:t xml:space="preserve"> </w:t>
+      </w:r>
+      <w:proofErr w:type="spellStart"/>
+      <w:r>
+        <w:rPr>
+          <w:i/>
+          <w:color w:val="0000FF"/>
+          <w:lang w:val="en-US"/>
+        </w:rPr>
+        <w:t>hiện</w:t>
+      </w:r>
+      <w:proofErr w:type="spellEnd"/>
+      <w:r>
+        <w:rPr>
+          <w:i/>
+          <w:color w:val="0000FF"/>
+          <w:lang w:val="en-US"/>
+        </w:rPr>
+        <w:t xml:space="preserve"> </w:t>
+      </w:r>
+      <w:proofErr w:type="spellStart"/>
+      <w:r>
+        <w:rPr>
+          <w:i/>
+          <w:color w:val="0000FF"/>
+          <w:lang w:val="en-US"/>
+        </w:rPr>
+        <w:t>đề</w:t>
+      </w:r>
+      <w:proofErr w:type="spellEnd"/>
+      <w:r>
+        <w:rPr>
+          <w:i/>
+          <w:color w:val="0000FF"/>
+          <w:lang w:val="en-US"/>
+        </w:rPr>
+        <w:t xml:space="preserve"> </w:t>
+      </w:r>
+      <w:proofErr w:type="spellStart"/>
+      <w:r>
+        <w:rPr>
+          <w:i/>
+          <w:color w:val="0000FF"/>
+          <w:lang w:val="en-US"/>
+        </w:rPr>
+        <w:t>tài</w:t>
+      </w:r>
+      <w:proofErr w:type="spellEnd"/>
+      <w:r>
+        <w:rPr>
+          <w:i/>
+          <w:color w:val="0000FF"/>
+          <w:lang w:val="en-US"/>
+        </w:rPr>
+        <w:t>):</w:t>
       </w:r>
     </w:p>
     <w:p>
@@ -1483,14 +2377,52 @@
           <w:lang w:val="en-US"/>
         </w:rPr>
       </w:pPr>
-      <w:r>
-        <w:rPr>
-          <w:i/>
-          <w:color w:val="0000FF"/>
-          <w:lang w:val="en-US"/>
-        </w:rPr>
-        <w:t>Hệ điều hành</w:t>
-      </w:r>
+      <w:proofErr w:type="spellStart"/>
+      <w:r>
+        <w:rPr>
+          <w:i/>
+          <w:color w:val="0000FF"/>
+          <w:lang w:val="en-US"/>
+        </w:rPr>
+        <w:t>Hệ</w:t>
+      </w:r>
+      <w:proofErr w:type="spellEnd"/>
+      <w:r>
+        <w:rPr>
+          <w:i/>
+          <w:color w:val="0000FF"/>
+          <w:lang w:val="en-US"/>
+        </w:rPr>
+        <w:t xml:space="preserve"> </w:t>
+      </w:r>
+      <w:proofErr w:type="spellStart"/>
+      <w:r>
+        <w:rPr>
+          <w:i/>
+          <w:color w:val="0000FF"/>
+          <w:lang w:val="en-US"/>
+        </w:rPr>
+        <w:t>điều</w:t>
+      </w:r>
+      <w:proofErr w:type="spellEnd"/>
+      <w:r>
+        <w:rPr>
+          <w:i/>
+          <w:color w:val="0000FF"/>
+          <w:lang w:val="en-US"/>
+        </w:rPr>
+        <w:t xml:space="preserve"> </w:t>
+      </w:r>
+      <w:proofErr w:type="spellStart"/>
+      <w:r>
+        <w:rPr>
+          <w:i/>
+          <w:color w:val="0000FF"/>
+          <w:lang w:val="en-US"/>
+        </w:rPr>
+        <w:t>hành</w:t>
+      </w:r>
+      <w:proofErr w:type="spellEnd"/>
     </w:p>
     <w:p>
       <w:pPr>
@@ -1505,13 +2437,185 @@
           <w:lang w:val="en-US"/>
         </w:rPr>
       </w:pPr>
-      <w:r>
-        <w:rPr>
-          <w:i/>
-          <w:color w:val="0000FF"/>
-          <w:lang w:val="en-US"/>
-        </w:rPr>
-        <w:t>Hệ quản trị cơ sở dữ liệu (nếu có dùng)</w:t>
+      <w:proofErr w:type="spellStart"/>
+      <w:r>
+        <w:rPr>
+          <w:i/>
+          <w:color w:val="0000FF"/>
+          <w:lang w:val="en-US"/>
+        </w:rPr>
+        <w:t>Hệ</w:t>
+      </w:r>
+      <w:proofErr w:type="spellEnd"/>
+      <w:r>
+        <w:rPr>
+          <w:i/>
+          <w:color w:val="0000FF"/>
+          <w:lang w:val="en-US"/>
+        </w:rPr>
+        <w:t xml:space="preserve"> </w:t>
+      </w:r>
+      <w:proofErr w:type="spellStart"/>
+      <w:r>
+        <w:rPr>
+          <w:i/>
+          <w:color w:val="0000FF"/>
+          <w:lang w:val="en-US"/>
+        </w:rPr>
+        <w:t>quản</w:t>
+      </w:r>
+      <w:proofErr w:type="spellEnd"/>
+      <w:r>
+        <w:rPr>
+          <w:i/>
+          <w:color w:val="0000FF"/>
+          <w:lang w:val="en-US"/>
+        </w:rPr>
+        <w:t xml:space="preserve"> </w:t>
+      </w:r>
+      <w:proofErr w:type="spellStart"/>
+      <w:r>
+        <w:rPr>
+          <w:i/>
+          <w:color w:val="0000FF"/>
+          <w:lang w:val="en-US"/>
+        </w:rPr>
+        <w:t>trị</w:t>
+      </w:r>
+      <w:proofErr w:type="spellEnd"/>
+      <w:r>
+        <w:rPr>
+          <w:i/>
+          <w:color w:val="0000FF"/>
+          <w:lang w:val="en-US"/>
+        </w:rPr>
+        <w:t xml:space="preserve"> </w:t>
+      </w:r>
+      <w:proofErr w:type="spellStart"/>
+      <w:r>
+        <w:rPr>
+          <w:i/>
+          <w:color w:val="0000FF"/>
+          <w:lang w:val="en-US"/>
+        </w:rPr>
+        <w:t>cơ</w:t>
+      </w:r>
+      <w:proofErr w:type="spellEnd"/>
+      <w:r>
+        <w:rPr>
+          <w:i/>
+          <w:color w:val="0000FF"/>
+          <w:lang w:val="en-US"/>
+        </w:rPr>
+        <w:t xml:space="preserve"> </w:t>
+      </w:r>
+      <w:proofErr w:type="spellStart"/>
+      <w:r>
+        <w:rPr>
+          <w:i/>
+          <w:color w:val="0000FF"/>
+          <w:lang w:val="en-US"/>
+        </w:rPr>
+        <w:t>sở</w:t>
+      </w:r>
+      <w:proofErr w:type="spellEnd"/>
+      <w:r>
+        <w:rPr>
+          <w:i/>
+          <w:color w:val="0000FF"/>
+          <w:lang w:val="en-US"/>
+        </w:rPr>
+        <w:t xml:space="preserve"> </w:t>
+      </w:r>
+      <w:proofErr w:type="spellStart"/>
+      <w:r>
+        <w:rPr>
+          <w:i/>
+          <w:color w:val="0000FF"/>
+          <w:lang w:val="en-US"/>
+        </w:rPr>
+        <w:t>dữ</w:t>
+      </w:r>
+      <w:proofErr w:type="spellEnd"/>
+      <w:r>
+        <w:rPr>
+          <w:i/>
+          <w:color w:val="0000FF"/>
+          <w:lang w:val="en-US"/>
+        </w:rPr>
+        <w:t xml:space="preserve"> </w:t>
+      </w:r>
+      <w:proofErr w:type="spellStart"/>
+      <w:r>
+        <w:rPr>
+          <w:i/>
+          <w:color w:val="0000FF"/>
+          <w:lang w:val="en-US"/>
+        </w:rPr>
+        <w:t>liệu</w:t>
+      </w:r>
+      <w:proofErr w:type="spellEnd"/>
+      <w:r>
+        <w:rPr>
+          <w:i/>
+          <w:color w:val="0000FF"/>
+          <w:lang w:val="en-US"/>
+        </w:rPr>
+        <w:t xml:space="preserve"> (</w:t>
+      </w:r>
+      <w:proofErr w:type="spellStart"/>
+      <w:r>
+        <w:rPr>
+          <w:i/>
+          <w:color w:val="0000FF"/>
+          <w:lang w:val="en-US"/>
+        </w:rPr>
+        <w:t>nếu</w:t>
+      </w:r>
+      <w:proofErr w:type="spellEnd"/>
+      <w:r>
+        <w:rPr>
+          <w:i/>
+          <w:color w:val="0000FF"/>
+          <w:lang w:val="en-US"/>
+        </w:rPr>
+        <w:t xml:space="preserve"> </w:t>
+      </w:r>
+      <w:proofErr w:type="spellStart"/>
+      <w:r>
+        <w:rPr>
+          <w:i/>
+          <w:color w:val="0000FF"/>
+          <w:lang w:val="en-US"/>
+        </w:rPr>
+        <w:t>có</w:t>
+      </w:r>
+      <w:proofErr w:type="spellEnd"/>
+      <w:r>
+        <w:rPr>
+          <w:i/>
+          <w:color w:val="0000FF"/>
+          <w:lang w:val="en-US"/>
+        </w:rPr>
+        <w:t xml:space="preserve"> </w:t>
+      </w:r>
+      <w:proofErr w:type="spellStart"/>
+      <w:r>
+        <w:rPr>
+          <w:i/>
+          <w:color w:val="0000FF"/>
+          <w:lang w:val="en-US"/>
+        </w:rPr>
+        <w:t>dùng</w:t>
+      </w:r>
+      <w:proofErr w:type="spellEnd"/>
+      <w:r>
+        <w:rPr>
+          <w:i/>
+          <w:color w:val="0000FF"/>
+          <w:lang w:val="en-US"/>
+        </w:rPr>
+        <w:t>)</w:t>
       </w:r>
     </w:p>
     <w:p>
@@ -1527,13 +2631,185 @@
           <w:lang w:val="en-US"/>
         </w:rPr>
       </w:pPr>
-      <w:r>
-        <w:rPr>
-          <w:i/>
-          <w:color w:val="0000FF"/>
-          <w:lang w:val="en-US"/>
-        </w:rPr>
-        <w:t>Công cụ dùng để phân tích, thiết kế (ví dụ Rational Rose…)</w:t>
+      <w:proofErr w:type="spellStart"/>
+      <w:r>
+        <w:rPr>
+          <w:i/>
+          <w:color w:val="0000FF"/>
+          <w:lang w:val="en-US"/>
+        </w:rPr>
+        <w:t>Công</w:t>
+      </w:r>
+      <w:proofErr w:type="spellEnd"/>
+      <w:r>
+        <w:rPr>
+          <w:i/>
+          <w:color w:val="0000FF"/>
+          <w:lang w:val="en-US"/>
+        </w:rPr>
+        <w:t xml:space="preserve"> </w:t>
+      </w:r>
+      <w:proofErr w:type="spellStart"/>
+      <w:r>
+        <w:rPr>
+          <w:i/>
+          <w:color w:val="0000FF"/>
+          <w:lang w:val="en-US"/>
+        </w:rPr>
+        <w:t>cụ</w:t>
+      </w:r>
+      <w:proofErr w:type="spellEnd"/>
+      <w:r>
+        <w:rPr>
+          <w:i/>
+          <w:color w:val="0000FF"/>
+          <w:lang w:val="en-US"/>
+        </w:rPr>
+        <w:t xml:space="preserve"> </w:t>
+      </w:r>
+      <w:proofErr w:type="spellStart"/>
+      <w:r>
+        <w:rPr>
+          <w:i/>
+          <w:color w:val="0000FF"/>
+          <w:lang w:val="en-US"/>
+        </w:rPr>
+        <w:t>dùng</w:t>
+      </w:r>
+      <w:proofErr w:type="spellEnd"/>
+      <w:r>
+        <w:rPr>
+          <w:i/>
+          <w:color w:val="0000FF"/>
+          <w:lang w:val="en-US"/>
+        </w:rPr>
+        <w:t xml:space="preserve"> </w:t>
+      </w:r>
+      <w:proofErr w:type="spellStart"/>
+      <w:r>
+        <w:rPr>
+          <w:i/>
+          <w:color w:val="0000FF"/>
+          <w:lang w:val="en-US"/>
+        </w:rPr>
+        <w:t>để</w:t>
+      </w:r>
+      <w:proofErr w:type="spellEnd"/>
+      <w:r>
+        <w:rPr>
+          <w:i/>
+          <w:color w:val="0000FF"/>
+          <w:lang w:val="en-US"/>
+        </w:rPr>
+        <w:t xml:space="preserve"> </w:t>
+      </w:r>
+      <w:proofErr w:type="spellStart"/>
+      <w:r>
+        <w:rPr>
+          <w:i/>
+          <w:color w:val="0000FF"/>
+          <w:lang w:val="en-US"/>
+        </w:rPr>
+        <w:t>phân</w:t>
+      </w:r>
+      <w:proofErr w:type="spellEnd"/>
+      <w:r>
+        <w:rPr>
+          <w:i/>
+          <w:color w:val="0000FF"/>
+          <w:lang w:val="en-US"/>
+        </w:rPr>
+        <w:t xml:space="preserve"> </w:t>
+      </w:r>
+      <w:proofErr w:type="spellStart"/>
+      <w:r>
+        <w:rPr>
+          <w:i/>
+          <w:color w:val="0000FF"/>
+          <w:lang w:val="en-US"/>
+        </w:rPr>
+        <w:t>tích</w:t>
+      </w:r>
+      <w:proofErr w:type="spellEnd"/>
+      <w:r>
+        <w:rPr>
+          <w:i/>
+          <w:color w:val="0000FF"/>
+          <w:lang w:val="en-US"/>
+        </w:rPr>
+        <w:t xml:space="preserve">, </w:t>
+      </w:r>
+      <w:proofErr w:type="spellStart"/>
+      <w:r>
+        <w:rPr>
+          <w:i/>
+          <w:color w:val="0000FF"/>
+          <w:lang w:val="en-US"/>
+        </w:rPr>
+        <w:t>thiết</w:t>
+      </w:r>
+      <w:proofErr w:type="spellEnd"/>
+      <w:r>
+        <w:rPr>
+          <w:i/>
+          <w:color w:val="0000FF"/>
+          <w:lang w:val="en-US"/>
+        </w:rPr>
+        <w:t xml:space="preserve"> </w:t>
+      </w:r>
+      <w:proofErr w:type="spellStart"/>
+      <w:r>
+        <w:rPr>
+          <w:i/>
+          <w:color w:val="0000FF"/>
+          <w:lang w:val="en-US"/>
+        </w:rPr>
+        <w:t>kế</w:t>
+      </w:r>
+      <w:proofErr w:type="spellEnd"/>
+      <w:r>
+        <w:rPr>
+          <w:i/>
+          <w:color w:val="0000FF"/>
+          <w:lang w:val="en-US"/>
+        </w:rPr>
+        <w:t xml:space="preserve"> (</w:t>
+      </w:r>
+      <w:proofErr w:type="spellStart"/>
+      <w:r>
+        <w:rPr>
+          <w:i/>
+          <w:color w:val="0000FF"/>
+          <w:lang w:val="en-US"/>
+        </w:rPr>
+        <w:t>ví</w:t>
+      </w:r>
+      <w:proofErr w:type="spellEnd"/>
+      <w:r>
+        <w:rPr>
+          <w:i/>
+          <w:color w:val="0000FF"/>
+          <w:lang w:val="en-US"/>
+        </w:rPr>
+        <w:t xml:space="preserve"> </w:t>
+      </w:r>
+      <w:proofErr w:type="spellStart"/>
+      <w:r>
+        <w:rPr>
+          <w:i/>
+          <w:color w:val="0000FF"/>
+          <w:lang w:val="en-US"/>
+        </w:rPr>
+        <w:t>dụ</w:t>
+      </w:r>
+      <w:proofErr w:type="spellEnd"/>
+      <w:r>
+        <w:rPr>
+          <w:i/>
+          <w:color w:val="0000FF"/>
+          <w:lang w:val="en-US"/>
+        </w:rPr>
+        <w:t xml:space="preserve"> Rational Rose…)</w:t>
       </w:r>
     </w:p>
     <w:p>
@@ -1549,29 +2825,211 @@
           <w:lang w:val="en-US"/>
         </w:rPr>
       </w:pPr>
-      <w:r>
-        <w:rPr>
-          <w:i/>
-          <w:color w:val="0000FF"/>
-          <w:lang w:val="en-US"/>
-        </w:rPr>
-        <w:t xml:space="preserve">Công cụ đã dùng để xây dựng </w:t>
-      </w:r>
-      <w:r>
-        <w:rPr>
-          <w:i/>
-          <w:color w:val="0000FF"/>
-          <w:lang w:val="en-US"/>
-        </w:rPr>
-        <w:t xml:space="preserve">ứng dụng </w:t>
-      </w:r>
-      <w:r>
-        <w:rPr>
-          <w:i/>
-          <w:color w:val="0000FF"/>
-          <w:lang w:val="en-US"/>
-        </w:rPr>
-        <w:t xml:space="preserve">(ví dụ: Visual Studio.NET 2005) </w:t>
+      <w:proofErr w:type="spellStart"/>
+      <w:r>
+        <w:rPr>
+          <w:i/>
+          <w:color w:val="0000FF"/>
+          <w:lang w:val="en-US"/>
+        </w:rPr>
+        <w:t>Công</w:t>
+      </w:r>
+      <w:proofErr w:type="spellEnd"/>
+      <w:r>
+        <w:rPr>
+          <w:i/>
+          <w:color w:val="0000FF"/>
+          <w:lang w:val="en-US"/>
+        </w:rPr>
+        <w:t xml:space="preserve"> </w:t>
+      </w:r>
+      <w:proofErr w:type="spellStart"/>
+      <w:r>
+        <w:rPr>
+          <w:i/>
+          <w:color w:val="0000FF"/>
+          <w:lang w:val="en-US"/>
+        </w:rPr>
+        <w:t>cụ</w:t>
+      </w:r>
+      <w:proofErr w:type="spellEnd"/>
+      <w:r>
+        <w:rPr>
+          <w:i/>
+          <w:color w:val="0000FF"/>
+          <w:lang w:val="en-US"/>
+        </w:rPr>
+        <w:t xml:space="preserve"> </w:t>
+      </w:r>
+      <w:proofErr w:type="spellStart"/>
+      <w:r>
+        <w:rPr>
+          <w:i/>
+          <w:color w:val="0000FF"/>
+          <w:lang w:val="en-US"/>
+        </w:rPr>
+        <w:t>đã</w:t>
+      </w:r>
+      <w:proofErr w:type="spellEnd"/>
+      <w:r>
+        <w:rPr>
+          <w:i/>
+          <w:color w:val="0000FF"/>
+          <w:lang w:val="en-US"/>
+        </w:rPr>
+        <w:t xml:space="preserve"> </w:t>
+      </w:r>
+      <w:proofErr w:type="spellStart"/>
+      <w:r>
+        <w:rPr>
+          <w:i/>
+          <w:color w:val="0000FF"/>
+          <w:lang w:val="en-US"/>
+        </w:rPr>
+        <w:t>dùng</w:t>
+      </w:r>
+      <w:proofErr w:type="spellEnd"/>
+      <w:r>
+        <w:rPr>
+          <w:i/>
+          <w:color w:val="0000FF"/>
+          <w:lang w:val="en-US"/>
+        </w:rPr>
+        <w:t xml:space="preserve"> </w:t>
+      </w:r>
+      <w:proofErr w:type="spellStart"/>
+      <w:r>
+        <w:rPr>
+          <w:i/>
+          <w:color w:val="0000FF"/>
+          <w:lang w:val="en-US"/>
+        </w:rPr>
+        <w:t>để</w:t>
+      </w:r>
+      <w:proofErr w:type="spellEnd"/>
+      <w:r>
+        <w:rPr>
+          <w:i/>
+          <w:color w:val="0000FF"/>
+          <w:lang w:val="en-US"/>
+        </w:rPr>
+        <w:t xml:space="preserve"> </w:t>
+      </w:r>
+      <w:proofErr w:type="spellStart"/>
+      <w:r>
+        <w:rPr>
+          <w:i/>
+          <w:color w:val="0000FF"/>
+          <w:lang w:val="en-US"/>
+        </w:rPr>
+        <w:t>xây</w:t>
+      </w:r>
+      <w:proofErr w:type="spellEnd"/>
+      <w:r>
+        <w:rPr>
+          <w:i/>
+          <w:color w:val="0000FF"/>
+          <w:lang w:val="en-US"/>
+        </w:rPr>
+        <w:t xml:space="preserve"> </w:t>
+      </w:r>
+      <w:proofErr w:type="spellStart"/>
+      <w:r>
+        <w:rPr>
+          <w:i/>
+          <w:color w:val="0000FF"/>
+          <w:lang w:val="en-US"/>
+        </w:rPr>
+        <w:t>dựng</w:t>
+      </w:r>
+      <w:proofErr w:type="spellEnd"/>
+      <w:r>
+        <w:rPr>
+          <w:i/>
+          <w:color w:val="0000FF"/>
+          <w:lang w:val="en-US"/>
+        </w:rPr>
+        <w:t xml:space="preserve"> </w:t>
+      </w:r>
+      <w:proofErr w:type="spellStart"/>
+      <w:r>
+        <w:rPr>
+          <w:i/>
+          <w:color w:val="0000FF"/>
+          <w:lang w:val="en-US"/>
+        </w:rPr>
+        <w:t>ứng</w:t>
+      </w:r>
+      <w:proofErr w:type="spellEnd"/>
+      <w:r>
+        <w:rPr>
+          <w:i/>
+          <w:color w:val="0000FF"/>
+          <w:lang w:val="en-US"/>
+        </w:rPr>
+        <w:t xml:space="preserve"> </w:t>
+      </w:r>
+      <w:proofErr w:type="spellStart"/>
+      <w:r>
+        <w:rPr>
+          <w:i/>
+          <w:color w:val="0000FF"/>
+          <w:lang w:val="en-US"/>
+        </w:rPr>
+        <w:t>dụng</w:t>
+      </w:r>
+      <w:proofErr w:type="spellEnd"/>
+      <w:r>
+        <w:rPr>
+          <w:i/>
+          <w:color w:val="0000FF"/>
+          <w:lang w:val="en-US"/>
+        </w:rPr>
+        <w:t xml:space="preserve"> </w:t>
+      </w:r>
+      <w:r>
+        <w:rPr>
+          <w:i/>
+          <w:color w:val="0000FF"/>
+          <w:lang w:val="en-US"/>
+        </w:rPr>
+        <w:t>(</w:t>
+      </w:r>
+      <w:proofErr w:type="spellStart"/>
+      <w:r>
+        <w:rPr>
+          <w:i/>
+          <w:color w:val="0000FF"/>
+          <w:lang w:val="en-US"/>
+        </w:rPr>
+        <w:t>ví</w:t>
+      </w:r>
+      <w:proofErr w:type="spellEnd"/>
+      <w:r>
+        <w:rPr>
+          <w:i/>
+          <w:color w:val="0000FF"/>
+          <w:lang w:val="en-US"/>
+        </w:rPr>
+        <w:t xml:space="preserve"> </w:t>
+      </w:r>
+      <w:proofErr w:type="spellStart"/>
+      <w:r>
+        <w:rPr>
+          <w:i/>
+          <w:color w:val="0000FF"/>
+          <w:lang w:val="en-US"/>
+        </w:rPr>
+        <w:t>dụ</w:t>
+      </w:r>
+      <w:proofErr w:type="spellEnd"/>
+      <w:r>
+        <w:rPr>
+          <w:i/>
+          <w:color w:val="0000FF"/>
+          <w:lang w:val="en-US"/>
+        </w:rPr>
+        <w:t xml:space="preserve">: Visual Studio.NET 2005) </w:t>
       </w:r>
     </w:p>
     <w:p>
@@ -1587,13 +3045,149 @@
           <w:lang w:val="en-US"/>
         </w:rPr>
       </w:pPr>
-      <w:r>
-        <w:rPr>
-          <w:i/>
-          <w:color w:val="0000FF"/>
-          <w:lang w:val="en-US"/>
-        </w:rPr>
-        <w:t>Các thư viện đã sử dụng (ví dụ: Infragistics, Janus…)</w:t>
+      <w:proofErr w:type="spellStart"/>
+      <w:r>
+        <w:rPr>
+          <w:i/>
+          <w:color w:val="0000FF"/>
+          <w:lang w:val="en-US"/>
+        </w:rPr>
+        <w:t>Các</w:t>
+      </w:r>
+      <w:proofErr w:type="spellEnd"/>
+      <w:r>
+        <w:rPr>
+          <w:i/>
+          <w:color w:val="0000FF"/>
+          <w:lang w:val="en-US"/>
+        </w:rPr>
+        <w:t xml:space="preserve"> </w:t>
+      </w:r>
+      <w:proofErr w:type="spellStart"/>
+      <w:r>
+        <w:rPr>
+          <w:i/>
+          <w:color w:val="0000FF"/>
+          <w:lang w:val="en-US"/>
+        </w:rPr>
+        <w:t>thư</w:t>
+      </w:r>
+      <w:proofErr w:type="spellEnd"/>
+      <w:r>
+        <w:rPr>
+          <w:i/>
+          <w:color w:val="0000FF"/>
+          <w:lang w:val="en-US"/>
+        </w:rPr>
+        <w:t xml:space="preserve"> </w:t>
+      </w:r>
+      <w:proofErr w:type="spellStart"/>
+      <w:r>
+        <w:rPr>
+          <w:i/>
+          <w:color w:val="0000FF"/>
+          <w:lang w:val="en-US"/>
+        </w:rPr>
+        <w:t>viện</w:t>
+      </w:r>
+      <w:proofErr w:type="spellEnd"/>
+      <w:r>
+        <w:rPr>
+          <w:i/>
+          <w:color w:val="0000FF"/>
+          <w:lang w:val="en-US"/>
+        </w:rPr>
+        <w:t xml:space="preserve"> </w:t>
+      </w:r>
+      <w:proofErr w:type="spellStart"/>
+      <w:r>
+        <w:rPr>
+          <w:i/>
+          <w:color w:val="0000FF"/>
+          <w:lang w:val="en-US"/>
+        </w:rPr>
+        <w:t>đã</w:t>
+      </w:r>
+      <w:proofErr w:type="spellEnd"/>
+      <w:r>
+        <w:rPr>
+          <w:i/>
+          <w:color w:val="0000FF"/>
+          <w:lang w:val="en-US"/>
+        </w:rPr>
+        <w:t xml:space="preserve"> </w:t>
+      </w:r>
+      <w:proofErr w:type="spellStart"/>
+      <w:r>
+        <w:rPr>
+          <w:i/>
+          <w:color w:val="0000FF"/>
+          <w:lang w:val="en-US"/>
+        </w:rPr>
+        <w:t>sử</w:t>
+      </w:r>
+      <w:proofErr w:type="spellEnd"/>
+      <w:r>
+        <w:rPr>
+          <w:i/>
+          <w:color w:val="0000FF"/>
+          <w:lang w:val="en-US"/>
+        </w:rPr>
+        <w:t xml:space="preserve"> </w:t>
+      </w:r>
+      <w:proofErr w:type="spellStart"/>
+      <w:r>
+        <w:rPr>
+          <w:i/>
+          <w:color w:val="0000FF"/>
+          <w:lang w:val="en-US"/>
+        </w:rPr>
+        <w:t>dụng</w:t>
+      </w:r>
+      <w:proofErr w:type="spellEnd"/>
+      <w:r>
+        <w:rPr>
+          <w:i/>
+          <w:color w:val="0000FF"/>
+          <w:lang w:val="en-US"/>
+        </w:rPr>
+        <w:t xml:space="preserve"> (</w:t>
+      </w:r>
+      <w:proofErr w:type="spellStart"/>
+      <w:r>
+        <w:rPr>
+          <w:i/>
+          <w:color w:val="0000FF"/>
+          <w:lang w:val="en-US"/>
+        </w:rPr>
+        <w:t>ví</w:t>
+      </w:r>
+      <w:proofErr w:type="spellEnd"/>
+      <w:r>
+        <w:rPr>
+          <w:i/>
+          <w:color w:val="0000FF"/>
+          <w:lang w:val="en-US"/>
+        </w:rPr>
+        <w:t xml:space="preserve"> </w:t>
+      </w:r>
+      <w:proofErr w:type="spellStart"/>
+      <w:r>
+        <w:rPr>
+          <w:i/>
+          <w:color w:val="0000FF"/>
+          <w:lang w:val="en-US"/>
+        </w:rPr>
+        <w:t>dụ</w:t>
+      </w:r>
+      <w:proofErr w:type="spellEnd"/>
+      <w:r>
+        <w:rPr>
+          <w:i/>
+          <w:color w:val="0000FF"/>
+          <w:lang w:val="en-US"/>
+        </w:rPr>
+        <w:t>: Infragistics, Janus…)</w:t>
       </w:r>
     </w:p>
     <w:p>
@@ -1612,8 +3206,81 @@
           <w:color w:val="0000FF"/>
           <w:lang w:val="en-US"/>
         </w:rPr>
-        <w:t xml:space="preserve">Anh/Chị cũng ghi rõ </w:t>
-      </w:r>
+        <w:t>Anh/</w:t>
+      </w:r>
+      <w:proofErr w:type="spellStart"/>
+      <w:r>
+        <w:rPr>
+          <w:i/>
+          <w:color w:val="0000FF"/>
+          <w:lang w:val="en-US"/>
+        </w:rPr>
+        <w:t>Chị</w:t>
+      </w:r>
+      <w:proofErr w:type="spellEnd"/>
+      <w:r>
+        <w:rPr>
+          <w:i/>
+          <w:color w:val="0000FF"/>
+          <w:lang w:val="en-US"/>
+        </w:rPr>
+        <w:t xml:space="preserve"> </w:t>
+      </w:r>
+      <w:proofErr w:type="spellStart"/>
+      <w:r>
+        <w:rPr>
+          <w:i/>
+          <w:color w:val="0000FF"/>
+          <w:lang w:val="en-US"/>
+        </w:rPr>
+        <w:t>cũng</w:t>
+      </w:r>
+      <w:proofErr w:type="spellEnd"/>
+      <w:r>
+        <w:rPr>
+          <w:i/>
+          <w:color w:val="0000FF"/>
+          <w:lang w:val="en-US"/>
+        </w:rPr>
+        <w:t xml:space="preserve"> </w:t>
+      </w:r>
+      <w:proofErr w:type="spellStart"/>
+      <w:r>
+        <w:rPr>
+          <w:i/>
+          <w:color w:val="0000FF"/>
+          <w:lang w:val="en-US"/>
+        </w:rPr>
+        <w:t>ghi</w:t>
+      </w:r>
+      <w:proofErr w:type="spellEnd"/>
+      <w:r>
+        <w:rPr>
+          <w:i/>
+          <w:color w:val="0000FF"/>
+          <w:lang w:val="en-US"/>
+        </w:rPr>
+        <w:t xml:space="preserve"> </w:t>
+      </w:r>
+      <w:proofErr w:type="spellStart"/>
+      <w:r>
+        <w:rPr>
+          <w:i/>
+          <w:color w:val="0000FF"/>
+          <w:lang w:val="en-US"/>
+        </w:rPr>
+        <w:t>rõ</w:t>
+      </w:r>
+      <w:proofErr w:type="spellEnd"/>
+      <w:r>
+        <w:rPr>
+          <w:i/>
+          <w:color w:val="0000FF"/>
+          <w:lang w:val="en-US"/>
+        </w:rPr>
+        <w:t xml:space="preserve"> </w:t>
+      </w:r>
+      <w:proofErr w:type="spellStart"/>
       <w:r>
         <w:rPr>
           <w:b/>
@@ -1622,8 +3289,9 @@
           <w:u w:val="single"/>
           <w:lang w:val="en-US"/>
         </w:rPr>
-        <w:t xml:space="preserve">Môi trường </w:t>
-      </w:r>
+        <w:t>Môi</w:t>
+      </w:r>
+      <w:proofErr w:type="spellEnd"/>
       <w:r>
         <w:rPr>
           <w:b/>
@@ -1632,15 +3300,711 @@
           <w:u w:val="single"/>
           <w:lang w:val="en-US"/>
         </w:rPr>
-        <w:t>triển khai ứng dụng</w:t>
-      </w:r>
-      <w:r>
-        <w:rPr>
-          <w:i/>
-          <w:color w:val="0000FF"/>
-          <w:lang w:val="en-US"/>
-        </w:rPr>
-        <w:t xml:space="preserve"> (cụ thể là muốn chạy được ứng dụng của Anh/Chị thì cần phải thiết lập cấu hình máy tính như thế nào, cần cài đặt những phần mềm hỗ trợ hay thư viện  gì…)</w:t>
+        <w:t xml:space="preserve"> </w:t>
+      </w:r>
+      <w:proofErr w:type="spellStart"/>
+      <w:r>
+        <w:rPr>
+          <w:b/>
+          <w:i/>
+          <w:color w:val="0000FF"/>
+          <w:u w:val="single"/>
+          <w:lang w:val="en-US"/>
+        </w:rPr>
+        <w:t>trường</w:t>
+      </w:r>
+      <w:proofErr w:type="spellEnd"/>
+      <w:r>
+        <w:rPr>
+          <w:b/>
+          <w:i/>
+          <w:color w:val="0000FF"/>
+          <w:u w:val="single"/>
+          <w:lang w:val="en-US"/>
+        </w:rPr>
+        <w:t xml:space="preserve"> </w:t>
+      </w:r>
+      <w:proofErr w:type="spellStart"/>
+      <w:r>
+        <w:rPr>
+          <w:b/>
+          <w:i/>
+          <w:color w:val="0000FF"/>
+          <w:u w:val="single"/>
+          <w:lang w:val="en-US"/>
+        </w:rPr>
+        <w:t>triển</w:t>
+      </w:r>
+      <w:proofErr w:type="spellEnd"/>
+      <w:r>
+        <w:rPr>
+          <w:b/>
+          <w:i/>
+          <w:color w:val="0000FF"/>
+          <w:u w:val="single"/>
+          <w:lang w:val="en-US"/>
+        </w:rPr>
+        <w:t xml:space="preserve"> </w:t>
+      </w:r>
+      <w:proofErr w:type="spellStart"/>
+      <w:r>
+        <w:rPr>
+          <w:b/>
+          <w:i/>
+          <w:color w:val="0000FF"/>
+          <w:u w:val="single"/>
+          <w:lang w:val="en-US"/>
+        </w:rPr>
+        <w:t>khai</w:t>
+      </w:r>
+      <w:proofErr w:type="spellEnd"/>
+      <w:r>
+        <w:rPr>
+          <w:b/>
+          <w:i/>
+          <w:color w:val="0000FF"/>
+          <w:u w:val="single"/>
+          <w:lang w:val="en-US"/>
+        </w:rPr>
+        <w:t xml:space="preserve"> </w:t>
+      </w:r>
+      <w:proofErr w:type="spellStart"/>
+      <w:r>
+        <w:rPr>
+          <w:b/>
+          <w:i/>
+          <w:color w:val="0000FF"/>
+          <w:u w:val="single"/>
+          <w:lang w:val="en-US"/>
+        </w:rPr>
+        <w:t>ứng</w:t>
+      </w:r>
+      <w:proofErr w:type="spellEnd"/>
+      <w:r>
+        <w:rPr>
+          <w:b/>
+          <w:i/>
+          <w:color w:val="0000FF"/>
+          <w:u w:val="single"/>
+          <w:lang w:val="en-US"/>
+        </w:rPr>
+        <w:t xml:space="preserve"> </w:t>
+      </w:r>
+      <w:proofErr w:type="spellStart"/>
+      <w:r>
+        <w:rPr>
+          <w:b/>
+          <w:i/>
+          <w:color w:val="0000FF"/>
+          <w:u w:val="single"/>
+          <w:lang w:val="en-US"/>
+        </w:rPr>
+        <w:t>dụng</w:t>
+      </w:r>
+      <w:proofErr w:type="spellEnd"/>
+      <w:r>
+        <w:rPr>
+          <w:i/>
+          <w:color w:val="0000FF"/>
+          <w:lang w:val="en-US"/>
+        </w:rPr>
+        <w:t xml:space="preserve"> (</w:t>
+      </w:r>
+      <w:proofErr w:type="spellStart"/>
+      <w:r>
+        <w:rPr>
+          <w:i/>
+          <w:color w:val="0000FF"/>
+          <w:lang w:val="en-US"/>
+        </w:rPr>
+        <w:t>cụ</w:t>
+      </w:r>
+      <w:proofErr w:type="spellEnd"/>
+      <w:r>
+        <w:rPr>
+          <w:i/>
+          <w:color w:val="0000FF"/>
+          <w:lang w:val="en-US"/>
+        </w:rPr>
+        <w:t xml:space="preserve"> </w:t>
+      </w:r>
+      <w:proofErr w:type="spellStart"/>
+      <w:r>
+        <w:rPr>
+          <w:i/>
+          <w:color w:val="0000FF"/>
+          <w:lang w:val="en-US"/>
+        </w:rPr>
+        <w:t>thể</w:t>
+      </w:r>
+      <w:proofErr w:type="spellEnd"/>
+      <w:r>
+        <w:rPr>
+          <w:i/>
+          <w:color w:val="0000FF"/>
+          <w:lang w:val="en-US"/>
+        </w:rPr>
+        <w:t xml:space="preserve"> </w:t>
+      </w:r>
+      <w:proofErr w:type="spellStart"/>
+      <w:r>
+        <w:rPr>
+          <w:i/>
+          <w:color w:val="0000FF"/>
+          <w:lang w:val="en-US"/>
+        </w:rPr>
+        <w:t>là</w:t>
+      </w:r>
+      <w:proofErr w:type="spellEnd"/>
+      <w:r>
+        <w:rPr>
+          <w:i/>
+          <w:color w:val="0000FF"/>
+          <w:lang w:val="en-US"/>
+        </w:rPr>
+        <w:t xml:space="preserve"> </w:t>
+      </w:r>
+      <w:proofErr w:type="spellStart"/>
+      <w:r>
+        <w:rPr>
+          <w:i/>
+          <w:color w:val="0000FF"/>
+          <w:lang w:val="en-US"/>
+        </w:rPr>
+        <w:t>muốn</w:t>
+      </w:r>
+      <w:proofErr w:type="spellEnd"/>
+      <w:r>
+        <w:rPr>
+          <w:i/>
+          <w:color w:val="0000FF"/>
+          <w:lang w:val="en-US"/>
+        </w:rPr>
+        <w:t xml:space="preserve"> </w:t>
+      </w:r>
+      <w:proofErr w:type="spellStart"/>
+      <w:r>
+        <w:rPr>
+          <w:i/>
+          <w:color w:val="0000FF"/>
+          <w:lang w:val="en-US"/>
+        </w:rPr>
+        <w:t>chạy</w:t>
+      </w:r>
+      <w:proofErr w:type="spellEnd"/>
+      <w:r>
+        <w:rPr>
+          <w:i/>
+          <w:color w:val="0000FF"/>
+          <w:lang w:val="en-US"/>
+        </w:rPr>
+        <w:t xml:space="preserve"> </w:t>
+      </w:r>
+      <w:proofErr w:type="spellStart"/>
+      <w:r>
+        <w:rPr>
+          <w:i/>
+          <w:color w:val="0000FF"/>
+          <w:lang w:val="en-US"/>
+        </w:rPr>
+        <w:t>được</w:t>
+      </w:r>
+      <w:proofErr w:type="spellEnd"/>
+      <w:r>
+        <w:rPr>
+          <w:i/>
+          <w:color w:val="0000FF"/>
+          <w:lang w:val="en-US"/>
+        </w:rPr>
+        <w:t xml:space="preserve"> </w:t>
+      </w:r>
+      <w:proofErr w:type="spellStart"/>
+      <w:r>
+        <w:rPr>
+          <w:i/>
+          <w:color w:val="0000FF"/>
+          <w:lang w:val="en-US"/>
+        </w:rPr>
+        <w:t>ứng</w:t>
+      </w:r>
+      <w:proofErr w:type="spellEnd"/>
+      <w:r>
+        <w:rPr>
+          <w:i/>
+          <w:color w:val="0000FF"/>
+          <w:lang w:val="en-US"/>
+        </w:rPr>
+        <w:t xml:space="preserve"> </w:t>
+      </w:r>
+      <w:proofErr w:type="spellStart"/>
+      <w:r>
+        <w:rPr>
+          <w:i/>
+          <w:color w:val="0000FF"/>
+          <w:lang w:val="en-US"/>
+        </w:rPr>
+        <w:t>dụng</w:t>
+      </w:r>
+      <w:proofErr w:type="spellEnd"/>
+      <w:r>
+        <w:rPr>
+          <w:i/>
+          <w:color w:val="0000FF"/>
+          <w:lang w:val="en-US"/>
+        </w:rPr>
+        <w:t xml:space="preserve"> </w:t>
+      </w:r>
+      <w:proofErr w:type="spellStart"/>
+      <w:r>
+        <w:rPr>
+          <w:i/>
+          <w:color w:val="0000FF"/>
+          <w:lang w:val="en-US"/>
+        </w:rPr>
+        <w:t>của</w:t>
+      </w:r>
+      <w:proofErr w:type="spellEnd"/>
+      <w:r>
+        <w:rPr>
+          <w:i/>
+          <w:color w:val="0000FF"/>
+          <w:lang w:val="en-US"/>
+        </w:rPr>
+        <w:t xml:space="preserve"> Anh/</w:t>
+      </w:r>
+      <w:proofErr w:type="spellStart"/>
+      <w:r>
+        <w:rPr>
+          <w:i/>
+          <w:color w:val="0000FF"/>
+          <w:lang w:val="en-US"/>
+        </w:rPr>
+        <w:t>Chị</w:t>
+      </w:r>
+      <w:proofErr w:type="spellEnd"/>
+      <w:r>
+        <w:rPr>
+          <w:i/>
+          <w:color w:val="0000FF"/>
+          <w:lang w:val="en-US"/>
+        </w:rPr>
+        <w:t xml:space="preserve"> </w:t>
+      </w:r>
+      <w:proofErr w:type="spellStart"/>
+      <w:r>
+        <w:rPr>
+          <w:i/>
+          <w:color w:val="0000FF"/>
+          <w:lang w:val="en-US"/>
+        </w:rPr>
+        <w:t>thì</w:t>
+      </w:r>
+      <w:proofErr w:type="spellEnd"/>
+      <w:r>
+        <w:rPr>
+          <w:i/>
+          <w:color w:val="0000FF"/>
+          <w:lang w:val="en-US"/>
+        </w:rPr>
+        <w:t xml:space="preserve"> </w:t>
+      </w:r>
+      <w:proofErr w:type="spellStart"/>
+      <w:r>
+        <w:rPr>
+          <w:i/>
+          <w:color w:val="0000FF"/>
+          <w:lang w:val="en-US"/>
+        </w:rPr>
+        <w:t>cần</w:t>
+      </w:r>
+      <w:proofErr w:type="spellEnd"/>
+      <w:r>
+        <w:rPr>
+          <w:i/>
+          <w:color w:val="0000FF"/>
+          <w:lang w:val="en-US"/>
+        </w:rPr>
+        <w:t xml:space="preserve"> </w:t>
+      </w:r>
+      <w:proofErr w:type="spellStart"/>
+      <w:r>
+        <w:rPr>
+          <w:i/>
+          <w:color w:val="0000FF"/>
+          <w:lang w:val="en-US"/>
+        </w:rPr>
+        <w:t>phải</w:t>
+      </w:r>
+      <w:proofErr w:type="spellEnd"/>
+      <w:r>
+        <w:rPr>
+          <w:i/>
+          <w:color w:val="0000FF"/>
+          <w:lang w:val="en-US"/>
+        </w:rPr>
+        <w:t xml:space="preserve"> </w:t>
+      </w:r>
+      <w:proofErr w:type="spellStart"/>
+      <w:r>
+        <w:rPr>
+          <w:i/>
+          <w:color w:val="0000FF"/>
+          <w:lang w:val="en-US"/>
+        </w:rPr>
+        <w:t>thiết</w:t>
+      </w:r>
+      <w:proofErr w:type="spellEnd"/>
+      <w:r>
+        <w:rPr>
+          <w:i/>
+          <w:color w:val="0000FF"/>
+          <w:lang w:val="en-US"/>
+        </w:rPr>
+        <w:t xml:space="preserve"> </w:t>
+      </w:r>
+      <w:proofErr w:type="spellStart"/>
+      <w:r>
+        <w:rPr>
+          <w:i/>
+          <w:color w:val="0000FF"/>
+          <w:lang w:val="en-US"/>
+        </w:rPr>
+        <w:t>lập</w:t>
+      </w:r>
+      <w:proofErr w:type="spellEnd"/>
+      <w:r>
+        <w:rPr>
+          <w:i/>
+          <w:color w:val="0000FF"/>
+          <w:lang w:val="en-US"/>
+        </w:rPr>
+        <w:t xml:space="preserve"> </w:t>
+      </w:r>
+      <w:proofErr w:type="spellStart"/>
+      <w:r>
+        <w:rPr>
+          <w:i/>
+          <w:color w:val="0000FF"/>
+          <w:lang w:val="en-US"/>
+        </w:rPr>
+        <w:t>cấu</w:t>
+      </w:r>
+      <w:proofErr w:type="spellEnd"/>
+      <w:r>
+        <w:rPr>
+          <w:i/>
+          <w:color w:val="0000FF"/>
+          <w:lang w:val="en-US"/>
+        </w:rPr>
+        <w:t xml:space="preserve"> </w:t>
+      </w:r>
+      <w:proofErr w:type="spellStart"/>
+      <w:r>
+        <w:rPr>
+          <w:i/>
+          <w:color w:val="0000FF"/>
+          <w:lang w:val="en-US"/>
+        </w:rPr>
+        <w:t>hình</w:t>
+      </w:r>
+      <w:proofErr w:type="spellEnd"/>
+      <w:r>
+        <w:rPr>
+          <w:i/>
+          <w:color w:val="0000FF"/>
+          <w:lang w:val="en-US"/>
+        </w:rPr>
+        <w:t xml:space="preserve"> </w:t>
+      </w:r>
+      <w:proofErr w:type="spellStart"/>
+      <w:r>
+        <w:rPr>
+          <w:i/>
+          <w:color w:val="0000FF"/>
+          <w:lang w:val="en-US"/>
+        </w:rPr>
+        <w:t>máy</w:t>
+      </w:r>
+      <w:proofErr w:type="spellEnd"/>
+      <w:r>
+        <w:rPr>
+          <w:i/>
+          <w:color w:val="0000FF"/>
+          <w:lang w:val="en-US"/>
+        </w:rPr>
+        <w:t xml:space="preserve"> </w:t>
+      </w:r>
+      <w:proofErr w:type="spellStart"/>
+      <w:r>
+        <w:rPr>
+          <w:i/>
+          <w:color w:val="0000FF"/>
+          <w:lang w:val="en-US"/>
+        </w:rPr>
+        <w:t>tính</w:t>
+      </w:r>
+      <w:proofErr w:type="spellEnd"/>
+      <w:r>
+        <w:rPr>
+          <w:i/>
+          <w:color w:val="0000FF"/>
+          <w:lang w:val="en-US"/>
+        </w:rPr>
+        <w:t xml:space="preserve"> </w:t>
+      </w:r>
+      <w:proofErr w:type="spellStart"/>
+      <w:r>
+        <w:rPr>
+          <w:i/>
+          <w:color w:val="0000FF"/>
+          <w:lang w:val="en-US"/>
+        </w:rPr>
+        <w:t>như</w:t>
+      </w:r>
+      <w:proofErr w:type="spellEnd"/>
+      <w:r>
+        <w:rPr>
+          <w:i/>
+          <w:color w:val="0000FF"/>
+          <w:lang w:val="en-US"/>
+        </w:rPr>
+        <w:t xml:space="preserve"> </w:t>
+      </w:r>
+      <w:proofErr w:type="spellStart"/>
+      <w:r>
+        <w:rPr>
+          <w:i/>
+          <w:color w:val="0000FF"/>
+          <w:lang w:val="en-US"/>
+        </w:rPr>
+        <w:t>thế</w:t>
+      </w:r>
+      <w:proofErr w:type="spellEnd"/>
+      <w:r>
+        <w:rPr>
+          <w:i/>
+          <w:color w:val="0000FF"/>
+          <w:lang w:val="en-US"/>
+        </w:rPr>
+        <w:t xml:space="preserve"> </w:t>
+      </w:r>
+      <w:proofErr w:type="spellStart"/>
+      <w:r>
+        <w:rPr>
+          <w:i/>
+          <w:color w:val="0000FF"/>
+          <w:lang w:val="en-US"/>
+        </w:rPr>
+        <w:t>nào</w:t>
+      </w:r>
+      <w:proofErr w:type="spellEnd"/>
+      <w:r>
+        <w:rPr>
+          <w:i/>
+          <w:color w:val="0000FF"/>
+          <w:lang w:val="en-US"/>
+        </w:rPr>
+        <w:t xml:space="preserve">, </w:t>
+      </w:r>
+      <w:proofErr w:type="spellStart"/>
+      <w:r>
+        <w:rPr>
+          <w:i/>
+          <w:color w:val="0000FF"/>
+          <w:lang w:val="en-US"/>
+        </w:rPr>
+        <w:t>cần</w:t>
+      </w:r>
+      <w:proofErr w:type="spellEnd"/>
+      <w:r>
+        <w:rPr>
+          <w:i/>
+          <w:color w:val="0000FF"/>
+          <w:lang w:val="en-US"/>
+        </w:rPr>
+        <w:t xml:space="preserve"> </w:t>
+      </w:r>
+      <w:proofErr w:type="spellStart"/>
+      <w:r>
+        <w:rPr>
+          <w:i/>
+          <w:color w:val="0000FF"/>
+          <w:lang w:val="en-US"/>
+        </w:rPr>
+        <w:t>cài</w:t>
+      </w:r>
+      <w:proofErr w:type="spellEnd"/>
+      <w:r>
+        <w:rPr>
+          <w:i/>
+          <w:color w:val="0000FF"/>
+          <w:lang w:val="en-US"/>
+        </w:rPr>
+        <w:t xml:space="preserve"> </w:t>
+      </w:r>
+      <w:proofErr w:type="spellStart"/>
+      <w:r>
+        <w:rPr>
+          <w:i/>
+          <w:color w:val="0000FF"/>
+          <w:lang w:val="en-US"/>
+        </w:rPr>
+        <w:t>đặt</w:t>
+      </w:r>
+      <w:proofErr w:type="spellEnd"/>
+      <w:r>
+        <w:rPr>
+          <w:i/>
+          <w:color w:val="0000FF"/>
+          <w:lang w:val="en-US"/>
+        </w:rPr>
+        <w:t xml:space="preserve"> </w:t>
+      </w:r>
+      <w:proofErr w:type="spellStart"/>
+      <w:r>
+        <w:rPr>
+          <w:i/>
+          <w:color w:val="0000FF"/>
+          <w:lang w:val="en-US"/>
+        </w:rPr>
+        <w:t>những</w:t>
+      </w:r>
+      <w:proofErr w:type="spellEnd"/>
+      <w:r>
+        <w:rPr>
+          <w:i/>
+          <w:color w:val="0000FF"/>
+          <w:lang w:val="en-US"/>
+        </w:rPr>
+        <w:t xml:space="preserve"> </w:t>
+      </w:r>
+      <w:proofErr w:type="spellStart"/>
+      <w:r>
+        <w:rPr>
+          <w:i/>
+          <w:color w:val="0000FF"/>
+          <w:lang w:val="en-US"/>
+        </w:rPr>
+        <w:t>phần</w:t>
+      </w:r>
+      <w:proofErr w:type="spellEnd"/>
+      <w:r>
+        <w:rPr>
+          <w:i/>
+          <w:color w:val="0000FF"/>
+          <w:lang w:val="en-US"/>
+        </w:rPr>
+        <w:t xml:space="preserve"> </w:t>
+      </w:r>
+      <w:proofErr w:type="spellStart"/>
+      <w:r>
+        <w:rPr>
+          <w:i/>
+          <w:color w:val="0000FF"/>
+          <w:lang w:val="en-US"/>
+        </w:rPr>
+        <w:t>mềm</w:t>
+      </w:r>
+      <w:proofErr w:type="spellEnd"/>
+      <w:r>
+        <w:rPr>
+          <w:i/>
+          <w:color w:val="0000FF"/>
+          <w:lang w:val="en-US"/>
+        </w:rPr>
+        <w:t xml:space="preserve"> </w:t>
+      </w:r>
+      <w:proofErr w:type="spellStart"/>
+      <w:r>
+        <w:rPr>
+          <w:i/>
+          <w:color w:val="0000FF"/>
+          <w:lang w:val="en-US"/>
+        </w:rPr>
+        <w:t>hỗ</w:t>
+      </w:r>
+      <w:proofErr w:type="spellEnd"/>
+      <w:r>
+        <w:rPr>
+          <w:i/>
+          <w:color w:val="0000FF"/>
+          <w:lang w:val="en-US"/>
+        </w:rPr>
+        <w:t xml:space="preserve"> </w:t>
+      </w:r>
+      <w:proofErr w:type="spellStart"/>
+      <w:r>
+        <w:rPr>
+          <w:i/>
+          <w:color w:val="0000FF"/>
+          <w:lang w:val="en-US"/>
+        </w:rPr>
+        <w:t>trợ</w:t>
+      </w:r>
+      <w:proofErr w:type="spellEnd"/>
+      <w:r>
+        <w:rPr>
+          <w:i/>
+          <w:color w:val="0000FF"/>
+          <w:lang w:val="en-US"/>
+        </w:rPr>
+        <w:t xml:space="preserve"> hay </w:t>
+      </w:r>
+      <w:proofErr w:type="spellStart"/>
+      <w:r>
+        <w:rPr>
+          <w:i/>
+          <w:color w:val="0000FF"/>
+          <w:lang w:val="en-US"/>
+        </w:rPr>
+        <w:t>thư</w:t>
+      </w:r>
+      <w:proofErr w:type="spellEnd"/>
+      <w:r>
+        <w:rPr>
+          <w:i/>
+          <w:color w:val="0000FF"/>
+          <w:lang w:val="en-US"/>
+        </w:rPr>
+        <w:t xml:space="preserve"> </w:t>
+      </w:r>
+      <w:proofErr w:type="spellStart"/>
+      <w:proofErr w:type="gramStart"/>
+      <w:r>
+        <w:rPr>
+          <w:i/>
+          <w:color w:val="0000FF"/>
+          <w:lang w:val="en-US"/>
+        </w:rPr>
+        <w:t>viện</w:t>
+      </w:r>
+      <w:proofErr w:type="spellEnd"/>
+      <w:r>
+        <w:rPr>
+          <w:i/>
+          <w:color w:val="0000FF"/>
+          <w:lang w:val="en-US"/>
+        </w:rPr>
+        <w:t xml:space="preserve">  </w:t>
+      </w:r>
+      <w:proofErr w:type="spellStart"/>
+      <w:r>
+        <w:rPr>
+          <w:i/>
+          <w:color w:val="0000FF"/>
+          <w:lang w:val="en-US"/>
+        </w:rPr>
+        <w:t>gì</w:t>
+      </w:r>
+      <w:proofErr w:type="spellEnd"/>
+      <w:proofErr w:type="gramEnd"/>
+      <w:r>
+        <w:rPr>
+          <w:i/>
+          <w:color w:val="0000FF"/>
+          <w:lang w:val="en-US"/>
+        </w:rPr>
+        <w:t>…)</w:t>
       </w:r>
       <w:r>
         <w:rPr>
@@ -1660,13 +4024,41 @@
           <w:lang w:val="en-US"/>
         </w:rPr>
       </w:pPr>
-      <w:r>
-        <w:rPr>
-          <w:i/>
-          <w:color w:val="0000FF"/>
-          <w:lang w:val="en-US"/>
-        </w:rPr>
-        <w:t>Ví dụ:</w:t>
+      <w:proofErr w:type="spellStart"/>
+      <w:r>
+        <w:rPr>
+          <w:i/>
+          <w:color w:val="0000FF"/>
+          <w:lang w:val="en-US"/>
+        </w:rPr>
+        <w:t>Ví</w:t>
+      </w:r>
+      <w:proofErr w:type="spellEnd"/>
+      <w:r>
+        <w:rPr>
+          <w:i/>
+          <w:color w:val="0000FF"/>
+          <w:lang w:val="en-US"/>
+        </w:rPr>
+        <w:t xml:space="preserve"> </w:t>
+      </w:r>
+      <w:proofErr w:type="spellStart"/>
+      <w:r>
+        <w:rPr>
+          <w:i/>
+          <w:color w:val="0000FF"/>
+          <w:lang w:val="en-US"/>
+        </w:rPr>
+        <w:t>dụ</w:t>
+      </w:r>
+      <w:proofErr w:type="spellEnd"/>
+      <w:r>
+        <w:rPr>
+          <w:i/>
+          <w:color w:val="0000FF"/>
+          <w:lang w:val="en-US"/>
+        </w:rPr>
+        <w:t>:</w:t>
       </w:r>
     </w:p>
     <w:p>
@@ -1683,6 +4075,7 @@
           <w:lang w:val="en-US"/>
         </w:rPr>
       </w:pPr>
+      <w:proofErr w:type="spellStart"/>
       <w:r>
         <w:rPr>
           <w:b/>
@@ -1690,7 +4083,117 @@
           <w:color w:val="0000FF"/>
           <w:lang w:val="en-US"/>
         </w:rPr>
-        <w:t>Môi trường phát triển ứng dụng:</w:t>
+        <w:t>Môi</w:t>
+      </w:r>
+      <w:proofErr w:type="spellEnd"/>
+      <w:r>
+        <w:rPr>
+          <w:b/>
+          <w:i/>
+          <w:color w:val="0000FF"/>
+          <w:lang w:val="en-US"/>
+        </w:rPr>
+        <w:t xml:space="preserve"> </w:t>
+      </w:r>
+      <w:proofErr w:type="spellStart"/>
+      <w:r>
+        <w:rPr>
+          <w:b/>
+          <w:i/>
+          <w:color w:val="0000FF"/>
+          <w:lang w:val="en-US"/>
+        </w:rPr>
+        <w:t>trường</w:t>
+      </w:r>
+      <w:proofErr w:type="spellEnd"/>
+      <w:r>
+        <w:rPr>
+          <w:b/>
+          <w:i/>
+          <w:color w:val="0000FF"/>
+          <w:lang w:val="en-US"/>
+        </w:rPr>
+        <w:t xml:space="preserve"> </w:t>
+      </w:r>
+      <w:proofErr w:type="spellStart"/>
+      <w:r>
+        <w:rPr>
+          <w:b/>
+          <w:i/>
+          <w:color w:val="0000FF"/>
+          <w:lang w:val="en-US"/>
+        </w:rPr>
+        <w:t>phát</w:t>
+      </w:r>
+      <w:proofErr w:type="spellEnd"/>
+      <w:r>
+        <w:rPr>
+          <w:b/>
+          <w:i/>
+          <w:color w:val="0000FF"/>
+          <w:lang w:val="en-US"/>
+        </w:rPr>
+        <w:t xml:space="preserve"> </w:t>
+      </w:r>
+      <w:proofErr w:type="spellStart"/>
+      <w:r>
+        <w:rPr>
+          <w:b/>
+          <w:i/>
+          <w:color w:val="0000FF"/>
+          <w:lang w:val="en-US"/>
+        </w:rPr>
+        <w:t>triển</w:t>
+      </w:r>
+      <w:proofErr w:type="spellEnd"/>
+      <w:r>
+        <w:rPr>
+          <w:b/>
+          <w:i/>
+          <w:color w:val="0000FF"/>
+          <w:lang w:val="en-US"/>
+        </w:rPr>
+        <w:t xml:space="preserve"> </w:t>
+      </w:r>
+      <w:proofErr w:type="spellStart"/>
+      <w:r>
+        <w:rPr>
+          <w:b/>
+          <w:i/>
+          <w:color w:val="0000FF"/>
+          <w:lang w:val="en-US"/>
+        </w:rPr>
+        <w:t>ứng</w:t>
+      </w:r>
+      <w:proofErr w:type="spellEnd"/>
+      <w:r>
+        <w:rPr>
+          <w:b/>
+          <w:i/>
+          <w:color w:val="0000FF"/>
+          <w:lang w:val="en-US"/>
+        </w:rPr>
+        <w:t xml:space="preserve"> </w:t>
+      </w:r>
+      <w:proofErr w:type="spellStart"/>
+      <w:r>
+        <w:rPr>
+          <w:b/>
+          <w:i/>
+          <w:color w:val="0000FF"/>
+          <w:lang w:val="en-US"/>
+        </w:rPr>
+        <w:t>dụng</w:t>
+      </w:r>
+      <w:proofErr w:type="spellEnd"/>
+      <w:r>
+        <w:rPr>
+          <w:b/>
+          <w:i/>
+          <w:color w:val="0000FF"/>
+          <w:lang w:val="en-US"/>
+        </w:rPr>
+        <w:t>:</w:t>
       </w:r>
     </w:p>
     <w:p>
@@ -1706,13 +4209,59 @@
           <w:lang w:val="en-US"/>
         </w:rPr>
       </w:pPr>
-      <w:r>
-        <w:rPr>
-          <w:i/>
-          <w:color w:val="0000FF"/>
-          <w:lang w:val="en-US"/>
-        </w:rPr>
-        <w:t>Hệ điều hành: Microsoft Windows XP (SP2)</w:t>
+      <w:proofErr w:type="spellStart"/>
+      <w:r>
+        <w:rPr>
+          <w:i/>
+          <w:color w:val="0000FF"/>
+          <w:lang w:val="en-US"/>
+        </w:rPr>
+        <w:t>Hệ</w:t>
+      </w:r>
+      <w:proofErr w:type="spellEnd"/>
+      <w:r>
+        <w:rPr>
+          <w:i/>
+          <w:color w:val="0000FF"/>
+          <w:lang w:val="en-US"/>
+        </w:rPr>
+        <w:t xml:space="preserve"> </w:t>
+      </w:r>
+      <w:proofErr w:type="spellStart"/>
+      <w:r>
+        <w:rPr>
+          <w:i/>
+          <w:color w:val="0000FF"/>
+          <w:lang w:val="en-US"/>
+        </w:rPr>
+        <w:t>điều</w:t>
+      </w:r>
+      <w:proofErr w:type="spellEnd"/>
+      <w:r>
+        <w:rPr>
+          <w:i/>
+          <w:color w:val="0000FF"/>
+          <w:lang w:val="en-US"/>
+        </w:rPr>
+        <w:t xml:space="preserve"> </w:t>
+      </w:r>
+      <w:proofErr w:type="spellStart"/>
+      <w:r>
+        <w:rPr>
+          <w:i/>
+          <w:color w:val="0000FF"/>
+          <w:lang w:val="en-US"/>
+        </w:rPr>
+        <w:t>hành</w:t>
+      </w:r>
+      <w:proofErr w:type="spellEnd"/>
+      <w:r>
+        <w:rPr>
+          <w:i/>
+          <w:color w:val="0000FF"/>
+          <w:lang w:val="en-US"/>
+        </w:rPr>
+        <w:t>: Microsoft Windows XP (SP2)</w:t>
       </w:r>
     </w:p>
     <w:p>
@@ -1728,14 +4277,160 @@
           <w:lang w:val="en-US"/>
         </w:rPr>
       </w:pPr>
-      <w:r>
-        <w:rPr>
-          <w:i/>
-          <w:color w:val="0000FF"/>
-          <w:lang w:val="en-US"/>
-        </w:rPr>
-        <w:t>Hệ quản trị cơ sở dữ liệu: không dùng</w:t>
-      </w:r>
+      <w:proofErr w:type="spellStart"/>
+      <w:r>
+        <w:rPr>
+          <w:i/>
+          <w:color w:val="0000FF"/>
+          <w:lang w:val="en-US"/>
+        </w:rPr>
+        <w:t>Hệ</w:t>
+      </w:r>
+      <w:proofErr w:type="spellEnd"/>
+      <w:r>
+        <w:rPr>
+          <w:i/>
+          <w:color w:val="0000FF"/>
+          <w:lang w:val="en-US"/>
+        </w:rPr>
+        <w:t xml:space="preserve"> </w:t>
+      </w:r>
+      <w:proofErr w:type="spellStart"/>
+      <w:r>
+        <w:rPr>
+          <w:i/>
+          <w:color w:val="0000FF"/>
+          <w:lang w:val="en-US"/>
+        </w:rPr>
+        <w:t>quản</w:t>
+      </w:r>
+      <w:proofErr w:type="spellEnd"/>
+      <w:r>
+        <w:rPr>
+          <w:i/>
+          <w:color w:val="0000FF"/>
+          <w:lang w:val="en-US"/>
+        </w:rPr>
+        <w:t xml:space="preserve"> </w:t>
+      </w:r>
+      <w:proofErr w:type="spellStart"/>
+      <w:r>
+        <w:rPr>
+          <w:i/>
+          <w:color w:val="0000FF"/>
+          <w:lang w:val="en-US"/>
+        </w:rPr>
+        <w:t>trị</w:t>
+      </w:r>
+      <w:proofErr w:type="spellEnd"/>
+      <w:r>
+        <w:rPr>
+          <w:i/>
+          <w:color w:val="0000FF"/>
+          <w:lang w:val="en-US"/>
+        </w:rPr>
+        <w:t xml:space="preserve"> </w:t>
+      </w:r>
+      <w:proofErr w:type="spellStart"/>
+      <w:r>
+        <w:rPr>
+          <w:i/>
+          <w:color w:val="0000FF"/>
+          <w:lang w:val="en-US"/>
+        </w:rPr>
+        <w:t>cơ</w:t>
+      </w:r>
+      <w:proofErr w:type="spellEnd"/>
+      <w:r>
+        <w:rPr>
+          <w:i/>
+          <w:color w:val="0000FF"/>
+          <w:lang w:val="en-US"/>
+        </w:rPr>
+        <w:t xml:space="preserve"> </w:t>
+      </w:r>
+      <w:proofErr w:type="spellStart"/>
+      <w:r>
+        <w:rPr>
+          <w:i/>
+          <w:color w:val="0000FF"/>
+          <w:lang w:val="en-US"/>
+        </w:rPr>
+        <w:t>sở</w:t>
+      </w:r>
+      <w:proofErr w:type="spellEnd"/>
+      <w:r>
+        <w:rPr>
+          <w:i/>
+          <w:color w:val="0000FF"/>
+          <w:lang w:val="en-US"/>
+        </w:rPr>
+        <w:t xml:space="preserve"> </w:t>
+      </w:r>
+      <w:proofErr w:type="spellStart"/>
+      <w:r>
+        <w:rPr>
+          <w:i/>
+          <w:color w:val="0000FF"/>
+          <w:lang w:val="en-US"/>
+        </w:rPr>
+        <w:t>dữ</w:t>
+      </w:r>
+      <w:proofErr w:type="spellEnd"/>
+      <w:r>
+        <w:rPr>
+          <w:i/>
+          <w:color w:val="0000FF"/>
+          <w:lang w:val="en-US"/>
+        </w:rPr>
+        <w:t xml:space="preserve"> </w:t>
+      </w:r>
+      <w:proofErr w:type="spellStart"/>
+      <w:r>
+        <w:rPr>
+          <w:i/>
+          <w:color w:val="0000FF"/>
+          <w:lang w:val="en-US"/>
+        </w:rPr>
+        <w:t>liệu</w:t>
+      </w:r>
+      <w:proofErr w:type="spellEnd"/>
+      <w:r>
+        <w:rPr>
+          <w:i/>
+          <w:color w:val="0000FF"/>
+          <w:lang w:val="en-US"/>
+        </w:rPr>
+        <w:t xml:space="preserve">: </w:t>
+      </w:r>
+      <w:proofErr w:type="spellStart"/>
+      <w:r>
+        <w:rPr>
+          <w:i/>
+          <w:color w:val="0000FF"/>
+          <w:lang w:val="en-US"/>
+        </w:rPr>
+        <w:t>không</w:t>
+      </w:r>
+      <w:proofErr w:type="spellEnd"/>
+      <w:r>
+        <w:rPr>
+          <w:i/>
+          <w:color w:val="0000FF"/>
+          <w:lang w:val="en-US"/>
+        </w:rPr>
+        <w:t xml:space="preserve"> </w:t>
+      </w:r>
+      <w:proofErr w:type="spellStart"/>
+      <w:r>
+        <w:rPr>
+          <w:i/>
+          <w:color w:val="0000FF"/>
+          <w:lang w:val="en-US"/>
+        </w:rPr>
+        <w:t>dùng</w:t>
+      </w:r>
+      <w:proofErr w:type="spellEnd"/>
     </w:p>
     <w:p>
       <w:pPr>
@@ -1750,13 +4445,113 @@
           <w:lang w:val="en-US"/>
         </w:rPr>
       </w:pPr>
-      <w:r>
-        <w:rPr>
-          <w:i/>
-          <w:color w:val="0000FF"/>
-          <w:lang w:val="en-US"/>
-        </w:rPr>
-        <w:t>Công cụ phân tích thiết kế: Rational Rose 2002</w:t>
+      <w:proofErr w:type="spellStart"/>
+      <w:r>
+        <w:rPr>
+          <w:i/>
+          <w:color w:val="0000FF"/>
+          <w:lang w:val="en-US"/>
+        </w:rPr>
+        <w:t>Công</w:t>
+      </w:r>
+      <w:proofErr w:type="spellEnd"/>
+      <w:r>
+        <w:rPr>
+          <w:i/>
+          <w:color w:val="0000FF"/>
+          <w:lang w:val="en-US"/>
+        </w:rPr>
+        <w:t xml:space="preserve"> </w:t>
+      </w:r>
+      <w:proofErr w:type="spellStart"/>
+      <w:r>
+        <w:rPr>
+          <w:i/>
+          <w:color w:val="0000FF"/>
+          <w:lang w:val="en-US"/>
+        </w:rPr>
+        <w:t>cụ</w:t>
+      </w:r>
+      <w:proofErr w:type="spellEnd"/>
+      <w:r>
+        <w:rPr>
+          <w:i/>
+          <w:color w:val="0000FF"/>
+          <w:lang w:val="en-US"/>
+        </w:rPr>
+        <w:t xml:space="preserve"> </w:t>
+      </w:r>
+      <w:proofErr w:type="spellStart"/>
+      <w:r>
+        <w:rPr>
+          <w:i/>
+          <w:color w:val="0000FF"/>
+          <w:lang w:val="en-US"/>
+        </w:rPr>
+        <w:t>phân</w:t>
+      </w:r>
+      <w:proofErr w:type="spellEnd"/>
+      <w:r>
+        <w:rPr>
+          <w:i/>
+          <w:color w:val="0000FF"/>
+          <w:lang w:val="en-US"/>
+        </w:rPr>
+        <w:t xml:space="preserve"> </w:t>
+      </w:r>
+      <w:proofErr w:type="spellStart"/>
+      <w:r>
+        <w:rPr>
+          <w:i/>
+          <w:color w:val="0000FF"/>
+          <w:lang w:val="en-US"/>
+        </w:rPr>
+        <w:t>tích</w:t>
+      </w:r>
+      <w:proofErr w:type="spellEnd"/>
+      <w:r>
+        <w:rPr>
+          <w:i/>
+          <w:color w:val="0000FF"/>
+          <w:lang w:val="en-US"/>
+        </w:rPr>
+        <w:t xml:space="preserve"> </w:t>
+      </w:r>
+      <w:proofErr w:type="spellStart"/>
+      <w:r>
+        <w:rPr>
+          <w:i/>
+          <w:color w:val="0000FF"/>
+          <w:lang w:val="en-US"/>
+        </w:rPr>
+        <w:t>thiết</w:t>
+      </w:r>
+      <w:proofErr w:type="spellEnd"/>
+      <w:r>
+        <w:rPr>
+          <w:i/>
+          <w:color w:val="0000FF"/>
+          <w:lang w:val="en-US"/>
+        </w:rPr>
+        <w:t xml:space="preserve"> </w:t>
+      </w:r>
+      <w:proofErr w:type="spellStart"/>
+      <w:r>
+        <w:rPr>
+          <w:i/>
+          <w:color w:val="0000FF"/>
+          <w:lang w:val="en-US"/>
+        </w:rPr>
+        <w:t>kế</w:t>
+      </w:r>
+      <w:proofErr w:type="spellEnd"/>
+      <w:r>
+        <w:rPr>
+          <w:i/>
+          <w:color w:val="0000FF"/>
+          <w:lang w:val="en-US"/>
+        </w:rPr>
+        <w:t>: Rational Rose 2002</w:t>
       </w:r>
     </w:p>
     <w:p>
@@ -1772,13 +4567,113 @@
           <w:lang w:val="en-US"/>
         </w:rPr>
       </w:pPr>
-      <w:r>
-        <w:rPr>
-          <w:i/>
-          <w:color w:val="0000FF"/>
-          <w:lang w:val="en-US"/>
-        </w:rPr>
-        <w:t>Công cụ xây dựng ứng dụng: Visual Studio.NET 2005</w:t>
+      <w:proofErr w:type="spellStart"/>
+      <w:r>
+        <w:rPr>
+          <w:i/>
+          <w:color w:val="0000FF"/>
+          <w:lang w:val="en-US"/>
+        </w:rPr>
+        <w:t>Công</w:t>
+      </w:r>
+      <w:proofErr w:type="spellEnd"/>
+      <w:r>
+        <w:rPr>
+          <w:i/>
+          <w:color w:val="0000FF"/>
+          <w:lang w:val="en-US"/>
+        </w:rPr>
+        <w:t xml:space="preserve"> </w:t>
+      </w:r>
+      <w:proofErr w:type="spellStart"/>
+      <w:r>
+        <w:rPr>
+          <w:i/>
+          <w:color w:val="0000FF"/>
+          <w:lang w:val="en-US"/>
+        </w:rPr>
+        <w:t>cụ</w:t>
+      </w:r>
+      <w:proofErr w:type="spellEnd"/>
+      <w:r>
+        <w:rPr>
+          <w:i/>
+          <w:color w:val="0000FF"/>
+          <w:lang w:val="en-US"/>
+        </w:rPr>
+        <w:t xml:space="preserve"> </w:t>
+      </w:r>
+      <w:proofErr w:type="spellStart"/>
+      <w:r>
+        <w:rPr>
+          <w:i/>
+          <w:color w:val="0000FF"/>
+          <w:lang w:val="en-US"/>
+        </w:rPr>
+        <w:t>xây</w:t>
+      </w:r>
+      <w:proofErr w:type="spellEnd"/>
+      <w:r>
+        <w:rPr>
+          <w:i/>
+          <w:color w:val="0000FF"/>
+          <w:lang w:val="en-US"/>
+        </w:rPr>
+        <w:t xml:space="preserve"> </w:t>
+      </w:r>
+      <w:proofErr w:type="spellStart"/>
+      <w:r>
+        <w:rPr>
+          <w:i/>
+          <w:color w:val="0000FF"/>
+          <w:lang w:val="en-US"/>
+        </w:rPr>
+        <w:t>dựng</w:t>
+      </w:r>
+      <w:proofErr w:type="spellEnd"/>
+      <w:r>
+        <w:rPr>
+          <w:i/>
+          <w:color w:val="0000FF"/>
+          <w:lang w:val="en-US"/>
+        </w:rPr>
+        <w:t xml:space="preserve"> </w:t>
+      </w:r>
+      <w:proofErr w:type="spellStart"/>
+      <w:r>
+        <w:rPr>
+          <w:i/>
+          <w:color w:val="0000FF"/>
+          <w:lang w:val="en-US"/>
+        </w:rPr>
+        <w:t>ứng</w:t>
+      </w:r>
+      <w:proofErr w:type="spellEnd"/>
+      <w:r>
+        <w:rPr>
+          <w:i/>
+          <w:color w:val="0000FF"/>
+          <w:lang w:val="en-US"/>
+        </w:rPr>
+        <w:t xml:space="preserve"> </w:t>
+      </w:r>
+      <w:proofErr w:type="spellStart"/>
+      <w:r>
+        <w:rPr>
+          <w:i/>
+          <w:color w:val="0000FF"/>
+          <w:lang w:val="en-US"/>
+        </w:rPr>
+        <w:t>dụng</w:t>
+      </w:r>
+      <w:proofErr w:type="spellEnd"/>
+      <w:r>
+        <w:rPr>
+          <w:i/>
+          <w:color w:val="0000FF"/>
+          <w:lang w:val="en-US"/>
+        </w:rPr>
+        <w:t>: Visual Studio.NET 2005</w:t>
       </w:r>
     </w:p>
     <w:p>
@@ -1794,13 +4689,95 @@
           <w:lang w:val="en-US"/>
         </w:rPr>
       </w:pPr>
-      <w:r>
-        <w:rPr>
-          <w:i/>
-          <w:color w:val="0000FF"/>
-          <w:lang w:val="en-US"/>
-        </w:rPr>
-        <w:t>Các thư viện đã dùng: Infragistics 2006 Vol. 1</w:t>
+      <w:proofErr w:type="spellStart"/>
+      <w:r>
+        <w:rPr>
+          <w:i/>
+          <w:color w:val="0000FF"/>
+          <w:lang w:val="en-US"/>
+        </w:rPr>
+        <w:t>Các</w:t>
+      </w:r>
+      <w:proofErr w:type="spellEnd"/>
+      <w:r>
+        <w:rPr>
+          <w:i/>
+          <w:color w:val="0000FF"/>
+          <w:lang w:val="en-US"/>
+        </w:rPr>
+        <w:t xml:space="preserve"> </w:t>
+      </w:r>
+      <w:proofErr w:type="spellStart"/>
+      <w:r>
+        <w:rPr>
+          <w:i/>
+          <w:color w:val="0000FF"/>
+          <w:lang w:val="en-US"/>
+        </w:rPr>
+        <w:t>thư</w:t>
+      </w:r>
+      <w:proofErr w:type="spellEnd"/>
+      <w:r>
+        <w:rPr>
+          <w:i/>
+          <w:color w:val="0000FF"/>
+          <w:lang w:val="en-US"/>
+        </w:rPr>
+        <w:t xml:space="preserve"> </w:t>
+      </w:r>
+      <w:proofErr w:type="spellStart"/>
+      <w:r>
+        <w:rPr>
+          <w:i/>
+          <w:color w:val="0000FF"/>
+          <w:lang w:val="en-US"/>
+        </w:rPr>
+        <w:t>viện</w:t>
+      </w:r>
+      <w:proofErr w:type="spellEnd"/>
+      <w:r>
+        <w:rPr>
+          <w:i/>
+          <w:color w:val="0000FF"/>
+          <w:lang w:val="en-US"/>
+        </w:rPr>
+        <w:t xml:space="preserve"> </w:t>
+      </w:r>
+      <w:proofErr w:type="spellStart"/>
+      <w:r>
+        <w:rPr>
+          <w:i/>
+          <w:color w:val="0000FF"/>
+          <w:lang w:val="en-US"/>
+        </w:rPr>
+        <w:t>đã</w:t>
+      </w:r>
+      <w:proofErr w:type="spellEnd"/>
+      <w:r>
+        <w:rPr>
+          <w:i/>
+          <w:color w:val="0000FF"/>
+          <w:lang w:val="en-US"/>
+        </w:rPr>
+        <w:t xml:space="preserve"> </w:t>
+      </w:r>
+      <w:proofErr w:type="spellStart"/>
+      <w:r>
+        <w:rPr>
+          <w:i/>
+          <w:color w:val="0000FF"/>
+          <w:lang w:val="en-US"/>
+        </w:rPr>
+        <w:t>dùng</w:t>
+      </w:r>
+      <w:proofErr w:type="spellEnd"/>
+      <w:r>
+        <w:rPr>
+          <w:i/>
+          <w:color w:val="0000FF"/>
+          <w:lang w:val="en-US"/>
+        </w:rPr>
+        <w:t>: Infragistics 2006 Vol. 1</w:t>
       </w:r>
     </w:p>
     <w:p>
@@ -1817,6 +4794,7 @@
           <w:lang w:val="en-US"/>
         </w:rPr>
       </w:pPr>
+      <w:proofErr w:type="spellStart"/>
       <w:r>
         <w:rPr>
           <w:b/>
@@ -1824,7 +4802,117 @@
           <w:color w:val="0000FF"/>
           <w:lang w:val="en-US"/>
         </w:rPr>
-        <w:t>Môi trường triển khai ứng dụng:</w:t>
+        <w:t>Môi</w:t>
+      </w:r>
+      <w:proofErr w:type="spellEnd"/>
+      <w:r>
+        <w:rPr>
+          <w:b/>
+          <w:i/>
+          <w:color w:val="0000FF"/>
+          <w:lang w:val="en-US"/>
+        </w:rPr>
+        <w:t xml:space="preserve"> </w:t>
+      </w:r>
+      <w:proofErr w:type="spellStart"/>
+      <w:r>
+        <w:rPr>
+          <w:b/>
+          <w:i/>
+          <w:color w:val="0000FF"/>
+          <w:lang w:val="en-US"/>
+        </w:rPr>
+        <w:t>trường</w:t>
+      </w:r>
+      <w:proofErr w:type="spellEnd"/>
+      <w:r>
+        <w:rPr>
+          <w:b/>
+          <w:i/>
+          <w:color w:val="0000FF"/>
+          <w:lang w:val="en-US"/>
+        </w:rPr>
+        <w:t xml:space="preserve"> </w:t>
+      </w:r>
+      <w:proofErr w:type="spellStart"/>
+      <w:r>
+        <w:rPr>
+          <w:b/>
+          <w:i/>
+          <w:color w:val="0000FF"/>
+          <w:lang w:val="en-US"/>
+        </w:rPr>
+        <w:t>triển</w:t>
+      </w:r>
+      <w:proofErr w:type="spellEnd"/>
+      <w:r>
+        <w:rPr>
+          <w:b/>
+          <w:i/>
+          <w:color w:val="0000FF"/>
+          <w:lang w:val="en-US"/>
+        </w:rPr>
+        <w:t xml:space="preserve"> </w:t>
+      </w:r>
+      <w:proofErr w:type="spellStart"/>
+      <w:r>
+        <w:rPr>
+          <w:b/>
+          <w:i/>
+          <w:color w:val="0000FF"/>
+          <w:lang w:val="en-US"/>
+        </w:rPr>
+        <w:t>khai</w:t>
+      </w:r>
+      <w:proofErr w:type="spellEnd"/>
+      <w:r>
+        <w:rPr>
+          <w:b/>
+          <w:i/>
+          <w:color w:val="0000FF"/>
+          <w:lang w:val="en-US"/>
+        </w:rPr>
+        <w:t xml:space="preserve"> </w:t>
+      </w:r>
+      <w:proofErr w:type="spellStart"/>
+      <w:r>
+        <w:rPr>
+          <w:b/>
+          <w:i/>
+          <w:color w:val="0000FF"/>
+          <w:lang w:val="en-US"/>
+        </w:rPr>
+        <w:t>ứng</w:t>
+      </w:r>
+      <w:proofErr w:type="spellEnd"/>
+      <w:r>
+        <w:rPr>
+          <w:b/>
+          <w:i/>
+          <w:color w:val="0000FF"/>
+          <w:lang w:val="en-US"/>
+        </w:rPr>
+        <w:t xml:space="preserve"> </w:t>
+      </w:r>
+      <w:proofErr w:type="spellStart"/>
+      <w:r>
+        <w:rPr>
+          <w:b/>
+          <w:i/>
+          <w:color w:val="0000FF"/>
+          <w:lang w:val="en-US"/>
+        </w:rPr>
+        <w:t>dụng</w:t>
+      </w:r>
+      <w:proofErr w:type="spellEnd"/>
+      <w:r>
+        <w:rPr>
+          <w:b/>
+          <w:i/>
+          <w:color w:val="0000FF"/>
+          <w:lang w:val="en-US"/>
+        </w:rPr>
+        <w:t>:</w:t>
       </w:r>
     </w:p>
     <w:p>
@@ -1840,13 +4928,59 @@
           <w:lang w:val="en-US"/>
         </w:rPr>
       </w:pPr>
-      <w:r>
-        <w:rPr>
-          <w:i/>
-          <w:color w:val="0000FF"/>
-          <w:lang w:val="en-US"/>
-        </w:rPr>
-        <w:t xml:space="preserve">Hệ điều hành: Microsoft Windows </w:t>
+      <w:proofErr w:type="spellStart"/>
+      <w:r>
+        <w:rPr>
+          <w:i/>
+          <w:color w:val="0000FF"/>
+          <w:lang w:val="en-US"/>
+        </w:rPr>
+        <w:t>Hệ</w:t>
+      </w:r>
+      <w:proofErr w:type="spellEnd"/>
+      <w:r>
+        <w:rPr>
+          <w:i/>
+          <w:color w:val="0000FF"/>
+          <w:lang w:val="en-US"/>
+        </w:rPr>
+        <w:t xml:space="preserve"> </w:t>
+      </w:r>
+      <w:proofErr w:type="spellStart"/>
+      <w:r>
+        <w:rPr>
+          <w:i/>
+          <w:color w:val="0000FF"/>
+          <w:lang w:val="en-US"/>
+        </w:rPr>
+        <w:t>điều</w:t>
+      </w:r>
+      <w:proofErr w:type="spellEnd"/>
+      <w:r>
+        <w:rPr>
+          <w:i/>
+          <w:color w:val="0000FF"/>
+          <w:lang w:val="en-US"/>
+        </w:rPr>
+        <w:t xml:space="preserve"> </w:t>
+      </w:r>
+      <w:proofErr w:type="spellStart"/>
+      <w:r>
+        <w:rPr>
+          <w:i/>
+          <w:color w:val="0000FF"/>
+          <w:lang w:val="en-US"/>
+        </w:rPr>
+        <w:t>hành</w:t>
+      </w:r>
+      <w:proofErr w:type="spellEnd"/>
+      <w:r>
+        <w:rPr>
+          <w:i/>
+          <w:color w:val="0000FF"/>
+          <w:lang w:val="en-US"/>
+        </w:rPr>
+        <w:t xml:space="preserve">: Microsoft Windows </w:t>
       </w:r>
     </w:p>
     <w:p>
@@ -1862,13 +4996,59 @@
           <w:lang w:val="en-US"/>
         </w:rPr>
       </w:pPr>
-      <w:r>
-        <w:rPr>
-          <w:i/>
-          <w:color w:val="0000FF"/>
-          <w:lang w:val="en-US"/>
-        </w:rPr>
-        <w:t>Cần cài đặt .Net Framework 2.0</w:t>
+      <w:proofErr w:type="spellStart"/>
+      <w:r>
+        <w:rPr>
+          <w:i/>
+          <w:color w:val="0000FF"/>
+          <w:lang w:val="en-US"/>
+        </w:rPr>
+        <w:t>Cần</w:t>
+      </w:r>
+      <w:proofErr w:type="spellEnd"/>
+      <w:r>
+        <w:rPr>
+          <w:i/>
+          <w:color w:val="0000FF"/>
+          <w:lang w:val="en-US"/>
+        </w:rPr>
+        <w:t xml:space="preserve"> </w:t>
+      </w:r>
+      <w:proofErr w:type="spellStart"/>
+      <w:r>
+        <w:rPr>
+          <w:i/>
+          <w:color w:val="0000FF"/>
+          <w:lang w:val="en-US"/>
+        </w:rPr>
+        <w:t>cài</w:t>
+      </w:r>
+      <w:proofErr w:type="spellEnd"/>
+      <w:r>
+        <w:rPr>
+          <w:i/>
+          <w:color w:val="0000FF"/>
+          <w:lang w:val="en-US"/>
+        </w:rPr>
+        <w:t xml:space="preserve"> </w:t>
+      </w:r>
+      <w:proofErr w:type="spellStart"/>
+      <w:r>
+        <w:rPr>
+          <w:i/>
+          <w:color w:val="0000FF"/>
+          <w:lang w:val="en-US"/>
+        </w:rPr>
+        <w:t>đặt</w:t>
+      </w:r>
+      <w:proofErr w:type="spellEnd"/>
+      <w:r>
+        <w:rPr>
+          <w:i/>
+          <w:color w:val="0000FF"/>
+          <w:lang w:val="en-US"/>
+        </w:rPr>
+        <w:t xml:space="preserve"> .Net Framework 2.0</w:t>
       </w:r>
     </w:p>
     <w:p>
@@ -1891,8 +5071,2646 @@
           <w:color w:val="0000FF"/>
           <w:lang w:val="en-US"/>
         </w:rPr>
-        <w:t>Khi chạy ứng dụng, cần chép và cài đặt đầy đủ các tập tin DLL của thư viện Infragistics 2006 Vol. 1</w:t>
-      </w:r>
+        <w:t xml:space="preserve">Khi </w:t>
+      </w:r>
+      <w:proofErr w:type="spellStart"/>
+      <w:r>
+        <w:rPr>
+          <w:i/>
+          <w:color w:val="0000FF"/>
+          <w:lang w:val="en-US"/>
+        </w:rPr>
+        <w:t>chạy</w:t>
+      </w:r>
+      <w:proofErr w:type="spellEnd"/>
+      <w:r>
+        <w:rPr>
+          <w:i/>
+          <w:color w:val="0000FF"/>
+          <w:lang w:val="en-US"/>
+        </w:rPr>
+        <w:t xml:space="preserve"> </w:t>
+      </w:r>
+      <w:proofErr w:type="spellStart"/>
+      <w:r>
+        <w:rPr>
+          <w:i/>
+          <w:color w:val="0000FF"/>
+          <w:lang w:val="en-US"/>
+        </w:rPr>
+        <w:t>ứng</w:t>
+      </w:r>
+      <w:proofErr w:type="spellEnd"/>
+      <w:r>
+        <w:rPr>
+          <w:i/>
+          <w:color w:val="0000FF"/>
+          <w:lang w:val="en-US"/>
+        </w:rPr>
+        <w:t xml:space="preserve"> </w:t>
+      </w:r>
+      <w:proofErr w:type="spellStart"/>
+      <w:r>
+        <w:rPr>
+          <w:i/>
+          <w:color w:val="0000FF"/>
+          <w:lang w:val="en-US"/>
+        </w:rPr>
+        <w:t>dụng</w:t>
+      </w:r>
+      <w:proofErr w:type="spellEnd"/>
+      <w:r>
+        <w:rPr>
+          <w:i/>
+          <w:color w:val="0000FF"/>
+          <w:lang w:val="en-US"/>
+        </w:rPr>
+        <w:t xml:space="preserve">, </w:t>
+      </w:r>
+      <w:proofErr w:type="spellStart"/>
+      <w:r>
+        <w:rPr>
+          <w:i/>
+          <w:color w:val="0000FF"/>
+          <w:lang w:val="en-US"/>
+        </w:rPr>
+        <w:t>cần</w:t>
+      </w:r>
+      <w:proofErr w:type="spellEnd"/>
+      <w:r>
+        <w:rPr>
+          <w:i/>
+          <w:color w:val="0000FF"/>
+          <w:lang w:val="en-US"/>
+        </w:rPr>
+        <w:t xml:space="preserve"> </w:t>
+      </w:r>
+      <w:proofErr w:type="spellStart"/>
+      <w:r>
+        <w:rPr>
+          <w:i/>
+          <w:color w:val="0000FF"/>
+          <w:lang w:val="en-US"/>
+        </w:rPr>
+        <w:t>chép</w:t>
+      </w:r>
+      <w:proofErr w:type="spellEnd"/>
+      <w:r>
+        <w:rPr>
+          <w:i/>
+          <w:color w:val="0000FF"/>
+          <w:lang w:val="en-US"/>
+        </w:rPr>
+        <w:t xml:space="preserve"> </w:t>
+      </w:r>
+      <w:proofErr w:type="spellStart"/>
+      <w:r>
+        <w:rPr>
+          <w:i/>
+          <w:color w:val="0000FF"/>
+          <w:lang w:val="en-US"/>
+        </w:rPr>
+        <w:t>và</w:t>
+      </w:r>
+      <w:proofErr w:type="spellEnd"/>
+      <w:r>
+        <w:rPr>
+          <w:i/>
+          <w:color w:val="0000FF"/>
+          <w:lang w:val="en-US"/>
+        </w:rPr>
+        <w:t xml:space="preserve"> </w:t>
+      </w:r>
+      <w:proofErr w:type="spellStart"/>
+      <w:r>
+        <w:rPr>
+          <w:i/>
+          <w:color w:val="0000FF"/>
+          <w:lang w:val="en-US"/>
+        </w:rPr>
+        <w:t>cài</w:t>
+      </w:r>
+      <w:proofErr w:type="spellEnd"/>
+      <w:r>
+        <w:rPr>
+          <w:i/>
+          <w:color w:val="0000FF"/>
+          <w:lang w:val="en-US"/>
+        </w:rPr>
+        <w:t xml:space="preserve"> </w:t>
+      </w:r>
+      <w:proofErr w:type="spellStart"/>
+      <w:r>
+        <w:rPr>
+          <w:i/>
+          <w:color w:val="0000FF"/>
+          <w:lang w:val="en-US"/>
+        </w:rPr>
+        <w:t>đặt</w:t>
+      </w:r>
+      <w:proofErr w:type="spellEnd"/>
+      <w:r>
+        <w:rPr>
+          <w:i/>
+          <w:color w:val="0000FF"/>
+          <w:lang w:val="en-US"/>
+        </w:rPr>
+        <w:t xml:space="preserve"> </w:t>
+      </w:r>
+      <w:proofErr w:type="spellStart"/>
+      <w:r>
+        <w:rPr>
+          <w:i/>
+          <w:color w:val="0000FF"/>
+          <w:lang w:val="en-US"/>
+        </w:rPr>
+        <w:t>đầy</w:t>
+      </w:r>
+      <w:proofErr w:type="spellEnd"/>
+      <w:r>
+        <w:rPr>
+          <w:i/>
+          <w:color w:val="0000FF"/>
+          <w:lang w:val="en-US"/>
+        </w:rPr>
+        <w:t xml:space="preserve"> </w:t>
+      </w:r>
+      <w:proofErr w:type="spellStart"/>
+      <w:r>
+        <w:rPr>
+          <w:i/>
+          <w:color w:val="0000FF"/>
+          <w:lang w:val="en-US"/>
+        </w:rPr>
+        <w:t>đủ</w:t>
+      </w:r>
+      <w:proofErr w:type="spellEnd"/>
+      <w:r>
+        <w:rPr>
+          <w:i/>
+          <w:color w:val="0000FF"/>
+          <w:lang w:val="en-US"/>
+        </w:rPr>
+        <w:t xml:space="preserve"> </w:t>
+      </w:r>
+      <w:proofErr w:type="spellStart"/>
+      <w:r>
+        <w:rPr>
+          <w:i/>
+          <w:color w:val="0000FF"/>
+          <w:lang w:val="en-US"/>
+        </w:rPr>
+        <w:t>các</w:t>
+      </w:r>
+      <w:proofErr w:type="spellEnd"/>
+      <w:r>
+        <w:rPr>
+          <w:i/>
+          <w:color w:val="0000FF"/>
+          <w:lang w:val="en-US"/>
+        </w:rPr>
+        <w:t xml:space="preserve"> </w:t>
+      </w:r>
+      <w:proofErr w:type="spellStart"/>
+      <w:r>
+        <w:rPr>
+          <w:i/>
+          <w:color w:val="0000FF"/>
+          <w:lang w:val="en-US"/>
+        </w:rPr>
+        <w:t>tập</w:t>
+      </w:r>
+      <w:proofErr w:type="spellEnd"/>
+      <w:r>
+        <w:rPr>
+          <w:i/>
+          <w:color w:val="0000FF"/>
+          <w:lang w:val="en-US"/>
+        </w:rPr>
+        <w:t xml:space="preserve"> tin DLL </w:t>
+      </w:r>
+      <w:proofErr w:type="spellStart"/>
+      <w:r>
+        <w:rPr>
+          <w:i/>
+          <w:color w:val="0000FF"/>
+          <w:lang w:val="en-US"/>
+        </w:rPr>
+        <w:t>của</w:t>
+      </w:r>
+      <w:proofErr w:type="spellEnd"/>
+      <w:r>
+        <w:rPr>
+          <w:i/>
+          <w:color w:val="0000FF"/>
+          <w:lang w:val="en-US"/>
+        </w:rPr>
+        <w:t xml:space="preserve"> </w:t>
+      </w:r>
+      <w:proofErr w:type="spellStart"/>
+      <w:r>
+        <w:rPr>
+          <w:i/>
+          <w:color w:val="0000FF"/>
+          <w:lang w:val="en-US"/>
+        </w:rPr>
+        <w:t>thư</w:t>
+      </w:r>
+      <w:proofErr w:type="spellEnd"/>
+      <w:r>
+        <w:rPr>
+          <w:i/>
+          <w:color w:val="0000FF"/>
+          <w:lang w:val="en-US"/>
+        </w:rPr>
+        <w:t xml:space="preserve"> </w:t>
+      </w:r>
+      <w:proofErr w:type="spellStart"/>
+      <w:r>
+        <w:rPr>
+          <w:i/>
+          <w:color w:val="0000FF"/>
+          <w:lang w:val="en-US"/>
+        </w:rPr>
+        <w:t>viện</w:t>
+      </w:r>
+      <w:proofErr w:type="spellEnd"/>
+      <w:r>
+        <w:rPr>
+          <w:i/>
+          <w:color w:val="0000FF"/>
+          <w:lang w:val="en-US"/>
+        </w:rPr>
+        <w:t xml:space="preserve"> Infragistics 2006 Vol. 1</w:t>
+      </w:r>
+    </w:p>
+    <w:p>
+      <w:pPr>
+        <w:spacing w:line="360" w:lineRule="auto"/>
+        <w:ind w:left="360"/>
+        <w:jc w:val="both"/>
+        <w:rPr>
+          <w:i/>
+          <w:color w:val="0000FF"/>
+          <w:lang w:val="en-US"/>
+        </w:rPr>
+      </w:pPr>
+    </w:p>
+    <w:p>
+      <w:pPr>
+        <w:numPr>
+          <w:ilvl w:val="0"/>
+          <w:numId w:val="38"/>
+        </w:numPr>
+        <w:spacing w:line="360" w:lineRule="auto"/>
+        <w:rPr>
+          <w:b/>
+          <w:iCs/>
+          <w:lang w:val="en-US"/>
+        </w:rPr>
+      </w:pPr>
+      <w:proofErr w:type="spellStart"/>
+      <w:r>
+        <w:rPr>
+          <w:b/>
+          <w:iCs/>
+          <w:lang w:val="en-US"/>
+        </w:rPr>
+        <w:t>Môi</w:t>
+      </w:r>
+      <w:proofErr w:type="spellEnd"/>
+      <w:r>
+        <w:rPr>
+          <w:b/>
+          <w:iCs/>
+          <w:lang w:val="en-US"/>
+        </w:rPr>
+        <w:t xml:space="preserve"> </w:t>
+      </w:r>
+      <w:proofErr w:type="spellStart"/>
+      <w:r>
+        <w:rPr>
+          <w:b/>
+          <w:iCs/>
+          <w:lang w:val="en-US"/>
+        </w:rPr>
+        <w:t>trường</w:t>
+      </w:r>
+      <w:proofErr w:type="spellEnd"/>
+      <w:r>
+        <w:rPr>
+          <w:b/>
+          <w:iCs/>
+          <w:lang w:val="en-US"/>
+        </w:rPr>
+        <w:t xml:space="preserve"> </w:t>
+      </w:r>
+      <w:proofErr w:type="spellStart"/>
+      <w:r>
+        <w:rPr>
+          <w:b/>
+          <w:iCs/>
+          <w:lang w:val="en-US"/>
+        </w:rPr>
+        <w:t>phát</w:t>
+      </w:r>
+      <w:proofErr w:type="spellEnd"/>
+      <w:r>
+        <w:rPr>
+          <w:b/>
+          <w:iCs/>
+          <w:lang w:val="en-US"/>
+        </w:rPr>
+        <w:t xml:space="preserve"> </w:t>
+      </w:r>
+      <w:proofErr w:type="spellStart"/>
+      <w:r>
+        <w:rPr>
+          <w:b/>
+          <w:iCs/>
+          <w:lang w:val="en-US"/>
+        </w:rPr>
+        <w:t>triển</w:t>
+      </w:r>
+      <w:proofErr w:type="spellEnd"/>
+      <w:r>
+        <w:rPr>
+          <w:b/>
+          <w:iCs/>
+          <w:lang w:val="en-US"/>
+        </w:rPr>
+        <w:t xml:space="preserve"> </w:t>
+      </w:r>
+      <w:proofErr w:type="spellStart"/>
+      <w:r>
+        <w:rPr>
+          <w:b/>
+          <w:iCs/>
+          <w:lang w:val="en-US"/>
+        </w:rPr>
+        <w:t>ứng</w:t>
+      </w:r>
+      <w:proofErr w:type="spellEnd"/>
+      <w:r>
+        <w:rPr>
+          <w:b/>
+          <w:iCs/>
+          <w:lang w:val="en-US"/>
+        </w:rPr>
+        <w:t xml:space="preserve"> </w:t>
+      </w:r>
+      <w:proofErr w:type="spellStart"/>
+      <w:r>
+        <w:rPr>
+          <w:b/>
+          <w:iCs/>
+          <w:lang w:val="en-US"/>
+        </w:rPr>
+        <w:t>dụng</w:t>
+      </w:r>
+      <w:proofErr w:type="spellEnd"/>
+      <w:r>
+        <w:rPr>
+          <w:b/>
+          <w:iCs/>
+          <w:lang w:val="en-US"/>
+        </w:rPr>
+        <w:t>:</w:t>
+      </w:r>
+    </w:p>
+    <w:p>
+      <w:pPr>
+        <w:numPr>
+          <w:ilvl w:val="1"/>
+          <w:numId w:val="38"/>
+        </w:numPr>
+        <w:spacing w:line="360" w:lineRule="auto"/>
+        <w:rPr>
+          <w:iCs/>
+          <w:lang w:val="en-US"/>
+        </w:rPr>
+      </w:pPr>
+      <w:proofErr w:type="spellStart"/>
+      <w:r>
+        <w:rPr>
+          <w:iCs/>
+          <w:lang w:val="en-US"/>
+        </w:rPr>
+        <w:t>Hệ</w:t>
+      </w:r>
+      <w:proofErr w:type="spellEnd"/>
+      <w:r>
+        <w:rPr>
+          <w:iCs/>
+          <w:lang w:val="en-US"/>
+        </w:rPr>
+        <w:t xml:space="preserve"> </w:t>
+      </w:r>
+      <w:proofErr w:type="spellStart"/>
+      <w:r>
+        <w:rPr>
+          <w:iCs/>
+          <w:lang w:val="en-US"/>
+        </w:rPr>
+        <w:t>điều</w:t>
+      </w:r>
+      <w:proofErr w:type="spellEnd"/>
+      <w:r>
+        <w:rPr>
+          <w:iCs/>
+          <w:lang w:val="en-US"/>
+        </w:rPr>
+        <w:t xml:space="preserve"> </w:t>
+      </w:r>
+      <w:proofErr w:type="spellStart"/>
+      <w:r>
+        <w:rPr>
+          <w:iCs/>
+          <w:lang w:val="en-US"/>
+        </w:rPr>
+        <w:t>hành</w:t>
+      </w:r>
+      <w:proofErr w:type="spellEnd"/>
+      <w:r>
+        <w:rPr>
+          <w:iCs/>
+          <w:lang w:val="en-US"/>
+        </w:rPr>
+        <w:t xml:space="preserve">: Microsoft Windows </w:t>
+      </w:r>
+      <w:r>
+        <w:rPr>
+          <w:iCs/>
+          <w:lang w:val="en-US"/>
+        </w:rPr>
+        <w:t>10</w:t>
+      </w:r>
+      <w:r>
+        <w:rPr>
+          <w:iCs/>
+        </w:rPr>
+        <w:t xml:space="preserve"> </w:t>
+      </w:r>
+    </w:p>
+    <w:p>
+      <w:pPr>
+        <w:numPr>
+          <w:ilvl w:val="1"/>
+          <w:numId w:val="38"/>
+        </w:numPr>
+        <w:spacing w:line="360" w:lineRule="auto"/>
+        <w:rPr>
+          <w:iCs/>
+          <w:lang w:val="en-US"/>
+        </w:rPr>
+      </w:pPr>
+      <w:proofErr w:type="spellStart"/>
+      <w:r>
+        <w:rPr>
+          <w:iCs/>
+          <w:lang w:val="en-US"/>
+        </w:rPr>
+        <w:t>Hệ</w:t>
+      </w:r>
+      <w:proofErr w:type="spellEnd"/>
+      <w:r>
+        <w:rPr>
+          <w:iCs/>
+          <w:lang w:val="en-US"/>
+        </w:rPr>
+        <w:t xml:space="preserve"> </w:t>
+      </w:r>
+      <w:proofErr w:type="spellStart"/>
+      <w:r>
+        <w:rPr>
+          <w:iCs/>
+          <w:lang w:val="en-US"/>
+        </w:rPr>
+        <w:t>quản</w:t>
+      </w:r>
+      <w:proofErr w:type="spellEnd"/>
+      <w:r>
+        <w:rPr>
+          <w:iCs/>
+          <w:lang w:val="en-US"/>
+        </w:rPr>
+        <w:t xml:space="preserve"> </w:t>
+      </w:r>
+      <w:proofErr w:type="spellStart"/>
+      <w:r>
+        <w:rPr>
+          <w:iCs/>
+          <w:lang w:val="en-US"/>
+        </w:rPr>
+        <w:t>trị</w:t>
+      </w:r>
+      <w:proofErr w:type="spellEnd"/>
+      <w:r>
+        <w:rPr>
+          <w:iCs/>
+          <w:lang w:val="en-US"/>
+        </w:rPr>
+        <w:t xml:space="preserve"> </w:t>
+      </w:r>
+      <w:proofErr w:type="spellStart"/>
+      <w:r>
+        <w:rPr>
+          <w:iCs/>
+          <w:lang w:val="en-US"/>
+        </w:rPr>
+        <w:t>cơ</w:t>
+      </w:r>
+      <w:proofErr w:type="spellEnd"/>
+      <w:r>
+        <w:rPr>
+          <w:iCs/>
+          <w:lang w:val="en-US"/>
+        </w:rPr>
+        <w:t xml:space="preserve"> </w:t>
+      </w:r>
+      <w:proofErr w:type="spellStart"/>
+      <w:r>
+        <w:rPr>
+          <w:iCs/>
+          <w:lang w:val="en-US"/>
+        </w:rPr>
+        <w:t>sở</w:t>
+      </w:r>
+      <w:proofErr w:type="spellEnd"/>
+      <w:r>
+        <w:rPr>
+          <w:iCs/>
+          <w:lang w:val="en-US"/>
+        </w:rPr>
+        <w:t xml:space="preserve"> </w:t>
+      </w:r>
+      <w:proofErr w:type="spellStart"/>
+      <w:r>
+        <w:rPr>
+          <w:iCs/>
+          <w:lang w:val="en-US"/>
+        </w:rPr>
+        <w:t>dữ</w:t>
+      </w:r>
+      <w:proofErr w:type="spellEnd"/>
+      <w:r>
+        <w:rPr>
+          <w:iCs/>
+          <w:lang w:val="en-US"/>
+        </w:rPr>
+        <w:t xml:space="preserve"> </w:t>
+      </w:r>
+      <w:proofErr w:type="spellStart"/>
+      <w:r>
+        <w:rPr>
+          <w:iCs/>
+          <w:lang w:val="en-US"/>
+        </w:rPr>
+        <w:t>liệu</w:t>
+      </w:r>
+      <w:proofErr w:type="spellEnd"/>
+      <w:r>
+        <w:rPr>
+          <w:iCs/>
+          <w:lang w:val="en-US"/>
+        </w:rPr>
+        <w:t xml:space="preserve">: </w:t>
+      </w:r>
+      <w:r>
+        <w:rPr>
+          <w:iCs/>
+        </w:rPr>
+        <w:t>M</w:t>
+      </w:r>
+      <w:proofErr w:type="spellStart"/>
+      <w:r>
+        <w:rPr>
+          <w:iCs/>
+          <w:lang w:val="en-US"/>
+        </w:rPr>
+        <w:t>ySql</w:t>
+      </w:r>
+      <w:proofErr w:type="spellEnd"/>
+      <w:r>
+        <w:rPr>
+          <w:iCs/>
+          <w:lang w:val="en-US"/>
+        </w:rPr>
+        <w:t xml:space="preserve"> </w:t>
+      </w:r>
+      <w:r>
+        <w:rPr>
+          <w:iCs/>
+          <w:lang w:val="en-US"/>
+        </w:rPr>
+        <w:t>version 8.0.2</w:t>
+      </w:r>
+    </w:p>
+    <w:p>
+      <w:pPr>
+        <w:numPr>
+          <w:ilvl w:val="1"/>
+          <w:numId w:val="38"/>
+        </w:numPr>
+        <w:spacing w:line="360" w:lineRule="auto"/>
+        <w:rPr>
+          <w:iCs/>
+          <w:lang w:val="en-US"/>
+        </w:rPr>
+      </w:pPr>
+      <w:proofErr w:type="spellStart"/>
+      <w:r>
+        <w:rPr>
+          <w:iCs/>
+          <w:lang w:val="en-US"/>
+        </w:rPr>
+        <w:t>Công</w:t>
+      </w:r>
+      <w:proofErr w:type="spellEnd"/>
+      <w:r>
+        <w:rPr>
+          <w:iCs/>
+          <w:lang w:val="en-US"/>
+        </w:rPr>
+        <w:t xml:space="preserve"> </w:t>
+      </w:r>
+      <w:proofErr w:type="spellStart"/>
+      <w:r>
+        <w:rPr>
+          <w:iCs/>
+          <w:lang w:val="en-US"/>
+        </w:rPr>
+        <w:t>cụ</w:t>
+      </w:r>
+      <w:proofErr w:type="spellEnd"/>
+      <w:r>
+        <w:rPr>
+          <w:iCs/>
+          <w:lang w:val="en-US"/>
+        </w:rPr>
+        <w:t xml:space="preserve"> </w:t>
+      </w:r>
+      <w:proofErr w:type="spellStart"/>
+      <w:r>
+        <w:rPr>
+          <w:iCs/>
+          <w:lang w:val="en-US"/>
+        </w:rPr>
+        <w:t>phân</w:t>
+      </w:r>
+      <w:proofErr w:type="spellEnd"/>
+      <w:r>
+        <w:rPr>
+          <w:iCs/>
+          <w:lang w:val="en-US"/>
+        </w:rPr>
+        <w:t xml:space="preserve"> </w:t>
+      </w:r>
+      <w:proofErr w:type="spellStart"/>
+      <w:r>
+        <w:rPr>
+          <w:iCs/>
+          <w:lang w:val="en-US"/>
+        </w:rPr>
+        <w:t>tích</w:t>
+      </w:r>
+      <w:proofErr w:type="spellEnd"/>
+      <w:r>
+        <w:rPr>
+          <w:iCs/>
+          <w:lang w:val="en-US"/>
+        </w:rPr>
+        <w:t xml:space="preserve"> </w:t>
+      </w:r>
+      <w:proofErr w:type="spellStart"/>
+      <w:r>
+        <w:rPr>
+          <w:iCs/>
+          <w:lang w:val="en-US"/>
+        </w:rPr>
+        <w:t>thiết</w:t>
+      </w:r>
+      <w:proofErr w:type="spellEnd"/>
+      <w:r>
+        <w:rPr>
+          <w:iCs/>
+          <w:lang w:val="en-US"/>
+        </w:rPr>
+        <w:t xml:space="preserve"> </w:t>
+      </w:r>
+      <w:proofErr w:type="spellStart"/>
+      <w:r>
+        <w:rPr>
+          <w:iCs/>
+          <w:lang w:val="en-US"/>
+        </w:rPr>
+        <w:t>kế</w:t>
+      </w:r>
+      <w:proofErr w:type="spellEnd"/>
+      <w:r>
+        <w:rPr>
+          <w:iCs/>
+          <w:lang w:val="en-US"/>
+        </w:rPr>
+        <w:t xml:space="preserve">: </w:t>
+      </w:r>
+      <w:proofErr w:type="spellStart"/>
+      <w:r>
+        <w:rPr>
+          <w:iCs/>
+          <w:lang w:val="en-US"/>
+        </w:rPr>
+        <w:t>StarUML</w:t>
+      </w:r>
+      <w:proofErr w:type="spellEnd"/>
+      <w:r>
+        <w:rPr>
+          <w:iCs/>
+          <w:lang w:val="en-US"/>
+        </w:rPr>
+        <w:t xml:space="preserve"> 4.0</w:t>
+      </w:r>
+      <w:r>
+        <w:rPr>
+          <w:iCs/>
+          <w:lang w:val="en-US"/>
+        </w:rPr>
+        <w:t xml:space="preserve"> for </w:t>
+      </w:r>
+      <w:proofErr w:type="spellStart"/>
+      <w:r>
+        <w:rPr>
+          <w:iCs/>
+          <w:lang w:val="en-US"/>
+        </w:rPr>
+        <w:t>UserCase</w:t>
+      </w:r>
+      <w:proofErr w:type="spellEnd"/>
+      <w:r>
+        <w:rPr>
+          <w:iCs/>
+          <w:lang w:val="en-US"/>
+        </w:rPr>
+        <w:t xml:space="preserve"> – </w:t>
+      </w:r>
+      <w:proofErr w:type="spellStart"/>
+      <w:r>
+        <w:rPr>
+          <w:iCs/>
+          <w:lang w:val="en-US"/>
+        </w:rPr>
+        <w:t>ClassDiagram</w:t>
+      </w:r>
+      <w:proofErr w:type="spellEnd"/>
+      <w:r>
+        <w:rPr>
+          <w:iCs/>
+          <w:lang w:val="en-US"/>
+        </w:rPr>
+        <w:t xml:space="preserve"> - </w:t>
+      </w:r>
+      <w:proofErr w:type="gramStart"/>
+      <w:r>
+        <w:rPr>
+          <w:iCs/>
+          <w:lang w:val="en-US"/>
+        </w:rPr>
+        <w:t xml:space="preserve">ER </w:t>
+      </w:r>
+      <w:r>
+        <w:rPr>
+          <w:iCs/>
+          <w:lang w:val="en-US"/>
+        </w:rPr>
+        <w:t>,</w:t>
+      </w:r>
+      <w:proofErr w:type="gramEnd"/>
+      <w:r>
+        <w:rPr>
+          <w:iCs/>
+          <w:lang w:val="en-US"/>
+        </w:rPr>
+        <w:t xml:space="preserve"> Figma for design GUI</w:t>
+      </w:r>
+      <w:r>
+        <w:rPr>
+          <w:iCs/>
+          <w:lang w:val="en-US"/>
+        </w:rPr>
+        <w:t>.</w:t>
+      </w:r>
+    </w:p>
+    <w:p>
+      <w:pPr>
+        <w:numPr>
+          <w:ilvl w:val="1"/>
+          <w:numId w:val="38"/>
+        </w:numPr>
+        <w:spacing w:line="360" w:lineRule="auto"/>
+        <w:rPr>
+          <w:iCs/>
+          <w:lang w:val="en-US"/>
+        </w:rPr>
+      </w:pPr>
+      <w:proofErr w:type="spellStart"/>
+      <w:r>
+        <w:rPr>
+          <w:iCs/>
+          <w:lang w:val="en-US"/>
+        </w:rPr>
+        <w:t>Công</w:t>
+      </w:r>
+      <w:proofErr w:type="spellEnd"/>
+      <w:r>
+        <w:rPr>
+          <w:iCs/>
+          <w:lang w:val="en-US"/>
+        </w:rPr>
+        <w:t xml:space="preserve"> </w:t>
+      </w:r>
+      <w:proofErr w:type="spellStart"/>
+      <w:r>
+        <w:rPr>
+          <w:iCs/>
+          <w:lang w:val="en-US"/>
+        </w:rPr>
+        <w:t>cụ</w:t>
+      </w:r>
+      <w:proofErr w:type="spellEnd"/>
+      <w:r>
+        <w:rPr>
+          <w:iCs/>
+          <w:lang w:val="en-US"/>
+        </w:rPr>
+        <w:t xml:space="preserve"> </w:t>
+      </w:r>
+      <w:proofErr w:type="spellStart"/>
+      <w:r>
+        <w:rPr>
+          <w:iCs/>
+          <w:lang w:val="en-US"/>
+        </w:rPr>
+        <w:t>xây</w:t>
+      </w:r>
+      <w:proofErr w:type="spellEnd"/>
+      <w:r>
+        <w:rPr>
+          <w:iCs/>
+          <w:lang w:val="en-US"/>
+        </w:rPr>
+        <w:t xml:space="preserve"> </w:t>
+      </w:r>
+      <w:proofErr w:type="spellStart"/>
+      <w:r>
+        <w:rPr>
+          <w:iCs/>
+          <w:lang w:val="en-US"/>
+        </w:rPr>
+        <w:t>dựng</w:t>
+      </w:r>
+      <w:proofErr w:type="spellEnd"/>
+      <w:r>
+        <w:rPr>
+          <w:iCs/>
+          <w:lang w:val="en-US"/>
+        </w:rPr>
+        <w:t xml:space="preserve"> </w:t>
+      </w:r>
+      <w:proofErr w:type="spellStart"/>
+      <w:r>
+        <w:rPr>
+          <w:iCs/>
+          <w:lang w:val="en-US"/>
+        </w:rPr>
+        <w:t>ứng</w:t>
+      </w:r>
+      <w:proofErr w:type="spellEnd"/>
+      <w:r>
+        <w:rPr>
+          <w:iCs/>
+          <w:lang w:val="en-US"/>
+        </w:rPr>
+        <w:t xml:space="preserve"> </w:t>
+      </w:r>
+      <w:proofErr w:type="spellStart"/>
+      <w:r>
+        <w:rPr>
+          <w:iCs/>
+          <w:lang w:val="en-US"/>
+        </w:rPr>
+        <w:t>dụng</w:t>
+      </w:r>
+      <w:proofErr w:type="spellEnd"/>
+      <w:r>
+        <w:rPr>
+          <w:iCs/>
+          <w:lang w:val="en-US"/>
+        </w:rPr>
+        <w:t xml:space="preserve">: Visual </w:t>
+      </w:r>
+      <w:r>
+        <w:rPr>
+          <w:iCs/>
+          <w:lang w:val="en-US"/>
+        </w:rPr>
+        <w:t>Code</w:t>
+      </w:r>
+      <w:r>
+        <w:rPr>
+          <w:iCs/>
+          <w:lang w:val="en-US"/>
+        </w:rPr>
+        <w:t xml:space="preserve"> </w:t>
+      </w:r>
+      <w:proofErr w:type="gramStart"/>
+      <w:r>
+        <w:rPr>
+          <w:iCs/>
+          <w:lang w:val="en-US"/>
+        </w:rPr>
+        <w:t xml:space="preserve">1.53 </w:t>
+      </w:r>
+      <w:r>
+        <w:rPr>
+          <w:iCs/>
+          <w:lang w:val="en-US"/>
+        </w:rPr>
+        <w:t>,</w:t>
+      </w:r>
+      <w:proofErr w:type="gramEnd"/>
+      <w:r>
+        <w:rPr>
+          <w:iCs/>
+          <w:lang w:val="en-US"/>
+        </w:rPr>
+        <w:t xml:space="preserve"> Eclipse</w:t>
+      </w:r>
+      <w:r>
+        <w:rPr>
+          <w:iCs/>
+          <w:lang w:val="en-US"/>
+        </w:rPr>
+        <w:t xml:space="preserve"> 2020</w:t>
+      </w:r>
+    </w:p>
+    <w:p>
+      <w:pPr>
+        <w:numPr>
+          <w:ilvl w:val="1"/>
+          <w:numId w:val="38"/>
+        </w:numPr>
+        <w:spacing w:line="360" w:lineRule="auto"/>
+        <w:rPr>
+          <w:iCs/>
+          <w:lang w:val="en-US"/>
+        </w:rPr>
+      </w:pPr>
+      <w:proofErr w:type="spellStart"/>
+      <w:r>
+        <w:rPr>
+          <w:iCs/>
+          <w:lang w:val="en-US"/>
+        </w:rPr>
+        <w:t>Các</w:t>
+      </w:r>
+      <w:proofErr w:type="spellEnd"/>
+      <w:r>
+        <w:rPr>
+          <w:iCs/>
+          <w:lang w:val="en-US"/>
+        </w:rPr>
+        <w:t xml:space="preserve"> </w:t>
+      </w:r>
+      <w:proofErr w:type="spellStart"/>
+      <w:r>
+        <w:rPr>
+          <w:iCs/>
+          <w:lang w:val="en-US"/>
+        </w:rPr>
+        <w:t>thư</w:t>
+      </w:r>
+      <w:proofErr w:type="spellEnd"/>
+      <w:r>
+        <w:rPr>
+          <w:iCs/>
+          <w:lang w:val="en-US"/>
+        </w:rPr>
+        <w:t xml:space="preserve"> </w:t>
+      </w:r>
+      <w:proofErr w:type="spellStart"/>
+      <w:r>
+        <w:rPr>
+          <w:iCs/>
+          <w:lang w:val="en-US"/>
+        </w:rPr>
+        <w:t>viện</w:t>
+      </w:r>
+      <w:proofErr w:type="spellEnd"/>
+      <w:r>
+        <w:rPr>
+          <w:iCs/>
+          <w:lang w:val="en-US"/>
+        </w:rPr>
+        <w:t xml:space="preserve"> </w:t>
+      </w:r>
+      <w:proofErr w:type="spellStart"/>
+      <w:r>
+        <w:rPr>
+          <w:iCs/>
+          <w:lang w:val="en-US"/>
+        </w:rPr>
+        <w:t>đã</w:t>
+      </w:r>
+      <w:proofErr w:type="spellEnd"/>
+      <w:r>
+        <w:rPr>
+          <w:iCs/>
+          <w:lang w:val="en-US"/>
+        </w:rPr>
+        <w:t xml:space="preserve"> </w:t>
+      </w:r>
+      <w:proofErr w:type="spellStart"/>
+      <w:r>
+        <w:rPr>
+          <w:iCs/>
+          <w:lang w:val="en-US"/>
+        </w:rPr>
+        <w:t>dùng</w:t>
+      </w:r>
+      <w:proofErr w:type="spellEnd"/>
+      <w:r>
+        <w:rPr>
+          <w:iCs/>
+          <w:lang w:val="en-US"/>
+        </w:rPr>
+        <w:t xml:space="preserve">: </w:t>
+      </w:r>
+      <w:r>
+        <w:rPr>
+          <w:iCs/>
+          <w:lang w:val="en-US"/>
+        </w:rPr>
+        <w:t>UI: material-</w:t>
+      </w:r>
+      <w:proofErr w:type="spellStart"/>
+      <w:r>
+        <w:rPr>
+          <w:iCs/>
+          <w:lang w:val="en-US"/>
+        </w:rPr>
+        <w:t>ui</w:t>
+      </w:r>
+      <w:proofErr w:type="spellEnd"/>
+      <w:r>
+        <w:rPr>
+          <w:iCs/>
+          <w:lang w:val="en-US"/>
+        </w:rPr>
+        <w:t xml:space="preserve"> for React, Spring-boot for backend java</w:t>
+      </w:r>
+    </w:p>
+    <w:p>
+      <w:pPr>
+        <w:numPr>
+          <w:ilvl w:val="0"/>
+          <w:numId w:val="38"/>
+        </w:numPr>
+        <w:spacing w:line="360" w:lineRule="auto"/>
+        <w:rPr>
+          <w:b/>
+          <w:iCs/>
+          <w:lang w:val="en-US"/>
+        </w:rPr>
+      </w:pPr>
+      <w:proofErr w:type="spellStart"/>
+      <w:r>
+        <w:rPr>
+          <w:b/>
+          <w:iCs/>
+          <w:lang w:val="en-US"/>
+        </w:rPr>
+        <w:t>Môi</w:t>
+      </w:r>
+      <w:proofErr w:type="spellEnd"/>
+      <w:r>
+        <w:rPr>
+          <w:b/>
+          <w:iCs/>
+          <w:lang w:val="en-US"/>
+        </w:rPr>
+        <w:t xml:space="preserve"> </w:t>
+      </w:r>
+      <w:proofErr w:type="spellStart"/>
+      <w:r>
+        <w:rPr>
+          <w:b/>
+          <w:iCs/>
+          <w:lang w:val="en-US"/>
+        </w:rPr>
+        <w:t>trường</w:t>
+      </w:r>
+      <w:proofErr w:type="spellEnd"/>
+      <w:r>
+        <w:rPr>
+          <w:b/>
+          <w:iCs/>
+          <w:lang w:val="en-US"/>
+        </w:rPr>
+        <w:t xml:space="preserve"> </w:t>
+      </w:r>
+      <w:proofErr w:type="spellStart"/>
+      <w:r>
+        <w:rPr>
+          <w:b/>
+          <w:iCs/>
+          <w:lang w:val="en-US"/>
+        </w:rPr>
+        <w:t>triển</w:t>
+      </w:r>
+      <w:proofErr w:type="spellEnd"/>
+      <w:r>
+        <w:rPr>
+          <w:b/>
+          <w:iCs/>
+          <w:lang w:val="en-US"/>
+        </w:rPr>
+        <w:t xml:space="preserve"> </w:t>
+      </w:r>
+      <w:proofErr w:type="spellStart"/>
+      <w:r>
+        <w:rPr>
+          <w:b/>
+          <w:iCs/>
+          <w:lang w:val="en-US"/>
+        </w:rPr>
+        <w:t>khai</w:t>
+      </w:r>
+      <w:proofErr w:type="spellEnd"/>
+      <w:r>
+        <w:rPr>
+          <w:b/>
+          <w:iCs/>
+          <w:lang w:val="en-US"/>
+        </w:rPr>
+        <w:t xml:space="preserve"> </w:t>
+      </w:r>
+      <w:proofErr w:type="spellStart"/>
+      <w:r>
+        <w:rPr>
+          <w:b/>
+          <w:iCs/>
+          <w:lang w:val="en-US"/>
+        </w:rPr>
+        <w:t>ứng</w:t>
+      </w:r>
+      <w:proofErr w:type="spellEnd"/>
+      <w:r>
+        <w:rPr>
+          <w:b/>
+          <w:iCs/>
+          <w:lang w:val="en-US"/>
+        </w:rPr>
+        <w:t xml:space="preserve"> </w:t>
+      </w:r>
+      <w:proofErr w:type="spellStart"/>
+      <w:r>
+        <w:rPr>
+          <w:b/>
+          <w:iCs/>
+          <w:lang w:val="en-US"/>
+        </w:rPr>
+        <w:t>dụng</w:t>
+      </w:r>
+      <w:proofErr w:type="spellEnd"/>
+      <w:r>
+        <w:rPr>
+          <w:b/>
+          <w:iCs/>
+          <w:lang w:val="en-US"/>
+        </w:rPr>
+        <w:t>:</w:t>
+      </w:r>
+    </w:p>
+    <w:p>
+      <w:pPr>
+        <w:spacing w:line="360" w:lineRule="auto"/>
+        <w:ind w:left="360"/>
+        <w:rPr>
+          <w:b/>
+          <w:iCs/>
+          <w:lang w:val="en-US"/>
+        </w:rPr>
+      </w:pPr>
+      <w:r>
+        <w:rPr>
+          <w:noProof/>
+        </w:rPr>
+        <w:lastRenderedPageBreak/>
+        <w:drawing>
+          <wp:inline distT="0" distB="0" distL="0" distR="0" wp14:anchorId="7284FA4F" wp14:editId="72969598">
+            <wp:extent cx="5732145" cy="3563620"/>
+            <wp:effectExtent l="0" t="0" r="1905" b="0"/>
+            <wp:docPr id="9" name="Picture 9"/>
+            <wp:cNvGraphicFramePr>
+              <a:graphicFrameLocks xmlns:a="http://schemas.openxmlformats.org/drawingml/2006/main" noChangeAspect="1"/>
+            </wp:cNvGraphicFramePr>
+            <a:graphic xmlns:a="http://schemas.openxmlformats.org/drawingml/2006/main">
+              <a:graphicData uri="http://schemas.openxmlformats.org/drawingml/2006/picture">
+                <pic:pic xmlns:pic="http://schemas.openxmlformats.org/drawingml/2006/picture">
+                  <pic:nvPicPr>
+                    <pic:cNvPr id="1" name=""/>
+                    <pic:cNvPicPr/>
+                  </pic:nvPicPr>
+                  <pic:blipFill>
+                    <a:blip r:embed="rId9"/>
+                    <a:stretch>
+                      <a:fillRect/>
+                    </a:stretch>
+                  </pic:blipFill>
+                  <pic:spPr>
+                    <a:xfrm>
+                      <a:off x="0" y="0"/>
+                      <a:ext cx="5732145" cy="3563620"/>
+                    </a:xfrm>
+                    <a:prstGeom prst="rect">
+                      <a:avLst/>
+                    </a:prstGeom>
+                  </pic:spPr>
+                </pic:pic>
+              </a:graphicData>
+            </a:graphic>
+          </wp:inline>
+        </w:drawing>
+      </w:r>
+    </w:p>
+    <w:p>
+      <w:pPr>
+        <w:numPr>
+          <w:ilvl w:val="1"/>
+          <w:numId w:val="38"/>
+        </w:numPr>
+        <w:spacing w:line="360" w:lineRule="auto"/>
+        <w:rPr>
+          <w:iCs/>
+          <w:lang w:val="en-US"/>
+        </w:rPr>
+      </w:pPr>
+      <w:proofErr w:type="spellStart"/>
+      <w:r>
+        <w:rPr>
+          <w:iCs/>
+          <w:lang w:val="en-US"/>
+        </w:rPr>
+        <w:t>Hệ</w:t>
+      </w:r>
+      <w:proofErr w:type="spellEnd"/>
+      <w:r>
+        <w:rPr>
+          <w:iCs/>
+          <w:lang w:val="en-US"/>
+        </w:rPr>
+        <w:t xml:space="preserve"> </w:t>
+      </w:r>
+      <w:proofErr w:type="spellStart"/>
+      <w:r>
+        <w:rPr>
+          <w:iCs/>
+          <w:lang w:val="en-US"/>
+        </w:rPr>
+        <w:t>điều</w:t>
+      </w:r>
+      <w:proofErr w:type="spellEnd"/>
+      <w:r>
+        <w:rPr>
+          <w:iCs/>
+          <w:lang w:val="en-US"/>
+        </w:rPr>
+        <w:t xml:space="preserve"> </w:t>
+      </w:r>
+      <w:proofErr w:type="spellStart"/>
+      <w:r>
+        <w:rPr>
+          <w:iCs/>
+          <w:lang w:val="en-US"/>
+        </w:rPr>
+        <w:t>hành</w:t>
+      </w:r>
+      <w:proofErr w:type="spellEnd"/>
+      <w:r>
+        <w:rPr>
+          <w:iCs/>
+          <w:lang w:val="en-US"/>
+        </w:rPr>
+        <w:t xml:space="preserve">: Microsoft Windows </w:t>
+      </w:r>
+    </w:p>
+    <w:p>
+      <w:pPr>
+        <w:numPr>
+          <w:ilvl w:val="1"/>
+          <w:numId w:val="38"/>
+        </w:numPr>
+        <w:spacing w:line="360" w:lineRule="auto"/>
+        <w:rPr>
+          <w:iCs/>
+          <w:lang w:val="en-US"/>
+        </w:rPr>
+      </w:pPr>
+      <w:proofErr w:type="spellStart"/>
+      <w:r>
+        <w:rPr>
+          <w:iCs/>
+          <w:lang w:val="en-US"/>
+        </w:rPr>
+        <w:t>Cần</w:t>
+      </w:r>
+      <w:proofErr w:type="spellEnd"/>
+      <w:r>
+        <w:rPr>
+          <w:iCs/>
+          <w:lang w:val="en-US"/>
+        </w:rPr>
+        <w:t xml:space="preserve"> </w:t>
+      </w:r>
+      <w:proofErr w:type="spellStart"/>
+      <w:r>
+        <w:rPr>
+          <w:iCs/>
+          <w:lang w:val="en-US"/>
+        </w:rPr>
+        <w:t>cài</w:t>
+      </w:r>
+      <w:proofErr w:type="spellEnd"/>
+      <w:r>
+        <w:rPr>
+          <w:iCs/>
+          <w:lang w:val="en-US"/>
+        </w:rPr>
+        <w:t xml:space="preserve"> </w:t>
+      </w:r>
+      <w:proofErr w:type="spellStart"/>
+      <w:r>
+        <w:rPr>
+          <w:iCs/>
+          <w:lang w:val="en-US"/>
+        </w:rPr>
+        <w:t>đặt</w:t>
+      </w:r>
+      <w:proofErr w:type="spellEnd"/>
+      <w:r>
+        <w:rPr>
+          <w:iCs/>
+          <w:lang w:val="en-US"/>
+        </w:rPr>
+        <w:t xml:space="preserve"> .Net Framework </w:t>
+      </w:r>
+      <w:r>
+        <w:rPr>
+          <w:iCs/>
+          <w:lang w:val="en-US"/>
+        </w:rPr>
+        <w:t>3</w:t>
+      </w:r>
+      <w:r>
+        <w:rPr>
+          <w:iCs/>
+          <w:lang w:val="en-US"/>
+        </w:rPr>
+        <w:t>.</w:t>
+      </w:r>
+      <w:r>
+        <w:rPr>
+          <w:iCs/>
+          <w:lang w:val="en-US"/>
+        </w:rPr>
+        <w:t xml:space="preserve">5 </w:t>
+      </w:r>
+      <w:proofErr w:type="spellStart"/>
+      <w:r>
+        <w:rPr>
+          <w:iCs/>
+          <w:lang w:val="en-US"/>
+        </w:rPr>
+        <w:t>u</w:t>
+      </w:r>
+      <w:r>
+        <w:rPr>
+          <w:iCs/>
+          <w:lang w:val="en-US"/>
+        </w:rPr>
+        <w:t>pto</w:t>
+      </w:r>
+      <w:proofErr w:type="spellEnd"/>
+    </w:p>
+    <w:p>
+      <w:pPr>
+        <w:pStyle w:val="Heading2"/>
+      </w:pPr>
+      <w:proofErr w:type="spellStart"/>
+      <w:r>
+        <w:rPr>
+          <w:lang w:val="en-US"/>
+        </w:rPr>
+        <w:t>Chuẩn</w:t>
+      </w:r>
+      <w:proofErr w:type="spellEnd"/>
+      <w:r>
+        <w:t xml:space="preserve"> bị SQL Cho DataBase</w:t>
+      </w:r>
+    </w:p>
+    <w:p>
+      <w:r>
+        <w:t xml:space="preserve">Create data Base: </w:t>
+      </w:r>
+      <w:r>
+        <w:t>hotelmina</w:t>
+      </w:r>
+    </w:p>
+    <w:p/>
+    <w:p>
+      <w:r>
+        <w:t xml:space="preserve">Run script : </w:t>
+      </w:r>
+    </w:p>
+    <w:p/>
+    <w:p>
+      <w:r>
+        <w:rPr>
+          <w:noProof/>
+        </w:rPr>
+        <w:drawing>
+          <wp:inline distT="0" distB="0" distL="0" distR="0" wp14:anchorId="28DAD6CD" wp14:editId="2D3C0BBE">
+            <wp:extent cx="5732145" cy="3075305"/>
+            <wp:effectExtent l="0" t="0" r="1905" b="0"/>
+            <wp:docPr id="24" name="Picture 24"/>
+            <wp:cNvGraphicFramePr>
+              <a:graphicFrameLocks xmlns:a="http://schemas.openxmlformats.org/drawingml/2006/main" noChangeAspect="1"/>
+            </wp:cNvGraphicFramePr>
+            <a:graphic xmlns:a="http://schemas.openxmlformats.org/drawingml/2006/main">
+              <a:graphicData uri="http://schemas.openxmlformats.org/drawingml/2006/picture">
+                <pic:pic xmlns:pic="http://schemas.openxmlformats.org/drawingml/2006/picture">
+                  <pic:nvPicPr>
+                    <pic:cNvPr id="1" name=""/>
+                    <pic:cNvPicPr/>
+                  </pic:nvPicPr>
+                  <pic:blipFill>
+                    <a:blip r:embed="rId10"/>
+                    <a:stretch>
+                      <a:fillRect/>
+                    </a:stretch>
+                  </pic:blipFill>
+                  <pic:spPr>
+                    <a:xfrm>
+                      <a:off x="0" y="0"/>
+                      <a:ext cx="5732145" cy="3075305"/>
+                    </a:xfrm>
+                    <a:prstGeom prst="rect">
+                      <a:avLst/>
+                    </a:prstGeom>
+                  </pic:spPr>
+                </pic:pic>
+              </a:graphicData>
+            </a:graphic>
+          </wp:inline>
+        </w:drawing>
+      </w:r>
+    </w:p>
+    <w:p/>
+    <w:p/>
+    <w:p>
+      <w:pPr>
+        <w:pStyle w:val="Heading2"/>
+        <w:rPr>
+          <w:lang w:val="en-US"/>
+        </w:rPr>
+      </w:pPr>
+      <w:r>
+        <w:rPr>
+          <w:lang w:val="en-US"/>
+        </w:rPr>
+        <w:lastRenderedPageBreak/>
+        <w:t xml:space="preserve">Deploy Font </w:t>
+      </w:r>
+      <w:r>
+        <w:rPr>
+          <w:lang w:val="en-US"/>
+        </w:rPr>
+        <w:t>End</w:t>
+      </w:r>
+      <w:r>
+        <w:t xml:space="preserve">: </w:t>
+      </w:r>
+    </w:p>
+    <w:p>
+      <w:pPr>
+        <w:spacing w:line="360" w:lineRule="auto"/>
+        <w:ind w:left="1080"/>
+        <w:rPr>
+          <w:iCs/>
+        </w:rPr>
+      </w:pPr>
+      <w:proofErr w:type="spellStart"/>
+      <w:r>
+        <w:rPr>
+          <w:iCs/>
+          <w:lang w:val="en-US"/>
+        </w:rPr>
+        <w:t>Cài</w:t>
+      </w:r>
+      <w:proofErr w:type="spellEnd"/>
+      <w:r>
+        <w:rPr>
+          <w:iCs/>
+        </w:rPr>
+        <w:t xml:space="preserve"> đặt NodeJS version 14.15 hoặc cao </w:t>
+      </w:r>
+      <w:r>
+        <w:rPr>
+          <w:iCs/>
+        </w:rPr>
+        <w:t>hơn</w:t>
+      </w:r>
+    </w:p>
+    <w:p>
+      <w:pPr>
+        <w:spacing w:line="360" w:lineRule="auto"/>
+        <w:ind w:left="1080"/>
+        <w:rPr>
+          <w:iCs/>
+        </w:rPr>
+      </w:pPr>
+      <w:r>
+        <w:rPr>
+          <w:iCs/>
+        </w:rPr>
+        <w:t>Npm version 6.14 hoặc cao hơn</w:t>
+      </w:r>
+    </w:p>
+    <w:p>
+      <w:pPr>
+        <w:spacing w:line="360" w:lineRule="auto"/>
+        <w:ind w:left="1080"/>
+        <w:rPr>
+          <w:iCs/>
+        </w:rPr>
+      </w:pPr>
+      <w:r>
+        <w:rPr>
+          <w:iCs/>
+        </w:rPr>
+        <w:t>ở ngay thư mục chứa source run : npm start</w:t>
+      </w:r>
+    </w:p>
+    <w:p>
+      <w:pPr>
+        <w:spacing w:line="360" w:lineRule="auto"/>
+        <w:ind w:left="1080"/>
+        <w:rPr>
+          <w:iCs/>
+        </w:rPr>
+      </w:pPr>
+      <w:r>
+        <w:rPr>
+          <w:noProof/>
+        </w:rPr>
+        <w:drawing>
+          <wp:inline distT="0" distB="0" distL="0" distR="0" wp14:anchorId="747A1685" wp14:editId="30A35648">
+            <wp:extent cx="5732145" cy="2426335"/>
+            <wp:effectExtent l="0" t="0" r="1905" b="0"/>
+            <wp:docPr id="10" name="Picture 10"/>
+            <wp:cNvGraphicFramePr>
+              <a:graphicFrameLocks xmlns:a="http://schemas.openxmlformats.org/drawingml/2006/main" noChangeAspect="1"/>
+            </wp:cNvGraphicFramePr>
+            <a:graphic xmlns:a="http://schemas.openxmlformats.org/drawingml/2006/main">
+              <a:graphicData uri="http://schemas.openxmlformats.org/drawingml/2006/picture">
+                <pic:pic xmlns:pic="http://schemas.openxmlformats.org/drawingml/2006/picture">
+                  <pic:nvPicPr>
+                    <pic:cNvPr id="1" name=""/>
+                    <pic:cNvPicPr/>
+                  </pic:nvPicPr>
+                  <pic:blipFill>
+                    <a:blip r:embed="rId11"/>
+                    <a:stretch>
+                      <a:fillRect/>
+                    </a:stretch>
+                  </pic:blipFill>
+                  <pic:spPr>
+                    <a:xfrm>
+                      <a:off x="0" y="0"/>
+                      <a:ext cx="5732145" cy="2426335"/>
+                    </a:xfrm>
+                    <a:prstGeom prst="rect">
+                      <a:avLst/>
+                    </a:prstGeom>
+                  </pic:spPr>
+                </pic:pic>
+              </a:graphicData>
+            </a:graphic>
+          </wp:inline>
+        </w:drawing>
+      </w:r>
+    </w:p>
+    <w:p>
+      <w:pPr>
+        <w:spacing w:line="360" w:lineRule="auto"/>
+        <w:ind w:left="1080"/>
+        <w:rPr>
+          <w:iCs/>
+        </w:rPr>
+      </w:pPr>
+      <w:r>
+        <w:rPr>
+          <w:noProof/>
+        </w:rPr>
+        <w:drawing>
+          <wp:inline distT="0" distB="0" distL="0" distR="0" wp14:anchorId="30EF44F2" wp14:editId="1FDC7EAE">
+            <wp:extent cx="5732145" cy="2970530"/>
+            <wp:effectExtent l="0" t="0" r="1905" b="1270"/>
+            <wp:docPr id="7" name="Picture 7"/>
+            <wp:cNvGraphicFramePr>
+              <a:graphicFrameLocks xmlns:a="http://schemas.openxmlformats.org/drawingml/2006/main" noChangeAspect="1"/>
+            </wp:cNvGraphicFramePr>
+            <a:graphic xmlns:a="http://schemas.openxmlformats.org/drawingml/2006/main">
+              <a:graphicData uri="http://schemas.openxmlformats.org/drawingml/2006/picture">
+                <pic:pic xmlns:pic="http://schemas.openxmlformats.org/drawingml/2006/picture">
+                  <pic:nvPicPr>
+                    <pic:cNvPr id="1" name=""/>
+                    <pic:cNvPicPr/>
+                  </pic:nvPicPr>
+                  <pic:blipFill>
+                    <a:blip r:embed="rId12"/>
+                    <a:stretch>
+                      <a:fillRect/>
+                    </a:stretch>
+                  </pic:blipFill>
+                  <pic:spPr>
+                    <a:xfrm>
+                      <a:off x="0" y="0"/>
+                      <a:ext cx="5732145" cy="2970530"/>
+                    </a:xfrm>
+                    <a:prstGeom prst="rect">
+                      <a:avLst/>
+                    </a:prstGeom>
+                  </pic:spPr>
+                </pic:pic>
+              </a:graphicData>
+            </a:graphic>
+          </wp:inline>
+        </w:drawing>
+      </w:r>
+    </w:p>
+    <w:p>
+      <w:pPr>
+        <w:spacing w:line="360" w:lineRule="auto"/>
+        <w:ind w:left="1080"/>
+        <w:rPr>
+          <w:iCs/>
+        </w:rPr>
+      </w:pPr>
+      <w:r>
+        <w:rPr>
+          <w:iCs/>
+        </w:rPr>
+        <w:t>Run được FontEnd</w:t>
+      </w:r>
+    </w:p>
+    <w:p>
+      <w:pPr>
+        <w:spacing w:line="360" w:lineRule="auto"/>
+        <w:ind w:left="1080"/>
+        <w:rPr>
+          <w:iCs/>
+        </w:rPr>
+      </w:pPr>
+      <w:r>
+        <w:rPr>
+          <w:noProof/>
+        </w:rPr>
+        <w:lastRenderedPageBreak/>
+        <w:drawing>
+          <wp:inline distT="0" distB="0" distL="0" distR="0" wp14:anchorId="20A27A79" wp14:editId="2E3EC068">
+            <wp:extent cx="5732145" cy="3705225"/>
+            <wp:effectExtent l="0" t="0" r="1905" b="9525"/>
+            <wp:docPr id="8" name="Picture 8"/>
+            <wp:cNvGraphicFramePr>
+              <a:graphicFrameLocks xmlns:a="http://schemas.openxmlformats.org/drawingml/2006/main" noChangeAspect="1"/>
+            </wp:cNvGraphicFramePr>
+            <a:graphic xmlns:a="http://schemas.openxmlformats.org/drawingml/2006/main">
+              <a:graphicData uri="http://schemas.openxmlformats.org/drawingml/2006/picture">
+                <pic:pic xmlns:pic="http://schemas.openxmlformats.org/drawingml/2006/picture">
+                  <pic:nvPicPr>
+                    <pic:cNvPr id="1" name=""/>
+                    <pic:cNvPicPr/>
+                  </pic:nvPicPr>
+                  <pic:blipFill>
+                    <a:blip r:embed="rId13"/>
+                    <a:stretch>
+                      <a:fillRect/>
+                    </a:stretch>
+                  </pic:blipFill>
+                  <pic:spPr>
+                    <a:xfrm>
+                      <a:off x="0" y="0"/>
+                      <a:ext cx="5732145" cy="3705225"/>
+                    </a:xfrm>
+                    <a:prstGeom prst="rect">
+                      <a:avLst/>
+                    </a:prstGeom>
+                  </pic:spPr>
+                </pic:pic>
+              </a:graphicData>
+            </a:graphic>
+          </wp:inline>
+        </w:drawing>
+      </w:r>
+    </w:p>
+    <w:p>
+      <w:pPr>
+        <w:spacing w:line="360" w:lineRule="auto"/>
+        <w:ind w:left="1080"/>
+        <w:rPr>
+          <w:iCs/>
+        </w:rPr>
+      </w:pPr>
+    </w:p>
+    <w:p>
+      <w:pPr>
+        <w:pStyle w:val="Heading2"/>
+        <w:rPr>
+          <w:lang w:val="en-US"/>
+        </w:rPr>
+      </w:pPr>
+      <w:r>
+        <w:rPr>
+          <w:lang w:val="en-US"/>
+        </w:rPr>
+        <w:t xml:space="preserve"> Deploy Backend </w:t>
+      </w:r>
+      <w:proofErr w:type="gramStart"/>
+      <w:r>
+        <w:rPr>
+          <w:lang w:val="en-US"/>
+        </w:rPr>
+        <w:t>On</w:t>
+      </w:r>
+      <w:proofErr w:type="gramEnd"/>
+      <w:r>
+        <w:rPr>
+          <w:lang w:val="en-US"/>
+        </w:rPr>
+        <w:t xml:space="preserve"> Apache Tomcat 9</w:t>
+      </w:r>
+    </w:p>
+    <w:p>
+      <w:pPr>
+        <w:spacing w:line="360" w:lineRule="auto"/>
+        <w:ind w:left="1080"/>
+        <w:rPr>
+          <w:iCs/>
+        </w:rPr>
+      </w:pPr>
+      <w:r>
+        <w:rPr>
+          <w:iCs/>
+          <w:lang w:val="en-US"/>
+        </w:rPr>
+        <w:t>Ở</w:t>
+      </w:r>
+      <w:r>
+        <w:rPr>
+          <w:iCs/>
+        </w:rPr>
+        <w:t xml:space="preserve"> thư mục source Backend</w:t>
+      </w:r>
+    </w:p>
+    <w:p>
+      <w:pPr>
+        <w:spacing w:line="360" w:lineRule="auto"/>
+        <w:ind w:left="1080"/>
+        <w:rPr>
+          <w:iCs/>
+        </w:rPr>
+      </w:pPr>
+      <w:r>
+        <w:rPr>
+          <w:noProof/>
+        </w:rPr>
+        <w:drawing>
+          <wp:inline distT="0" distB="0" distL="0" distR="0" wp14:anchorId="0209E1DC" wp14:editId="4CC7E932">
+            <wp:extent cx="5732145" cy="2875915"/>
+            <wp:effectExtent l="0" t="0" r="1905" b="635"/>
+            <wp:docPr id="12" name="Picture 12"/>
+            <wp:cNvGraphicFramePr>
+              <a:graphicFrameLocks xmlns:a="http://schemas.openxmlformats.org/drawingml/2006/main" noChangeAspect="1"/>
+            </wp:cNvGraphicFramePr>
+            <a:graphic xmlns:a="http://schemas.openxmlformats.org/drawingml/2006/main">
+              <a:graphicData uri="http://schemas.openxmlformats.org/drawingml/2006/picture">
+                <pic:pic xmlns:pic="http://schemas.openxmlformats.org/drawingml/2006/picture">
+                  <pic:nvPicPr>
+                    <pic:cNvPr id="1" name=""/>
+                    <pic:cNvPicPr/>
+                  </pic:nvPicPr>
+                  <pic:blipFill>
+                    <a:blip r:embed="rId14"/>
+                    <a:stretch>
+                      <a:fillRect/>
+                    </a:stretch>
+                  </pic:blipFill>
+                  <pic:spPr>
+                    <a:xfrm>
+                      <a:off x="0" y="0"/>
+                      <a:ext cx="5732145" cy="2875915"/>
+                    </a:xfrm>
+                    <a:prstGeom prst="rect">
+                      <a:avLst/>
+                    </a:prstGeom>
+                  </pic:spPr>
+                </pic:pic>
+              </a:graphicData>
+            </a:graphic>
+          </wp:inline>
+        </w:drawing>
+      </w:r>
+    </w:p>
+    <w:p>
+      <w:pPr>
+        <w:spacing w:line="360" w:lineRule="auto"/>
+        <w:ind w:left="1080"/>
+        <w:rPr>
+          <w:rStyle w:val="Emphasis"/>
+        </w:rPr>
+      </w:pPr>
+      <w:r>
+        <w:rPr>
+          <w:iCs/>
+        </w:rPr>
+        <w:t>Run cmd</w:t>
+      </w:r>
+      <w:r>
+        <w:rPr>
+          <w:iCs/>
+          <w:lang w:val="en-US"/>
+        </w:rPr>
+        <w:t xml:space="preserve"> with Administrator</w:t>
+      </w:r>
+      <w:r>
+        <w:rPr>
+          <w:iCs/>
+        </w:rPr>
+        <w:t xml:space="preserve"> : </w:t>
+      </w:r>
+      <w:r>
+        <w:rPr>
+          <w:rStyle w:val="Emphasis"/>
+        </w:rPr>
+        <w:t>mvn clean install</w:t>
+      </w:r>
+    </w:p>
+    <w:p>
+      <w:pPr>
+        <w:spacing w:line="360" w:lineRule="auto"/>
+        <w:ind w:left="1080"/>
+        <w:rPr>
+          <w:rStyle w:val="Emphasis"/>
+        </w:rPr>
+      </w:pPr>
+      <w:r>
+        <w:rPr>
+          <w:noProof/>
+        </w:rPr>
+        <w:lastRenderedPageBreak/>
+        <w:drawing>
+          <wp:inline distT="0" distB="0" distL="0" distR="0" wp14:anchorId="71F1038F" wp14:editId="75A7D2A8">
+            <wp:extent cx="5732145" cy="3320415"/>
+            <wp:effectExtent l="0" t="0" r="1905" b="0"/>
+            <wp:docPr id="14" name="Picture 14"/>
+            <wp:cNvGraphicFramePr>
+              <a:graphicFrameLocks xmlns:a="http://schemas.openxmlformats.org/drawingml/2006/main" noChangeAspect="1"/>
+            </wp:cNvGraphicFramePr>
+            <a:graphic xmlns:a="http://schemas.openxmlformats.org/drawingml/2006/main">
+              <a:graphicData uri="http://schemas.openxmlformats.org/drawingml/2006/picture">
+                <pic:pic xmlns:pic="http://schemas.openxmlformats.org/drawingml/2006/picture">
+                  <pic:nvPicPr>
+                    <pic:cNvPr id="1" name=""/>
+                    <pic:cNvPicPr/>
+                  </pic:nvPicPr>
+                  <pic:blipFill>
+                    <a:blip r:embed="rId15"/>
+                    <a:stretch>
+                      <a:fillRect/>
+                    </a:stretch>
+                  </pic:blipFill>
+                  <pic:spPr>
+                    <a:xfrm>
+                      <a:off x="0" y="0"/>
+                      <a:ext cx="5732145" cy="3320415"/>
+                    </a:xfrm>
+                    <a:prstGeom prst="rect">
+                      <a:avLst/>
+                    </a:prstGeom>
+                  </pic:spPr>
+                </pic:pic>
+              </a:graphicData>
+            </a:graphic>
+          </wp:inline>
+        </w:drawing>
+      </w:r>
+    </w:p>
+    <w:p>
+      <w:pPr>
+        <w:spacing w:line="360" w:lineRule="auto"/>
+        <w:ind w:left="1080"/>
+        <w:rPr>
+          <w:rStyle w:val="Emphasis"/>
+          <w:i w:val="0"/>
+          <w:iCs w:val="0"/>
+        </w:rPr>
+      </w:pPr>
+      <w:r>
+        <w:rPr>
+          <w:rStyle w:val="Emphasis"/>
+          <w:b/>
+          <w:bCs/>
+          <w:i w:val="0"/>
+          <w:iCs w:val="0"/>
+          <w:lang w:val="en-US"/>
+        </w:rPr>
+        <w:t xml:space="preserve"> </w:t>
+      </w:r>
+      <w:proofErr w:type="spellStart"/>
+      <w:r>
+        <w:rPr>
+          <w:rStyle w:val="Emphasis"/>
+          <w:i w:val="0"/>
+          <w:iCs w:val="0"/>
+          <w:lang w:val="en-US"/>
+        </w:rPr>
+        <w:t>Vào</w:t>
+      </w:r>
+      <w:proofErr w:type="spellEnd"/>
+      <w:r>
+        <w:rPr>
+          <w:rStyle w:val="Emphasis"/>
+          <w:i w:val="0"/>
+          <w:iCs w:val="0"/>
+        </w:rPr>
+        <w:t xml:space="preserve"> thư mục target của </w:t>
+      </w:r>
+      <w:r>
+        <w:rPr>
+          <w:rStyle w:val="Emphasis"/>
+          <w:i w:val="0"/>
+          <w:iCs w:val="0"/>
+        </w:rPr>
+        <w:t xml:space="preserve">source </w:t>
+      </w:r>
+    </w:p>
+    <w:p>
+      <w:pPr>
+        <w:spacing w:line="360" w:lineRule="auto"/>
+        <w:ind w:left="1080"/>
+        <w:rPr>
+          <w:rStyle w:val="Emphasis"/>
+          <w:i w:val="0"/>
+          <w:iCs w:val="0"/>
+        </w:rPr>
+      </w:pPr>
+      <w:r>
+        <w:rPr>
+          <w:noProof/>
+        </w:rPr>
+        <w:drawing>
+          <wp:inline distT="0" distB="0" distL="0" distR="0" wp14:anchorId="6B605B00" wp14:editId="623D155C">
+            <wp:extent cx="5732145" cy="1941195"/>
+            <wp:effectExtent l="0" t="0" r="1905" b="1905"/>
+            <wp:docPr id="15" name="Picture 15"/>
+            <wp:cNvGraphicFramePr>
+              <a:graphicFrameLocks xmlns:a="http://schemas.openxmlformats.org/drawingml/2006/main" noChangeAspect="1"/>
+            </wp:cNvGraphicFramePr>
+            <a:graphic xmlns:a="http://schemas.openxmlformats.org/drawingml/2006/main">
+              <a:graphicData uri="http://schemas.openxmlformats.org/drawingml/2006/picture">
+                <pic:pic xmlns:pic="http://schemas.openxmlformats.org/drawingml/2006/picture">
+                  <pic:nvPicPr>
+                    <pic:cNvPr id="1" name=""/>
+                    <pic:cNvPicPr/>
+                  </pic:nvPicPr>
+                  <pic:blipFill>
+                    <a:blip r:embed="rId16"/>
+                    <a:stretch>
+                      <a:fillRect/>
+                    </a:stretch>
+                  </pic:blipFill>
+                  <pic:spPr>
+                    <a:xfrm>
+                      <a:off x="0" y="0"/>
+                      <a:ext cx="5732145" cy="1941195"/>
+                    </a:xfrm>
+                    <a:prstGeom prst="rect">
+                      <a:avLst/>
+                    </a:prstGeom>
+                  </pic:spPr>
+                </pic:pic>
+              </a:graphicData>
+            </a:graphic>
+          </wp:inline>
+        </w:drawing>
+      </w:r>
+    </w:p>
+    <w:p>
+      <w:pPr>
+        <w:spacing w:line="360" w:lineRule="auto"/>
+        <w:ind w:left="1080"/>
+        <w:rPr>
+          <w:rStyle w:val="Emphasis"/>
+          <w:i w:val="0"/>
+          <w:iCs w:val="0"/>
+        </w:rPr>
+      </w:pPr>
+    </w:p>
+    <w:p>
+      <w:pPr>
+        <w:spacing w:line="360" w:lineRule="auto"/>
+        <w:ind w:left="1080"/>
+        <w:rPr>
+          <w:rStyle w:val="Emphasis"/>
+          <w:i w:val="0"/>
+          <w:iCs w:val="0"/>
+        </w:rPr>
+      </w:pPr>
+      <w:r>
+        <w:rPr>
+          <w:rStyle w:val="Emphasis"/>
+          <w:i w:val="0"/>
+          <w:iCs w:val="0"/>
+        </w:rPr>
+        <w:t xml:space="preserve">Copy file.war bỏ vào Tomcat 9 </w:t>
+      </w:r>
+    </w:p>
+    <w:p>
+      <w:pPr>
+        <w:spacing w:line="360" w:lineRule="auto"/>
+        <w:ind w:left="1080"/>
+        <w:rPr>
+          <w:rStyle w:val="Emphasis"/>
+          <w:i w:val="0"/>
+          <w:iCs w:val="0"/>
+        </w:rPr>
+      </w:pPr>
+      <w:r>
+        <w:rPr>
+          <w:noProof/>
+        </w:rPr>
+        <w:drawing>
+          <wp:inline distT="0" distB="0" distL="0" distR="0" wp14:anchorId="2480C856" wp14:editId="5833AB6A">
+            <wp:extent cx="5732145" cy="1539240"/>
+            <wp:effectExtent l="0" t="0" r="1905" b="3810"/>
+            <wp:docPr id="16" name="Picture 16"/>
+            <wp:cNvGraphicFramePr>
+              <a:graphicFrameLocks xmlns:a="http://schemas.openxmlformats.org/drawingml/2006/main" noChangeAspect="1"/>
+            </wp:cNvGraphicFramePr>
+            <a:graphic xmlns:a="http://schemas.openxmlformats.org/drawingml/2006/main">
+              <a:graphicData uri="http://schemas.openxmlformats.org/drawingml/2006/picture">
+                <pic:pic xmlns:pic="http://schemas.openxmlformats.org/drawingml/2006/picture">
+                  <pic:nvPicPr>
+                    <pic:cNvPr id="1" name=""/>
+                    <pic:cNvPicPr/>
+                  </pic:nvPicPr>
+                  <pic:blipFill>
+                    <a:blip r:embed="rId17"/>
+                    <a:stretch>
+                      <a:fillRect/>
+                    </a:stretch>
+                  </pic:blipFill>
+                  <pic:spPr>
+                    <a:xfrm>
+                      <a:off x="0" y="0"/>
+                      <a:ext cx="5732145" cy="1539240"/>
+                    </a:xfrm>
+                    <a:prstGeom prst="rect">
+                      <a:avLst/>
+                    </a:prstGeom>
+                  </pic:spPr>
+                </pic:pic>
+              </a:graphicData>
+            </a:graphic>
+          </wp:inline>
+        </w:drawing>
+      </w:r>
+    </w:p>
+    <w:p>
+      <w:pPr>
+        <w:spacing w:line="360" w:lineRule="auto"/>
+        <w:ind w:left="1080"/>
+        <w:rPr>
+          <w:rStyle w:val="Emphasis"/>
+          <w:i w:val="0"/>
+          <w:iCs w:val="0"/>
+        </w:rPr>
+      </w:pPr>
+    </w:p>
+    <w:p>
+      <w:pPr>
+        <w:spacing w:line="360" w:lineRule="auto"/>
+        <w:ind w:left="1080"/>
+        <w:rPr>
+          <w:rStyle w:val="Emphasis"/>
+          <w:i w:val="0"/>
+          <w:iCs w:val="0"/>
+        </w:rPr>
+      </w:pPr>
+      <w:r>
+        <w:rPr>
+          <w:rStyle w:val="Emphasis"/>
+          <w:i w:val="0"/>
+          <w:iCs w:val="0"/>
+        </w:rPr>
+        <w:t xml:space="preserve">Xóa đuôi không cần thiết đi: </w:t>
+      </w:r>
+      <w:r>
+        <w:rPr>
+          <w:rStyle w:val="Emphasis"/>
+          <w:i w:val="0"/>
+          <w:iCs w:val="0"/>
+        </w:rPr>
+        <w:t>sourcebackend-0.0.1-SNAPSHOT.war</w:t>
+      </w:r>
+      <w:r>
+        <w:rPr>
+          <w:rStyle w:val="Emphasis"/>
+          <w:i w:val="0"/>
+          <w:iCs w:val="0"/>
+        </w:rPr>
+        <w:t xml:space="preserve"> thành </w:t>
+      </w:r>
+    </w:p>
+    <w:p>
+      <w:pPr>
+        <w:spacing w:line="360" w:lineRule="auto"/>
+        <w:ind w:left="1080"/>
+        <w:rPr>
+          <w:rStyle w:val="Emphasis"/>
+          <w:i w:val="0"/>
+          <w:iCs w:val="0"/>
+        </w:rPr>
+      </w:pPr>
+      <w:r>
+        <w:rPr>
+          <w:rStyle w:val="Emphasis"/>
+          <w:i w:val="0"/>
+          <w:iCs w:val="0"/>
+        </w:rPr>
+        <w:t>sourcebackend.war</w:t>
+      </w:r>
+    </w:p>
+    <w:p>
+      <w:pPr>
+        <w:spacing w:line="360" w:lineRule="auto"/>
+        <w:ind w:left="1080"/>
+        <w:rPr>
+          <w:rStyle w:val="Emphasis"/>
+          <w:i w:val="0"/>
+          <w:iCs w:val="0"/>
+          <w:lang w:val="en-US"/>
+        </w:rPr>
+      </w:pPr>
+      <w:r>
+        <w:rPr>
+          <w:noProof/>
+        </w:rPr>
+        <w:lastRenderedPageBreak/>
+        <w:drawing>
+          <wp:inline distT="0" distB="0" distL="0" distR="0" wp14:anchorId="67CE5AC5" wp14:editId="0359E785">
+            <wp:extent cx="5732145" cy="1753235"/>
+            <wp:effectExtent l="0" t="0" r="1905" b="0"/>
+            <wp:docPr id="17" name="Picture 17"/>
+            <wp:cNvGraphicFramePr>
+              <a:graphicFrameLocks xmlns:a="http://schemas.openxmlformats.org/drawingml/2006/main" noChangeAspect="1"/>
+            </wp:cNvGraphicFramePr>
+            <a:graphic xmlns:a="http://schemas.openxmlformats.org/drawingml/2006/main">
+              <a:graphicData uri="http://schemas.openxmlformats.org/drawingml/2006/picture">
+                <pic:pic xmlns:pic="http://schemas.openxmlformats.org/drawingml/2006/picture">
+                  <pic:nvPicPr>
+                    <pic:cNvPr id="1" name=""/>
+                    <pic:cNvPicPr/>
+                  </pic:nvPicPr>
+                  <pic:blipFill>
+                    <a:blip r:embed="rId18"/>
+                    <a:stretch>
+                      <a:fillRect/>
+                    </a:stretch>
+                  </pic:blipFill>
+                  <pic:spPr>
+                    <a:xfrm>
+                      <a:off x="0" y="0"/>
+                      <a:ext cx="5732145" cy="1753235"/>
+                    </a:xfrm>
+                    <a:prstGeom prst="rect">
+                      <a:avLst/>
+                    </a:prstGeom>
+                  </pic:spPr>
+                </pic:pic>
+              </a:graphicData>
+            </a:graphic>
+          </wp:inline>
+        </w:drawing>
+      </w:r>
+    </w:p>
+    <w:p>
+      <w:pPr>
+        <w:spacing w:line="360" w:lineRule="auto"/>
+        <w:ind w:left="1080"/>
+        <w:rPr>
+          <w:rStyle w:val="Emphasis"/>
+          <w:i w:val="0"/>
+          <w:iCs w:val="0"/>
+        </w:rPr>
+      </w:pPr>
+      <w:proofErr w:type="spellStart"/>
+      <w:r>
+        <w:rPr>
+          <w:rStyle w:val="Emphasis"/>
+          <w:i w:val="0"/>
+          <w:iCs w:val="0"/>
+          <w:lang w:val="en-US"/>
+        </w:rPr>
+        <w:t>Vào</w:t>
+      </w:r>
+      <w:proofErr w:type="spellEnd"/>
+      <w:r>
+        <w:rPr>
+          <w:rStyle w:val="Emphasis"/>
+          <w:i w:val="0"/>
+          <w:iCs w:val="0"/>
+        </w:rPr>
+        <w:t xml:space="preserve"> thư mục bin của</w:t>
+      </w:r>
+      <w:r>
+        <w:rPr>
+          <w:rStyle w:val="Emphasis"/>
+          <w:i w:val="0"/>
+          <w:iCs w:val="0"/>
+        </w:rPr>
+        <w:t xml:space="preserve"> Tomcat run startUp.bat</w:t>
+      </w:r>
+    </w:p>
+    <w:p>
+      <w:pPr>
+        <w:spacing w:line="360" w:lineRule="auto"/>
+        <w:ind w:left="1080"/>
+        <w:rPr>
+          <w:rStyle w:val="Emphasis"/>
+          <w:i w:val="0"/>
+          <w:iCs w:val="0"/>
+        </w:rPr>
+      </w:pPr>
+      <w:r>
+        <w:rPr>
+          <w:noProof/>
+        </w:rPr>
+        <w:drawing>
+          <wp:inline distT="0" distB="0" distL="0" distR="0" wp14:anchorId="55EA673B" wp14:editId="37366CDD">
+            <wp:extent cx="5732145" cy="4979670"/>
+            <wp:effectExtent l="0" t="0" r="1905" b="0"/>
+            <wp:docPr id="18" name="Picture 18"/>
+            <wp:cNvGraphicFramePr>
+              <a:graphicFrameLocks xmlns:a="http://schemas.openxmlformats.org/drawingml/2006/main" noChangeAspect="1"/>
+            </wp:cNvGraphicFramePr>
+            <a:graphic xmlns:a="http://schemas.openxmlformats.org/drawingml/2006/main">
+              <a:graphicData uri="http://schemas.openxmlformats.org/drawingml/2006/picture">
+                <pic:pic xmlns:pic="http://schemas.openxmlformats.org/drawingml/2006/picture">
+                  <pic:nvPicPr>
+                    <pic:cNvPr id="1" name=""/>
+                    <pic:cNvPicPr/>
+                  </pic:nvPicPr>
+                  <pic:blipFill>
+                    <a:blip r:embed="rId19"/>
+                    <a:stretch>
+                      <a:fillRect/>
+                    </a:stretch>
+                  </pic:blipFill>
+                  <pic:spPr>
+                    <a:xfrm>
+                      <a:off x="0" y="0"/>
+                      <a:ext cx="5732145" cy="4979670"/>
+                    </a:xfrm>
+                    <a:prstGeom prst="rect">
+                      <a:avLst/>
+                    </a:prstGeom>
+                  </pic:spPr>
+                </pic:pic>
+              </a:graphicData>
+            </a:graphic>
+          </wp:inline>
+        </w:drawing>
+      </w:r>
+    </w:p>
+    <w:p>
+      <w:pPr>
+        <w:spacing w:line="360" w:lineRule="auto"/>
+        <w:ind w:left="1080"/>
+        <w:rPr>
+          <w:rStyle w:val="Emphasis"/>
+          <w:i w:val="0"/>
+          <w:iCs w:val="0"/>
+        </w:rPr>
+      </w:pPr>
+    </w:p>
+    <w:p>
+      <w:pPr>
+        <w:spacing w:line="360" w:lineRule="auto"/>
+        <w:ind w:left="1080"/>
+        <w:rPr>
+          <w:rStyle w:val="Emphasis"/>
+          <w:i w:val="0"/>
+          <w:iCs w:val="0"/>
+          <w:lang w:val="en-US"/>
+        </w:rPr>
+      </w:pPr>
+      <w:r>
+        <w:rPr>
+          <w:noProof/>
+        </w:rPr>
+        <w:lastRenderedPageBreak/>
+        <w:drawing>
+          <wp:inline distT="0" distB="0" distL="0" distR="0" wp14:anchorId="20E6CBCD" wp14:editId="4CE234BF">
+            <wp:extent cx="5732145" cy="3320415"/>
+            <wp:effectExtent l="0" t="0" r="1905" b="0"/>
+            <wp:docPr id="20" name="Picture 20"/>
+            <wp:cNvGraphicFramePr>
+              <a:graphicFrameLocks xmlns:a="http://schemas.openxmlformats.org/drawingml/2006/main" noChangeAspect="1"/>
+            </wp:cNvGraphicFramePr>
+            <a:graphic xmlns:a="http://schemas.openxmlformats.org/drawingml/2006/main">
+              <a:graphicData uri="http://schemas.openxmlformats.org/drawingml/2006/picture">
+                <pic:pic xmlns:pic="http://schemas.openxmlformats.org/drawingml/2006/picture">
+                  <pic:nvPicPr>
+                    <pic:cNvPr id="1" name=""/>
+                    <pic:cNvPicPr/>
+                  </pic:nvPicPr>
+                  <pic:blipFill>
+                    <a:blip r:embed="rId20"/>
+                    <a:stretch>
+                      <a:fillRect/>
+                    </a:stretch>
+                  </pic:blipFill>
+                  <pic:spPr>
+                    <a:xfrm>
+                      <a:off x="0" y="0"/>
+                      <a:ext cx="5732145" cy="3320415"/>
+                    </a:xfrm>
+                    <a:prstGeom prst="rect">
+                      <a:avLst/>
+                    </a:prstGeom>
+                  </pic:spPr>
+                </pic:pic>
+              </a:graphicData>
+            </a:graphic>
+          </wp:inline>
+        </w:drawing>
+      </w:r>
+    </w:p>
+    <w:p>
+      <w:pPr>
+        <w:spacing w:line="360" w:lineRule="auto"/>
+        <w:ind w:left="1080"/>
+        <w:rPr>
+          <w:rStyle w:val="Emphasis"/>
+          <w:i w:val="0"/>
+          <w:iCs w:val="0"/>
+          <w:lang w:val="en-US"/>
+        </w:rPr>
+      </w:pPr>
+      <w:r>
+        <w:rPr>
+          <w:noProof/>
+        </w:rPr>
+        <w:drawing>
+          <wp:inline distT="0" distB="0" distL="0" distR="0" wp14:anchorId="59D51F18" wp14:editId="5B5FA4A0">
+            <wp:extent cx="5732145" cy="3075305"/>
+            <wp:effectExtent l="0" t="0" r="1905" b="0"/>
+            <wp:docPr id="21" name="Picture 21"/>
+            <wp:cNvGraphicFramePr>
+              <a:graphicFrameLocks xmlns:a="http://schemas.openxmlformats.org/drawingml/2006/main" noChangeAspect="1"/>
+            </wp:cNvGraphicFramePr>
+            <a:graphic xmlns:a="http://schemas.openxmlformats.org/drawingml/2006/main">
+              <a:graphicData uri="http://schemas.openxmlformats.org/drawingml/2006/picture">
+                <pic:pic xmlns:pic="http://schemas.openxmlformats.org/drawingml/2006/picture">
+                  <pic:nvPicPr>
+                    <pic:cNvPr id="1" name=""/>
+                    <pic:cNvPicPr/>
+                  </pic:nvPicPr>
+                  <pic:blipFill>
+                    <a:blip r:embed="rId21"/>
+                    <a:stretch>
+                      <a:fillRect/>
+                    </a:stretch>
+                  </pic:blipFill>
+                  <pic:spPr>
+                    <a:xfrm>
+                      <a:off x="0" y="0"/>
+                      <a:ext cx="5732145" cy="3075305"/>
+                    </a:xfrm>
+                    <a:prstGeom prst="rect">
+                      <a:avLst/>
+                    </a:prstGeom>
+                  </pic:spPr>
+                </pic:pic>
+              </a:graphicData>
+            </a:graphic>
+          </wp:inline>
+        </w:drawing>
+      </w:r>
+    </w:p>
+    <w:p>
+      <w:pPr>
+        <w:spacing w:line="360" w:lineRule="auto"/>
+        <w:ind w:left="1080"/>
+        <w:rPr>
+          <w:rStyle w:val="Emphasis"/>
+          <w:i w:val="0"/>
+          <w:iCs w:val="0"/>
+          <w:lang w:val="en-US"/>
+        </w:rPr>
+      </w:pPr>
+      <w:r>
+        <w:rPr>
+          <w:noProof/>
+        </w:rPr>
+        <w:lastRenderedPageBreak/>
+        <w:drawing>
+          <wp:inline distT="0" distB="0" distL="0" distR="0" wp14:anchorId="0EE87A02" wp14:editId="2CCC38C0">
+            <wp:extent cx="5732145" cy="3075305"/>
+            <wp:effectExtent l="0" t="0" r="1905" b="0"/>
+            <wp:docPr id="22" name="Picture 22"/>
+            <wp:cNvGraphicFramePr>
+              <a:graphicFrameLocks xmlns:a="http://schemas.openxmlformats.org/drawingml/2006/main" noChangeAspect="1"/>
+            </wp:cNvGraphicFramePr>
+            <a:graphic xmlns:a="http://schemas.openxmlformats.org/drawingml/2006/main">
+              <a:graphicData uri="http://schemas.openxmlformats.org/drawingml/2006/picture">
+                <pic:pic xmlns:pic="http://schemas.openxmlformats.org/drawingml/2006/picture">
+                  <pic:nvPicPr>
+                    <pic:cNvPr id="1" name=""/>
+                    <pic:cNvPicPr/>
+                  </pic:nvPicPr>
+                  <pic:blipFill>
+                    <a:blip r:embed="rId22"/>
+                    <a:stretch>
+                      <a:fillRect/>
+                    </a:stretch>
+                  </pic:blipFill>
+                  <pic:spPr>
+                    <a:xfrm>
+                      <a:off x="0" y="0"/>
+                      <a:ext cx="5732145" cy="3075305"/>
+                    </a:xfrm>
+                    <a:prstGeom prst="rect">
+                      <a:avLst/>
+                    </a:prstGeom>
+                  </pic:spPr>
+                </pic:pic>
+              </a:graphicData>
+            </a:graphic>
+          </wp:inline>
+        </w:drawing>
+      </w:r>
+    </w:p>
+    <w:p>
+      <w:pPr>
+        <w:spacing w:line="360" w:lineRule="auto"/>
+        <w:ind w:left="1080"/>
+        <w:rPr>
+          <w:rStyle w:val="Emphasis"/>
+          <w:i w:val="0"/>
+          <w:iCs w:val="0"/>
+        </w:rPr>
+      </w:pPr>
+      <w:r>
+        <w:rPr>
+          <w:rStyle w:val="Emphasis"/>
+          <w:i w:val="0"/>
+          <w:iCs w:val="0"/>
+          <w:lang w:val="en-US"/>
+        </w:rPr>
+        <w:t xml:space="preserve">Run </w:t>
+      </w:r>
+      <w:proofErr w:type="spellStart"/>
+      <w:r>
+        <w:rPr>
+          <w:rStyle w:val="Emphasis"/>
+          <w:i w:val="0"/>
+          <w:iCs w:val="0"/>
+          <w:lang w:val="en-US"/>
+        </w:rPr>
+        <w:t>thành</w:t>
+      </w:r>
+      <w:proofErr w:type="spellEnd"/>
+      <w:r>
+        <w:rPr>
+          <w:rStyle w:val="Emphasis"/>
+          <w:i w:val="0"/>
+          <w:iCs w:val="0"/>
+        </w:rPr>
+        <w:t xml:space="preserve"> công server backend trên tomcat 9</w:t>
+      </w:r>
+    </w:p>
+    <w:p>
+      <w:pPr>
+        <w:spacing w:line="360" w:lineRule="auto"/>
+        <w:ind w:left="1080"/>
+        <w:rPr>
+          <w:rStyle w:val="Emphasis"/>
+          <w:i w:val="0"/>
+          <w:iCs w:val="0"/>
+        </w:rPr>
+      </w:pPr>
+      <w:r>
+        <w:rPr>
+          <w:rStyle w:val="Emphasis"/>
+          <w:i w:val="0"/>
+          <w:iCs w:val="0"/>
+        </w:rPr>
+        <w:t>Check get All Staff Server with post man</w:t>
+      </w:r>
+    </w:p>
+    <w:p>
+      <w:pPr>
+        <w:spacing w:line="360" w:lineRule="auto"/>
+        <w:ind w:left="1080"/>
+        <w:rPr>
+          <w:rStyle w:val="Emphasis"/>
+          <w:i w:val="0"/>
+          <w:iCs w:val="0"/>
+        </w:rPr>
+      </w:pPr>
+      <w:r>
+        <w:rPr>
+          <w:noProof/>
+        </w:rPr>
+        <w:drawing>
+          <wp:inline distT="0" distB="0" distL="0" distR="0" wp14:anchorId="0EE8BF72" wp14:editId="5DDA0768">
+            <wp:extent cx="5732145" cy="3077210"/>
+            <wp:effectExtent l="0" t="0" r="1905" b="8890"/>
+            <wp:docPr id="23" name="Picture 23"/>
+            <wp:cNvGraphicFramePr>
+              <a:graphicFrameLocks xmlns:a="http://schemas.openxmlformats.org/drawingml/2006/main" noChangeAspect="1"/>
+            </wp:cNvGraphicFramePr>
+            <a:graphic xmlns:a="http://schemas.openxmlformats.org/drawingml/2006/main">
+              <a:graphicData uri="http://schemas.openxmlformats.org/drawingml/2006/picture">
+                <pic:pic xmlns:pic="http://schemas.openxmlformats.org/drawingml/2006/picture">
+                  <pic:nvPicPr>
+                    <pic:cNvPr id="1" name=""/>
+                    <pic:cNvPicPr/>
+                  </pic:nvPicPr>
+                  <pic:blipFill>
+                    <a:blip r:embed="rId23"/>
+                    <a:stretch>
+                      <a:fillRect/>
+                    </a:stretch>
+                  </pic:blipFill>
+                  <pic:spPr>
+                    <a:xfrm>
+                      <a:off x="0" y="0"/>
+                      <a:ext cx="5732145" cy="3077210"/>
+                    </a:xfrm>
+                    <a:prstGeom prst="rect">
+                      <a:avLst/>
+                    </a:prstGeom>
+                  </pic:spPr>
+                </pic:pic>
+              </a:graphicData>
+            </a:graphic>
+          </wp:inline>
+        </w:drawing>
+      </w:r>
+    </w:p>
+    <w:p>
+      <w:pPr>
+        <w:spacing w:line="360" w:lineRule="auto"/>
+        <w:ind w:left="1080"/>
+        <w:rPr>
+          <w:rStyle w:val="Emphasis"/>
+          <w:i w:val="0"/>
+          <w:iCs w:val="0"/>
+          <w:lang w:val="en-US"/>
+        </w:rPr>
+      </w:pPr>
+    </w:p>
+    <w:p>
+      <w:pPr>
+        <w:spacing w:line="360" w:lineRule="auto"/>
+        <w:ind w:left="1080"/>
+        <w:rPr>
+          <w:rStyle w:val="Emphasis"/>
+          <w:i w:val="0"/>
+          <w:iCs w:val="0"/>
+          <w:lang w:val="en-US"/>
+        </w:rPr>
+      </w:pPr>
+    </w:p>
+    <w:p>
+      <w:pPr>
+        <w:spacing w:line="360" w:lineRule="auto"/>
+        <w:ind w:left="1080"/>
+      </w:pPr>
     </w:p>
     <w:p>
       <w:pPr>
@@ -1900,16 +7718,60 @@
         <w:spacing w:line="360" w:lineRule="auto"/>
         <w:jc w:val="both"/>
       </w:pPr>
-      <w:bookmarkStart w:id="3" w:name="_Toc176926431"/>
-      <w:bookmarkStart w:id="4" w:name="_Toc369451683"/>
-      <w:r>
-        <w:rPr>
-          <w:lang w:val="en-US"/>
-        </w:rPr>
-        <w:t>Kết quả đạt được</w:t>
-      </w:r>
+      <w:bookmarkStart w:id="2" w:name="_Toc176926431"/>
+      <w:bookmarkStart w:id="3" w:name="_Toc369451683"/>
+      <w:proofErr w:type="spellStart"/>
+      <w:r>
+        <w:rPr>
+          <w:lang w:val="en-US"/>
+        </w:rPr>
+        <w:t>Kết</w:t>
+      </w:r>
+      <w:proofErr w:type="spellEnd"/>
+      <w:r>
+        <w:rPr>
+          <w:lang w:val="en-US"/>
+        </w:rPr>
+        <w:t xml:space="preserve"> </w:t>
+      </w:r>
+      <w:proofErr w:type="spellStart"/>
+      <w:r>
+        <w:rPr>
+          <w:lang w:val="en-US"/>
+        </w:rPr>
+        <w:t>quả</w:t>
+      </w:r>
+      <w:proofErr w:type="spellEnd"/>
+      <w:r>
+        <w:rPr>
+          <w:lang w:val="en-US"/>
+        </w:rPr>
+        <w:t xml:space="preserve"> </w:t>
+      </w:r>
+      <w:proofErr w:type="spellStart"/>
+      <w:r>
+        <w:rPr>
+          <w:lang w:val="en-US"/>
+        </w:rPr>
+        <w:t>đạt</w:t>
+      </w:r>
+      <w:proofErr w:type="spellEnd"/>
+      <w:r>
+        <w:rPr>
+          <w:lang w:val="en-US"/>
+        </w:rPr>
+        <w:t xml:space="preserve"> </w:t>
+      </w:r>
+      <w:proofErr w:type="spellStart"/>
+      <w:r>
+        <w:rPr>
+          <w:lang w:val="en-US"/>
+        </w:rPr>
+        <w:t>được</w:t>
+      </w:r>
+      <w:bookmarkEnd w:id="2"/>
       <w:bookmarkEnd w:id="3"/>
-      <w:bookmarkEnd w:id="4"/>
+      <w:proofErr w:type="spellEnd"/>
     </w:p>
     <w:p>
       <w:pPr>
@@ -1955,7 +7817,15 @@
           <w:i/>
           <w:color w:val="0000FF"/>
         </w:rPr>
-        <w:t>: đã phân tích, thiết kế chi tiết những chức năng nào, những chức năng nào đã cài đặt hoàn chỉnh, những chức năng nào đã cài đặt nhưng chưa hoàn chỉnh, những chức năng nào chỉ có giao diện nhưng chưa xử lý</w:t>
+        <w:t xml:space="preserve">: đã phân tích, thiết kế chi tiết những chức năng nào, những chức năng nào đã cài đặt hoàn chỉnh, những chức năng </w:t>
+      </w:r>
+      <w:r>
+        <w:rPr>
+          <w:i/>
+          <w:color w:val="0000FF"/>
+        </w:rPr>
+        <w:lastRenderedPageBreak/>
+        <w:t>nào đã cài đặt nhưng chưa hoàn chỉnh, những chức năng nào chỉ có giao diện nhưng chưa xử lý</w:t>
       </w:r>
     </w:p>
     <w:p>
@@ -2018,17 +7888,46 @@
           <w:lang w:val="en-US"/>
         </w:rPr>
       </w:pPr>
-      <w:bookmarkStart w:id="5" w:name="_Toc176926432"/>
-      <w:bookmarkStart w:id="6" w:name="_Toc369451684"/>
-      <w:r>
-        <w:rPr>
-          <w:lang w:val="en-US"/>
-        </w:rPr>
-        <w:lastRenderedPageBreak/>
-        <w:t>Hướng phát triển</w:t>
-      </w:r>
+      <w:bookmarkStart w:id="4" w:name="_Toc176926432"/>
+      <w:bookmarkStart w:id="5" w:name="_Toc369451684"/>
+      <w:proofErr w:type="spellStart"/>
+      <w:r>
+        <w:rPr>
+          <w:lang w:val="en-US"/>
+        </w:rPr>
+        <w:t>Hướng</w:t>
+      </w:r>
+      <w:proofErr w:type="spellEnd"/>
+      <w:r>
+        <w:rPr>
+          <w:lang w:val="en-US"/>
+        </w:rPr>
+        <w:t xml:space="preserve"> </w:t>
+      </w:r>
+      <w:proofErr w:type="spellStart"/>
+      <w:r>
+        <w:rPr>
+          <w:lang w:val="en-US"/>
+        </w:rPr>
+        <w:t>phát</w:t>
+      </w:r>
+      <w:proofErr w:type="spellEnd"/>
+      <w:r>
+        <w:rPr>
+          <w:lang w:val="en-US"/>
+        </w:rPr>
+        <w:t xml:space="preserve"> </w:t>
+      </w:r>
+      <w:proofErr w:type="spellStart"/>
+      <w:r>
+        <w:rPr>
+          <w:lang w:val="en-US"/>
+        </w:rPr>
+        <w:t>triển</w:t>
+      </w:r>
+      <w:bookmarkEnd w:id="4"/>
       <w:bookmarkEnd w:id="5"/>
-      <w:bookmarkEnd w:id="6"/>
+      <w:proofErr w:type="spellEnd"/>
     </w:p>
     <w:p>
       <w:pPr>
@@ -2044,12 +7943,202 @@
           <w:color w:val="0000FF"/>
           <w:lang w:val="en-US"/>
         </w:rPr>
-        <w:t>Anh/Chị hãy nêu ra hướng phát triển (nếu có) của đề tài</w:t>
-      </w:r>
+        <w:t>Anh/</w:t>
+      </w:r>
+      <w:proofErr w:type="spellStart"/>
+      <w:r>
+        <w:rPr>
+          <w:i/>
+          <w:color w:val="0000FF"/>
+          <w:lang w:val="en-US"/>
+        </w:rPr>
+        <w:t>Chị</w:t>
+      </w:r>
+      <w:proofErr w:type="spellEnd"/>
+      <w:r>
+        <w:rPr>
+          <w:i/>
+          <w:color w:val="0000FF"/>
+          <w:lang w:val="en-US"/>
+        </w:rPr>
+        <w:t xml:space="preserve"> </w:t>
+      </w:r>
+      <w:proofErr w:type="spellStart"/>
+      <w:r>
+        <w:rPr>
+          <w:i/>
+          <w:color w:val="0000FF"/>
+          <w:lang w:val="en-US"/>
+        </w:rPr>
+        <w:t>hãy</w:t>
+      </w:r>
+      <w:proofErr w:type="spellEnd"/>
+      <w:r>
+        <w:rPr>
+          <w:i/>
+          <w:color w:val="0000FF"/>
+          <w:lang w:val="en-US"/>
+        </w:rPr>
+        <w:t xml:space="preserve"> </w:t>
+      </w:r>
+      <w:proofErr w:type="spellStart"/>
+      <w:r>
+        <w:rPr>
+          <w:i/>
+          <w:color w:val="0000FF"/>
+          <w:lang w:val="en-US"/>
+        </w:rPr>
+        <w:t>nêu</w:t>
+      </w:r>
+      <w:proofErr w:type="spellEnd"/>
+      <w:r>
+        <w:rPr>
+          <w:i/>
+          <w:color w:val="0000FF"/>
+          <w:lang w:val="en-US"/>
+        </w:rPr>
+        <w:t xml:space="preserve"> ra </w:t>
+      </w:r>
+      <w:proofErr w:type="spellStart"/>
+      <w:r>
+        <w:rPr>
+          <w:i/>
+          <w:color w:val="0000FF"/>
+          <w:lang w:val="en-US"/>
+        </w:rPr>
+        <w:t>hướng</w:t>
+      </w:r>
+      <w:proofErr w:type="spellEnd"/>
+      <w:r>
+        <w:rPr>
+          <w:i/>
+          <w:color w:val="0000FF"/>
+          <w:lang w:val="en-US"/>
+        </w:rPr>
+        <w:t xml:space="preserve"> </w:t>
+      </w:r>
+      <w:proofErr w:type="spellStart"/>
+      <w:r>
+        <w:rPr>
+          <w:i/>
+          <w:color w:val="0000FF"/>
+          <w:lang w:val="en-US"/>
+        </w:rPr>
+        <w:t>phát</w:t>
+      </w:r>
+      <w:proofErr w:type="spellEnd"/>
+      <w:r>
+        <w:rPr>
+          <w:i/>
+          <w:color w:val="0000FF"/>
+          <w:lang w:val="en-US"/>
+        </w:rPr>
+        <w:t xml:space="preserve"> </w:t>
+      </w:r>
+      <w:proofErr w:type="spellStart"/>
+      <w:r>
+        <w:rPr>
+          <w:i/>
+          <w:color w:val="0000FF"/>
+          <w:lang w:val="en-US"/>
+        </w:rPr>
+        <w:t>triển</w:t>
+      </w:r>
+      <w:proofErr w:type="spellEnd"/>
+      <w:r>
+        <w:rPr>
+          <w:i/>
+          <w:color w:val="0000FF"/>
+          <w:lang w:val="en-US"/>
+        </w:rPr>
+        <w:t xml:space="preserve"> (</w:t>
+      </w:r>
+      <w:proofErr w:type="spellStart"/>
+      <w:r>
+        <w:rPr>
+          <w:i/>
+          <w:color w:val="0000FF"/>
+          <w:lang w:val="en-US"/>
+        </w:rPr>
+        <w:t>nếu</w:t>
+      </w:r>
+      <w:proofErr w:type="spellEnd"/>
+      <w:r>
+        <w:rPr>
+          <w:i/>
+          <w:color w:val="0000FF"/>
+          <w:lang w:val="en-US"/>
+        </w:rPr>
+        <w:t xml:space="preserve"> </w:t>
+      </w:r>
+      <w:proofErr w:type="spellStart"/>
+      <w:r>
+        <w:rPr>
+          <w:i/>
+          <w:color w:val="0000FF"/>
+          <w:lang w:val="en-US"/>
+        </w:rPr>
+        <w:t>có</w:t>
+      </w:r>
+      <w:proofErr w:type="spellEnd"/>
+      <w:r>
+        <w:rPr>
+          <w:i/>
+          <w:color w:val="0000FF"/>
+          <w:lang w:val="en-US"/>
+        </w:rPr>
+        <w:t xml:space="preserve">) </w:t>
+      </w:r>
+      <w:proofErr w:type="spellStart"/>
+      <w:r>
+        <w:rPr>
+          <w:i/>
+          <w:color w:val="0000FF"/>
+          <w:lang w:val="en-US"/>
+        </w:rPr>
+        <w:t>của</w:t>
+      </w:r>
+      <w:proofErr w:type="spellEnd"/>
+      <w:r>
+        <w:rPr>
+          <w:i/>
+          <w:color w:val="0000FF"/>
+          <w:lang w:val="en-US"/>
+        </w:rPr>
+        <w:t xml:space="preserve"> </w:t>
+      </w:r>
+      <w:proofErr w:type="spellStart"/>
+      <w:r>
+        <w:rPr>
+          <w:i/>
+          <w:color w:val="0000FF"/>
+          <w:lang w:val="en-US"/>
+        </w:rPr>
+        <w:t>đề</w:t>
+      </w:r>
+      <w:proofErr w:type="spellEnd"/>
+      <w:r>
+        <w:rPr>
+          <w:i/>
+          <w:color w:val="0000FF"/>
+          <w:lang w:val="en-US"/>
+        </w:rPr>
+        <w:t xml:space="preserve"> </w:t>
+      </w:r>
+      <w:proofErr w:type="spellStart"/>
+      <w:r>
+        <w:rPr>
+          <w:i/>
+          <w:color w:val="0000FF"/>
+          <w:lang w:val="en-US"/>
+        </w:rPr>
+        <w:t>tài</w:t>
+      </w:r>
+      <w:proofErr w:type="spellEnd"/>
     </w:p>
     <w:sectPr>
-      <w:headerReference w:type="default" r:id="rId10"/>
-      <w:footerReference w:type="default" r:id="rId11"/>
+      <w:headerReference w:type="default" r:id="rId24"/>
+      <w:footerReference w:type="default" r:id="rId25"/>
       <w:pgSz w:w="11907" w:h="16839" w:code="9"/>
       <w:pgMar w:top="1440" w:right="1440" w:bottom="1440" w:left="1440" w:header="720" w:footer="720" w:gutter="0"/>
       <w:pgNumType w:start="1"/>
@@ -2061,7 +8150,7 @@
 </file>
 
 <file path=word/endnotes.xml><?xml version="1.0" encoding="utf-8"?>
-<w:endnotes xmlns:wpc="http://schemas.microsoft.com/office/word/2010/wordprocessingCanvas" xmlns:mc="http://schemas.openxmlformats.org/markup-compatibility/2006" xmlns:o="urn:schemas-microsoft-com:office:office" xmlns:r="http://schemas.openxmlformats.org/officeDocument/2006/relationships" xmlns:m="http://schemas.openxmlformats.org/officeDocument/2006/math" xmlns:v="urn:schemas-microsoft-com:vml" xmlns:wp14="http://schemas.microsoft.com/office/word/2010/wordprocessingDrawing" xmlns:wp="http://schemas.openxmlformats.org/drawingml/2006/wordprocessingDrawing" xmlns:w10="urn:schemas-microsoft-com:office:word" xmlns:w="http://schemas.openxmlformats.org/wordprocessingml/2006/main" xmlns:w14="http://schemas.microsoft.com/office/word/2010/wordml" xmlns:wpg="http://schemas.microsoft.com/office/word/2010/wordprocessingGroup" xmlns:wpi="http://schemas.microsoft.com/office/word/2010/wordprocessingInk" xmlns:wne="http://schemas.microsoft.com/office/word/2006/wordml" xmlns:wps="http://schemas.microsoft.com/office/word/2010/wordprocessingShape" mc:Ignorable="w14 wp14">
+<w:endnotes xmlns:wpc="http://schemas.microsoft.com/office/word/2010/wordprocessingCanvas" xmlns:cx="http://schemas.microsoft.com/office/drawing/2014/chartex" xmlns:cx1="http://schemas.microsoft.com/office/drawing/2015/9/8/chartex" xmlns:cx2="http://schemas.microsoft.com/office/drawing/2015/10/21/chartex" xmlns:cx3="http://schemas.microsoft.com/office/drawing/2016/5/9/chartex" xmlns:cx4="http://schemas.microsoft.com/office/drawing/2016/5/10/chartex" xmlns:cx5="http://schemas.microsoft.com/office/drawing/2016/5/11/chartex" xmlns:cx6="http://schemas.microsoft.com/office/drawing/2016/5/12/chartex" xmlns:cx7="http://schemas.microsoft.com/office/drawing/2016/5/13/chartex" xmlns:cx8="http://schemas.microsoft.com/office/drawing/2016/5/14/chartex" xmlns:mc="http://schemas.openxmlformats.org/markup-compatibility/2006" xmlns:aink="http://schemas.microsoft.com/office/drawing/2016/ink" xmlns:am3d="http://schemas.microsoft.com/office/drawing/2017/model3d" xmlns:o="urn:schemas-microsoft-com:office:office" xmlns:r="http://schemas.openxmlformats.org/officeDocument/2006/relationships" xmlns:m="http://schemas.openxmlformats.org/officeDocument/2006/math" xmlns:v="urn:schemas-microsoft-com:vml" xmlns:wp14="http://schemas.microsoft.com/office/word/2010/wordprocessingDrawing" xmlns:wp="http://schemas.openxmlformats.org/drawingml/2006/wordprocessingDrawing" xmlns:w10="urn:schemas-microsoft-com:office:word" xmlns:w="http://schemas.openxmlformats.org/wordprocessingml/2006/main" xmlns:w14="http://schemas.microsoft.com/office/word/2010/wordml" xmlns:w15="http://schemas.microsoft.com/office/word/2012/wordml" xmlns:w16cex="http://schemas.microsoft.com/office/word/2018/wordml/cex" xmlns:w16cid="http://schemas.microsoft.com/office/word/2016/wordml/cid" xmlns:w16="http://schemas.microsoft.com/office/word/2018/wordml" xmlns:w16se="http://schemas.microsoft.com/office/word/2015/wordml/symex" xmlns:wpg="http://schemas.microsoft.com/office/word/2010/wordprocessingGroup" xmlns:wpi="http://schemas.microsoft.com/office/word/2010/wordprocessingInk" xmlns:wne="http://schemas.microsoft.com/office/word/2006/wordml" xmlns:wps="http://schemas.microsoft.com/office/word/2010/wordprocessingShape" mc:Ignorable="w14 w15 w16se w16cid w16 w16cex wp14">
   <w:endnote w:type="separator" w:id="-1">
     <w:p>
       <w:r>
@@ -2080,7 +8169,7 @@
 </file>
 
 <file path=word/footer1.xml><?xml version="1.0" encoding="utf-8"?>
-<w:ftr xmlns:wpc="http://schemas.microsoft.com/office/word/2010/wordprocessingCanvas" xmlns:mc="http://schemas.openxmlformats.org/markup-compatibility/2006" xmlns:o="urn:schemas-microsoft-com:office:office" xmlns:r="http://schemas.openxmlformats.org/officeDocument/2006/relationships" xmlns:m="http://schemas.openxmlformats.org/officeDocument/2006/math" xmlns:v="urn:schemas-microsoft-com:vml" xmlns:wp14="http://schemas.microsoft.com/office/word/2010/wordprocessingDrawing" xmlns:wp="http://schemas.openxmlformats.org/drawingml/2006/wordprocessingDrawing" xmlns:w10="urn:schemas-microsoft-com:office:word" xmlns:w="http://schemas.openxmlformats.org/wordprocessingml/2006/main" xmlns:w14="http://schemas.microsoft.com/office/word/2010/wordml" xmlns:wpg="http://schemas.microsoft.com/office/word/2010/wordprocessingGroup" xmlns:wpi="http://schemas.microsoft.com/office/word/2010/wordprocessingInk" xmlns:wne="http://schemas.microsoft.com/office/word/2006/wordml" xmlns:wps="http://schemas.microsoft.com/office/word/2010/wordprocessingShape" mc:Ignorable="w14 wp14">
+<w:ftr xmlns:wpc="http://schemas.microsoft.com/office/word/2010/wordprocessingCanvas" xmlns:cx="http://schemas.microsoft.com/office/drawing/2014/chartex" xmlns:cx1="http://schemas.microsoft.com/office/drawing/2015/9/8/chartex" xmlns:cx2="http://schemas.microsoft.com/office/drawing/2015/10/21/chartex" xmlns:cx3="http://schemas.microsoft.com/office/drawing/2016/5/9/chartex" xmlns:cx4="http://schemas.microsoft.com/office/drawing/2016/5/10/chartex" xmlns:cx5="http://schemas.microsoft.com/office/drawing/2016/5/11/chartex" xmlns:cx6="http://schemas.microsoft.com/office/drawing/2016/5/12/chartex" xmlns:cx7="http://schemas.microsoft.com/office/drawing/2016/5/13/chartex" xmlns:cx8="http://schemas.microsoft.com/office/drawing/2016/5/14/chartex" xmlns:mc="http://schemas.openxmlformats.org/markup-compatibility/2006" xmlns:aink="http://schemas.microsoft.com/office/drawing/2016/ink" xmlns:am3d="http://schemas.microsoft.com/office/drawing/2017/model3d" xmlns:o="urn:schemas-microsoft-com:office:office" xmlns:r="http://schemas.openxmlformats.org/officeDocument/2006/relationships" xmlns:m="http://schemas.openxmlformats.org/officeDocument/2006/math" xmlns:v="urn:schemas-microsoft-com:vml" xmlns:wp14="http://schemas.microsoft.com/office/word/2010/wordprocessingDrawing" xmlns:wp="http://schemas.openxmlformats.org/drawingml/2006/wordprocessingDrawing" xmlns:w10="urn:schemas-microsoft-com:office:word" xmlns:w="http://schemas.openxmlformats.org/wordprocessingml/2006/main" xmlns:w14="http://schemas.microsoft.com/office/word/2010/wordml" xmlns:w15="http://schemas.microsoft.com/office/word/2012/wordml" xmlns:w16cex="http://schemas.microsoft.com/office/word/2018/wordml/cex" xmlns:w16cid="http://schemas.microsoft.com/office/word/2016/wordml/cid" xmlns:w16="http://schemas.microsoft.com/office/word/2018/wordml" xmlns:w16se="http://schemas.microsoft.com/office/word/2015/wordml/symex" xmlns:wpg="http://schemas.microsoft.com/office/word/2010/wordprocessingGroup" xmlns:wpi="http://schemas.microsoft.com/office/word/2010/wordprocessingInk" xmlns:wne="http://schemas.microsoft.com/office/word/2006/wordml" xmlns:wps="http://schemas.microsoft.com/office/word/2010/wordprocessingShape" mc:Ignorable="w14 w15 w16se w16cid w16 w16cex wp14">
   <w:p>
     <w:pPr>
       <w:pStyle w:val="Footer"/>
@@ -2091,7 +8180,7 @@
         <w:lang w:val="en-US"/>
       </w:rPr>
       <w:drawing>
-        <wp:anchor distT="0" distB="0" distL="114300" distR="114300" simplePos="0" relativeHeight="251668480" behindDoc="0" locked="0" layoutInCell="1" allowOverlap="1" wp14:anchorId="6E77CCDC" wp14:editId="04FAFBB4">
+        <wp:anchor distT="0" distB="0" distL="114300" distR="114300" simplePos="0" relativeHeight="251659776" behindDoc="0" locked="0" layoutInCell="1" allowOverlap="1" wp14:anchorId="51D0D1EC" wp14:editId="5DC21852">
           <wp:simplePos x="0" y="0"/>
           <wp:positionH relativeFrom="column">
             <wp:posOffset>-917906</wp:posOffset>
@@ -2169,7 +8258,7 @@
 </file>
 
 <file path=word/footer2.xml><?xml version="1.0" encoding="utf-8"?>
-<w:ftr xmlns:wpc="http://schemas.microsoft.com/office/word/2010/wordprocessingCanvas" xmlns:mc="http://schemas.openxmlformats.org/markup-compatibility/2006" xmlns:o="urn:schemas-microsoft-com:office:office" xmlns:r="http://schemas.openxmlformats.org/officeDocument/2006/relationships" xmlns:m="http://schemas.openxmlformats.org/officeDocument/2006/math" xmlns:v="urn:schemas-microsoft-com:vml" xmlns:wp14="http://schemas.microsoft.com/office/word/2010/wordprocessingDrawing" xmlns:wp="http://schemas.openxmlformats.org/drawingml/2006/wordprocessingDrawing" xmlns:w10="urn:schemas-microsoft-com:office:word" xmlns:w="http://schemas.openxmlformats.org/wordprocessingml/2006/main" xmlns:w14="http://schemas.microsoft.com/office/word/2010/wordml" xmlns:wpg="http://schemas.microsoft.com/office/word/2010/wordprocessingGroup" xmlns:wpi="http://schemas.microsoft.com/office/word/2010/wordprocessingInk" xmlns:wne="http://schemas.microsoft.com/office/word/2006/wordml" xmlns:wps="http://schemas.microsoft.com/office/word/2010/wordprocessingShape" mc:Ignorable="w14 wp14">
+<w:ftr xmlns:wpc="http://schemas.microsoft.com/office/word/2010/wordprocessingCanvas" xmlns:cx="http://schemas.microsoft.com/office/drawing/2014/chartex" xmlns:cx1="http://schemas.microsoft.com/office/drawing/2015/9/8/chartex" xmlns:cx2="http://schemas.microsoft.com/office/drawing/2015/10/21/chartex" xmlns:cx3="http://schemas.microsoft.com/office/drawing/2016/5/9/chartex" xmlns:cx4="http://schemas.microsoft.com/office/drawing/2016/5/10/chartex" xmlns:cx5="http://schemas.microsoft.com/office/drawing/2016/5/11/chartex" xmlns:cx6="http://schemas.microsoft.com/office/drawing/2016/5/12/chartex" xmlns:cx7="http://schemas.microsoft.com/office/drawing/2016/5/13/chartex" xmlns:cx8="http://schemas.microsoft.com/office/drawing/2016/5/14/chartex" xmlns:mc="http://schemas.openxmlformats.org/markup-compatibility/2006" xmlns:aink="http://schemas.microsoft.com/office/drawing/2016/ink" xmlns:am3d="http://schemas.microsoft.com/office/drawing/2017/model3d" xmlns:o="urn:schemas-microsoft-com:office:office" xmlns:r="http://schemas.openxmlformats.org/officeDocument/2006/relationships" xmlns:m="http://schemas.openxmlformats.org/officeDocument/2006/math" xmlns:v="urn:schemas-microsoft-com:vml" xmlns:wp14="http://schemas.microsoft.com/office/word/2010/wordprocessingDrawing" xmlns:wp="http://schemas.openxmlformats.org/drawingml/2006/wordprocessingDrawing" xmlns:w10="urn:schemas-microsoft-com:office:word" xmlns:w="http://schemas.openxmlformats.org/wordprocessingml/2006/main" xmlns:w14="http://schemas.microsoft.com/office/word/2010/wordml" xmlns:w15="http://schemas.microsoft.com/office/word/2012/wordml" xmlns:w16cex="http://schemas.microsoft.com/office/word/2018/wordml/cex" xmlns:w16cid="http://schemas.microsoft.com/office/word/2016/wordml/cid" xmlns:w16="http://schemas.microsoft.com/office/word/2018/wordml" xmlns:w16se="http://schemas.microsoft.com/office/word/2015/wordml/symex" xmlns:wpg="http://schemas.microsoft.com/office/word/2010/wordprocessingGroup" xmlns:wpi="http://schemas.microsoft.com/office/word/2010/wordprocessingInk" xmlns:wne="http://schemas.microsoft.com/office/word/2006/wordml" xmlns:wps="http://schemas.microsoft.com/office/word/2010/wordprocessingShape" mc:Ignorable="w14 w15 w16se w16cid w16 w16cex wp14">
   <w:tbl>
     <w:tblPr>
       <w:tblW w:w="0" w:type="auto"/>
@@ -2211,7 +8300,7 @@
               <w:lang w:val="en-US"/>
             </w:rPr>
             <w:drawing>
-              <wp:anchor distT="0" distB="0" distL="114300" distR="114300" simplePos="0" relativeHeight="251661312" behindDoc="1" locked="0" layoutInCell="1" allowOverlap="1" wp14:anchorId="7BFC3009" wp14:editId="14CBC26E">
+              <wp:anchor distT="0" distB="0" distL="114300" distR="114300" simplePos="0" relativeHeight="251656704" behindDoc="1" locked="0" layoutInCell="1" allowOverlap="1" wp14:anchorId="45061456" wp14:editId="03DF8FC3">
                 <wp:simplePos x="0" y="0"/>
                 <wp:positionH relativeFrom="column">
                   <wp:posOffset>-913075</wp:posOffset>
@@ -2341,7 +8430,7 @@
 </file>
 
 <file path=word/footnotes.xml><?xml version="1.0" encoding="utf-8"?>
-<w:footnotes xmlns:wpc="http://schemas.microsoft.com/office/word/2010/wordprocessingCanvas" xmlns:mc="http://schemas.openxmlformats.org/markup-compatibility/2006" xmlns:o="urn:schemas-microsoft-com:office:office" xmlns:r="http://schemas.openxmlformats.org/officeDocument/2006/relationships" xmlns:m="http://schemas.openxmlformats.org/officeDocument/2006/math" xmlns:v="urn:schemas-microsoft-com:vml" xmlns:wp14="http://schemas.microsoft.com/office/word/2010/wordprocessingDrawing" xmlns:wp="http://schemas.openxmlformats.org/drawingml/2006/wordprocessingDrawing" xmlns:w10="urn:schemas-microsoft-com:office:word" xmlns:w="http://schemas.openxmlformats.org/wordprocessingml/2006/main" xmlns:w14="http://schemas.microsoft.com/office/word/2010/wordml" xmlns:wpg="http://schemas.microsoft.com/office/word/2010/wordprocessingGroup" xmlns:wpi="http://schemas.microsoft.com/office/word/2010/wordprocessingInk" xmlns:wne="http://schemas.microsoft.com/office/word/2006/wordml" xmlns:wps="http://schemas.microsoft.com/office/word/2010/wordprocessingShape" mc:Ignorable="w14 wp14">
+<w:footnotes xmlns:wpc="http://schemas.microsoft.com/office/word/2010/wordprocessingCanvas" xmlns:cx="http://schemas.microsoft.com/office/drawing/2014/chartex" xmlns:cx1="http://schemas.microsoft.com/office/drawing/2015/9/8/chartex" xmlns:cx2="http://schemas.microsoft.com/office/drawing/2015/10/21/chartex" xmlns:cx3="http://schemas.microsoft.com/office/drawing/2016/5/9/chartex" xmlns:cx4="http://schemas.microsoft.com/office/drawing/2016/5/10/chartex" xmlns:cx5="http://schemas.microsoft.com/office/drawing/2016/5/11/chartex" xmlns:cx6="http://schemas.microsoft.com/office/drawing/2016/5/12/chartex" xmlns:cx7="http://schemas.microsoft.com/office/drawing/2016/5/13/chartex" xmlns:cx8="http://schemas.microsoft.com/office/drawing/2016/5/14/chartex" xmlns:mc="http://schemas.openxmlformats.org/markup-compatibility/2006" xmlns:aink="http://schemas.microsoft.com/office/drawing/2016/ink" xmlns:am3d="http://schemas.microsoft.com/office/drawing/2017/model3d" xmlns:o="urn:schemas-microsoft-com:office:office" xmlns:r="http://schemas.openxmlformats.org/officeDocument/2006/relationships" xmlns:m="http://schemas.openxmlformats.org/officeDocument/2006/math" xmlns:v="urn:schemas-microsoft-com:vml" xmlns:wp14="http://schemas.microsoft.com/office/word/2010/wordprocessingDrawing" xmlns:wp="http://schemas.openxmlformats.org/drawingml/2006/wordprocessingDrawing" xmlns:w10="urn:schemas-microsoft-com:office:word" xmlns:w="http://schemas.openxmlformats.org/wordprocessingml/2006/main" xmlns:w14="http://schemas.microsoft.com/office/word/2010/wordml" xmlns:w15="http://schemas.microsoft.com/office/word/2012/wordml" xmlns:w16cex="http://schemas.microsoft.com/office/word/2018/wordml/cex" xmlns:w16cid="http://schemas.microsoft.com/office/word/2016/wordml/cid" xmlns:w16="http://schemas.microsoft.com/office/word/2018/wordml" xmlns:w16se="http://schemas.microsoft.com/office/word/2015/wordml/symex" xmlns:wpg="http://schemas.microsoft.com/office/word/2010/wordprocessingGroup" xmlns:wpi="http://schemas.microsoft.com/office/word/2010/wordprocessingInk" xmlns:wne="http://schemas.microsoft.com/office/word/2006/wordml" xmlns:wps="http://schemas.microsoft.com/office/word/2010/wordprocessingShape" mc:Ignorable="w14 w15 w16se w16cid w16 w16cex wp14">
   <w:footnote w:type="separator" w:id="-1">
     <w:p>
       <w:r>
@@ -2360,7 +8449,7 @@
 </file>
 
 <file path=word/header1.xml><?xml version="1.0" encoding="utf-8"?>
-<w:hdr xmlns:wpc="http://schemas.microsoft.com/office/word/2010/wordprocessingCanvas" xmlns:mc="http://schemas.openxmlformats.org/markup-compatibility/2006" xmlns:o="urn:schemas-microsoft-com:office:office" xmlns:r="http://schemas.openxmlformats.org/officeDocument/2006/relationships" xmlns:m="http://schemas.openxmlformats.org/officeDocument/2006/math" xmlns:v="urn:schemas-microsoft-com:vml" xmlns:wp14="http://schemas.microsoft.com/office/word/2010/wordprocessingDrawing" xmlns:wp="http://schemas.openxmlformats.org/drawingml/2006/wordprocessingDrawing" xmlns:w10="urn:schemas-microsoft-com:office:word" xmlns:w="http://schemas.openxmlformats.org/wordprocessingml/2006/main" xmlns:w14="http://schemas.microsoft.com/office/word/2010/wordml" xmlns:wpg="http://schemas.microsoft.com/office/word/2010/wordprocessingGroup" xmlns:wpi="http://schemas.microsoft.com/office/word/2010/wordprocessingInk" xmlns:wne="http://schemas.microsoft.com/office/word/2006/wordml" xmlns:wps="http://schemas.microsoft.com/office/word/2010/wordprocessingShape" mc:Ignorable="w14 wp14">
+<w:hdr xmlns:wpc="http://schemas.microsoft.com/office/word/2010/wordprocessingCanvas" xmlns:cx="http://schemas.microsoft.com/office/drawing/2014/chartex" xmlns:cx1="http://schemas.microsoft.com/office/drawing/2015/9/8/chartex" xmlns:cx2="http://schemas.microsoft.com/office/drawing/2015/10/21/chartex" xmlns:cx3="http://schemas.microsoft.com/office/drawing/2016/5/9/chartex" xmlns:cx4="http://schemas.microsoft.com/office/drawing/2016/5/10/chartex" xmlns:cx5="http://schemas.microsoft.com/office/drawing/2016/5/11/chartex" xmlns:cx6="http://schemas.microsoft.com/office/drawing/2016/5/12/chartex" xmlns:cx7="http://schemas.microsoft.com/office/drawing/2016/5/13/chartex" xmlns:cx8="http://schemas.microsoft.com/office/drawing/2016/5/14/chartex" xmlns:mc="http://schemas.openxmlformats.org/markup-compatibility/2006" xmlns:aink="http://schemas.microsoft.com/office/drawing/2016/ink" xmlns:am3d="http://schemas.microsoft.com/office/drawing/2017/model3d" xmlns:o="urn:schemas-microsoft-com:office:office" xmlns:r="http://schemas.openxmlformats.org/officeDocument/2006/relationships" xmlns:m="http://schemas.openxmlformats.org/officeDocument/2006/math" xmlns:v="urn:schemas-microsoft-com:vml" xmlns:wp14="http://schemas.microsoft.com/office/word/2010/wordprocessingDrawing" xmlns:wp="http://schemas.openxmlformats.org/drawingml/2006/wordprocessingDrawing" xmlns:w10="urn:schemas-microsoft-com:office:word" xmlns:w="http://schemas.openxmlformats.org/wordprocessingml/2006/main" xmlns:w14="http://schemas.microsoft.com/office/word/2010/wordml" xmlns:w15="http://schemas.microsoft.com/office/word/2012/wordml" xmlns:w16cex="http://schemas.microsoft.com/office/word/2018/wordml/cex" xmlns:w16cid="http://schemas.microsoft.com/office/word/2016/wordml/cid" xmlns:w16="http://schemas.microsoft.com/office/word/2018/wordml" xmlns:w16se="http://schemas.microsoft.com/office/word/2015/wordml/symex" xmlns:wpg="http://schemas.microsoft.com/office/word/2010/wordprocessingGroup" xmlns:wpi="http://schemas.microsoft.com/office/word/2010/wordprocessingInk" xmlns:wne="http://schemas.microsoft.com/office/word/2006/wordml" xmlns:wps="http://schemas.microsoft.com/office/word/2010/wordprocessingShape" mc:Ignorable="w14 w15 w16se w16cid w16 w16cex wp14">
   <w:p>
     <w:pPr>
       <w:pStyle w:val="Header"/>
@@ -2373,7 +8462,7 @@
       <mc:AlternateContent>
         <mc:Choice Requires="wps">
           <w:drawing>
-            <wp:anchor distT="0" distB="0" distL="114300" distR="114300" simplePos="0" relativeHeight="251665408" behindDoc="0" locked="0" layoutInCell="1" allowOverlap="1" wp14:anchorId="5FDB20C6" wp14:editId="7485477C">
+            <wp:anchor distT="0" distB="0" distL="114300" distR="114300" simplePos="0" relativeHeight="251657728" behindDoc="0" locked="0" layoutInCell="1" allowOverlap="1" wp14:anchorId="66532654" wp14:editId="2C3BBDE7">
               <wp:simplePos x="0" y="0"/>
               <wp:positionH relativeFrom="page">
                 <wp:posOffset>-1</wp:posOffset>
@@ -2513,7 +8602,7 @@
         </mc:Choice>
         <mc:Fallback>
           <w:pict>
-            <v:shape id="Freeform 1" o:spid="_x0000_s1026" style="position:absolute;margin-left:0;margin-top:0;width:93.15pt;height:814.55pt;flip:x;z-index:251665408;visibility:visible;mso-wrap-style:square;mso-width-percent:0;mso-height-percent:0;mso-wrap-distance-left:9pt;mso-wrap-distance-top:0;mso-wrap-distance-right:9pt;mso-wrap-distance-bottom:0;mso-position-horizontal:absolute;mso-position-horizontal-relative:page;mso-position-vertical:absolute;mso-position-vertical-relative:page;mso-width-percent:0;mso-height-percent:0;mso-width-relative:page;mso-height-relative:page;v-text-anchor:top" coordsize="502,3168" o:gfxdata="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" path="m502,c93,,93,,93,,146,383,323,1900,,3168v502,,502,,502,l502,xe" fillcolor="#8db3e2" stroked="f" strokecolor="#212120">
+            <v:shape w14:anchorId="6276A434" id="Freeform 1" o:spid="_x0000_s1026" style="position:absolute;margin-left:0;margin-top:0;width:93.15pt;height:814.55pt;flip:x;z-index:251657728;visibility:visible;mso-wrap-style:square;mso-width-percent:0;mso-height-percent:0;mso-wrap-distance-left:9pt;mso-wrap-distance-top:0;mso-wrap-distance-right:9pt;mso-wrap-distance-bottom:0;mso-position-horizontal:absolute;mso-position-horizontal-relative:page;mso-position-vertical:absolute;mso-position-vertical-relative:page;mso-width-percent:0;mso-height-percent:0;mso-width-relative:page;mso-height-relative:page;v-text-anchor:top" coordsize="502,3168" o:gfxdata="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" path="m502,c93,,93,,93,,146,383,323,1900,,3168v502,,502,,502,l502,xe" fillcolor="#8db3e2" stroked="f" strokecolor="#212120">
               <v:fill color2="#1f497d" rotate="t" focus="100%" type="gradient"/>
               <v:shadow color="#8c8682"/>
               <v:path arrowok="t" o:connecttype="custom" o:connectlocs="1183005,0;219162,0;0,10344647;1183005,10344647;1183005,0" o:connectangles="0,0,0,0,0"/>
@@ -2529,7 +8618,7 @@
         <w:lang w:val="en-US"/>
       </w:rPr>
       <w:drawing>
-        <wp:anchor distT="0" distB="0" distL="114300" distR="114300" simplePos="0" relativeHeight="251666432" behindDoc="0" locked="0" layoutInCell="1" allowOverlap="1" wp14:anchorId="38144E0B" wp14:editId="7E02C858">
+        <wp:anchor distT="0" distB="0" distL="114300" distR="114300" simplePos="0" relativeHeight="251658752" behindDoc="0" locked="0" layoutInCell="1" allowOverlap="1" wp14:anchorId="515437F1" wp14:editId="0AF11512">
           <wp:simplePos x="0" y="0"/>
           <wp:positionH relativeFrom="column">
             <wp:posOffset>-538642</wp:posOffset>
@@ -2634,6 +8723,7 @@
         </w14:props3d>
       </w:rPr>
     </w:pPr>
+    <w:proofErr w:type="spellStart"/>
     <w:r>
       <w:rPr>
         <w:rFonts w:ascii="Tahoma" w:eastAsia="Tahoma" w:hAnsi="Tahoma" w:cs="Tahoma"/>
@@ -2659,8 +8749,513 @@
           </w14:contourClr>
         </w14:props3d>
       </w:rPr>
-      <w:t>Đồ án môn Phân tích và thiết kế phần mềm</w:t>
+      <w:t>Đồ</w:t>
     </w:r>
+    <w:proofErr w:type="spellEnd"/>
+    <w:r>
+      <w:rPr>
+        <w:rFonts w:ascii="Tahoma" w:eastAsia="Tahoma" w:hAnsi="Tahoma" w:cs="Tahoma"/>
+        <w:b/>
+        <w:bCs/>
+        <w:color w:val="FF9900"/>
+        <w:spacing w:val="10"/>
+        <w:kern w:val="24"/>
+        <w:sz w:val="34"/>
+        <w:szCs w:val="72"/>
+        <w14:shadow w14:blurRad="50800" w14:dist="38989" w14:dir="5460000" w14:sx="100000" w14:sy="100000" w14:kx="0" w14:ky="0" w14:algn="tl">
+          <w14:srgbClr w14:val="000000">
+            <w14:alpha w14:val="62000"/>
+          </w14:srgbClr>
+        </w14:shadow>
+        <w14:reflection w14:blurRad="6350" w14:stA="55000" w14:stPos="0" w14:endA="300" w14:endPos="45500" w14:dist="0" w14:dir="5400000" w14:fadeDir="5400000" w14:sx="100000" w14:sy="-100000" w14:kx="0" w14:ky="0" w14:algn="bl"/>
+        <w14:props3d w14:extrusionH="25400" w14:contourW="8890" w14:prstMaterial="warmMatte">
+          <w14:bevelT w14:w="38100" w14:h="31750" w14:prst="circle"/>
+          <w14:contourClr>
+            <w14:schemeClr w14:val="accent2">
+              <w14:shade w14:val="75000"/>
+            </w14:schemeClr>
+          </w14:contourClr>
+        </w14:props3d>
+      </w:rPr>
+      <w:t xml:space="preserve"> </w:t>
+    </w:r>
+    <w:proofErr w:type="spellStart"/>
+    <w:r>
+      <w:rPr>
+        <w:rFonts w:ascii="Tahoma" w:eastAsia="Tahoma" w:hAnsi="Tahoma" w:cs="Tahoma"/>
+        <w:b/>
+        <w:bCs/>
+        <w:color w:val="FF9900"/>
+        <w:spacing w:val="10"/>
+        <w:kern w:val="24"/>
+        <w:sz w:val="34"/>
+        <w:szCs w:val="72"/>
+        <w14:shadow w14:blurRad="50800" w14:dist="38989" w14:dir="5460000" w14:sx="100000" w14:sy="100000" w14:kx="0" w14:ky="0" w14:algn="tl">
+          <w14:srgbClr w14:val="000000">
+            <w14:alpha w14:val="62000"/>
+          </w14:srgbClr>
+        </w14:shadow>
+        <w14:reflection w14:blurRad="6350" w14:stA="55000" w14:stPos="0" w14:endA="300" w14:endPos="45500" w14:dist="0" w14:dir="5400000" w14:fadeDir="5400000" w14:sx="100000" w14:sy="-100000" w14:kx="0" w14:ky="0" w14:algn="bl"/>
+        <w14:props3d w14:extrusionH="25400" w14:contourW="8890" w14:prstMaterial="warmMatte">
+          <w14:bevelT w14:w="38100" w14:h="31750" w14:prst="circle"/>
+          <w14:contourClr>
+            <w14:schemeClr w14:val="accent2">
+              <w14:shade w14:val="75000"/>
+            </w14:schemeClr>
+          </w14:contourClr>
+        </w14:props3d>
+      </w:rPr>
+      <w:t>án</w:t>
+    </w:r>
+    <w:proofErr w:type="spellEnd"/>
+    <w:r>
+      <w:rPr>
+        <w:rFonts w:ascii="Tahoma" w:eastAsia="Tahoma" w:hAnsi="Tahoma" w:cs="Tahoma"/>
+        <w:b/>
+        <w:bCs/>
+        <w:color w:val="FF9900"/>
+        <w:spacing w:val="10"/>
+        <w:kern w:val="24"/>
+        <w:sz w:val="34"/>
+        <w:szCs w:val="72"/>
+        <w14:shadow w14:blurRad="50800" w14:dist="38989" w14:dir="5460000" w14:sx="100000" w14:sy="100000" w14:kx="0" w14:ky="0" w14:algn="tl">
+          <w14:srgbClr w14:val="000000">
+            <w14:alpha w14:val="62000"/>
+          </w14:srgbClr>
+        </w14:shadow>
+        <w14:reflection w14:blurRad="6350" w14:stA="55000" w14:stPos="0" w14:endA="300" w14:endPos="45500" w14:dist="0" w14:dir="5400000" w14:fadeDir="5400000" w14:sx="100000" w14:sy="-100000" w14:kx="0" w14:ky="0" w14:algn="bl"/>
+        <w14:props3d w14:extrusionH="25400" w14:contourW="8890" w14:prstMaterial="warmMatte">
+          <w14:bevelT w14:w="38100" w14:h="31750" w14:prst="circle"/>
+          <w14:contourClr>
+            <w14:schemeClr w14:val="accent2">
+              <w14:shade w14:val="75000"/>
+            </w14:schemeClr>
+          </w14:contourClr>
+        </w14:props3d>
+      </w:rPr>
+      <w:t xml:space="preserve"> </w:t>
+    </w:r>
+    <w:proofErr w:type="spellStart"/>
+    <w:r>
+      <w:rPr>
+        <w:rFonts w:ascii="Tahoma" w:eastAsia="Tahoma" w:hAnsi="Tahoma" w:cs="Tahoma"/>
+        <w:b/>
+        <w:bCs/>
+        <w:color w:val="FF9900"/>
+        <w:spacing w:val="10"/>
+        <w:kern w:val="24"/>
+        <w:sz w:val="34"/>
+        <w:szCs w:val="72"/>
+        <w14:shadow w14:blurRad="50800" w14:dist="38989" w14:dir="5460000" w14:sx="100000" w14:sy="100000" w14:kx="0" w14:ky="0" w14:algn="tl">
+          <w14:srgbClr w14:val="000000">
+            <w14:alpha w14:val="62000"/>
+          </w14:srgbClr>
+        </w14:shadow>
+        <w14:reflection w14:blurRad="6350" w14:stA="55000" w14:stPos="0" w14:endA="300" w14:endPos="45500" w14:dist="0" w14:dir="5400000" w14:fadeDir="5400000" w14:sx="100000" w14:sy="-100000" w14:kx="0" w14:ky="0" w14:algn="bl"/>
+        <w14:props3d w14:extrusionH="25400" w14:contourW="8890" w14:prstMaterial="warmMatte">
+          <w14:bevelT w14:w="38100" w14:h="31750" w14:prst="circle"/>
+          <w14:contourClr>
+            <w14:schemeClr w14:val="accent2">
+              <w14:shade w14:val="75000"/>
+            </w14:schemeClr>
+          </w14:contourClr>
+        </w14:props3d>
+      </w:rPr>
+      <w:t>môn</w:t>
+    </w:r>
+    <w:proofErr w:type="spellEnd"/>
+    <w:r>
+      <w:rPr>
+        <w:rFonts w:ascii="Tahoma" w:eastAsia="Tahoma" w:hAnsi="Tahoma" w:cs="Tahoma"/>
+        <w:b/>
+        <w:bCs/>
+        <w:color w:val="FF9900"/>
+        <w:spacing w:val="10"/>
+        <w:kern w:val="24"/>
+        <w:sz w:val="34"/>
+        <w:szCs w:val="72"/>
+        <w14:shadow w14:blurRad="50800" w14:dist="38989" w14:dir="5460000" w14:sx="100000" w14:sy="100000" w14:kx="0" w14:ky="0" w14:algn="tl">
+          <w14:srgbClr w14:val="000000">
+            <w14:alpha w14:val="62000"/>
+          </w14:srgbClr>
+        </w14:shadow>
+        <w14:reflection w14:blurRad="6350" w14:stA="55000" w14:stPos="0" w14:endA="300" w14:endPos="45500" w14:dist="0" w14:dir="5400000" w14:fadeDir="5400000" w14:sx="100000" w14:sy="-100000" w14:kx="0" w14:ky="0" w14:algn="bl"/>
+        <w14:props3d w14:extrusionH="25400" w14:contourW="8890" w14:prstMaterial="warmMatte">
+          <w14:bevelT w14:w="38100" w14:h="31750" w14:prst="circle"/>
+          <w14:contourClr>
+            <w14:schemeClr w14:val="accent2">
+              <w14:shade w14:val="75000"/>
+            </w14:schemeClr>
+          </w14:contourClr>
+        </w14:props3d>
+      </w:rPr>
+      <w:t xml:space="preserve"> </w:t>
+    </w:r>
+    <w:proofErr w:type="spellStart"/>
+    <w:r>
+      <w:rPr>
+        <w:rFonts w:ascii="Tahoma" w:eastAsia="Tahoma" w:hAnsi="Tahoma" w:cs="Tahoma"/>
+        <w:b/>
+        <w:bCs/>
+        <w:color w:val="FF9900"/>
+        <w:spacing w:val="10"/>
+        <w:kern w:val="24"/>
+        <w:sz w:val="34"/>
+        <w:szCs w:val="72"/>
+        <w14:shadow w14:blurRad="50800" w14:dist="38989" w14:dir="5460000" w14:sx="100000" w14:sy="100000" w14:kx="0" w14:ky="0" w14:algn="tl">
+          <w14:srgbClr w14:val="000000">
+            <w14:alpha w14:val="62000"/>
+          </w14:srgbClr>
+        </w14:shadow>
+        <w14:reflection w14:blurRad="6350" w14:stA="55000" w14:stPos="0" w14:endA="300" w14:endPos="45500" w14:dist="0" w14:dir="5400000" w14:fadeDir="5400000" w14:sx="100000" w14:sy="-100000" w14:kx="0" w14:ky="0" w14:algn="bl"/>
+        <w14:props3d w14:extrusionH="25400" w14:contourW="8890" w14:prstMaterial="warmMatte">
+          <w14:bevelT w14:w="38100" w14:h="31750" w14:prst="circle"/>
+          <w14:contourClr>
+            <w14:schemeClr w14:val="accent2">
+              <w14:shade w14:val="75000"/>
+            </w14:schemeClr>
+          </w14:contourClr>
+        </w14:props3d>
+      </w:rPr>
+      <w:t>Phân</w:t>
+    </w:r>
+    <w:proofErr w:type="spellEnd"/>
+    <w:r>
+      <w:rPr>
+        <w:rFonts w:ascii="Tahoma" w:eastAsia="Tahoma" w:hAnsi="Tahoma" w:cs="Tahoma"/>
+        <w:b/>
+        <w:bCs/>
+        <w:color w:val="FF9900"/>
+        <w:spacing w:val="10"/>
+        <w:kern w:val="24"/>
+        <w:sz w:val="34"/>
+        <w:szCs w:val="72"/>
+        <w14:shadow w14:blurRad="50800" w14:dist="38989" w14:dir="5460000" w14:sx="100000" w14:sy="100000" w14:kx="0" w14:ky="0" w14:algn="tl">
+          <w14:srgbClr w14:val="000000">
+            <w14:alpha w14:val="62000"/>
+          </w14:srgbClr>
+        </w14:shadow>
+        <w14:reflection w14:blurRad="6350" w14:stA="55000" w14:stPos="0" w14:endA="300" w14:endPos="45500" w14:dist="0" w14:dir="5400000" w14:fadeDir="5400000" w14:sx="100000" w14:sy="-100000" w14:kx="0" w14:ky="0" w14:algn="bl"/>
+        <w14:props3d w14:extrusionH="25400" w14:contourW="8890" w14:prstMaterial="warmMatte">
+          <w14:bevelT w14:w="38100" w14:h="31750" w14:prst="circle"/>
+          <w14:contourClr>
+            <w14:schemeClr w14:val="accent2">
+              <w14:shade w14:val="75000"/>
+            </w14:schemeClr>
+          </w14:contourClr>
+        </w14:props3d>
+      </w:rPr>
+      <w:t xml:space="preserve"> </w:t>
+    </w:r>
+    <w:proofErr w:type="spellStart"/>
+    <w:r>
+      <w:rPr>
+        <w:rFonts w:ascii="Tahoma" w:eastAsia="Tahoma" w:hAnsi="Tahoma" w:cs="Tahoma"/>
+        <w:b/>
+        <w:bCs/>
+        <w:color w:val="FF9900"/>
+        <w:spacing w:val="10"/>
+        <w:kern w:val="24"/>
+        <w:sz w:val="34"/>
+        <w:szCs w:val="72"/>
+        <w14:shadow w14:blurRad="50800" w14:dist="38989" w14:dir="5460000" w14:sx="100000" w14:sy="100000" w14:kx="0" w14:ky="0" w14:algn="tl">
+          <w14:srgbClr w14:val="000000">
+            <w14:alpha w14:val="62000"/>
+          </w14:srgbClr>
+        </w14:shadow>
+        <w14:reflection w14:blurRad="6350" w14:stA="55000" w14:stPos="0" w14:endA="300" w14:endPos="45500" w14:dist="0" w14:dir="5400000" w14:fadeDir="5400000" w14:sx="100000" w14:sy="-100000" w14:kx="0" w14:ky="0" w14:algn="bl"/>
+        <w14:props3d w14:extrusionH="25400" w14:contourW="8890" w14:prstMaterial="warmMatte">
+          <w14:bevelT w14:w="38100" w14:h="31750" w14:prst="circle"/>
+          <w14:contourClr>
+            <w14:schemeClr w14:val="accent2">
+              <w14:shade w14:val="75000"/>
+            </w14:schemeClr>
+          </w14:contourClr>
+        </w14:props3d>
+      </w:rPr>
+      <w:t>tích</w:t>
+    </w:r>
+    <w:proofErr w:type="spellEnd"/>
+    <w:r>
+      <w:rPr>
+        <w:rFonts w:ascii="Tahoma" w:eastAsia="Tahoma" w:hAnsi="Tahoma" w:cs="Tahoma"/>
+        <w:b/>
+        <w:bCs/>
+        <w:color w:val="FF9900"/>
+        <w:spacing w:val="10"/>
+        <w:kern w:val="24"/>
+        <w:sz w:val="34"/>
+        <w:szCs w:val="72"/>
+        <w14:shadow w14:blurRad="50800" w14:dist="38989" w14:dir="5460000" w14:sx="100000" w14:sy="100000" w14:kx="0" w14:ky="0" w14:algn="tl">
+          <w14:srgbClr w14:val="000000">
+            <w14:alpha w14:val="62000"/>
+          </w14:srgbClr>
+        </w14:shadow>
+        <w14:reflection w14:blurRad="6350" w14:stA="55000" w14:stPos="0" w14:endA="300" w14:endPos="45500" w14:dist="0" w14:dir="5400000" w14:fadeDir="5400000" w14:sx="100000" w14:sy="-100000" w14:kx="0" w14:ky="0" w14:algn="bl"/>
+        <w14:props3d w14:extrusionH="25400" w14:contourW="8890" w14:prstMaterial="warmMatte">
+          <w14:bevelT w14:w="38100" w14:h="31750" w14:prst="circle"/>
+          <w14:contourClr>
+            <w14:schemeClr w14:val="accent2">
+              <w14:shade w14:val="75000"/>
+            </w14:schemeClr>
+          </w14:contourClr>
+        </w14:props3d>
+      </w:rPr>
+      <w:t xml:space="preserve"> </w:t>
+    </w:r>
+    <w:proofErr w:type="spellStart"/>
+    <w:r>
+      <w:rPr>
+        <w:rFonts w:ascii="Tahoma" w:eastAsia="Tahoma" w:hAnsi="Tahoma" w:cs="Tahoma"/>
+        <w:b/>
+        <w:bCs/>
+        <w:color w:val="FF9900"/>
+        <w:spacing w:val="10"/>
+        <w:kern w:val="24"/>
+        <w:sz w:val="34"/>
+        <w:szCs w:val="72"/>
+        <w14:shadow w14:blurRad="50800" w14:dist="38989" w14:dir="5460000" w14:sx="100000" w14:sy="100000" w14:kx="0" w14:ky="0" w14:algn="tl">
+          <w14:srgbClr w14:val="000000">
+            <w14:alpha w14:val="62000"/>
+          </w14:srgbClr>
+        </w14:shadow>
+        <w14:reflection w14:blurRad="6350" w14:stA="55000" w14:stPos="0" w14:endA="300" w14:endPos="45500" w14:dist="0" w14:dir="5400000" w14:fadeDir="5400000" w14:sx="100000" w14:sy="-100000" w14:kx="0" w14:ky="0" w14:algn="bl"/>
+        <w14:props3d w14:extrusionH="25400" w14:contourW="8890" w14:prstMaterial="warmMatte">
+          <w14:bevelT w14:w="38100" w14:h="31750" w14:prst="circle"/>
+          <w14:contourClr>
+            <w14:schemeClr w14:val="accent2">
+              <w14:shade w14:val="75000"/>
+            </w14:schemeClr>
+          </w14:contourClr>
+        </w14:props3d>
+      </w:rPr>
+      <w:t>và</w:t>
+    </w:r>
+    <w:proofErr w:type="spellEnd"/>
+    <w:r>
+      <w:rPr>
+        <w:rFonts w:ascii="Tahoma" w:eastAsia="Tahoma" w:hAnsi="Tahoma" w:cs="Tahoma"/>
+        <w:b/>
+        <w:bCs/>
+        <w:color w:val="FF9900"/>
+        <w:spacing w:val="10"/>
+        <w:kern w:val="24"/>
+        <w:sz w:val="34"/>
+        <w:szCs w:val="72"/>
+        <w14:shadow w14:blurRad="50800" w14:dist="38989" w14:dir="5460000" w14:sx="100000" w14:sy="100000" w14:kx="0" w14:ky="0" w14:algn="tl">
+          <w14:srgbClr w14:val="000000">
+            <w14:alpha w14:val="62000"/>
+          </w14:srgbClr>
+        </w14:shadow>
+        <w14:reflection w14:blurRad="6350" w14:stA="55000" w14:stPos="0" w14:endA="300" w14:endPos="45500" w14:dist="0" w14:dir="5400000" w14:fadeDir="5400000" w14:sx="100000" w14:sy="-100000" w14:kx="0" w14:ky="0" w14:algn="bl"/>
+        <w14:props3d w14:extrusionH="25400" w14:contourW="8890" w14:prstMaterial="warmMatte">
+          <w14:bevelT w14:w="38100" w14:h="31750" w14:prst="circle"/>
+          <w14:contourClr>
+            <w14:schemeClr w14:val="accent2">
+              <w14:shade w14:val="75000"/>
+            </w14:schemeClr>
+          </w14:contourClr>
+        </w14:props3d>
+      </w:rPr>
+      <w:t xml:space="preserve"> </w:t>
+    </w:r>
+    <w:proofErr w:type="spellStart"/>
+    <w:r>
+      <w:rPr>
+        <w:rFonts w:ascii="Tahoma" w:eastAsia="Tahoma" w:hAnsi="Tahoma" w:cs="Tahoma"/>
+        <w:b/>
+        <w:bCs/>
+        <w:color w:val="FF9900"/>
+        <w:spacing w:val="10"/>
+        <w:kern w:val="24"/>
+        <w:sz w:val="34"/>
+        <w:szCs w:val="72"/>
+        <w14:shadow w14:blurRad="50800" w14:dist="38989" w14:dir="5460000" w14:sx="100000" w14:sy="100000" w14:kx="0" w14:ky="0" w14:algn="tl">
+          <w14:srgbClr w14:val="000000">
+            <w14:alpha w14:val="62000"/>
+          </w14:srgbClr>
+        </w14:shadow>
+        <w14:reflection w14:blurRad="6350" w14:stA="55000" w14:stPos="0" w14:endA="300" w14:endPos="45500" w14:dist="0" w14:dir="5400000" w14:fadeDir="5400000" w14:sx="100000" w14:sy="-100000" w14:kx="0" w14:ky="0" w14:algn="bl"/>
+        <w14:props3d w14:extrusionH="25400" w14:contourW="8890" w14:prstMaterial="warmMatte">
+          <w14:bevelT w14:w="38100" w14:h="31750" w14:prst="circle"/>
+          <w14:contourClr>
+            <w14:schemeClr w14:val="accent2">
+              <w14:shade w14:val="75000"/>
+            </w14:schemeClr>
+          </w14:contourClr>
+        </w14:props3d>
+      </w:rPr>
+      <w:t>thiết</w:t>
+    </w:r>
+    <w:proofErr w:type="spellEnd"/>
+    <w:r>
+      <w:rPr>
+        <w:rFonts w:ascii="Tahoma" w:eastAsia="Tahoma" w:hAnsi="Tahoma" w:cs="Tahoma"/>
+        <w:b/>
+        <w:bCs/>
+        <w:color w:val="FF9900"/>
+        <w:spacing w:val="10"/>
+        <w:kern w:val="24"/>
+        <w:sz w:val="34"/>
+        <w:szCs w:val="72"/>
+        <w14:shadow w14:blurRad="50800" w14:dist="38989" w14:dir="5460000" w14:sx="100000" w14:sy="100000" w14:kx="0" w14:ky="0" w14:algn="tl">
+          <w14:srgbClr w14:val="000000">
+            <w14:alpha w14:val="62000"/>
+          </w14:srgbClr>
+        </w14:shadow>
+        <w14:reflection w14:blurRad="6350" w14:stA="55000" w14:stPos="0" w14:endA="300" w14:endPos="45500" w14:dist="0" w14:dir="5400000" w14:fadeDir="5400000" w14:sx="100000" w14:sy="-100000" w14:kx="0" w14:ky="0" w14:algn="bl"/>
+        <w14:props3d w14:extrusionH="25400" w14:contourW="8890" w14:prstMaterial="warmMatte">
+          <w14:bevelT w14:w="38100" w14:h="31750" w14:prst="circle"/>
+          <w14:contourClr>
+            <w14:schemeClr w14:val="accent2">
+              <w14:shade w14:val="75000"/>
+            </w14:schemeClr>
+          </w14:contourClr>
+        </w14:props3d>
+      </w:rPr>
+      <w:t xml:space="preserve"> </w:t>
+    </w:r>
+    <w:proofErr w:type="spellStart"/>
+    <w:r>
+      <w:rPr>
+        <w:rFonts w:ascii="Tahoma" w:eastAsia="Tahoma" w:hAnsi="Tahoma" w:cs="Tahoma"/>
+        <w:b/>
+        <w:bCs/>
+        <w:color w:val="FF9900"/>
+        <w:spacing w:val="10"/>
+        <w:kern w:val="24"/>
+        <w:sz w:val="34"/>
+        <w:szCs w:val="72"/>
+        <w14:shadow w14:blurRad="50800" w14:dist="38989" w14:dir="5460000" w14:sx="100000" w14:sy="100000" w14:kx="0" w14:ky="0" w14:algn="tl">
+          <w14:srgbClr w14:val="000000">
+            <w14:alpha w14:val="62000"/>
+          </w14:srgbClr>
+        </w14:shadow>
+        <w14:reflection w14:blurRad="6350" w14:stA="55000" w14:stPos="0" w14:endA="300" w14:endPos="45500" w14:dist="0" w14:dir="5400000" w14:fadeDir="5400000" w14:sx="100000" w14:sy="-100000" w14:kx="0" w14:ky="0" w14:algn="bl"/>
+        <w14:props3d w14:extrusionH="25400" w14:contourW="8890" w14:prstMaterial="warmMatte">
+          <w14:bevelT w14:w="38100" w14:h="31750" w14:prst="circle"/>
+          <w14:contourClr>
+            <w14:schemeClr w14:val="accent2">
+              <w14:shade w14:val="75000"/>
+            </w14:schemeClr>
+          </w14:contourClr>
+        </w14:props3d>
+      </w:rPr>
+      <w:t>kế</w:t>
+    </w:r>
+    <w:proofErr w:type="spellEnd"/>
+    <w:r>
+      <w:rPr>
+        <w:rFonts w:ascii="Tahoma" w:eastAsia="Tahoma" w:hAnsi="Tahoma" w:cs="Tahoma"/>
+        <w:b/>
+        <w:bCs/>
+        <w:color w:val="FF9900"/>
+        <w:spacing w:val="10"/>
+        <w:kern w:val="24"/>
+        <w:sz w:val="34"/>
+        <w:szCs w:val="72"/>
+        <w14:shadow w14:blurRad="50800" w14:dist="38989" w14:dir="5460000" w14:sx="100000" w14:sy="100000" w14:kx="0" w14:ky="0" w14:algn="tl">
+          <w14:srgbClr w14:val="000000">
+            <w14:alpha w14:val="62000"/>
+          </w14:srgbClr>
+        </w14:shadow>
+        <w14:reflection w14:blurRad="6350" w14:stA="55000" w14:stPos="0" w14:endA="300" w14:endPos="45500" w14:dist="0" w14:dir="5400000" w14:fadeDir="5400000" w14:sx="100000" w14:sy="-100000" w14:kx="0" w14:ky="0" w14:algn="bl"/>
+        <w14:props3d w14:extrusionH="25400" w14:contourW="8890" w14:prstMaterial="warmMatte">
+          <w14:bevelT w14:w="38100" w14:h="31750" w14:prst="circle"/>
+          <w14:contourClr>
+            <w14:schemeClr w14:val="accent2">
+              <w14:shade w14:val="75000"/>
+            </w14:schemeClr>
+          </w14:contourClr>
+        </w14:props3d>
+      </w:rPr>
+      <w:t xml:space="preserve"> </w:t>
+    </w:r>
+    <w:proofErr w:type="spellStart"/>
+    <w:r>
+      <w:rPr>
+        <w:rFonts w:ascii="Tahoma" w:eastAsia="Tahoma" w:hAnsi="Tahoma" w:cs="Tahoma"/>
+        <w:b/>
+        <w:bCs/>
+        <w:color w:val="FF9900"/>
+        <w:spacing w:val="10"/>
+        <w:kern w:val="24"/>
+        <w:sz w:val="34"/>
+        <w:szCs w:val="72"/>
+        <w14:shadow w14:blurRad="50800" w14:dist="38989" w14:dir="5460000" w14:sx="100000" w14:sy="100000" w14:kx="0" w14:ky="0" w14:algn="tl">
+          <w14:srgbClr w14:val="000000">
+            <w14:alpha w14:val="62000"/>
+          </w14:srgbClr>
+        </w14:shadow>
+        <w14:reflection w14:blurRad="6350" w14:stA="55000" w14:stPos="0" w14:endA="300" w14:endPos="45500" w14:dist="0" w14:dir="5400000" w14:fadeDir="5400000" w14:sx="100000" w14:sy="-100000" w14:kx="0" w14:ky="0" w14:algn="bl"/>
+        <w14:props3d w14:extrusionH="25400" w14:contourW="8890" w14:prstMaterial="warmMatte">
+          <w14:bevelT w14:w="38100" w14:h="31750" w14:prst="circle"/>
+          <w14:contourClr>
+            <w14:schemeClr w14:val="accent2">
+              <w14:shade w14:val="75000"/>
+            </w14:schemeClr>
+          </w14:contourClr>
+        </w14:props3d>
+      </w:rPr>
+      <w:t>phần</w:t>
+    </w:r>
+    <w:proofErr w:type="spellEnd"/>
+    <w:r>
+      <w:rPr>
+        <w:rFonts w:ascii="Tahoma" w:eastAsia="Tahoma" w:hAnsi="Tahoma" w:cs="Tahoma"/>
+        <w:b/>
+        <w:bCs/>
+        <w:color w:val="FF9900"/>
+        <w:spacing w:val="10"/>
+        <w:kern w:val="24"/>
+        <w:sz w:val="34"/>
+        <w:szCs w:val="72"/>
+        <w14:shadow w14:blurRad="50800" w14:dist="38989" w14:dir="5460000" w14:sx="100000" w14:sy="100000" w14:kx="0" w14:ky="0" w14:algn="tl">
+          <w14:srgbClr w14:val="000000">
+            <w14:alpha w14:val="62000"/>
+          </w14:srgbClr>
+        </w14:shadow>
+        <w14:reflection w14:blurRad="6350" w14:stA="55000" w14:stPos="0" w14:endA="300" w14:endPos="45500" w14:dist="0" w14:dir="5400000" w14:fadeDir="5400000" w14:sx="100000" w14:sy="-100000" w14:kx="0" w14:ky="0" w14:algn="bl"/>
+        <w14:props3d w14:extrusionH="25400" w14:contourW="8890" w14:prstMaterial="warmMatte">
+          <w14:bevelT w14:w="38100" w14:h="31750" w14:prst="circle"/>
+          <w14:contourClr>
+            <w14:schemeClr w14:val="accent2">
+              <w14:shade w14:val="75000"/>
+            </w14:schemeClr>
+          </w14:contourClr>
+        </w14:props3d>
+      </w:rPr>
+      <w:t xml:space="preserve"> </w:t>
+    </w:r>
+    <w:proofErr w:type="spellStart"/>
+    <w:r>
+      <w:rPr>
+        <w:rFonts w:ascii="Tahoma" w:eastAsia="Tahoma" w:hAnsi="Tahoma" w:cs="Tahoma"/>
+        <w:b/>
+        <w:bCs/>
+        <w:color w:val="FF9900"/>
+        <w:spacing w:val="10"/>
+        <w:kern w:val="24"/>
+        <w:sz w:val="34"/>
+        <w:szCs w:val="72"/>
+        <w14:shadow w14:blurRad="50800" w14:dist="38989" w14:dir="5460000" w14:sx="100000" w14:sy="100000" w14:kx="0" w14:ky="0" w14:algn="tl">
+          <w14:srgbClr w14:val="000000">
+            <w14:alpha w14:val="62000"/>
+          </w14:srgbClr>
+        </w14:shadow>
+        <w14:reflection w14:blurRad="6350" w14:stA="55000" w14:stPos="0" w14:endA="300" w14:endPos="45500" w14:dist="0" w14:dir="5400000" w14:fadeDir="5400000" w14:sx="100000" w14:sy="-100000" w14:kx="0" w14:ky="0" w14:algn="bl"/>
+        <w14:props3d w14:extrusionH="25400" w14:contourW="8890" w14:prstMaterial="warmMatte">
+          <w14:bevelT w14:w="38100" w14:h="31750" w14:prst="circle"/>
+          <w14:contourClr>
+            <w14:schemeClr w14:val="accent2">
+              <w14:shade w14:val="75000"/>
+            </w14:schemeClr>
+          </w14:contourClr>
+        </w14:props3d>
+      </w:rPr>
+      <w:t>mềm</w:t>
+    </w:r>
+    <w:proofErr w:type="spellEnd"/>
   </w:p>
   <w:p>
     <w:pPr>
@@ -2679,7 +9274,7 @@
 </file>
 
 <file path=word/header2.xml><?xml version="1.0" encoding="utf-8"?>
-<w:hdr xmlns:wpc="http://schemas.microsoft.com/office/word/2010/wordprocessingCanvas" xmlns:mc="http://schemas.openxmlformats.org/markup-compatibility/2006" xmlns:o="urn:schemas-microsoft-com:office:office" xmlns:r="http://schemas.openxmlformats.org/officeDocument/2006/relationships" xmlns:m="http://schemas.openxmlformats.org/officeDocument/2006/math" xmlns:v="urn:schemas-microsoft-com:vml" xmlns:wp14="http://schemas.microsoft.com/office/word/2010/wordprocessingDrawing" xmlns:wp="http://schemas.openxmlformats.org/drawingml/2006/wordprocessingDrawing" xmlns:w10="urn:schemas-microsoft-com:office:word" xmlns:w="http://schemas.openxmlformats.org/wordprocessingml/2006/main" xmlns:w14="http://schemas.microsoft.com/office/word/2010/wordml" xmlns:wpg="http://schemas.microsoft.com/office/word/2010/wordprocessingGroup" xmlns:wpi="http://schemas.microsoft.com/office/word/2010/wordprocessingInk" xmlns:wne="http://schemas.microsoft.com/office/word/2006/wordml" xmlns:wps="http://schemas.microsoft.com/office/word/2010/wordprocessingShape" mc:Ignorable="w14 wp14">
+<w:hdr xmlns:wpc="http://schemas.microsoft.com/office/word/2010/wordprocessingCanvas" xmlns:cx="http://schemas.microsoft.com/office/drawing/2014/chartex" xmlns:cx1="http://schemas.microsoft.com/office/drawing/2015/9/8/chartex" xmlns:cx2="http://schemas.microsoft.com/office/drawing/2015/10/21/chartex" xmlns:cx3="http://schemas.microsoft.com/office/drawing/2016/5/9/chartex" xmlns:cx4="http://schemas.microsoft.com/office/drawing/2016/5/10/chartex" xmlns:cx5="http://schemas.microsoft.com/office/drawing/2016/5/11/chartex" xmlns:cx6="http://schemas.microsoft.com/office/drawing/2016/5/12/chartex" xmlns:cx7="http://schemas.microsoft.com/office/drawing/2016/5/13/chartex" xmlns:cx8="http://schemas.microsoft.com/office/drawing/2016/5/14/chartex" xmlns:mc="http://schemas.openxmlformats.org/markup-compatibility/2006" xmlns:aink="http://schemas.microsoft.com/office/drawing/2016/ink" xmlns:am3d="http://schemas.microsoft.com/office/drawing/2017/model3d" xmlns:o="urn:schemas-microsoft-com:office:office" xmlns:r="http://schemas.openxmlformats.org/officeDocument/2006/relationships" xmlns:m="http://schemas.openxmlformats.org/officeDocument/2006/math" xmlns:v="urn:schemas-microsoft-com:vml" xmlns:wp14="http://schemas.microsoft.com/office/word/2010/wordprocessingDrawing" xmlns:wp="http://schemas.openxmlformats.org/drawingml/2006/wordprocessingDrawing" xmlns:w10="urn:schemas-microsoft-com:office:word" xmlns:w="http://schemas.openxmlformats.org/wordprocessingml/2006/main" xmlns:w14="http://schemas.microsoft.com/office/word/2010/wordml" xmlns:w15="http://schemas.microsoft.com/office/word/2012/wordml" xmlns:w16cex="http://schemas.microsoft.com/office/word/2018/wordml/cex" xmlns:w16cid="http://schemas.microsoft.com/office/word/2016/wordml/cid" xmlns:w16="http://schemas.microsoft.com/office/word/2018/wordml" xmlns:w16se="http://schemas.microsoft.com/office/word/2015/wordml/symex" xmlns:wpg="http://schemas.microsoft.com/office/word/2010/wordprocessingGroup" xmlns:wpi="http://schemas.microsoft.com/office/word/2010/wordprocessingInk" xmlns:wne="http://schemas.microsoft.com/office/word/2006/wordml" xmlns:wps="http://schemas.microsoft.com/office/word/2010/wordprocessingShape" mc:Ignorable="w14 w15 w16se w16cid w16 w16cex wp14">
   <w:p>
     <w:r>
       <w:rPr>
@@ -2687,7 +9282,7 @@
         <w:lang w:val="en-US"/>
       </w:rPr>
       <w:drawing>
-        <wp:anchor distT="0" distB="0" distL="114300" distR="114300" simplePos="0" relativeHeight="251663360" behindDoc="1" locked="0" layoutInCell="1" allowOverlap="1" wp14:anchorId="3E6DD8FA" wp14:editId="1729BC13">
+        <wp:anchor distT="0" distB="0" distL="114300" distR="114300" simplePos="0" relativeHeight="251661312" behindDoc="1" locked="0" layoutInCell="1" allowOverlap="1" wp14:anchorId="79B8D115" wp14:editId="7A2BF83F">
           <wp:simplePos x="0" y="0"/>
           <wp:positionH relativeFrom="column">
             <wp:posOffset>-529204</wp:posOffset>
@@ -2778,26 +9373,20 @@
               <w:lang w:val="en-US"/>
             </w:rPr>
           </w:pPr>
+          <w:proofErr w:type="spellStart"/>
           <w:r>
             <w:rPr>
               <w:color w:val="0000FF"/>
               <w:lang w:val="en-US"/>
             </w:rPr>
-            <w:t>&lt;</w:t>
+            <w:t>Quản</w:t>
           </w:r>
+          <w:proofErr w:type="spellEnd"/>
           <w:r>
             <w:rPr>
               <w:color w:val="0000FF"/>
-              <w:lang w:val="en-US"/>
             </w:rPr>
-            <w:t>Tên đề tài</w:t>
-          </w:r>
-          <w:r>
-            <w:rPr>
-              <w:color w:val="0000FF"/>
-              <w:lang w:val="en-US"/>
-            </w:rPr>
-            <w:t>&gt;</w:t>
+            <w:t xml:space="preserve"> lí khách sạn</w:t>
           </w:r>
         </w:p>
       </w:tc>
@@ -2809,36 +9398,47 @@
         <w:p>
           <w:pPr>
             <w:pStyle w:val="Header"/>
-            <w:rPr>
-              <w:lang w:val="en-US"/>
-            </w:rPr>
           </w:pPr>
+          <w:proofErr w:type="spellStart"/>
           <w:r>
             <w:rPr>
               <w:lang w:val="en-US"/>
             </w:rPr>
-            <w:t xml:space="preserve">Phiên bản: </w:t>
+            <w:t>Phiên</w:t>
+          </w:r>
+          <w:proofErr w:type="spellEnd"/>
+          <w:r>
+            <w:rPr>
+              <w:lang w:val="en-US"/>
+            </w:rPr>
+            <w:t xml:space="preserve"> </w:t>
+          </w:r>
+          <w:proofErr w:type="spellStart"/>
+          <w:r>
+            <w:rPr>
+              <w:lang w:val="en-US"/>
+            </w:rPr>
+            <w:t>bản</w:t>
+          </w:r>
+          <w:proofErr w:type="spellEnd"/>
+          <w:r>
+            <w:rPr>
+              <w:lang w:val="en-US"/>
+            </w:rPr>
+            <w:t xml:space="preserve">: </w:t>
           </w:r>
           <w:r>
             <w:rPr>
               <w:color w:val="0000FF"/>
               <w:lang w:val="en-US"/>
             </w:rPr>
-            <w:t>&lt;</w:t>
+            <w:t>1</w:t>
           </w:r>
           <w:r>
             <w:rPr>
               <w:color w:val="0000FF"/>
-              <w:lang w:val="en-US"/>
             </w:rPr>
-            <w:t>x.y</w:t>
-          </w:r>
-          <w:r>
-            <w:rPr>
-              <w:color w:val="0000FF"/>
-              <w:lang w:val="en-US"/>
-            </w:rPr>
-            <w:t>&gt;</w:t>
+            <w:t>.1</w:t>
           </w:r>
         </w:p>
       </w:tc>
@@ -2856,12 +9456,56 @@
               <w:lang w:val="en-US"/>
             </w:rPr>
           </w:pPr>
+          <w:proofErr w:type="spellStart"/>
           <w:r>
             <w:rPr>
               <w:lang w:val="en-US"/>
             </w:rPr>
-            <w:t>Kết quả thực hiện</w:t>
+            <w:t>Kết</w:t>
           </w:r>
+          <w:proofErr w:type="spellEnd"/>
+          <w:r>
+            <w:rPr>
+              <w:lang w:val="en-US"/>
+            </w:rPr>
+            <w:t xml:space="preserve"> </w:t>
+          </w:r>
+          <w:proofErr w:type="spellStart"/>
+          <w:r>
+            <w:rPr>
+              <w:lang w:val="en-US"/>
+            </w:rPr>
+            <w:t>quả</w:t>
+          </w:r>
+          <w:proofErr w:type="spellEnd"/>
+          <w:r>
+            <w:rPr>
+              <w:lang w:val="en-US"/>
+            </w:rPr>
+            <w:t xml:space="preserve"> </w:t>
+          </w:r>
+          <w:proofErr w:type="spellStart"/>
+          <w:r>
+            <w:rPr>
+              <w:lang w:val="en-US"/>
+            </w:rPr>
+            <w:t>thực</w:t>
+          </w:r>
+          <w:proofErr w:type="spellEnd"/>
+          <w:r>
+            <w:rPr>
+              <w:lang w:val="en-US"/>
+            </w:rPr>
+            <w:t xml:space="preserve"> </w:t>
+          </w:r>
+          <w:proofErr w:type="spellStart"/>
+          <w:r>
+            <w:rPr>
+              <w:lang w:val="en-US"/>
+            </w:rPr>
+            <w:t>hiện</w:t>
+          </w:r>
+          <w:proofErr w:type="spellEnd"/>
         </w:p>
       </w:tc>
       <w:tc>
@@ -2872,36 +9516,33 @@
         <w:p>
           <w:pPr>
             <w:pStyle w:val="Header"/>
-            <w:rPr>
-              <w:lang w:val="en-US"/>
-            </w:rPr>
           </w:pPr>
+          <w:proofErr w:type="spellStart"/>
           <w:r>
             <w:rPr>
               <w:lang w:val="en-US"/>
             </w:rPr>
-            <w:t xml:space="preserve">Ngày: </w:t>
+            <w:t>Ngày</w:t>
+          </w:r>
+          <w:proofErr w:type="spellEnd"/>
+          <w:r>
+            <w:rPr>
+              <w:lang w:val="en-US"/>
+            </w:rPr>
+            <w:t xml:space="preserve">: </w:t>
           </w:r>
           <w:r>
             <w:rPr>
               <w:color w:val="0000FF"/>
               <w:lang w:val="en-US"/>
             </w:rPr>
-            <w:t>&lt;</w:t>
+            <w:t>20</w:t>
           </w:r>
           <w:r>
             <w:rPr>
               <w:color w:val="0000FF"/>
-              <w:lang w:val="en-US"/>
             </w:rPr>
-            <w:t>dd/mm/yyyy</w:t>
-          </w:r>
-          <w:r>
-            <w:rPr>
-              <w:color w:val="0000FF"/>
-              <w:lang w:val="en-US"/>
-            </w:rPr>
-            <w:t>&gt;</w:t>
+            <w:t>/02/2021</w:t>
           </w:r>
         </w:p>
       </w:tc>
@@ -2919,8 +9560,8 @@
 </file>
 
 <file path=word/numbering.xml><?xml version="1.0" encoding="utf-8"?>
-<w:numbering xmlns:wpc="http://schemas.microsoft.com/office/word/2010/wordprocessingCanvas" xmlns:mc="http://schemas.openxmlformats.org/markup-compatibility/2006" xmlns:o="urn:schemas-microsoft-com:office:office" xmlns:r="http://schemas.openxmlformats.org/officeDocument/2006/relationships" xmlns:m="http://schemas.openxmlformats.org/officeDocument/2006/math" xmlns:v="urn:schemas-microsoft-com:vml" xmlns:wp14="http://schemas.microsoft.com/office/word/2010/wordprocessingDrawing" xmlns:wp="http://schemas.openxmlformats.org/drawingml/2006/wordprocessingDrawing" xmlns:w10="urn:schemas-microsoft-com:office:word" xmlns:w="http://schemas.openxmlformats.org/wordprocessingml/2006/main" xmlns:w14="http://schemas.microsoft.com/office/word/2010/wordml" xmlns:wpg="http://schemas.microsoft.com/office/word/2010/wordprocessingGroup" xmlns:wpi="http://schemas.microsoft.com/office/word/2010/wordprocessingInk" xmlns:wne="http://schemas.microsoft.com/office/word/2006/wordml" xmlns:wps="http://schemas.microsoft.com/office/word/2010/wordprocessingShape" mc:Ignorable="w14 wp14">
-  <w:abstractNum w:abstractNumId="0">
+<w:numbering xmlns:wpc="http://schemas.microsoft.com/office/word/2010/wordprocessingCanvas" xmlns:cx="http://schemas.microsoft.com/office/drawing/2014/chartex" xmlns:cx1="http://schemas.microsoft.com/office/drawing/2015/9/8/chartex" xmlns:cx2="http://schemas.microsoft.com/office/drawing/2015/10/21/chartex" xmlns:cx3="http://schemas.microsoft.com/office/drawing/2016/5/9/chartex" xmlns:cx4="http://schemas.microsoft.com/office/drawing/2016/5/10/chartex" xmlns:cx5="http://schemas.microsoft.com/office/drawing/2016/5/11/chartex" xmlns:cx6="http://schemas.microsoft.com/office/drawing/2016/5/12/chartex" xmlns:cx7="http://schemas.microsoft.com/office/drawing/2016/5/13/chartex" xmlns:cx8="http://schemas.microsoft.com/office/drawing/2016/5/14/chartex" xmlns:mc="http://schemas.openxmlformats.org/markup-compatibility/2006" xmlns:aink="http://schemas.microsoft.com/office/drawing/2016/ink" xmlns:am3d="http://schemas.microsoft.com/office/drawing/2017/model3d" xmlns:o="urn:schemas-microsoft-com:office:office" xmlns:r="http://schemas.openxmlformats.org/officeDocument/2006/relationships" xmlns:m="http://schemas.openxmlformats.org/officeDocument/2006/math" xmlns:v="urn:schemas-microsoft-com:vml" xmlns:wp14="http://schemas.microsoft.com/office/word/2010/wordprocessingDrawing" xmlns:wp="http://schemas.openxmlformats.org/drawingml/2006/wordprocessingDrawing" xmlns:w10="urn:schemas-microsoft-com:office:word" xmlns:w="http://schemas.openxmlformats.org/wordprocessingml/2006/main" xmlns:w14="http://schemas.microsoft.com/office/word/2010/wordml" xmlns:w15="http://schemas.microsoft.com/office/word/2012/wordml" xmlns:w16cex="http://schemas.microsoft.com/office/word/2018/wordml/cex" xmlns:w16cid="http://schemas.microsoft.com/office/word/2016/wordml/cid" xmlns:w16="http://schemas.microsoft.com/office/word/2018/wordml" xmlns:w16se="http://schemas.microsoft.com/office/word/2015/wordml/symex" xmlns:wpg="http://schemas.microsoft.com/office/word/2010/wordprocessingGroup" xmlns:wpi="http://schemas.microsoft.com/office/word/2010/wordprocessingInk" xmlns:wne="http://schemas.microsoft.com/office/word/2006/wordml" xmlns:wps="http://schemas.microsoft.com/office/word/2010/wordprocessingShape" mc:Ignorable="w14 w15 w16se w16cid w16 w16cex wp14">
+  <w:abstractNum w:abstractNumId="0" w15:restartNumberingAfterBreak="0">
     <w:nsid w:val="FFFFFFFB"/>
     <w:multiLevelType w:val="multilevel"/>
     <w:tmpl w:val="FFFFFFFF"/>
@@ -2997,7 +9638,7 @@
       <w:lvlJc w:val="left"/>
     </w:lvl>
   </w:abstractNum>
-  <w:abstractNum w:abstractNumId="1">
+  <w:abstractNum w:abstractNumId="1" w15:restartNumberingAfterBreak="0">
     <w:nsid w:val="FFFFFFFE"/>
     <w:multiLevelType w:val="singleLevel"/>
     <w:tmpl w:val="FFFFFFFF"/>
@@ -3007,7 +9648,7 @@
       <w:lvlJc w:val="left"/>
     </w:lvl>
   </w:abstractNum>
-  <w:abstractNum w:abstractNumId="2">
+  <w:abstractNum w:abstractNumId="2" w15:restartNumberingAfterBreak="0">
     <w:nsid w:val="14830AED"/>
     <w:multiLevelType w:val="hybridMultilevel"/>
     <w:tmpl w:val="EFDC7FF8"/>
@@ -3147,7 +9788,7 @@
       </w:rPr>
     </w:lvl>
   </w:abstractNum>
-  <w:abstractNum w:abstractNumId="3">
+  <w:abstractNum w:abstractNumId="3" w15:restartNumberingAfterBreak="0">
     <w:nsid w:val="17E609A9"/>
     <w:multiLevelType w:val="singleLevel"/>
     <w:tmpl w:val="0409000F"/>
@@ -3164,7 +9805,7 @@
       </w:pPr>
     </w:lvl>
   </w:abstractNum>
-  <w:abstractNum w:abstractNumId="4">
+  <w:abstractNum w:abstractNumId="4" w15:restartNumberingAfterBreak="0">
     <w:nsid w:val="27B45ACA"/>
     <w:multiLevelType w:val="singleLevel"/>
     <w:tmpl w:val="0409000F"/>
@@ -3181,7 +9822,7 @@
       </w:pPr>
     </w:lvl>
   </w:abstractNum>
-  <w:abstractNum w:abstractNumId="5">
+  <w:abstractNum w:abstractNumId="5" w15:restartNumberingAfterBreak="0">
     <w:nsid w:val="29CB02D6"/>
     <w:multiLevelType w:val="singleLevel"/>
     <w:tmpl w:val="0409000F"/>
@@ -3198,7 +9839,7 @@
       </w:pPr>
     </w:lvl>
   </w:abstractNum>
-  <w:abstractNum w:abstractNumId="6">
+  <w:abstractNum w:abstractNumId="6" w15:restartNumberingAfterBreak="0">
     <w:nsid w:val="2A2F0523"/>
     <w:multiLevelType w:val="singleLevel"/>
     <w:tmpl w:val="0409000F"/>
@@ -3215,7 +9856,7 @@
       </w:pPr>
     </w:lvl>
   </w:abstractNum>
-  <w:abstractNum w:abstractNumId="7">
+  <w:abstractNum w:abstractNumId="7" w15:restartNumberingAfterBreak="0">
     <w:nsid w:val="326876C7"/>
     <w:multiLevelType w:val="hybridMultilevel"/>
     <w:tmpl w:val="9938A7B6"/>
@@ -3355,7 +9996,7 @@
       </w:rPr>
     </w:lvl>
   </w:abstractNum>
-  <w:abstractNum w:abstractNumId="8">
+  <w:abstractNum w:abstractNumId="8" w15:restartNumberingAfterBreak="0">
     <w:nsid w:val="34182DDF"/>
     <w:multiLevelType w:val="singleLevel"/>
     <w:tmpl w:val="0409000F"/>
@@ -3372,7 +10013,7 @@
       </w:pPr>
     </w:lvl>
   </w:abstractNum>
-  <w:abstractNum w:abstractNumId="9">
+  <w:abstractNum w:abstractNumId="9" w15:restartNumberingAfterBreak="0">
     <w:nsid w:val="34A25CA1"/>
     <w:multiLevelType w:val="singleLevel"/>
     <w:tmpl w:val="0409000F"/>
@@ -3389,7 +10030,7 @@
       </w:pPr>
     </w:lvl>
   </w:abstractNum>
-  <w:abstractNum w:abstractNumId="10">
+  <w:abstractNum w:abstractNumId="10" w15:restartNumberingAfterBreak="0">
     <w:nsid w:val="38A96528"/>
     <w:multiLevelType w:val="hybridMultilevel"/>
     <w:tmpl w:val="EC54D578"/>
@@ -3529,7 +10170,7 @@
       </w:rPr>
     </w:lvl>
   </w:abstractNum>
-  <w:abstractNum w:abstractNumId="11">
+  <w:abstractNum w:abstractNumId="11" w15:restartNumberingAfterBreak="0">
     <w:nsid w:val="3C1B1972"/>
     <w:multiLevelType w:val="singleLevel"/>
     <w:tmpl w:val="0409000F"/>
@@ -3546,7 +10187,7 @@
       </w:pPr>
     </w:lvl>
   </w:abstractNum>
-  <w:abstractNum w:abstractNumId="12">
+  <w:abstractNum w:abstractNumId="12" w15:restartNumberingAfterBreak="0">
     <w:nsid w:val="3CCA4D89"/>
     <w:multiLevelType w:val="hybridMultilevel"/>
     <w:tmpl w:val="3EB87112"/>
@@ -3686,7 +10327,7 @@
       </w:rPr>
     </w:lvl>
   </w:abstractNum>
-  <w:abstractNum w:abstractNumId="13">
+  <w:abstractNum w:abstractNumId="13" w15:restartNumberingAfterBreak="0">
     <w:nsid w:val="456B6BA5"/>
     <w:multiLevelType w:val="singleLevel"/>
     <w:tmpl w:val="0409000F"/>
@@ -3703,7 +10344,7 @@
       </w:pPr>
     </w:lvl>
   </w:abstractNum>
-  <w:abstractNum w:abstractNumId="14">
+  <w:abstractNum w:abstractNumId="14" w15:restartNumberingAfterBreak="0">
     <w:nsid w:val="467C4A59"/>
     <w:multiLevelType w:val="singleLevel"/>
     <w:tmpl w:val="0409000F"/>
@@ -3720,7 +10361,7 @@
       </w:pPr>
     </w:lvl>
   </w:abstractNum>
-  <w:abstractNum w:abstractNumId="15">
+  <w:abstractNum w:abstractNumId="15" w15:restartNumberingAfterBreak="0">
     <w:nsid w:val="47415235"/>
     <w:multiLevelType w:val="hybridMultilevel"/>
     <w:tmpl w:val="0068EB28"/>
@@ -3860,7 +10501,7 @@
       </w:rPr>
     </w:lvl>
   </w:abstractNum>
-  <w:abstractNum w:abstractNumId="16">
+  <w:abstractNum w:abstractNumId="16" w15:restartNumberingAfterBreak="0">
     <w:nsid w:val="4841308A"/>
     <w:multiLevelType w:val="singleLevel"/>
     <w:tmpl w:val="0409000F"/>
@@ -3877,7 +10518,7 @@
       </w:pPr>
     </w:lvl>
   </w:abstractNum>
-  <w:abstractNum w:abstractNumId="17">
+  <w:abstractNum w:abstractNumId="17" w15:restartNumberingAfterBreak="0">
     <w:nsid w:val="54022156"/>
     <w:multiLevelType w:val="singleLevel"/>
     <w:tmpl w:val="0409000F"/>
@@ -3894,7 +10535,7 @@
       </w:pPr>
     </w:lvl>
   </w:abstractNum>
-  <w:abstractNum w:abstractNumId="18">
+  <w:abstractNum w:abstractNumId="18" w15:restartNumberingAfterBreak="0">
     <w:nsid w:val="55EC7679"/>
     <w:multiLevelType w:val="singleLevel"/>
     <w:tmpl w:val="0409000F"/>
@@ -3911,7 +10552,7 @@
       </w:pPr>
     </w:lvl>
   </w:abstractNum>
-  <w:abstractNum w:abstractNumId="19">
+  <w:abstractNum w:abstractNumId="19" w15:restartNumberingAfterBreak="0">
     <w:nsid w:val="563B69EC"/>
     <w:multiLevelType w:val="hybridMultilevel"/>
     <w:tmpl w:val="AD263F4E"/>
@@ -4051,7 +10692,7 @@
       </w:rPr>
     </w:lvl>
   </w:abstractNum>
-  <w:abstractNum w:abstractNumId="20">
+  <w:abstractNum w:abstractNumId="20" w15:restartNumberingAfterBreak="0">
     <w:nsid w:val="58E34A87"/>
     <w:multiLevelType w:val="singleLevel"/>
     <w:tmpl w:val="0409000F"/>
@@ -4068,7 +10709,7 @@
       </w:pPr>
     </w:lvl>
   </w:abstractNum>
-  <w:abstractNum w:abstractNumId="21">
+  <w:abstractNum w:abstractNumId="21" w15:restartNumberingAfterBreak="0">
     <w:nsid w:val="5A2F0953"/>
     <w:multiLevelType w:val="singleLevel"/>
     <w:tmpl w:val="76681128"/>
@@ -4088,7 +10729,7 @@
       </w:rPr>
     </w:lvl>
   </w:abstractNum>
-  <w:abstractNum w:abstractNumId="22">
+  <w:abstractNum w:abstractNumId="22" w15:restartNumberingAfterBreak="0">
     <w:nsid w:val="616936C1"/>
     <w:multiLevelType w:val="singleLevel"/>
     <w:tmpl w:val="0409000F"/>
@@ -4108,7 +10749,7 @@
       </w:rPr>
     </w:lvl>
   </w:abstractNum>
-  <w:abstractNum w:abstractNumId="23">
+  <w:abstractNum w:abstractNumId="23" w15:restartNumberingAfterBreak="0">
     <w:nsid w:val="623D117C"/>
     <w:multiLevelType w:val="singleLevel"/>
     <w:tmpl w:val="0409000F"/>
@@ -4125,7 +10766,7 @@
       </w:pPr>
     </w:lvl>
   </w:abstractNum>
-  <w:abstractNum w:abstractNumId="24">
+  <w:abstractNum w:abstractNumId="24" w15:restartNumberingAfterBreak="0">
     <w:nsid w:val="62496643"/>
     <w:multiLevelType w:val="singleLevel"/>
     <w:tmpl w:val="0409000F"/>
@@ -4142,7 +10783,7 @@
       </w:pPr>
     </w:lvl>
   </w:abstractNum>
-  <w:abstractNum w:abstractNumId="25">
+  <w:abstractNum w:abstractNumId="25" w15:restartNumberingAfterBreak="0">
     <w:nsid w:val="69E954B9"/>
     <w:multiLevelType w:val="singleLevel"/>
     <w:tmpl w:val="0409000F"/>
@@ -4159,7 +10800,7 @@
       </w:pPr>
     </w:lvl>
   </w:abstractNum>
-  <w:abstractNum w:abstractNumId="26">
+  <w:abstractNum w:abstractNumId="26" w15:restartNumberingAfterBreak="0">
     <w:nsid w:val="6C1A01CB"/>
     <w:multiLevelType w:val="singleLevel"/>
     <w:tmpl w:val="0409000F"/>
@@ -4176,7 +10817,7 @@
       </w:pPr>
     </w:lvl>
   </w:abstractNum>
-  <w:abstractNum w:abstractNumId="27">
+  <w:abstractNum w:abstractNumId="27" w15:restartNumberingAfterBreak="0">
     <w:nsid w:val="6D5943B7"/>
     <w:multiLevelType w:val="singleLevel"/>
     <w:tmpl w:val="0409000F"/>
@@ -4193,7 +10834,7 @@
       </w:pPr>
     </w:lvl>
   </w:abstractNum>
-  <w:abstractNum w:abstractNumId="28">
+  <w:abstractNum w:abstractNumId="28" w15:restartNumberingAfterBreak="0">
     <w:nsid w:val="72F5738E"/>
     <w:multiLevelType w:val="singleLevel"/>
     <w:tmpl w:val="0409000F"/>
@@ -4210,7 +10851,7 @@
       </w:pPr>
     </w:lvl>
   </w:abstractNum>
-  <w:abstractNum w:abstractNumId="29">
+  <w:abstractNum w:abstractNumId="29" w15:restartNumberingAfterBreak="0">
     <w:nsid w:val="73E86986"/>
     <w:multiLevelType w:val="singleLevel"/>
     <w:tmpl w:val="0409000F"/>
@@ -4227,7 +10868,7 @@
       </w:pPr>
     </w:lvl>
   </w:abstractNum>
-  <w:abstractNum w:abstractNumId="30">
+  <w:abstractNum w:abstractNumId="30" w15:restartNumberingAfterBreak="0">
     <w:nsid w:val="74E4221C"/>
     <w:multiLevelType w:val="singleLevel"/>
     <w:tmpl w:val="0409000F"/>
@@ -4244,7 +10885,7 @@
       </w:pPr>
     </w:lvl>
   </w:abstractNum>
-  <w:abstractNum w:abstractNumId="31">
+  <w:abstractNum w:abstractNumId="31" w15:restartNumberingAfterBreak="0">
     <w:nsid w:val="78411D85"/>
     <w:multiLevelType w:val="singleLevel"/>
     <w:tmpl w:val="0409000F"/>
@@ -4261,7 +10902,7 @@
       </w:pPr>
     </w:lvl>
   </w:abstractNum>
-  <w:abstractNum w:abstractNumId="32">
+  <w:abstractNum w:abstractNumId="32" w15:restartNumberingAfterBreak="0">
     <w:nsid w:val="799A49DD"/>
     <w:multiLevelType w:val="singleLevel"/>
     <w:tmpl w:val="0409000F"/>
@@ -4492,7 +11133,7 @@
 </file>
 
 <file path=word/styles.xml><?xml version="1.0" encoding="utf-8"?>
-<w:styles xmlns:mc="http://schemas.openxmlformats.org/markup-compatibility/2006" xmlns:r="http://schemas.openxmlformats.org/officeDocument/2006/relationships" xmlns:w="http://schemas.openxmlformats.org/wordprocessingml/2006/main" xmlns:w14="http://schemas.microsoft.com/office/word/2010/wordml" mc:Ignorable="w14">
+<w:styles xmlns:mc="http://schemas.openxmlformats.org/markup-compatibility/2006" xmlns:r="http://schemas.openxmlformats.org/officeDocument/2006/relationships" xmlns:w="http://schemas.openxmlformats.org/wordprocessingml/2006/main" xmlns:w14="http://schemas.microsoft.com/office/word/2010/wordml" xmlns:w15="http://schemas.microsoft.com/office/word/2012/wordml" xmlns:w16cex="http://schemas.microsoft.com/office/word/2018/wordml/cex" xmlns:w16cid="http://schemas.microsoft.com/office/word/2016/wordml/cid" xmlns:w16="http://schemas.microsoft.com/office/word/2018/wordml" xmlns:w16se="http://schemas.microsoft.com/office/word/2015/wordml/symex" mc:Ignorable="w14 w15 w16se w16cid w16 w16cex">
   <w:docDefaults>
     <w:rPrDefault>
       <w:rPr>
@@ -4502,27 +11143,151 @@
     </w:rPrDefault>
     <w:pPrDefault/>
   </w:docDefaults>
-  <w:latentStyles w:defLockedState="0" w:defUIPriority="0" w:defSemiHidden="0" w:defUnhideWhenUsed="0" w:defQFormat="0" w:count="267">
+  <w:latentStyles w:defLockedState="0" w:defUIPriority="0" w:defSemiHidden="0" w:defUnhideWhenUsed="0" w:defQFormat="0" w:count="376">
     <w:lsdException w:name="Normal" w:qFormat="1"/>
     <w:lsdException w:name="heading 1" w:qFormat="1"/>
-    <w:lsdException w:name="heading 2" w:qFormat="1"/>
-    <w:lsdException w:name="heading 3" w:qFormat="1"/>
-    <w:lsdException w:name="heading 4" w:qFormat="1"/>
-    <w:lsdException w:name="heading 5" w:qFormat="1"/>
-    <w:lsdException w:name="heading 6" w:qFormat="1"/>
-    <w:lsdException w:name="heading 7" w:qFormat="1"/>
-    <w:lsdException w:name="heading 8" w:qFormat="1"/>
-    <w:lsdException w:name="heading 9" w:qFormat="1"/>
-    <w:lsdException w:name="toc 1" w:uiPriority="39"/>
-    <w:lsdException w:name="toc 2" w:uiPriority="39"/>
-    <w:lsdException w:name="header" w:uiPriority="99"/>
+    <w:lsdException w:name="heading 2" w:semiHidden="1" w:unhideWhenUsed="1" w:qFormat="1"/>
+    <w:lsdException w:name="heading 3" w:semiHidden="1" w:unhideWhenUsed="1" w:qFormat="1"/>
+    <w:lsdException w:name="heading 4" w:semiHidden="1" w:unhideWhenUsed="1" w:qFormat="1"/>
+    <w:lsdException w:name="heading 5" w:semiHidden="1" w:unhideWhenUsed="1" w:qFormat="1"/>
+    <w:lsdException w:name="heading 6" w:semiHidden="1" w:unhideWhenUsed="1" w:qFormat="1"/>
+    <w:lsdException w:name="heading 7" w:semiHidden="1" w:unhideWhenUsed="1" w:qFormat="1"/>
+    <w:lsdException w:name="heading 8" w:semiHidden="1" w:unhideWhenUsed="1" w:qFormat="1"/>
+    <w:lsdException w:name="heading 9" w:semiHidden="1" w:unhideWhenUsed="1" w:qFormat="1"/>
+    <w:lsdException w:name="index 1" w:semiHidden="1" w:unhideWhenUsed="1"/>
+    <w:lsdException w:name="index 2" w:semiHidden="1" w:unhideWhenUsed="1"/>
+    <w:lsdException w:name="index 3" w:semiHidden="1" w:unhideWhenUsed="1"/>
+    <w:lsdException w:name="index 4" w:semiHidden="1" w:unhideWhenUsed="1"/>
+    <w:lsdException w:name="index 5" w:semiHidden="1" w:unhideWhenUsed="1"/>
+    <w:lsdException w:name="index 6" w:semiHidden="1" w:unhideWhenUsed="1"/>
+    <w:lsdException w:name="index 7" w:semiHidden="1" w:unhideWhenUsed="1"/>
+    <w:lsdException w:name="index 8" w:semiHidden="1" w:unhideWhenUsed="1"/>
+    <w:lsdException w:name="index 9" w:semiHidden="1" w:unhideWhenUsed="1"/>
+    <w:lsdException w:name="toc 1" w:semiHidden="1" w:uiPriority="39" w:unhideWhenUsed="1"/>
+    <w:lsdException w:name="toc 2" w:semiHidden="1" w:uiPriority="39" w:unhideWhenUsed="1"/>
+    <w:lsdException w:name="toc 3" w:semiHidden="1" w:unhideWhenUsed="1"/>
+    <w:lsdException w:name="toc 4" w:semiHidden="1" w:unhideWhenUsed="1"/>
+    <w:lsdException w:name="toc 5" w:semiHidden="1" w:unhideWhenUsed="1"/>
+    <w:lsdException w:name="toc 6" w:semiHidden="1" w:unhideWhenUsed="1"/>
+    <w:lsdException w:name="toc 7" w:semiHidden="1" w:unhideWhenUsed="1"/>
+    <w:lsdException w:name="toc 8" w:semiHidden="1" w:unhideWhenUsed="1"/>
+    <w:lsdException w:name="toc 9" w:semiHidden="1" w:unhideWhenUsed="1"/>
+    <w:lsdException w:name="Normal Indent" w:semiHidden="1" w:unhideWhenUsed="1"/>
+    <w:lsdException w:name="footnote text" w:semiHidden="1" w:unhideWhenUsed="1"/>
+    <w:lsdException w:name="annotation text" w:semiHidden="1" w:unhideWhenUsed="1"/>
+    <w:lsdException w:name="header" w:semiHidden="1" w:uiPriority="99" w:unhideWhenUsed="1"/>
+    <w:lsdException w:name="footer" w:semiHidden="1" w:unhideWhenUsed="1"/>
+    <w:lsdException w:name="index heading" w:semiHidden="1" w:unhideWhenUsed="1"/>
     <w:lsdException w:name="caption" w:semiHidden="1" w:unhideWhenUsed="1" w:qFormat="1"/>
+    <w:lsdException w:name="table of figures" w:semiHidden="1" w:unhideWhenUsed="1"/>
+    <w:lsdException w:name="envelope address" w:semiHidden="1" w:unhideWhenUsed="1"/>
+    <w:lsdException w:name="envelope return" w:semiHidden="1" w:unhideWhenUsed="1"/>
+    <w:lsdException w:name="footnote reference" w:semiHidden="1" w:unhideWhenUsed="1"/>
+    <w:lsdException w:name="annotation reference" w:semiHidden="1" w:unhideWhenUsed="1"/>
+    <w:lsdException w:name="line number" w:semiHidden="1" w:unhideWhenUsed="1"/>
+    <w:lsdException w:name="page number" w:semiHidden="1" w:unhideWhenUsed="1"/>
+    <w:lsdException w:name="endnote reference" w:semiHidden="1" w:unhideWhenUsed="1"/>
+    <w:lsdException w:name="endnote text" w:semiHidden="1" w:unhideWhenUsed="1"/>
+    <w:lsdException w:name="macro" w:semiHidden="1" w:unhideWhenUsed="1"/>
+    <w:lsdException w:name="toa heading" w:semiHidden="1" w:unhideWhenUsed="1"/>
+    <w:lsdException w:name="List Number" w:semiHidden="1" w:unhideWhenUsed="1"/>
+    <w:lsdException w:name="List 2" w:semiHidden="1" w:unhideWhenUsed="1"/>
+    <w:lsdException w:name="List 3" w:semiHidden="1" w:unhideWhenUsed="1"/>
+    <w:lsdException w:name="List 4" w:semiHidden="1" w:unhideWhenUsed="1"/>
+    <w:lsdException w:name="List 5" w:semiHidden="1" w:unhideWhenUsed="1"/>
+    <w:lsdException w:name="List Bullet 2" w:semiHidden="1" w:unhideWhenUsed="1"/>
+    <w:lsdException w:name="List Bullet 3" w:semiHidden="1" w:unhideWhenUsed="1"/>
+    <w:lsdException w:name="List Bullet 4" w:semiHidden="1" w:unhideWhenUsed="1"/>
+    <w:lsdException w:name="List Bullet 5" w:semiHidden="1" w:unhideWhenUsed="1"/>
+    <w:lsdException w:name="List Number 2" w:semiHidden="1" w:unhideWhenUsed="1"/>
+    <w:lsdException w:name="List Number 3" w:semiHidden="1" w:unhideWhenUsed="1"/>
+    <w:lsdException w:name="List Number 4" w:semiHidden="1" w:unhideWhenUsed="1"/>
+    <w:lsdException w:name="List Number 5" w:semiHidden="1" w:unhideWhenUsed="1"/>
     <w:lsdException w:name="Title" w:qFormat="1"/>
+    <w:lsdException w:name="Closing" w:semiHidden="1" w:unhideWhenUsed="1"/>
+    <w:lsdException w:name="Signature" w:semiHidden="1" w:unhideWhenUsed="1"/>
+    <w:lsdException w:name="Default Paragraph Font" w:semiHidden="1" w:unhideWhenUsed="1"/>
+    <w:lsdException w:name="Body Text" w:semiHidden="1" w:unhideWhenUsed="1"/>
+    <w:lsdException w:name="Body Text Indent" w:semiHidden="1" w:unhideWhenUsed="1"/>
+    <w:lsdException w:name="List Continue" w:semiHidden="1" w:unhideWhenUsed="1"/>
+    <w:lsdException w:name="Message Header" w:semiHidden="1" w:unhideWhenUsed="1"/>
     <w:lsdException w:name="Subtitle" w:qFormat="1"/>
-    <w:lsdException w:name="Hyperlink" w:uiPriority="99"/>
+    <w:lsdException w:name="Salutation" w:semiHidden="1" w:unhideWhenUsed="1"/>
+    <w:lsdException w:name="Date" w:semiHidden="1" w:unhideWhenUsed="1"/>
+    <w:lsdException w:name="Body Text First Indent" w:semiHidden="1" w:unhideWhenUsed="1"/>
+    <w:lsdException w:name="Body Text First Indent 2" w:semiHidden="1" w:unhideWhenUsed="1"/>
+    <w:lsdException w:name="Note Heading" w:semiHidden="1" w:unhideWhenUsed="1"/>
+    <w:lsdException w:name="Body Text 2" w:semiHidden="1" w:unhideWhenUsed="1"/>
+    <w:lsdException w:name="Body Text 3" w:semiHidden="1" w:unhideWhenUsed="1"/>
+    <w:lsdException w:name="Body Text Indent 2" w:semiHidden="1" w:unhideWhenUsed="1"/>
+    <w:lsdException w:name="Body Text Indent 3" w:semiHidden="1" w:unhideWhenUsed="1"/>
+    <w:lsdException w:name="Block Text" w:semiHidden="1" w:unhideWhenUsed="1"/>
+    <w:lsdException w:name="Hyperlink" w:semiHidden="1" w:uiPriority="99" w:unhideWhenUsed="1"/>
+    <w:lsdException w:name="FollowedHyperlink" w:semiHidden="1" w:unhideWhenUsed="1"/>
     <w:lsdException w:name="Strong" w:qFormat="1"/>
-    <w:lsdException w:name="Emphasis" w:qFormat="1"/>
-    <w:lsdException w:name="Normal (Web)" w:uiPriority="99"/>
+    <w:lsdException w:name="Emphasis" w:uiPriority="20" w:qFormat="1"/>
+    <w:lsdException w:name="Document Map" w:semiHidden="1" w:unhideWhenUsed="1"/>
+    <w:lsdException w:name="Plain Text" w:semiHidden="1" w:unhideWhenUsed="1"/>
+    <w:lsdException w:name="E-mail Signature" w:semiHidden="1" w:unhideWhenUsed="1"/>
+    <w:lsdException w:name="HTML Top of Form" w:semiHidden="1" w:unhideWhenUsed="1"/>
+    <w:lsdException w:name="HTML Bottom of Form" w:semiHidden="1" w:unhideWhenUsed="1"/>
+    <w:lsdException w:name="Normal (Web)" w:semiHidden="1" w:uiPriority="99" w:unhideWhenUsed="1"/>
+    <w:lsdException w:name="HTML Acronym" w:semiHidden="1" w:unhideWhenUsed="1"/>
+    <w:lsdException w:name="HTML Address" w:semiHidden="1" w:unhideWhenUsed="1"/>
+    <w:lsdException w:name="HTML Cite" w:semiHidden="1" w:unhideWhenUsed="1"/>
+    <w:lsdException w:name="HTML Code" w:semiHidden="1" w:unhideWhenUsed="1"/>
+    <w:lsdException w:name="HTML Definition" w:semiHidden="1" w:unhideWhenUsed="1"/>
+    <w:lsdException w:name="HTML Keyboard" w:semiHidden="1" w:unhideWhenUsed="1"/>
+    <w:lsdException w:name="HTML Preformatted" w:semiHidden="1" w:unhideWhenUsed="1"/>
+    <w:lsdException w:name="HTML Sample" w:semiHidden="1" w:unhideWhenUsed="1"/>
+    <w:lsdException w:name="HTML Typewriter" w:semiHidden="1" w:unhideWhenUsed="1"/>
+    <w:lsdException w:name="HTML Variable" w:semiHidden="1" w:unhideWhenUsed="1"/>
+    <w:lsdException w:name="Normal Table" w:semiHidden="1" w:unhideWhenUsed="1"/>
+    <w:lsdException w:name="annotation subject" w:semiHidden="1" w:unhideWhenUsed="1"/>
+    <w:lsdException w:name="No List" w:semiHidden="1" w:unhideWhenUsed="1"/>
+    <w:lsdException w:name="Outline List 1" w:semiHidden="1" w:unhideWhenUsed="1"/>
+    <w:lsdException w:name="Outline List 2" w:semiHidden="1" w:unhideWhenUsed="1"/>
+    <w:lsdException w:name="Outline List 3" w:semiHidden="1" w:unhideWhenUsed="1"/>
+    <w:lsdException w:name="Table Simple 1" w:semiHidden="1" w:unhideWhenUsed="1"/>
+    <w:lsdException w:name="Table Simple 2" w:semiHidden="1" w:unhideWhenUsed="1"/>
+    <w:lsdException w:name="Table Simple 3" w:semiHidden="1" w:unhideWhenUsed="1"/>
+    <w:lsdException w:name="Table Classic 1" w:semiHidden="1" w:unhideWhenUsed="1"/>
+    <w:lsdException w:name="Table Classic 2" w:semiHidden="1" w:unhideWhenUsed="1"/>
+    <w:lsdException w:name="Table Classic 3" w:semiHidden="1" w:unhideWhenUsed="1"/>
+    <w:lsdException w:name="Table Classic 4" w:semiHidden="1" w:unhideWhenUsed="1"/>
+    <w:lsdException w:name="Table Colorful 1" w:semiHidden="1" w:unhideWhenUsed="1"/>
+    <w:lsdException w:name="Table Colorful 2" w:semiHidden="1" w:unhideWhenUsed="1"/>
+    <w:lsdException w:name="Table Colorful 3" w:semiHidden="1" w:unhideWhenUsed="1"/>
+    <w:lsdException w:name="Table Columns 1" w:semiHidden="1" w:unhideWhenUsed="1"/>
+    <w:lsdException w:name="Table Columns 2" w:semiHidden="1" w:unhideWhenUsed="1"/>
+    <w:lsdException w:name="Table Columns 3" w:semiHidden="1" w:unhideWhenUsed="1"/>
+    <w:lsdException w:name="Table Columns 4" w:semiHidden="1" w:unhideWhenUsed="1"/>
+    <w:lsdException w:name="Table Columns 5" w:semiHidden="1" w:unhideWhenUsed="1"/>
+    <w:lsdException w:name="Table Grid 1" w:semiHidden="1" w:unhideWhenUsed="1"/>
+    <w:lsdException w:name="Table Grid 2" w:semiHidden="1" w:unhideWhenUsed="1"/>
+    <w:lsdException w:name="Table Grid 3" w:semiHidden="1" w:unhideWhenUsed="1"/>
+    <w:lsdException w:name="Table Grid 4" w:semiHidden="1" w:unhideWhenUsed="1"/>
+    <w:lsdException w:name="Table Grid 5" w:semiHidden="1" w:unhideWhenUsed="1"/>
+    <w:lsdException w:name="Table Grid 6" w:semiHidden="1" w:unhideWhenUsed="1"/>
+    <w:lsdException w:name="Table Grid 7" w:semiHidden="1" w:unhideWhenUsed="1"/>
+    <w:lsdException w:name="Table Grid 8" w:semiHidden="1" w:unhideWhenUsed="1"/>
+    <w:lsdException w:name="Table List 1" w:semiHidden="1" w:unhideWhenUsed="1"/>
+    <w:lsdException w:name="Table List 2" w:semiHidden="1" w:unhideWhenUsed="1"/>
+    <w:lsdException w:name="Table List 3" w:semiHidden="1" w:unhideWhenUsed="1"/>
+    <w:lsdException w:name="Table List 4" w:semiHidden="1" w:unhideWhenUsed="1"/>
+    <w:lsdException w:name="Table List 5" w:semiHidden="1" w:unhideWhenUsed="1"/>
+    <w:lsdException w:name="Table List 6" w:semiHidden="1" w:unhideWhenUsed="1"/>
+    <w:lsdException w:name="Table List 7" w:semiHidden="1" w:unhideWhenUsed="1"/>
+    <w:lsdException w:name="Table List 8" w:semiHidden="1" w:unhideWhenUsed="1"/>
+    <w:lsdException w:name="Table 3D effects 1" w:semiHidden="1" w:unhideWhenUsed="1"/>
+    <w:lsdException w:name="Table 3D effects 2" w:semiHidden="1" w:unhideWhenUsed="1"/>
+    <w:lsdException w:name="Table 3D effects 3" w:semiHidden="1" w:unhideWhenUsed="1"/>
+    <w:lsdException w:name="Table Contemporary" w:semiHidden="1" w:unhideWhenUsed="1"/>
+    <w:lsdException w:name="Table Elegant" w:semiHidden="1" w:unhideWhenUsed="1"/>
+    <w:lsdException w:name="Table Professional" w:semiHidden="1" w:unhideWhenUsed="1"/>
+    <w:lsdException w:name="Table Subtle 1" w:semiHidden="1" w:unhideWhenUsed="1"/>
+    <w:lsdException w:name="Table Subtle 2" w:semiHidden="1" w:unhideWhenUsed="1"/>
+    <w:lsdException w:name="Table Web 1" w:semiHidden="1" w:unhideWhenUsed="1"/>
     <w:lsdException w:name="Placeholder Text" w:semiHidden="1" w:uiPriority="99"/>
     <w:lsdException w:name="No Spacing" w:uiPriority="1" w:qFormat="1"/>
     <w:lsdException w:name="Light Shading" w:uiPriority="60"/>
@@ -4634,6 +11399,115 @@
     <w:lsdException w:name="Book Title" w:uiPriority="33" w:qFormat="1"/>
     <w:lsdException w:name="Bibliography" w:semiHidden="1" w:uiPriority="37" w:unhideWhenUsed="1"/>
     <w:lsdException w:name="TOC Heading" w:semiHidden="1" w:uiPriority="39" w:unhideWhenUsed="1" w:qFormat="1"/>
+    <w:lsdException w:name="Plain Table 1" w:uiPriority="41"/>
+    <w:lsdException w:name="Plain Table 2" w:uiPriority="42"/>
+    <w:lsdException w:name="Plain Table 3" w:uiPriority="43"/>
+    <w:lsdException w:name="Plain Table 4" w:uiPriority="44"/>
+    <w:lsdException w:name="Plain Table 5" w:uiPriority="45"/>
+    <w:lsdException w:name="Grid Table Light" w:uiPriority="40"/>
+    <w:lsdException w:name="Grid Table 1 Light" w:uiPriority="46"/>
+    <w:lsdException w:name="Grid Table 2" w:uiPriority="47"/>
+    <w:lsdException w:name="Grid Table 3" w:uiPriority="48"/>
+    <w:lsdException w:name="Grid Table 4" w:uiPriority="49"/>
+    <w:lsdException w:name="Grid Table 5 Dark" w:uiPriority="50"/>
+    <w:lsdException w:name="Grid Table 6 Colorful" w:uiPriority="51"/>
+    <w:lsdException w:name="Grid Table 7 Colorful" w:uiPriority="52"/>
+    <w:lsdException w:name="Grid Table 1 Light Accent 1" w:uiPriority="46"/>
+    <w:lsdException w:name="Grid Table 2 Accent 1" w:uiPriority="47"/>
+    <w:lsdException w:name="Grid Table 3 Accent 1" w:uiPriority="48"/>
+    <w:lsdException w:name="Grid Table 4 Accent 1" w:uiPriority="49"/>
+    <w:lsdException w:name="Grid Table 5 Dark Accent 1" w:uiPriority="50"/>
+    <w:lsdException w:name="Grid Table 6 Colorful Accent 1" w:uiPriority="51"/>
+    <w:lsdException w:name="Grid Table 7 Colorful Accent 1" w:uiPriority="52"/>
+    <w:lsdException w:name="Grid Table 1 Light Accent 2" w:uiPriority="46"/>
+    <w:lsdException w:name="Grid Table 2 Accent 2" w:uiPriority="47"/>
+    <w:lsdException w:name="Grid Table 3 Accent 2" w:uiPriority="48"/>
+    <w:lsdException w:name="Grid Table 4 Accent 2" w:uiPriority="49"/>
+    <w:lsdException w:name="Grid Table 5 Dark Accent 2" w:uiPriority="50"/>
+    <w:lsdException w:name="Grid Table 6 Colorful Accent 2" w:uiPriority="51"/>
+    <w:lsdException w:name="Grid Table 7 Colorful Accent 2" w:uiPriority="52"/>
+    <w:lsdException w:name="Grid Table 1 Light Accent 3" w:uiPriority="46"/>
+    <w:lsdException w:name="Grid Table 2 Accent 3" w:uiPriority="47"/>
+    <w:lsdException w:name="Grid Table 3 Accent 3" w:uiPriority="48"/>
+    <w:lsdException w:name="Grid Table 4 Accent 3" w:uiPriority="49"/>
+    <w:lsdException w:name="Grid Table 5 Dark Accent 3" w:uiPriority="50"/>
+    <w:lsdException w:name="Grid Table 6 Colorful Accent 3" w:uiPriority="51"/>
+    <w:lsdException w:name="Grid Table 7 Colorful Accent 3" w:uiPriority="52"/>
+    <w:lsdException w:name="Grid Table 1 Light Accent 4" w:uiPriority="46"/>
+    <w:lsdException w:name="Grid Table 2 Accent 4" w:uiPriority="47"/>
+    <w:lsdException w:name="Grid Table 3 Accent 4" w:uiPriority="48"/>
+    <w:lsdException w:name="Grid Table 4 Accent 4" w:uiPriority="49"/>
+    <w:lsdException w:name="Grid Table 5 Dark Accent 4" w:uiPriority="50"/>
+    <w:lsdException w:name="Grid Table 6 Colorful Accent 4" w:uiPriority="51"/>
+    <w:lsdException w:name="Grid Table 7 Colorful Accent 4" w:uiPriority="52"/>
+    <w:lsdException w:name="Grid Table 1 Light Accent 5" w:uiPriority="46"/>
+    <w:lsdException w:name="Grid Table 2 Accent 5" w:uiPriority="47"/>
+    <w:lsdException w:name="Grid Table 3 Accent 5" w:uiPriority="48"/>
+    <w:lsdException w:name="Grid Table 4 Accent 5" w:uiPriority="49"/>
+    <w:lsdException w:name="Grid Table 5 Dark Accent 5" w:uiPriority="50"/>
+    <w:lsdException w:name="Grid Table 6 Colorful Accent 5" w:uiPriority="51"/>
+    <w:lsdException w:name="Grid Table 7 Colorful Accent 5" w:uiPriority="52"/>
+    <w:lsdException w:name="Grid Table 1 Light Accent 6" w:uiPriority="46"/>
+    <w:lsdException w:name="Grid Table 2 Accent 6" w:uiPriority="47"/>
+    <w:lsdException w:name="Grid Table 3 Accent 6" w:uiPriority="48"/>
+    <w:lsdException w:name="Grid Table 4 Accent 6" w:uiPriority="49"/>
+    <w:lsdException w:name="Grid Table 5 Dark Accent 6" w:uiPriority="50"/>
+    <w:lsdException w:name="Grid Table 6 Colorful Accent 6" w:uiPriority="51"/>
+    <w:lsdException w:name="Grid Table 7 Colorful Accent 6" w:uiPriority="52"/>
+    <w:lsdException w:name="List Table 1 Light" w:uiPriority="46"/>
+    <w:lsdException w:name="List Table 2" w:uiPriority="47"/>
+    <w:lsdException w:name="List Table 3" w:uiPriority="48"/>
+    <w:lsdException w:name="List Table 4" w:uiPriority="49"/>
+    <w:lsdException w:name="List Table 5 Dark" w:uiPriority="50"/>
+    <w:lsdException w:name="List Table 6 Colorful" w:uiPriority="51"/>
+    <w:lsdException w:name="List Table 7 Colorful" w:uiPriority="52"/>
+    <w:lsdException w:name="List Table 1 Light Accent 1" w:uiPriority="46"/>
+    <w:lsdException w:name="List Table 2 Accent 1" w:uiPriority="47"/>
+    <w:lsdException w:name="List Table 3 Accent 1" w:uiPriority="48"/>
+    <w:lsdException w:name="List Table 4 Accent 1" w:uiPriority="49"/>
+    <w:lsdException w:name="List Table 5 Dark Accent 1" w:uiPriority="50"/>
+    <w:lsdException w:name="List Table 6 Colorful Accent 1" w:uiPriority="51"/>
+    <w:lsdException w:name="List Table 7 Colorful Accent 1" w:uiPriority="52"/>
+    <w:lsdException w:name="List Table 1 Light Accent 2" w:uiPriority="46"/>
+    <w:lsdException w:name="List Table 2 Accent 2" w:uiPriority="47"/>
+    <w:lsdException w:name="List Table 3 Accent 2" w:uiPriority="48"/>
+    <w:lsdException w:name="List Table 4 Accent 2" w:uiPriority="49"/>
+    <w:lsdException w:name="List Table 5 Dark Accent 2" w:uiPriority="50"/>
+    <w:lsdException w:name="List Table 6 Colorful Accent 2" w:uiPriority="51"/>
+    <w:lsdException w:name="List Table 7 Colorful Accent 2" w:uiPriority="52"/>
+    <w:lsdException w:name="List Table 1 Light Accent 3" w:uiPriority="46"/>
+    <w:lsdException w:name="List Table 2 Accent 3" w:uiPriority="47"/>
+    <w:lsdException w:name="List Table 3 Accent 3" w:uiPriority="48"/>
+    <w:lsdException w:name="List Table 4 Accent 3" w:uiPriority="49"/>
+    <w:lsdException w:name="List Table 5 Dark Accent 3" w:uiPriority="50"/>
+    <w:lsdException w:name="List Table 6 Colorful Accent 3" w:uiPriority="51"/>
+    <w:lsdException w:name="List Table 7 Colorful Accent 3" w:uiPriority="52"/>
+    <w:lsdException w:name="List Table 1 Light Accent 4" w:uiPriority="46"/>
+    <w:lsdException w:name="List Table 2 Accent 4" w:uiPriority="47"/>
+    <w:lsdException w:name="List Table 3 Accent 4" w:uiPriority="48"/>
+    <w:lsdException w:name="List Table 4 Accent 4" w:uiPriority="49"/>
+    <w:lsdException w:name="List Table 5 Dark Accent 4" w:uiPriority="50"/>
+    <w:lsdException w:name="List Table 6 Colorful Accent 4" w:uiPriority="51"/>
+    <w:lsdException w:name="List Table 7 Colorful Accent 4" w:uiPriority="52"/>
+    <w:lsdException w:name="List Table 1 Light Accent 5" w:uiPriority="46"/>
+    <w:lsdException w:name="List Table 2 Accent 5" w:uiPriority="47"/>
+    <w:lsdException w:name="List Table 3 Accent 5" w:uiPriority="48"/>
+    <w:lsdException w:name="List Table 4 Accent 5" w:uiPriority="49"/>
+    <w:lsdException w:name="List Table 5 Dark Accent 5" w:uiPriority="50"/>
+    <w:lsdException w:name="List Table 6 Colorful Accent 5" w:uiPriority="51"/>
+    <w:lsdException w:name="List Table 7 Colorful Accent 5" w:uiPriority="52"/>
+    <w:lsdException w:name="List Table 1 Light Accent 6" w:uiPriority="46"/>
+    <w:lsdException w:name="List Table 2 Accent 6" w:uiPriority="47"/>
+    <w:lsdException w:name="List Table 3 Accent 6" w:uiPriority="48"/>
+    <w:lsdException w:name="List Table 4 Accent 6" w:uiPriority="49"/>
+    <w:lsdException w:name="List Table 5 Dark Accent 6" w:uiPriority="50"/>
+    <w:lsdException w:name="List Table 6 Colorful Accent 6" w:uiPriority="51"/>
+    <w:lsdException w:name="List Table 7 Colorful Accent 6" w:uiPriority="52"/>
+    <w:lsdException w:name="Mention" w:semiHidden="1" w:uiPriority="99" w:unhideWhenUsed="1"/>
+    <w:lsdException w:name="Smart Hyperlink" w:semiHidden="1" w:uiPriority="99" w:unhideWhenUsed="1"/>
+    <w:lsdException w:name="Hashtag" w:semiHidden="1" w:uiPriority="99" w:unhideWhenUsed="1"/>
+    <w:lsdException w:name="Unresolved Mention" w:semiHidden="1" w:uiPriority="99" w:unhideWhenUsed="1"/>
+    <w:lsdException w:name="Smart Link" w:semiHidden="1" w:uiPriority="99" w:unhideWhenUsed="1"/>
   </w:latentStyles>
   <w:style w:type="paragraph" w:default="1" w:styleId="Normal">
     <w:name w:val="Normal"/>
@@ -5134,7 +12008,6 @@
       <w:spacing w:line="240" w:lineRule="atLeast"/>
     </w:pPr>
     <w:tblPr>
-      <w:tblInd w:w="0" w:type="dxa"/>
       <w:tblBorders>
         <w:top w:val="single" w:sz="4" w:space="0" w:color="auto"/>
         <w:left w:val="single" w:sz="4" w:space="0" w:color="auto"/>
@@ -5143,12 +12016,6 @@
         <w:insideH w:val="single" w:sz="4" w:space="0" w:color="auto"/>
         <w:insideV w:val="single" w:sz="4" w:space="0" w:color="auto"/>
       </w:tblBorders>
-      <w:tblCellMar>
-        <w:top w:w="0" w:type="dxa"/>
-        <w:left w:w="108" w:type="dxa"/>
-        <w:bottom w:w="0" w:type="dxa"/>
-        <w:right w:w="108" w:type="dxa"/>
-      </w:tblCellMar>
     </w:tblPr>
   </w:style>
   <w:style w:type="character" w:styleId="Hyperlink">
@@ -5223,739 +12090,15 @@
       <w:lang w:val="vi-VN"/>
     </w:rPr>
   </w:style>
-</w:styles>
-</file>
-
-<file path=word/stylesWithEffects.xml><?xml version="1.0" encoding="utf-8"?>
-<w:styles xmlns:wpc="http://schemas.microsoft.com/office/word/2010/wordprocessingCanvas" xmlns:mc="http://schemas.openxmlformats.org/markup-compatibility/2006" xmlns:o="urn:schemas-microsoft-com:office:office" xmlns:r="http://schemas.openxmlformats.org/officeDocument/2006/relationships" xmlns:m="http://schemas.openxmlformats.org/officeDocument/2006/math" xmlns:v="urn:schemas-microsoft-com:vml" xmlns:wp14="http://schemas.microsoft.com/office/word/2010/wordprocessingDrawing" xmlns:wp="http://schemas.openxmlformats.org/drawingml/2006/wordprocessingDrawing" xmlns:w10="urn:schemas-microsoft-com:office:word" xmlns:w="http://schemas.openxmlformats.org/wordprocessingml/2006/main" xmlns:w14="http://schemas.microsoft.com/office/word/2010/wordml" xmlns:wpg="http://schemas.microsoft.com/office/word/2010/wordprocessingGroup" xmlns:wpi="http://schemas.microsoft.com/office/word/2010/wordprocessingInk" xmlns:wne="http://schemas.microsoft.com/office/word/2006/wordml" xmlns:wps="http://schemas.microsoft.com/office/word/2010/wordprocessingShape" mc:Ignorable="w14 wp14">
-  <w:docDefaults>
-    <w:rPrDefault>
-      <w:rPr>
-        <w:rFonts w:ascii="Times New Roman" w:eastAsia="Times New Roman" w:hAnsi="Times New Roman" w:cs="Times New Roman"/>
-        <w:lang w:val="en-US" w:eastAsia="en-US" w:bidi="ar-SA"/>
-      </w:rPr>
-    </w:rPrDefault>
-    <w:pPrDefault/>
-  </w:docDefaults>
-  <w:latentStyles w:defLockedState="0" w:defUIPriority="0" w:defSemiHidden="0" w:defUnhideWhenUsed="0" w:defQFormat="0" w:count="267">
-    <w:lsdException w:name="Normal" w:qFormat="1"/>
-    <w:lsdException w:name="heading 1" w:qFormat="1"/>
-    <w:lsdException w:name="heading 2" w:qFormat="1"/>
-    <w:lsdException w:name="heading 3" w:qFormat="1"/>
-    <w:lsdException w:name="heading 4" w:qFormat="1"/>
-    <w:lsdException w:name="heading 5" w:qFormat="1"/>
-    <w:lsdException w:name="heading 6" w:qFormat="1"/>
-    <w:lsdException w:name="heading 7" w:qFormat="1"/>
-    <w:lsdException w:name="heading 8" w:qFormat="1"/>
-    <w:lsdException w:name="heading 9" w:qFormat="1"/>
-    <w:lsdException w:name="toc 1" w:uiPriority="39"/>
-    <w:lsdException w:name="toc 2" w:uiPriority="39"/>
-    <w:lsdException w:name="header" w:uiPriority="99"/>
-    <w:lsdException w:name="caption" w:semiHidden="1" w:unhideWhenUsed="1" w:qFormat="1"/>
-    <w:lsdException w:name="Title" w:qFormat="1"/>
-    <w:lsdException w:name="Subtitle" w:qFormat="1"/>
-    <w:lsdException w:name="Hyperlink" w:uiPriority="99"/>
-    <w:lsdException w:name="Strong" w:qFormat="1"/>
-    <w:lsdException w:name="Emphasis" w:qFormat="1"/>
-    <w:lsdException w:name="Normal (Web)" w:uiPriority="99"/>
-    <w:lsdException w:name="Placeholder Text" w:semiHidden="1" w:uiPriority="99"/>
-    <w:lsdException w:name="No Spacing" w:uiPriority="1" w:qFormat="1"/>
-    <w:lsdException w:name="Light Shading" w:uiPriority="60"/>
-    <w:lsdException w:name="Light List" w:uiPriority="61"/>
-    <w:lsdException w:name="Light Grid" w:uiPriority="62"/>
-    <w:lsdException w:name="Medium Shading 1" w:uiPriority="63"/>
-    <w:lsdException w:name="Medium Shading 2" w:uiPriority="64"/>
-    <w:lsdException w:name="Medium List 1" w:uiPriority="65"/>
-    <w:lsdException w:name="Medium List 2" w:uiPriority="66"/>
-    <w:lsdException w:name="Medium Grid 1" w:uiPriority="67"/>
-    <w:lsdException w:name="Medium Grid 2" w:uiPriority="68"/>
-    <w:lsdException w:name="Medium Grid 3" w:uiPriority="69"/>
-    <w:lsdException w:name="Dark List" w:uiPriority="70"/>
-    <w:lsdException w:name="Colorful Shading" w:uiPriority="71"/>
-    <w:lsdException w:name="Colorful List" w:uiPriority="72"/>
-    <w:lsdException w:name="Colorful Grid" w:uiPriority="73"/>
-    <w:lsdException w:name="Light Shading Accent 1" w:uiPriority="60"/>
-    <w:lsdException w:name="Light List Accent 1" w:uiPriority="61"/>
-    <w:lsdException w:name="Light Grid Accent 1" w:uiPriority="62"/>
-    <w:lsdException w:name="Medium Shading 1 Accent 1" w:uiPriority="63"/>
-    <w:lsdException w:name="Medium Shading 2 Accent 1" w:uiPriority="64"/>
-    <w:lsdException w:name="Medium List 1 Accent 1" w:uiPriority="65"/>
-    <w:lsdException w:name="Revision" w:semiHidden="1" w:uiPriority="99"/>
-    <w:lsdException w:name="List Paragraph" w:uiPriority="34" w:qFormat="1"/>
-    <w:lsdException w:name="Quote" w:uiPriority="29" w:qFormat="1"/>
-    <w:lsdException w:name="Intense Quote" w:uiPriority="30" w:qFormat="1"/>
-    <w:lsdException w:name="Medium List 2 Accent 1" w:uiPriority="66"/>
-    <w:lsdException w:name="Medium Grid 1 Accent 1" w:uiPriority="67"/>
-    <w:lsdException w:name="Medium Grid 2 Accent 1" w:uiPriority="68"/>
-    <w:lsdException w:name="Medium Grid 3 Accent 1" w:uiPriority="69"/>
-    <w:lsdException w:name="Dark List Accent 1" w:uiPriority="70"/>
-    <w:lsdException w:name="Colorful Shading Accent 1" w:uiPriority="71"/>
-    <w:lsdException w:name="Colorful List Accent 1" w:uiPriority="72"/>
-    <w:lsdException w:name="Colorful Grid Accent 1" w:uiPriority="73"/>
-    <w:lsdException w:name="Light Shading Accent 2" w:uiPriority="60"/>
-    <w:lsdException w:name="Light List Accent 2" w:uiPriority="61"/>
-    <w:lsdException w:name="Light Grid Accent 2" w:uiPriority="62"/>
-    <w:lsdException w:name="Medium Shading 1 Accent 2" w:uiPriority="63"/>
-    <w:lsdException w:name="Medium Shading 2 Accent 2" w:uiPriority="64"/>
-    <w:lsdException w:name="Medium List 1 Accent 2" w:uiPriority="65"/>
-    <w:lsdException w:name="Medium List 2 Accent 2" w:uiPriority="66"/>
-    <w:lsdException w:name="Medium Grid 1 Accent 2" w:uiPriority="67"/>
-    <w:lsdException w:name="Medium Grid 2 Accent 2" w:uiPriority="68"/>
-    <w:lsdException w:name="Medium Grid 3 Accent 2" w:uiPriority="69"/>
-    <w:lsdException w:name="Dark List Accent 2" w:uiPriority="70"/>
-    <w:lsdException w:name="Colorful Shading Accent 2" w:uiPriority="71"/>
-    <w:lsdException w:name="Colorful List Accent 2" w:uiPriority="72"/>
-    <w:lsdException w:name="Colorful Grid Accent 2" w:uiPriority="73"/>
-    <w:lsdException w:name="Light Shading Accent 3" w:uiPriority="60"/>
-    <w:lsdException w:name="Light List Accent 3" w:uiPriority="61"/>
-    <w:lsdException w:name="Light Grid Accent 3" w:uiPriority="62"/>
-    <w:lsdException w:name="Medium Shading 1 Accent 3" w:uiPriority="63"/>
-    <w:lsdException w:name="Medium Shading 2 Accent 3" w:uiPriority="64"/>
-    <w:lsdException w:name="Medium List 1 Accent 3" w:uiPriority="65"/>
-    <w:lsdException w:name="Medium List 2 Accent 3" w:uiPriority="66"/>
-    <w:lsdException w:name="Medium Grid 1 Accent 3" w:uiPriority="67"/>
-    <w:lsdException w:name="Medium Grid 2 Accent 3" w:uiPriority="68"/>
-    <w:lsdException w:name="Medium Grid 3 Accent 3" w:uiPriority="69"/>
-    <w:lsdException w:name="Dark List Accent 3" w:uiPriority="70"/>
-    <w:lsdException w:name="Colorful Shading Accent 3" w:uiPriority="71"/>
-    <w:lsdException w:name="Colorful List Accent 3" w:uiPriority="72"/>
-    <w:lsdException w:name="Colorful Grid Accent 3" w:uiPriority="73"/>
-    <w:lsdException w:name="Light Shading Accent 4" w:uiPriority="60"/>
-    <w:lsdException w:name="Light List Accent 4" w:uiPriority="61"/>
-    <w:lsdException w:name="Light Grid Accent 4" w:uiPriority="62"/>
-    <w:lsdException w:name="Medium Shading 1 Accent 4" w:uiPriority="63"/>
-    <w:lsdException w:name="Medium Shading 2 Accent 4" w:uiPriority="64"/>
-    <w:lsdException w:name="Medium List 1 Accent 4" w:uiPriority="65"/>
-    <w:lsdException w:name="Medium List 2 Accent 4" w:uiPriority="66"/>
-    <w:lsdException w:name="Medium Grid 1 Accent 4" w:uiPriority="67"/>
-    <w:lsdException w:name="Medium Grid 2 Accent 4" w:uiPriority="68"/>
-    <w:lsdException w:name="Medium Grid 3 Accent 4" w:uiPriority="69"/>
-    <w:lsdException w:name="Dark List Accent 4" w:uiPriority="70"/>
-    <w:lsdException w:name="Colorful Shading Accent 4" w:uiPriority="71"/>
-    <w:lsdException w:name="Colorful List Accent 4" w:uiPriority="72"/>
-    <w:lsdException w:name="Colorful Grid Accent 4" w:uiPriority="73"/>
-    <w:lsdException w:name="Light Shading Accent 5" w:uiPriority="60"/>
-    <w:lsdException w:name="Light List Accent 5" w:uiPriority="61"/>
-    <w:lsdException w:name="Light Grid Accent 5" w:uiPriority="62"/>
-    <w:lsdException w:name="Medium Shading 1 Accent 5" w:uiPriority="63"/>
-    <w:lsdException w:name="Medium Shading 2 Accent 5" w:uiPriority="64"/>
-    <w:lsdException w:name="Medium List 1 Accent 5" w:uiPriority="65"/>
-    <w:lsdException w:name="Medium List 2 Accent 5" w:uiPriority="66"/>
-    <w:lsdException w:name="Medium Grid 1 Accent 5" w:uiPriority="67"/>
-    <w:lsdException w:name="Medium Grid 2 Accent 5" w:uiPriority="68"/>
-    <w:lsdException w:name="Medium Grid 3 Accent 5" w:uiPriority="69"/>
-    <w:lsdException w:name="Dark List Accent 5" w:uiPriority="70"/>
-    <w:lsdException w:name="Colorful Shading Accent 5" w:uiPriority="71"/>
-    <w:lsdException w:name="Colorful List Accent 5" w:uiPriority="72"/>
-    <w:lsdException w:name="Colorful Grid Accent 5" w:uiPriority="73"/>
-    <w:lsdException w:name="Light Shading Accent 6" w:uiPriority="60"/>
-    <w:lsdException w:name="Light List Accent 6" w:uiPriority="61"/>
-    <w:lsdException w:name="Light Grid Accent 6" w:uiPriority="62"/>
-    <w:lsdException w:name="Medium Shading 1 Accent 6" w:uiPriority="63"/>
-    <w:lsdException w:name="Medium Shading 2 Accent 6" w:uiPriority="64"/>
-    <w:lsdException w:name="Medium List 1 Accent 6" w:uiPriority="65"/>
-    <w:lsdException w:name="Medium List 2 Accent 6" w:uiPriority="66"/>
-    <w:lsdException w:name="Medium Grid 1 Accent 6" w:uiPriority="67"/>
-    <w:lsdException w:name="Medium Grid 2 Accent 6" w:uiPriority="68"/>
-    <w:lsdException w:name="Medium Grid 3 Accent 6" w:uiPriority="69"/>
-    <w:lsdException w:name="Dark List Accent 6" w:uiPriority="70"/>
-    <w:lsdException w:name="Colorful Shading Accent 6" w:uiPriority="71"/>
-    <w:lsdException w:name="Colorful List Accent 6" w:uiPriority="72"/>
-    <w:lsdException w:name="Colorful Grid Accent 6" w:uiPriority="73"/>
-    <w:lsdException w:name="Subtle Emphasis" w:uiPriority="19" w:qFormat="1"/>
-    <w:lsdException w:name="Intense Emphasis" w:uiPriority="21" w:qFormat="1"/>
-    <w:lsdException w:name="Subtle Reference" w:uiPriority="31" w:qFormat="1"/>
-    <w:lsdException w:name="Intense Reference" w:uiPriority="32" w:qFormat="1"/>
-    <w:lsdException w:name="Book Title" w:uiPriority="33" w:qFormat="1"/>
-    <w:lsdException w:name="Bibliography" w:semiHidden="1" w:uiPriority="37" w:unhideWhenUsed="1"/>
-    <w:lsdException w:name="TOC Heading" w:semiHidden="1" w:uiPriority="39" w:unhideWhenUsed="1" w:qFormat="1"/>
-  </w:latentStyles>
-  <w:style w:type="paragraph" w:default="1" w:styleId="Normal">
-    <w:name w:val="Normal"/>
+  <w:style w:type="character" w:styleId="Emphasis">
+    <w:name w:val="Emphasis"/>
+    <w:basedOn w:val="DefaultParagraphFont"/>
+    <w:uiPriority w:val="20"/>
     <w:qFormat/>
-    <w:pPr>
-      <w:widowControl w:val="0"/>
-      <w:spacing w:line="240" w:lineRule="atLeast"/>
-    </w:pPr>
-    <w:rPr>
-      <w:sz w:val="24"/>
-      <w:lang w:val="vi-VN"/>
-    </w:rPr>
-  </w:style>
-  <w:style w:type="paragraph" w:styleId="Heading1">
-    <w:name w:val="heading 1"/>
-    <w:aliases w:val="Heading 1 new"/>
-    <w:basedOn w:val="Normal"/>
-    <w:next w:val="Normal"/>
-    <w:qFormat/>
-    <w:pPr>
-      <w:keepNext/>
-      <w:numPr>
-        <w:numId w:val="1"/>
-      </w:numPr>
-      <w:spacing w:before="120" w:after="60"/>
-      <w:outlineLvl w:val="0"/>
-    </w:pPr>
-    <w:rPr>
-      <w:rFonts w:ascii="Arial" w:hAnsi="Arial"/>
-      <w:b/>
-    </w:rPr>
-  </w:style>
-  <w:style w:type="paragraph" w:styleId="Heading2">
-    <w:name w:val="heading 2"/>
-    <w:basedOn w:val="Heading1"/>
-    <w:next w:val="Normal"/>
-    <w:qFormat/>
-    <w:pPr>
-      <w:numPr>
-        <w:ilvl w:val="1"/>
-      </w:numPr>
-      <w:outlineLvl w:val="1"/>
-    </w:pPr>
-    <w:rPr>
-      <w:sz w:val="20"/>
-    </w:rPr>
-  </w:style>
-  <w:style w:type="paragraph" w:styleId="Heading3">
-    <w:name w:val="heading 3"/>
-    <w:basedOn w:val="Heading1"/>
-    <w:next w:val="Normal"/>
-    <w:qFormat/>
-    <w:pPr>
-      <w:numPr>
-        <w:ilvl w:val="2"/>
-      </w:numPr>
-      <w:outlineLvl w:val="2"/>
-    </w:pPr>
-    <w:rPr>
-      <w:b w:val="0"/>
-      <w:i/>
-      <w:sz w:val="20"/>
-    </w:rPr>
-  </w:style>
-  <w:style w:type="paragraph" w:styleId="Heading4">
-    <w:name w:val="heading 4"/>
-    <w:basedOn w:val="Heading1"/>
-    <w:next w:val="Normal"/>
-    <w:qFormat/>
-    <w:pPr>
-      <w:numPr>
-        <w:ilvl w:val="3"/>
-      </w:numPr>
-      <w:outlineLvl w:val="3"/>
-    </w:pPr>
-    <w:rPr>
-      <w:b w:val="0"/>
-      <w:sz w:val="20"/>
-    </w:rPr>
-  </w:style>
-  <w:style w:type="paragraph" w:styleId="Heading5">
-    <w:name w:val="heading 5"/>
-    <w:basedOn w:val="Normal"/>
-    <w:next w:val="Normal"/>
-    <w:qFormat/>
-    <w:pPr>
-      <w:numPr>
-        <w:ilvl w:val="4"/>
-        <w:numId w:val="1"/>
-      </w:numPr>
-      <w:spacing w:before="240" w:after="60"/>
-      <w:outlineLvl w:val="4"/>
-    </w:pPr>
-    <w:rPr>
-      <w:sz w:val="22"/>
-    </w:rPr>
-  </w:style>
-  <w:style w:type="paragraph" w:styleId="Heading6">
-    <w:name w:val="heading 6"/>
-    <w:basedOn w:val="Normal"/>
-    <w:next w:val="Normal"/>
-    <w:qFormat/>
-    <w:pPr>
-      <w:numPr>
-        <w:ilvl w:val="5"/>
-        <w:numId w:val="1"/>
-      </w:numPr>
-      <w:spacing w:before="240" w:after="60"/>
-      <w:outlineLvl w:val="5"/>
-    </w:pPr>
+    <w:rsid w:val="00C706E7"/>
     <w:rPr>
       <w:i/>
-      <w:sz w:val="22"/>
-    </w:rPr>
-  </w:style>
-  <w:style w:type="paragraph" w:styleId="Heading7">
-    <w:name w:val="heading 7"/>
-    <w:basedOn w:val="Normal"/>
-    <w:next w:val="Normal"/>
-    <w:qFormat/>
-    <w:pPr>
-      <w:numPr>
-        <w:ilvl w:val="6"/>
-        <w:numId w:val="1"/>
-      </w:numPr>
-      <w:spacing w:before="240" w:after="60"/>
-      <w:outlineLvl w:val="6"/>
-    </w:pPr>
-  </w:style>
-  <w:style w:type="paragraph" w:styleId="Heading8">
-    <w:name w:val="heading 8"/>
-    <w:basedOn w:val="Normal"/>
-    <w:next w:val="Normal"/>
-    <w:qFormat/>
-    <w:pPr>
-      <w:numPr>
-        <w:ilvl w:val="7"/>
-        <w:numId w:val="1"/>
-      </w:numPr>
-      <w:spacing w:before="240" w:after="60"/>
-      <w:outlineLvl w:val="7"/>
-    </w:pPr>
-    <w:rPr>
-      <w:i/>
-    </w:rPr>
-  </w:style>
-  <w:style w:type="paragraph" w:styleId="Heading9">
-    <w:name w:val="heading 9"/>
-    <w:basedOn w:val="Normal"/>
-    <w:next w:val="Normal"/>
-    <w:qFormat/>
-    <w:pPr>
-      <w:numPr>
-        <w:ilvl w:val="8"/>
-        <w:numId w:val="1"/>
-      </w:numPr>
-      <w:spacing w:before="240" w:after="60"/>
-      <w:outlineLvl w:val="8"/>
-    </w:pPr>
-    <w:rPr>
-      <w:b/>
-      <w:i/>
-      <w:sz w:val="18"/>
-    </w:rPr>
-  </w:style>
-  <w:style w:type="character" w:default="1" w:styleId="DefaultParagraphFont">
-    <w:name w:val="Default Paragraph Font"/>
-    <w:uiPriority w:val="1"/>
-    <w:semiHidden/>
-    <w:unhideWhenUsed/>
-  </w:style>
-  <w:style w:type="table" w:default="1" w:styleId="TableNormal">
-    <w:name w:val="Normal Table"/>
-    <w:uiPriority w:val="99"/>
-    <w:semiHidden/>
-    <w:unhideWhenUsed/>
-    <w:tblPr>
-      <w:tblInd w:w="0" w:type="dxa"/>
-      <w:tblCellMar>
-        <w:top w:w="0" w:type="dxa"/>
-        <w:left w:w="108" w:type="dxa"/>
-        <w:bottom w:w="0" w:type="dxa"/>
-        <w:right w:w="108" w:type="dxa"/>
-      </w:tblCellMar>
-    </w:tblPr>
-  </w:style>
-  <w:style w:type="numbering" w:default="1" w:styleId="NoList">
-    <w:name w:val="No List"/>
-    <w:uiPriority w:val="99"/>
-    <w:semiHidden/>
-    <w:unhideWhenUsed/>
-  </w:style>
-  <w:style w:type="paragraph" w:customStyle="1" w:styleId="Paragraph2">
-    <w:name w:val="Paragraph2"/>
-    <w:basedOn w:val="Normal"/>
-    <w:pPr>
-      <w:spacing w:before="80"/>
-      <w:ind w:left="720"/>
-      <w:jc w:val="both"/>
-    </w:pPr>
-    <w:rPr>
-      <w:color w:val="000000"/>
-      <w:lang w:val="en-AU"/>
-    </w:rPr>
-  </w:style>
-  <w:style w:type="paragraph" w:styleId="Title">
-    <w:name w:val="Title"/>
-    <w:basedOn w:val="Normal"/>
-    <w:next w:val="Normal"/>
-    <w:link w:val="TitleChar"/>
-    <w:qFormat/>
-    <w:pPr>
-      <w:spacing w:line="240" w:lineRule="auto"/>
-      <w:jc w:val="center"/>
-    </w:pPr>
-    <w:rPr>
-      <w:rFonts w:ascii="Arial" w:hAnsi="Arial"/>
-      <w:b/>
-      <w:sz w:val="36"/>
-    </w:rPr>
-  </w:style>
-  <w:style w:type="paragraph" w:styleId="Subtitle">
-    <w:name w:val="Subtitle"/>
-    <w:basedOn w:val="Normal"/>
-    <w:qFormat/>
-    <w:pPr>
-      <w:spacing w:after="60"/>
-      <w:jc w:val="center"/>
-    </w:pPr>
-    <w:rPr>
-      <w:rFonts w:ascii="Arial" w:hAnsi="Arial"/>
-      <w:i/>
-      <w:sz w:val="36"/>
-      <w:lang w:val="en-AU"/>
-    </w:rPr>
-  </w:style>
-  <w:style w:type="paragraph" w:styleId="NormalIndent">
-    <w:name w:val="Normal Indent"/>
-    <w:basedOn w:val="Normal"/>
-    <w:pPr>
-      <w:ind w:left="900" w:hanging="900"/>
-    </w:pPr>
-  </w:style>
-  <w:style w:type="paragraph" w:styleId="TOC1">
-    <w:name w:val="toc 1"/>
-    <w:basedOn w:val="Normal"/>
-    <w:next w:val="Normal"/>
-    <w:uiPriority w:val="39"/>
-    <w:pPr>
-      <w:tabs>
-        <w:tab w:val="right" w:pos="9360"/>
-      </w:tabs>
-      <w:spacing w:before="240" w:after="60"/>
-      <w:ind w:right="720"/>
-    </w:pPr>
-  </w:style>
-  <w:style w:type="paragraph" w:styleId="TOC2">
-    <w:name w:val="toc 2"/>
-    <w:basedOn w:val="Normal"/>
-    <w:next w:val="Normal"/>
-    <w:uiPriority w:val="39"/>
-    <w:pPr>
-      <w:tabs>
-        <w:tab w:val="right" w:pos="9360"/>
-      </w:tabs>
-      <w:ind w:left="432" w:right="720"/>
-    </w:pPr>
-  </w:style>
-  <w:style w:type="paragraph" w:styleId="TOC3">
-    <w:name w:val="toc 3"/>
-    <w:basedOn w:val="Normal"/>
-    <w:next w:val="Normal"/>
-    <w:semiHidden/>
-    <w:pPr>
-      <w:tabs>
-        <w:tab w:val="right" w:pos="9360"/>
-      </w:tabs>
-      <w:ind w:left="864"/>
-    </w:pPr>
-  </w:style>
-  <w:style w:type="paragraph" w:styleId="Header">
-    <w:name w:val="header"/>
-    <w:basedOn w:val="Normal"/>
-    <w:link w:val="HeaderChar"/>
-    <w:uiPriority w:val="99"/>
-    <w:pPr>
-      <w:tabs>
-        <w:tab w:val="center" w:pos="4320"/>
-        <w:tab w:val="right" w:pos="8640"/>
-      </w:tabs>
-    </w:pPr>
-  </w:style>
-  <w:style w:type="paragraph" w:styleId="Footer">
-    <w:name w:val="footer"/>
-    <w:basedOn w:val="Normal"/>
-    <w:pPr>
-      <w:tabs>
-        <w:tab w:val="center" w:pos="4320"/>
-        <w:tab w:val="right" w:pos="8640"/>
-      </w:tabs>
-    </w:pPr>
-  </w:style>
-  <w:style w:type="character" w:styleId="PageNumber">
-    <w:name w:val="page number"/>
-    <w:basedOn w:val="DefaultParagraphFont"/>
-  </w:style>
-  <w:style w:type="paragraph" w:customStyle="1" w:styleId="Bullet2">
-    <w:name w:val="Bullet2"/>
-    <w:basedOn w:val="Normal"/>
-    <w:pPr>
-      <w:ind w:left="1440" w:hanging="360"/>
-    </w:pPr>
-    <w:rPr>
-      <w:color w:val="000080"/>
-    </w:rPr>
-  </w:style>
-  <w:style w:type="paragraph" w:customStyle="1" w:styleId="Paragraph1">
-    <w:name w:val="Paragraph1"/>
-    <w:basedOn w:val="Normal"/>
-    <w:pPr>
-      <w:spacing w:before="80" w:line="240" w:lineRule="auto"/>
-      <w:jc w:val="both"/>
-    </w:pPr>
-  </w:style>
-  <w:style w:type="paragraph" w:customStyle="1" w:styleId="Tabletext">
-    <w:name w:val="Tabletext"/>
-    <w:basedOn w:val="Normal"/>
-    <w:pPr>
-      <w:keepLines/>
-      <w:spacing w:after="120"/>
-    </w:pPr>
-  </w:style>
-  <w:style w:type="paragraph" w:styleId="BodyText">
-    <w:name w:val="Body Text"/>
-    <w:basedOn w:val="Normal"/>
-    <w:pPr>
-      <w:keepLines/>
-      <w:spacing w:after="120"/>
-      <w:ind w:left="720"/>
-    </w:pPr>
-  </w:style>
-  <w:style w:type="paragraph" w:customStyle="1" w:styleId="Paragraph3">
-    <w:name w:val="Paragraph3"/>
-    <w:basedOn w:val="Paragraph1"/>
-    <w:pPr>
-      <w:ind w:left="1530"/>
-    </w:pPr>
-  </w:style>
-  <w:style w:type="paragraph" w:customStyle="1" w:styleId="Bullet1">
-    <w:name w:val="Bullet1"/>
-    <w:basedOn w:val="Normal"/>
-    <w:pPr>
-      <w:ind w:left="720" w:hanging="432"/>
-    </w:pPr>
-  </w:style>
-  <w:style w:type="character" w:styleId="FootnoteReference">
-    <w:name w:val="footnote reference"/>
-    <w:semiHidden/>
-    <w:rPr>
-      <w:sz w:val="20"/>
-      <w:vertAlign w:val="superscript"/>
-    </w:rPr>
-  </w:style>
-  <w:style w:type="paragraph" w:styleId="FootnoteText">
-    <w:name w:val="footnote text"/>
-    <w:basedOn w:val="Normal"/>
-    <w:semiHidden/>
-    <w:pPr>
-      <w:keepNext/>
-      <w:keepLines/>
-      <w:pBdr>
-        <w:bottom w:val="single" w:sz="6" w:space="0" w:color="000000"/>
-      </w:pBdr>
-      <w:spacing w:before="40" w:after="40"/>
-      <w:ind w:left="360" w:hanging="360"/>
-    </w:pPr>
-    <w:rPr>
-      <w:rFonts w:ascii="Helvetica" w:hAnsi="Helvetica"/>
-      <w:sz w:val="16"/>
-    </w:rPr>
-  </w:style>
-  <w:style w:type="paragraph" w:styleId="DocumentMap">
-    <w:name w:val="Document Map"/>
-    <w:basedOn w:val="Normal"/>
-    <w:semiHidden/>
-    <w:pPr>
-      <w:shd w:val="clear" w:color="auto" w:fill="000080"/>
-    </w:pPr>
-    <w:rPr>
-      <w:rFonts w:ascii="Tahoma" w:hAnsi="Tahoma"/>
-    </w:rPr>
-  </w:style>
-  <w:style w:type="paragraph" w:customStyle="1" w:styleId="Paragraph4">
-    <w:name w:val="Paragraph4"/>
-    <w:basedOn w:val="Paragraph1"/>
-    <w:pPr>
-      <w:ind w:left="2250"/>
-    </w:pPr>
-  </w:style>
-  <w:style w:type="paragraph" w:styleId="TOC4">
-    <w:name w:val="toc 4"/>
-    <w:basedOn w:val="Normal"/>
-    <w:next w:val="Normal"/>
-    <w:semiHidden/>
-    <w:pPr>
-      <w:ind w:left="600"/>
-    </w:pPr>
-  </w:style>
-  <w:style w:type="paragraph" w:styleId="TOC5">
-    <w:name w:val="toc 5"/>
-    <w:basedOn w:val="Normal"/>
-    <w:next w:val="Normal"/>
-    <w:semiHidden/>
-    <w:pPr>
-      <w:ind w:left="800"/>
-    </w:pPr>
-  </w:style>
-  <w:style w:type="paragraph" w:styleId="TOC6">
-    <w:name w:val="toc 6"/>
-    <w:basedOn w:val="Normal"/>
-    <w:next w:val="Normal"/>
-    <w:semiHidden/>
-    <w:pPr>
-      <w:ind w:left="1000"/>
-    </w:pPr>
-  </w:style>
-  <w:style w:type="paragraph" w:styleId="TOC7">
-    <w:name w:val="toc 7"/>
-    <w:basedOn w:val="Normal"/>
-    <w:next w:val="Normal"/>
-    <w:semiHidden/>
-    <w:pPr>
-      <w:ind w:left="1200"/>
-    </w:pPr>
-  </w:style>
-  <w:style w:type="paragraph" w:styleId="TOC8">
-    <w:name w:val="toc 8"/>
-    <w:basedOn w:val="Normal"/>
-    <w:next w:val="Normal"/>
-    <w:semiHidden/>
-    <w:pPr>
-      <w:ind w:left="1400"/>
-    </w:pPr>
-  </w:style>
-  <w:style w:type="paragraph" w:styleId="TOC9">
-    <w:name w:val="toc 9"/>
-    <w:basedOn w:val="Normal"/>
-    <w:next w:val="Normal"/>
-    <w:semiHidden/>
-    <w:pPr>
-      <w:ind w:left="1600"/>
-    </w:pPr>
-  </w:style>
-  <w:style w:type="paragraph" w:styleId="BodyText2">
-    <w:name w:val="Body Text 2"/>
-    <w:basedOn w:val="Normal"/>
-    <w:pPr>
-      <w:widowControl/>
-      <w:spacing w:line="240" w:lineRule="auto"/>
-    </w:pPr>
-    <w:rPr>
-      <w:snapToGrid w:val="0"/>
-      <w:sz w:val="28"/>
-    </w:rPr>
-  </w:style>
-  <w:style w:type="paragraph" w:styleId="BodyText3">
-    <w:name w:val="Body Text 3"/>
-    <w:basedOn w:val="Normal"/>
-    <w:pPr>
-      <w:widowControl/>
-      <w:spacing w:line="240" w:lineRule="auto"/>
-    </w:pPr>
-    <w:rPr>
-      <w:snapToGrid w:val="0"/>
-    </w:rPr>
-  </w:style>
-  <w:style w:type="paragraph" w:customStyle="1" w:styleId="ToDoItem">
-    <w:name w:val="To Do Item"/>
-    <w:basedOn w:val="Normal"/>
-    <w:pPr>
-      <w:numPr>
-        <w:numId w:val="5"/>
-      </w:numPr>
-    </w:pPr>
-  </w:style>
-  <w:style w:type="character" w:customStyle="1" w:styleId="SoDAField">
-    <w:name w:val="SoDA Field"/>
-    <w:rPr>
-      <w:color w:val="0000FF"/>
-    </w:rPr>
-  </w:style>
-  <w:style w:type="table" w:styleId="TableGrid">
-    <w:name w:val="Table Grid"/>
-    <w:basedOn w:val="TableNormal"/>
-    <w:rsid w:val="007A1DE8"/>
-    <w:pPr>
-      <w:widowControl w:val="0"/>
-      <w:spacing w:line="240" w:lineRule="atLeast"/>
-    </w:pPr>
-    <w:tblPr>
-      <w:tblInd w:w="0" w:type="dxa"/>
-      <w:tblBorders>
-        <w:top w:val="single" w:sz="4" w:space="0" w:color="auto"/>
-        <w:left w:val="single" w:sz="4" w:space="0" w:color="auto"/>
-        <w:bottom w:val="single" w:sz="4" w:space="0" w:color="auto"/>
-        <w:right w:val="single" w:sz="4" w:space="0" w:color="auto"/>
-        <w:insideH w:val="single" w:sz="4" w:space="0" w:color="auto"/>
-        <w:insideV w:val="single" w:sz="4" w:space="0" w:color="auto"/>
-      </w:tblBorders>
-      <w:tblCellMar>
-        <w:top w:w="0" w:type="dxa"/>
-        <w:left w:w="108" w:type="dxa"/>
-        <w:bottom w:w="0" w:type="dxa"/>
-        <w:right w:w="108" w:type="dxa"/>
-      </w:tblCellMar>
-    </w:tblPr>
-  </w:style>
-  <w:style w:type="character" w:styleId="Hyperlink">
-    <w:name w:val="Hyperlink"/>
-    <w:uiPriority w:val="99"/>
-    <w:rsid w:val="00A23833"/>
-    <w:rPr>
-      <w:color w:val="0000FF"/>
-      <w:u w:val="single"/>
-    </w:rPr>
-  </w:style>
-  <w:style w:type="character" w:customStyle="1" w:styleId="TitleChar">
-    <w:name w:val="Title Char"/>
-    <w:link w:val="Title"/>
-    <w:rsid w:val="00A23833"/>
-    <w:rPr>
-      <w:rFonts w:ascii="Arial" w:hAnsi="Arial"/>
-      <w:b/>
-      <w:sz w:val="36"/>
-      <w:lang w:val="vi-VN"/>
-    </w:rPr>
-  </w:style>
-  <w:style w:type="paragraph" w:styleId="BalloonText">
-    <w:name w:val="Balloon Text"/>
-    <w:basedOn w:val="Normal"/>
-    <w:link w:val="BalloonTextChar"/>
-    <w:rsid w:val="00D328EA"/>
-    <w:pPr>
-      <w:spacing w:line="240" w:lineRule="auto"/>
-    </w:pPr>
-    <w:rPr>
-      <w:rFonts w:ascii="Tahoma" w:hAnsi="Tahoma" w:cs="Tahoma"/>
-      <w:sz w:val="16"/>
-      <w:szCs w:val="16"/>
-    </w:rPr>
-  </w:style>
-  <w:style w:type="character" w:customStyle="1" w:styleId="BalloonTextChar">
-    <w:name w:val="Balloon Text Char"/>
-    <w:basedOn w:val="DefaultParagraphFont"/>
-    <w:link w:val="BalloonText"/>
-    <w:rsid w:val="00D328EA"/>
-    <w:rPr>
-      <w:rFonts w:ascii="Tahoma" w:hAnsi="Tahoma" w:cs="Tahoma"/>
-      <w:sz w:val="16"/>
-      <w:szCs w:val="16"/>
-      <w:lang w:val="vi-VN"/>
-    </w:rPr>
-  </w:style>
-  <w:style w:type="paragraph" w:styleId="NormalWeb">
-    <w:name w:val="Normal (Web)"/>
-    <w:basedOn w:val="Normal"/>
-    <w:uiPriority w:val="99"/>
-    <w:unhideWhenUsed/>
-    <w:rsid w:val="00D328EA"/>
-    <w:pPr>
-      <w:widowControl/>
-      <w:spacing w:before="100" w:beforeAutospacing="1" w:after="100" w:afterAutospacing="1" w:line="240" w:lineRule="auto"/>
-    </w:pPr>
-    <w:rPr>
-      <w:szCs w:val="24"/>
-      <w:lang w:val="en-US"/>
-    </w:rPr>
-  </w:style>
-  <w:style w:type="character" w:customStyle="1" w:styleId="HeaderChar">
-    <w:name w:val="Header Char"/>
-    <w:basedOn w:val="DefaultParagraphFont"/>
-    <w:link w:val="Header"/>
-    <w:uiPriority w:val="99"/>
-    <w:rsid w:val="008B1041"/>
-    <w:rPr>
-      <w:sz w:val="24"/>
-      <w:lang w:val="vi-VN"/>
+      <w:iCs/>
     </w:rPr>
   </w:style>
 </w:styles>

--- a/Đồ ÁN/8-KetQuaThucHien.docx
+++ b/Đồ ÁN/8-KetQuaThucHien.docx
@@ -1136,15 +1136,7 @@
                 <w:color w:val="0000FF"/>
                 <w:lang w:val="en-US"/>
               </w:rPr>
-              <w:t>1.</w:t>
-            </w:r>
-            <w:r>
-              <w:rPr>
-                <w:rFonts w:eastAsia="SimSun"/>
-                <w:color w:val="0000FF"/>
-                <w:lang w:val="en-US"/>
-              </w:rPr>
-              <w:t>1</w:t>
+              <w:t>1.1</w:t>
             </w:r>
           </w:p>
         </w:tc>
@@ -1505,7 +1497,7 @@
         </w:rPr>
         <w:fldChar w:fldCharType="separate"/>
       </w:r>
-      <w:hyperlink w:anchor="_Toc369451682" w:history="1">
+      <w:hyperlink w:anchor="_Toc65370779" w:history="1">
         <w:r>
           <w:rPr>
             <w:rStyle w:val="Hyperlink"/>
@@ -1551,7 +1543,7 @@
             <w:noProof/>
             <w:webHidden/>
           </w:rPr>
-          <w:instrText xml:space="preserve"> PAGEREF _Toc369451682 \h </w:instrText>
+          <w:instrText xml:space="preserve"> PAGEREF _Toc65370779 \h </w:instrText>
         </w:r>
         <w:r>
           <w:rPr>
@@ -1584,6 +1576,396 @@
     </w:p>
     <w:p>
       <w:pPr>
+        <w:pStyle w:val="TOC2"/>
+        <w:tabs>
+          <w:tab w:val="left" w:pos="1000"/>
+        </w:tabs>
+        <w:rPr>
+          <w:rFonts w:asciiTheme="minorHAnsi" w:eastAsiaTheme="minorEastAsia" w:hAnsiTheme="minorHAnsi" w:cstheme="minorBidi"/>
+          <w:noProof/>
+          <w:sz w:val="22"/>
+          <w:szCs w:val="22"/>
+          <w:lang w:val="en-US"/>
+        </w:rPr>
+      </w:pPr>
+      <w:hyperlink w:anchor="_Toc65370780" w:history="1">
+        <w:r>
+          <w:rPr>
+            <w:rStyle w:val="Hyperlink"/>
+            <w:noProof/>
+          </w:rPr>
+          <w:t>1.1</w:t>
+        </w:r>
+        <w:r>
+          <w:rPr>
+            <w:rFonts w:asciiTheme="minorHAnsi" w:eastAsiaTheme="minorEastAsia" w:hAnsiTheme="minorHAnsi" w:cstheme="minorBidi"/>
+            <w:noProof/>
+            <w:sz w:val="22"/>
+            <w:szCs w:val="22"/>
+            <w:lang w:val="en-US"/>
+          </w:rPr>
+          <w:tab/>
+        </w:r>
+        <w:r>
+          <w:rPr>
+            <w:rStyle w:val="Hyperlink"/>
+            <w:noProof/>
+            <w:lang w:val="en-US"/>
+          </w:rPr>
+          <w:t>Chuẩn</w:t>
+        </w:r>
+        <w:r>
+          <w:rPr>
+            <w:rStyle w:val="Hyperlink"/>
+            <w:noProof/>
+          </w:rPr>
+          <w:t xml:space="preserve"> bị SQL Cho DataBase</w:t>
+        </w:r>
+        <w:r>
+          <w:rPr>
+            <w:noProof/>
+            <w:webHidden/>
+          </w:rPr>
+          <w:tab/>
+        </w:r>
+        <w:r>
+          <w:rPr>
+            <w:noProof/>
+            <w:webHidden/>
+          </w:rPr>
+          <w:fldChar w:fldCharType="begin"/>
+        </w:r>
+        <w:r>
+          <w:rPr>
+            <w:noProof/>
+            <w:webHidden/>
+          </w:rPr>
+          <w:instrText xml:space="preserve"> PAGEREF _Toc65370780 \h </w:instrText>
+        </w:r>
+        <w:r>
+          <w:rPr>
+            <w:noProof/>
+            <w:webHidden/>
+          </w:rPr>
+        </w:r>
+        <w:r>
+          <w:rPr>
+            <w:noProof/>
+            <w:webHidden/>
+          </w:rPr>
+          <w:fldChar w:fldCharType="separate"/>
+        </w:r>
+        <w:r>
+          <w:rPr>
+            <w:noProof/>
+            <w:webHidden/>
+          </w:rPr>
+          <w:t>5</w:t>
+        </w:r>
+        <w:r>
+          <w:rPr>
+            <w:noProof/>
+            <w:webHidden/>
+          </w:rPr>
+          <w:fldChar w:fldCharType="end"/>
+        </w:r>
+      </w:hyperlink>
+    </w:p>
+    <w:p>
+      <w:pPr>
+        <w:pStyle w:val="TOC2"/>
+        <w:tabs>
+          <w:tab w:val="left" w:pos="1000"/>
+        </w:tabs>
+        <w:rPr>
+          <w:rFonts w:asciiTheme="minorHAnsi" w:eastAsiaTheme="minorEastAsia" w:hAnsiTheme="minorHAnsi" w:cstheme="minorBidi"/>
+          <w:noProof/>
+          <w:sz w:val="22"/>
+          <w:szCs w:val="22"/>
+          <w:lang w:val="en-US"/>
+        </w:rPr>
+      </w:pPr>
+      <w:hyperlink w:anchor="_Toc65370781" w:history="1">
+        <w:r>
+          <w:rPr>
+            <w:rStyle w:val="Hyperlink"/>
+            <w:noProof/>
+            <w:lang w:val="en-US"/>
+          </w:rPr>
+          <w:t>1.2</w:t>
+        </w:r>
+        <w:r>
+          <w:rPr>
+            <w:rFonts w:asciiTheme="minorHAnsi" w:eastAsiaTheme="minorEastAsia" w:hAnsiTheme="minorHAnsi" w:cstheme="minorBidi"/>
+            <w:noProof/>
+            <w:sz w:val="22"/>
+            <w:szCs w:val="22"/>
+            <w:lang w:val="en-US"/>
+          </w:rPr>
+          <w:tab/>
+        </w:r>
+        <w:r>
+          <w:rPr>
+            <w:rStyle w:val="Hyperlink"/>
+            <w:noProof/>
+            <w:lang w:val="en-US"/>
+          </w:rPr>
+          <w:t>Deploy Font</w:t>
+        </w:r>
+        <w:r>
+          <w:rPr>
+            <w:rStyle w:val="Hyperlink"/>
+            <w:noProof/>
+          </w:rPr>
+          <w:t>-</w:t>
+        </w:r>
+        <w:r>
+          <w:rPr>
+            <w:rStyle w:val="Hyperlink"/>
+            <w:noProof/>
+            <w:lang w:val="en-US"/>
+          </w:rPr>
+          <w:t>End</w:t>
+        </w:r>
+        <w:r>
+          <w:rPr>
+            <w:rStyle w:val="Hyperlink"/>
+            <w:noProof/>
+          </w:rPr>
+          <w:t>:</w:t>
+        </w:r>
+        <w:r>
+          <w:rPr>
+            <w:noProof/>
+            <w:webHidden/>
+          </w:rPr>
+          <w:tab/>
+        </w:r>
+        <w:r>
+          <w:rPr>
+            <w:noProof/>
+            <w:webHidden/>
+          </w:rPr>
+          <w:fldChar w:fldCharType="begin"/>
+        </w:r>
+        <w:r>
+          <w:rPr>
+            <w:noProof/>
+            <w:webHidden/>
+          </w:rPr>
+          <w:instrText xml:space="preserve"> PAGEREF _Toc65370781 \h </w:instrText>
+        </w:r>
+        <w:r>
+          <w:rPr>
+            <w:noProof/>
+            <w:webHidden/>
+          </w:rPr>
+        </w:r>
+        <w:r>
+          <w:rPr>
+            <w:noProof/>
+            <w:webHidden/>
+          </w:rPr>
+          <w:fldChar w:fldCharType="separate"/>
+        </w:r>
+        <w:r>
+          <w:rPr>
+            <w:noProof/>
+            <w:webHidden/>
+          </w:rPr>
+          <w:t>5</w:t>
+        </w:r>
+        <w:r>
+          <w:rPr>
+            <w:noProof/>
+            <w:webHidden/>
+          </w:rPr>
+          <w:fldChar w:fldCharType="end"/>
+        </w:r>
+      </w:hyperlink>
+    </w:p>
+    <w:p>
+      <w:pPr>
+        <w:pStyle w:val="TOC2"/>
+        <w:tabs>
+          <w:tab w:val="left" w:pos="1000"/>
+        </w:tabs>
+        <w:rPr>
+          <w:rFonts w:asciiTheme="minorHAnsi" w:eastAsiaTheme="minorEastAsia" w:hAnsiTheme="minorHAnsi" w:cstheme="minorBidi"/>
+          <w:noProof/>
+          <w:sz w:val="22"/>
+          <w:szCs w:val="22"/>
+          <w:lang w:val="en-US"/>
+        </w:rPr>
+      </w:pPr>
+      <w:hyperlink w:anchor="_Toc65370782" w:history="1">
+        <w:r>
+          <w:rPr>
+            <w:rStyle w:val="Hyperlink"/>
+            <w:noProof/>
+            <w:lang w:val="en-US"/>
+          </w:rPr>
+          <w:t>1.3</w:t>
+        </w:r>
+        <w:r>
+          <w:rPr>
+            <w:rFonts w:asciiTheme="minorHAnsi" w:eastAsiaTheme="minorEastAsia" w:hAnsiTheme="minorHAnsi" w:cstheme="minorBidi"/>
+            <w:noProof/>
+            <w:sz w:val="22"/>
+            <w:szCs w:val="22"/>
+            <w:lang w:val="en-US"/>
+          </w:rPr>
+          <w:tab/>
+        </w:r>
+        <w:r>
+          <w:rPr>
+            <w:rStyle w:val="Hyperlink"/>
+            <w:noProof/>
+            <w:lang w:val="en-US"/>
+          </w:rPr>
+          <w:t>Deploy Backend On Apache Tomcat 9</w:t>
+        </w:r>
+        <w:r>
+          <w:rPr>
+            <w:noProof/>
+            <w:webHidden/>
+          </w:rPr>
+          <w:tab/>
+        </w:r>
+        <w:r>
+          <w:rPr>
+            <w:noProof/>
+            <w:webHidden/>
+          </w:rPr>
+          <w:fldChar w:fldCharType="begin"/>
+        </w:r>
+        <w:r>
+          <w:rPr>
+            <w:noProof/>
+            <w:webHidden/>
+          </w:rPr>
+          <w:instrText xml:space="preserve"> PAGEREF _Toc65370782 \h </w:instrText>
+        </w:r>
+        <w:r>
+          <w:rPr>
+            <w:noProof/>
+            <w:webHidden/>
+          </w:rPr>
+        </w:r>
+        <w:r>
+          <w:rPr>
+            <w:noProof/>
+            <w:webHidden/>
+          </w:rPr>
+          <w:fldChar w:fldCharType="separate"/>
+        </w:r>
+        <w:r>
+          <w:rPr>
+            <w:noProof/>
+            <w:webHidden/>
+          </w:rPr>
+          <w:t>6</w:t>
+        </w:r>
+        <w:r>
+          <w:rPr>
+            <w:noProof/>
+            <w:webHidden/>
+          </w:rPr>
+          <w:fldChar w:fldCharType="end"/>
+        </w:r>
+      </w:hyperlink>
+    </w:p>
+    <w:p>
+      <w:pPr>
+        <w:pStyle w:val="TOC2"/>
+        <w:tabs>
+          <w:tab w:val="left" w:pos="1000"/>
+        </w:tabs>
+        <w:rPr>
+          <w:rFonts w:asciiTheme="minorHAnsi" w:eastAsiaTheme="minorEastAsia" w:hAnsiTheme="minorHAnsi" w:cstheme="minorBidi"/>
+          <w:noProof/>
+          <w:sz w:val="22"/>
+          <w:szCs w:val="22"/>
+          <w:lang w:val="en-US"/>
+        </w:rPr>
+      </w:pPr>
+      <w:hyperlink w:anchor="_Toc65370783" w:history="1">
+        <w:r>
+          <w:rPr>
+            <w:rStyle w:val="Hyperlink"/>
+            <w:noProof/>
+          </w:rPr>
+          <w:t>1.4</w:t>
+        </w:r>
+        <w:r>
+          <w:rPr>
+            <w:rFonts w:asciiTheme="minorHAnsi" w:eastAsiaTheme="minorEastAsia" w:hAnsiTheme="minorHAnsi" w:cstheme="minorBidi"/>
+            <w:noProof/>
+            <w:sz w:val="22"/>
+            <w:szCs w:val="22"/>
+            <w:lang w:val="en-US"/>
+          </w:rPr>
+          <w:tab/>
+        </w:r>
+        <w:r>
+          <w:rPr>
+            <w:rStyle w:val="Hyperlink"/>
+            <w:noProof/>
+          </w:rPr>
+          <w:t>Tài khoản login:</w:t>
+        </w:r>
+        <w:r>
+          <w:rPr>
+            <w:noProof/>
+            <w:webHidden/>
+          </w:rPr>
+          <w:tab/>
+        </w:r>
+        <w:r>
+          <w:rPr>
+            <w:noProof/>
+            <w:webHidden/>
+          </w:rPr>
+          <w:fldChar w:fldCharType="begin"/>
+        </w:r>
+        <w:r>
+          <w:rPr>
+            <w:noProof/>
+            <w:webHidden/>
+          </w:rPr>
+          <w:instrText xml:space="preserve"> PAGEREF _Toc65370783 \h </w:instrText>
+        </w:r>
+        <w:r>
+          <w:rPr>
+            <w:noProof/>
+            <w:webHidden/>
+          </w:rPr>
+        </w:r>
+        <w:r>
+          <w:rPr>
+            <w:noProof/>
+            <w:webHidden/>
+          </w:rPr>
+          <w:fldChar w:fldCharType="separate"/>
+        </w:r>
+        <w:r>
+          <w:rPr>
+            <w:noProof/>
+            <w:webHidden/>
+          </w:rPr>
+          <w:t>12</w:t>
+        </w:r>
+        <w:r>
+          <w:rPr>
+            <w:noProof/>
+            <w:webHidden/>
+          </w:rPr>
+          <w:fldChar w:fldCharType="end"/>
+        </w:r>
+      </w:hyperlink>
+    </w:p>
+    <w:p>
+      <w:pPr>
         <w:pStyle w:val="TOC1"/>
         <w:tabs>
           <w:tab w:val="left" w:pos="432"/>
@@ -1596,7 +1978,7 @@
           <w:lang w:val="en-US"/>
         </w:rPr>
       </w:pPr>
-      <w:hyperlink w:anchor="_Toc369451683" w:history="1">
+      <w:hyperlink w:anchor="_Toc65370784" w:history="1">
         <w:r>
           <w:rPr>
             <w:rStyle w:val="Hyperlink"/>
@@ -1641,7 +2023,7 @@
             <w:noProof/>
             <w:webHidden/>
           </w:rPr>
-          <w:instrText xml:space="preserve"> PAGEREF _Toc369451683 \h </w:instrText>
+          <w:instrText xml:space="preserve"> PAGEREF _Toc65370784 \h </w:instrText>
         </w:r>
         <w:r>
           <w:rPr>
@@ -1661,7 +2043,7 @@
             <w:noProof/>
             <w:webHidden/>
           </w:rPr>
-          <w:t>3</w:t>
+          <w:t>15</w:t>
         </w:r>
         <w:r>
           <w:rPr>
@@ -1686,7 +2068,7 @@
           <w:lang w:val="en-US"/>
         </w:rPr>
       </w:pPr>
-      <w:hyperlink w:anchor="_Toc369451684" w:history="1">
+      <w:hyperlink w:anchor="_Toc65370785" w:history="1">
         <w:r>
           <w:rPr>
             <w:rStyle w:val="Hyperlink"/>
@@ -1732,7 +2114,7 @@
             <w:noProof/>
             <w:webHidden/>
           </w:rPr>
-          <w:instrText xml:space="preserve"> PAGEREF _Toc369451684 \h </w:instrText>
+          <w:instrText xml:space="preserve"> PAGEREF _Toc65370785 \h </w:instrText>
         </w:r>
         <w:r>
           <w:rPr>
@@ -1752,7 +2134,7 @@
             <w:noProof/>
             <w:webHidden/>
           </w:rPr>
-          <w:t>4</w:t>
+          <w:t>15</w:t>
         </w:r>
         <w:r>
           <w:rPr>
@@ -1803,7 +2185,7 @@
         </w:rPr>
       </w:pPr>
       <w:bookmarkStart w:id="0" w:name="_Toc176926430"/>
-      <w:bookmarkStart w:id="1" w:name="_Toc369451682"/>
+      <w:bookmarkStart w:id="1" w:name="_Toc65370779"/>
       <w:proofErr w:type="spellStart"/>
       <w:r>
         <w:rPr>
@@ -5536,14 +5918,7 @@
           <w:iCs/>
           <w:lang w:val="en-US"/>
         </w:rPr>
-        <w:t xml:space="preserve">: Microsoft Windows </w:t>
-      </w:r>
-      <w:r>
-        <w:rPr>
-          <w:iCs/>
-          <w:lang w:val="en-US"/>
-        </w:rPr>
-        <w:t>10</w:t>
+        <w:t>: Microsoft Windows 10</w:t>
       </w:r>
       <w:r>
         <w:rPr>
@@ -6504,19 +6879,39 @@
     </w:p>
     <w:p>
       <w:pPr>
+        <w:widowControl/>
+        <w:spacing w:line="240" w:lineRule="auto"/>
+        <w:rPr>
+          <w:iCs/>
+          <w:lang w:val="en-US"/>
+        </w:rPr>
+      </w:pPr>
+      <w:r>
+        <w:rPr>
+          <w:iCs/>
+          <w:lang w:val="en-US"/>
+        </w:rPr>
+        <w:br w:type="page"/>
+      </w:r>
+    </w:p>
+    <w:p>
+      <w:pPr>
         <w:pStyle w:val="Heading2"/>
       </w:pPr>
-      <w:proofErr w:type="spellStart"/>
-      <w:r>
-        <w:rPr>
-          <w:lang w:val="en-US"/>
-        </w:rPr>
+      <w:bookmarkStart w:id="2" w:name="_Toc65370780"/>
+      <w:proofErr w:type="spellStart"/>
+      <w:r>
+        <w:rPr>
+          <w:lang w:val="en-US"/>
+        </w:rPr>
+        <w:lastRenderedPageBreak/>
         <w:t>Chuẩn</w:t>
       </w:r>
       <w:proofErr w:type="spellEnd"/>
       <w:r>
         <w:t xml:space="preserve"> bị SQL Cho DataBase</w:t>
       </w:r>
+      <w:bookmarkEnd w:id="2"/>
     </w:p>
     <w:p>
       <w:r>
@@ -6529,155 +6924,32 @@
     <w:p/>
     <w:p>
       <w:r>
-        <w:t xml:space="preserve">Run script : </w:t>
-      </w:r>
-    </w:p>
-    <w:p/>
-    <w:p>
-      <w:r>
-        <w:rPr>
-          <w:noProof/>
-        </w:rPr>
-        <w:drawing>
-          <wp:inline distT="0" distB="0" distL="0" distR="0" wp14:anchorId="28DAD6CD" wp14:editId="2D3C0BBE">
-            <wp:extent cx="5732145" cy="3075305"/>
-            <wp:effectExtent l="0" t="0" r="1905" b="0"/>
-            <wp:docPr id="24" name="Picture 24"/>
-            <wp:cNvGraphicFramePr>
-              <a:graphicFrameLocks xmlns:a="http://schemas.openxmlformats.org/drawingml/2006/main" noChangeAspect="1"/>
-            </wp:cNvGraphicFramePr>
-            <a:graphic xmlns:a="http://schemas.openxmlformats.org/drawingml/2006/main">
-              <a:graphicData uri="http://schemas.openxmlformats.org/drawingml/2006/picture">
-                <pic:pic xmlns:pic="http://schemas.openxmlformats.org/drawingml/2006/picture">
-                  <pic:nvPicPr>
-                    <pic:cNvPr id="1" name=""/>
-                    <pic:cNvPicPr/>
-                  </pic:nvPicPr>
-                  <pic:blipFill>
-                    <a:blip r:embed="rId10"/>
-                    <a:stretch>
-                      <a:fillRect/>
-                    </a:stretch>
-                  </pic:blipFill>
-                  <pic:spPr>
-                    <a:xfrm>
-                      <a:off x="0" y="0"/>
-                      <a:ext cx="5732145" cy="3075305"/>
-                    </a:xfrm>
-                    <a:prstGeom prst="rect">
-                      <a:avLst/>
-                    </a:prstGeom>
-                  </pic:spPr>
-                </pic:pic>
-              </a:graphicData>
-            </a:graphic>
-          </wp:inline>
-        </w:drawing>
-      </w:r>
+        <w:t>Run script</w:t>
+      </w:r>
+      <w:r>
+        <w:t xml:space="preserve"> </w:t>
+      </w:r>
+      <w:hyperlink r:id="rId10" w:history="1">
+        <w:r>
+          <w:rPr>
+            <w:rStyle w:val="Hyperlink"/>
+          </w:rPr>
+          <w:t>https://github.com/nguyenthinhit996/tkpm2020/blob/master/%C4%90%E1%BB%93%20%C3%81N/project/DB/databaseDone.sql</w:t>
+        </w:r>
+      </w:hyperlink>
     </w:p>
     <w:p/>
     <w:p/>
     <w:p>
-      <w:pPr>
-        <w:pStyle w:val="Heading2"/>
-        <w:rPr>
-          <w:lang w:val="en-US"/>
-        </w:rPr>
-      </w:pPr>
-      <w:r>
-        <w:rPr>
-          <w:lang w:val="en-US"/>
-        </w:rPr>
-        <w:lastRenderedPageBreak/>
-        <w:t xml:space="preserve">Deploy Font </w:t>
-      </w:r>
-      <w:r>
-        <w:rPr>
-          <w:lang w:val="en-US"/>
-        </w:rPr>
-        <w:t>End</w:t>
-      </w:r>
-      <w:r>
-        <w:t xml:space="preserve">: </w:t>
-      </w:r>
-    </w:p>
-    <w:p>
-      <w:pPr>
-        <w:spacing w:line="360" w:lineRule="auto"/>
-        <w:ind w:left="1080"/>
-        <w:rPr>
-          <w:iCs/>
-        </w:rPr>
-      </w:pPr>
-      <w:proofErr w:type="spellStart"/>
-      <w:r>
-        <w:rPr>
-          <w:iCs/>
-          <w:lang w:val="en-US"/>
-        </w:rPr>
-        <w:t>Cài</w:t>
-      </w:r>
-      <w:proofErr w:type="spellEnd"/>
-      <w:r>
-        <w:rPr>
-          <w:iCs/>
-        </w:rPr>
-        <w:t xml:space="preserve"> đặt NodeJS version 14.15 hoặc cao </w:t>
-      </w:r>
-      <w:r>
-        <w:rPr>
-          <w:iCs/>
-        </w:rPr>
-        <w:t>hơn</w:t>
-      </w:r>
-    </w:p>
-    <w:p>
-      <w:pPr>
-        <w:spacing w:line="360" w:lineRule="auto"/>
-        <w:ind w:left="1080"/>
-        <w:rPr>
-          <w:iCs/>
-        </w:rPr>
-      </w:pPr>
-      <w:r>
-        <w:rPr>
-          <w:iCs/>
-        </w:rPr>
-        <w:t>Npm version 6.14 hoặc cao hơn</w:t>
-      </w:r>
-    </w:p>
-    <w:p>
-      <w:pPr>
-        <w:spacing w:line="360" w:lineRule="auto"/>
-        <w:ind w:left="1080"/>
-        <w:rPr>
-          <w:iCs/>
-        </w:rPr>
-      </w:pPr>
-      <w:r>
-        <w:rPr>
-          <w:iCs/>
-        </w:rPr>
-        <w:t>ở ngay thư mục chứa source run : npm start</w:t>
-      </w:r>
-    </w:p>
-    <w:p>
-      <w:pPr>
-        <w:spacing w:line="360" w:lineRule="auto"/>
-        <w:ind w:left="1080"/>
-        <w:rPr>
-          <w:iCs/>
-        </w:rPr>
-      </w:pPr>
       <w:r>
         <w:rPr>
           <w:noProof/>
         </w:rPr>
         <w:drawing>
-          <wp:inline distT="0" distB="0" distL="0" distR="0" wp14:anchorId="747A1685" wp14:editId="30A35648">
-            <wp:extent cx="5732145" cy="2426335"/>
+          <wp:inline distT="0" distB="0" distL="0" distR="0" wp14:anchorId="0CB000D7" wp14:editId="51161C3D">
+            <wp:extent cx="5732145" cy="3378200"/>
             <wp:effectExtent l="0" t="0" r="1905" b="0"/>
-            <wp:docPr id="10" name="Picture 10"/>
+            <wp:docPr id="33" name="Picture 33"/>
             <wp:cNvGraphicFramePr>
               <a:graphicFrameLocks xmlns:a="http://schemas.openxmlformats.org/drawingml/2006/main" noChangeAspect="1"/>
             </wp:cNvGraphicFramePr>
@@ -6697,7 +6969,7 @@
                   <pic:spPr>
                     <a:xfrm>
                       <a:off x="0" y="0"/>
-                      <a:ext cx="5732145" cy="2426335"/>
+                      <a:ext cx="5732145" cy="3378200"/>
                     </a:xfrm>
                     <a:prstGeom prst="rect">
                       <a:avLst/>
@@ -6710,6 +6982,45 @@
         </w:drawing>
       </w:r>
     </w:p>
+    <w:p/>
+    <w:p/>
+    <w:p>
+      <w:pPr>
+        <w:pStyle w:val="Heading2"/>
+        <w:rPr>
+          <w:lang w:val="en-US"/>
+        </w:rPr>
+      </w:pPr>
+      <w:bookmarkStart w:id="3" w:name="_Toc65370781"/>
+      <w:r>
+        <w:rPr>
+          <w:lang w:val="en-US"/>
+        </w:rPr>
+        <w:t xml:space="preserve">Deploy </w:t>
+      </w:r>
+      <w:r>
+        <w:rPr>
+          <w:lang w:val="en-US"/>
+        </w:rPr>
+        <w:t>Font</w:t>
+      </w:r>
+      <w:r>
+        <w:t>-</w:t>
+      </w:r>
+      <w:r>
+        <w:rPr>
+          <w:lang w:val="en-US"/>
+        </w:rPr>
+        <w:t>End</w:t>
+      </w:r>
+      <w:r>
+        <w:t>:</w:t>
+      </w:r>
+      <w:bookmarkEnd w:id="3"/>
+      <w:r>
+        <w:t xml:space="preserve"> </w:t>
+      </w:r>
+    </w:p>
     <w:p>
       <w:pPr>
         <w:spacing w:line="360" w:lineRule="auto"/>
@@ -6718,15 +7029,75 @@
           <w:iCs/>
         </w:rPr>
       </w:pPr>
+      <w:proofErr w:type="spellStart"/>
+      <w:r>
+        <w:rPr>
+          <w:iCs/>
+          <w:lang w:val="en-US"/>
+        </w:rPr>
+        <w:t>Cài</w:t>
+      </w:r>
+      <w:proofErr w:type="spellEnd"/>
+      <w:r>
+        <w:rPr>
+          <w:iCs/>
+        </w:rPr>
+        <w:t xml:space="preserve"> đặt NodeJS version 14.15 hoặc cao </w:t>
+      </w:r>
+      <w:r>
+        <w:rPr>
+          <w:iCs/>
+        </w:rPr>
+        <w:t>hơn</w:t>
+      </w:r>
+    </w:p>
+    <w:p>
+      <w:pPr>
+        <w:spacing w:line="360" w:lineRule="auto"/>
+        <w:ind w:left="1080"/>
+        <w:rPr>
+          <w:iCs/>
+        </w:rPr>
+      </w:pPr>
+      <w:r>
+        <w:rPr>
+          <w:iCs/>
+        </w:rPr>
+        <w:t>Npm version 6.14 hoặc cao hơn</w:t>
+      </w:r>
+    </w:p>
+    <w:p>
+      <w:pPr>
+        <w:spacing w:line="360" w:lineRule="auto"/>
+        <w:ind w:left="1080"/>
+        <w:rPr>
+          <w:iCs/>
+        </w:rPr>
+      </w:pPr>
+      <w:r>
+        <w:rPr>
+          <w:iCs/>
+        </w:rPr>
+        <w:t>ở ngay thư mục chứa source run : npm start</w:t>
+      </w:r>
+    </w:p>
+    <w:p>
+      <w:pPr>
+        <w:spacing w:line="360" w:lineRule="auto"/>
+        <w:ind w:left="1080"/>
+        <w:rPr>
+          <w:iCs/>
+        </w:rPr>
+      </w:pPr>
       <w:r>
         <w:rPr>
           <w:noProof/>
         </w:rPr>
         <w:drawing>
-          <wp:inline distT="0" distB="0" distL="0" distR="0" wp14:anchorId="30EF44F2" wp14:editId="1FDC7EAE">
-            <wp:extent cx="5732145" cy="2970530"/>
-            <wp:effectExtent l="0" t="0" r="1905" b="1270"/>
-            <wp:docPr id="7" name="Picture 7"/>
+          <wp:inline distT="0" distB="0" distL="0" distR="0" wp14:anchorId="747A1685" wp14:editId="30A35648">
+            <wp:extent cx="5732145" cy="2426335"/>
+            <wp:effectExtent l="0" t="0" r="1905" b="0"/>
+            <wp:docPr id="10" name="Picture 10"/>
             <wp:cNvGraphicFramePr>
               <a:graphicFrameLocks xmlns:a="http://schemas.openxmlformats.org/drawingml/2006/main" noChangeAspect="1"/>
             </wp:cNvGraphicFramePr>
@@ -6746,7 +7117,7 @@
                   <pic:spPr>
                     <a:xfrm>
                       <a:off x="0" y="0"/>
-                      <a:ext cx="5732145" cy="2970530"/>
+                      <a:ext cx="5732145" cy="2426335"/>
                     </a:xfrm>
                     <a:prstGeom prst="rect">
                       <a:avLst/>
@@ -6769,29 +7140,14 @@
       </w:pPr>
       <w:r>
         <w:rPr>
-          <w:iCs/>
-        </w:rPr>
-        <w:t>Run được FontEnd</w:t>
-      </w:r>
-    </w:p>
-    <w:p>
-      <w:pPr>
-        <w:spacing w:line="360" w:lineRule="auto"/>
-        <w:ind w:left="1080"/>
-        <w:rPr>
-          <w:iCs/>
-        </w:rPr>
-      </w:pPr>
-      <w:r>
-        <w:rPr>
           <w:noProof/>
         </w:rPr>
         <w:lastRenderedPageBreak/>
         <w:drawing>
-          <wp:inline distT="0" distB="0" distL="0" distR="0" wp14:anchorId="20A27A79" wp14:editId="2E3EC068">
-            <wp:extent cx="5732145" cy="3705225"/>
-            <wp:effectExtent l="0" t="0" r="1905" b="9525"/>
-            <wp:docPr id="8" name="Picture 8"/>
+          <wp:inline distT="0" distB="0" distL="0" distR="0" wp14:anchorId="30EF44F2" wp14:editId="1FDC7EAE">
+            <wp:extent cx="5732145" cy="2970530"/>
+            <wp:effectExtent l="0" t="0" r="1905" b="1270"/>
+            <wp:docPr id="7" name="Picture 7"/>
             <wp:cNvGraphicFramePr>
               <a:graphicFrameLocks xmlns:a="http://schemas.openxmlformats.org/drawingml/2006/main" noChangeAspect="1"/>
             </wp:cNvGraphicFramePr>
@@ -6811,7 +7167,7 @@
                   <pic:spPr>
                     <a:xfrm>
                       <a:off x="0" y="0"/>
-                      <a:ext cx="5732145" cy="3705225"/>
+                      <a:ext cx="5732145" cy="2970530"/>
                     </a:xfrm>
                     <a:prstGeom prst="rect">
                       <a:avLst/>
@@ -6832,33 +7188,11 @@
           <w:iCs/>
         </w:rPr>
       </w:pPr>
-    </w:p>
-    <w:p>
-      <w:pPr>
-        <w:pStyle w:val="Heading2"/>
-        <w:rPr>
-          <w:lang w:val="en-US"/>
-        </w:rPr>
-      </w:pPr>
-      <w:r>
-        <w:rPr>
-          <w:lang w:val="en-US"/>
-        </w:rPr>
-        <w:t xml:space="preserve"> Deploy Backend </w:t>
-      </w:r>
-      <w:proofErr w:type="gramStart"/>
-      <w:r>
-        <w:rPr>
-          <w:lang w:val="en-US"/>
-        </w:rPr>
-        <w:t>On</w:t>
-      </w:r>
-      <w:proofErr w:type="gramEnd"/>
-      <w:r>
-        <w:rPr>
-          <w:lang w:val="en-US"/>
-        </w:rPr>
-        <w:t xml:space="preserve"> Apache Tomcat 9</w:t>
+      <w:r>
+        <w:rPr>
+          <w:iCs/>
+        </w:rPr>
+        <w:t>Run được FontEnd</w:t>
       </w:r>
     </w:p>
     <w:p>
@@ -6871,35 +7205,13 @@
       </w:pPr>
       <w:r>
         <w:rPr>
-          <w:iCs/>
-          <w:lang w:val="en-US"/>
-        </w:rPr>
-        <w:t>Ở</w:t>
-      </w:r>
-      <w:r>
-        <w:rPr>
-          <w:iCs/>
-        </w:rPr>
-        <w:t xml:space="preserve"> thư mục source Backend</w:t>
-      </w:r>
-    </w:p>
-    <w:p>
-      <w:pPr>
-        <w:spacing w:line="360" w:lineRule="auto"/>
-        <w:ind w:left="1080"/>
-        <w:rPr>
-          <w:iCs/>
-        </w:rPr>
-      </w:pPr>
-      <w:r>
-        <w:rPr>
           <w:noProof/>
         </w:rPr>
         <w:drawing>
-          <wp:inline distT="0" distB="0" distL="0" distR="0" wp14:anchorId="0209E1DC" wp14:editId="4CC7E932">
-            <wp:extent cx="5732145" cy="2875915"/>
-            <wp:effectExtent l="0" t="0" r="1905" b="635"/>
-            <wp:docPr id="12" name="Picture 12"/>
+          <wp:inline distT="0" distB="0" distL="0" distR="0" wp14:anchorId="20A27A79" wp14:editId="2E3EC068">
+            <wp:extent cx="5732145" cy="3705225"/>
+            <wp:effectExtent l="0" t="0" r="1905" b="9525"/>
+            <wp:docPr id="8" name="Picture 8"/>
             <wp:cNvGraphicFramePr>
               <a:graphicFrameLocks xmlns:a="http://schemas.openxmlformats.org/drawingml/2006/main" noChangeAspect="1"/>
             </wp:cNvGraphicFramePr>
@@ -6919,7 +7231,7 @@
                   <pic:spPr>
                     <a:xfrm>
                       <a:off x="0" y="0"/>
-                      <a:ext cx="5732145" cy="2875915"/>
+                      <a:ext cx="5732145" cy="3705225"/>
                     </a:xfrm>
                     <a:prstGeom prst="rect">
                       <a:avLst/>
@@ -6937,41 +7249,74 @@
         <w:spacing w:line="360" w:lineRule="auto"/>
         <w:ind w:left="1080"/>
         <w:rPr>
-          <w:rStyle w:val="Emphasis"/>
-        </w:rPr>
-      </w:pPr>
-      <w:r>
-        <w:rPr>
-          <w:iCs/>
-        </w:rPr>
-        <w:t>Run cmd</w:t>
-      </w:r>
-      <w:r>
-        <w:rPr>
-          <w:iCs/>
-          <w:lang w:val="en-US"/>
-        </w:rPr>
-        <w:t xml:space="preserve"> with Administrator</w:t>
-      </w:r>
-      <w:r>
-        <w:rPr>
-          <w:iCs/>
-        </w:rPr>
-        <w:t xml:space="preserve"> : </w:t>
-      </w:r>
-      <w:r>
-        <w:rPr>
-          <w:rStyle w:val="Emphasis"/>
-        </w:rPr>
-        <w:t>mvn clean install</w:t>
-      </w:r>
+          <w:iCs/>
+        </w:rPr>
+      </w:pPr>
+    </w:p>
+    <w:p>
+      <w:pPr>
+        <w:pStyle w:val="Heading2"/>
+        <w:rPr>
+          <w:lang w:val="en-US"/>
+        </w:rPr>
+      </w:pPr>
+      <w:r>
+        <w:rPr>
+          <w:lang w:val="en-US"/>
+        </w:rPr>
+        <w:t xml:space="preserve"> </w:t>
+      </w:r>
+      <w:bookmarkStart w:id="4" w:name="_Toc65370782"/>
+      <w:r>
+        <w:rPr>
+          <w:lang w:val="en-US"/>
+        </w:rPr>
+        <w:t xml:space="preserve">Deploy Backend </w:t>
+      </w:r>
+      <w:proofErr w:type="gramStart"/>
+      <w:r>
+        <w:rPr>
+          <w:lang w:val="en-US"/>
+        </w:rPr>
+        <w:t>On</w:t>
+      </w:r>
+      <w:proofErr w:type="gramEnd"/>
+      <w:r>
+        <w:rPr>
+          <w:lang w:val="en-US"/>
+        </w:rPr>
+        <w:t xml:space="preserve"> Apache Tomcat 9</w:t>
+      </w:r>
+      <w:bookmarkEnd w:id="4"/>
     </w:p>
     <w:p>
       <w:pPr>
         <w:spacing w:line="360" w:lineRule="auto"/>
         <w:ind w:left="1080"/>
         <w:rPr>
-          <w:rStyle w:val="Emphasis"/>
+          <w:iCs/>
+        </w:rPr>
+      </w:pPr>
+      <w:r>
+        <w:rPr>
+          <w:iCs/>
+          <w:lang w:val="en-US"/>
+        </w:rPr>
+        <w:t>Ở</w:t>
+      </w:r>
+      <w:r>
+        <w:rPr>
+          <w:iCs/>
+        </w:rPr>
+        <w:t xml:space="preserve"> thư mục source Backend</w:t>
+      </w:r>
+    </w:p>
+    <w:p>
+      <w:pPr>
+        <w:spacing w:line="360" w:lineRule="auto"/>
+        <w:ind w:left="1080"/>
+        <w:rPr>
+          <w:iCs/>
         </w:rPr>
       </w:pPr>
       <w:r>
@@ -6980,10 +7325,10 @@
         </w:rPr>
         <w:lastRenderedPageBreak/>
         <w:drawing>
-          <wp:inline distT="0" distB="0" distL="0" distR="0" wp14:anchorId="71F1038F" wp14:editId="75A7D2A8">
-            <wp:extent cx="5732145" cy="3320415"/>
-            <wp:effectExtent l="0" t="0" r="1905" b="0"/>
-            <wp:docPr id="14" name="Picture 14"/>
+          <wp:inline distT="0" distB="0" distL="0" distR="0" wp14:anchorId="0209E1DC" wp14:editId="4CC7E932">
+            <wp:extent cx="5732145" cy="2875915"/>
+            <wp:effectExtent l="0" t="0" r="1905" b="635"/>
+            <wp:docPr id="12" name="Picture 12"/>
             <wp:cNvGraphicFramePr>
               <a:graphicFrameLocks xmlns:a="http://schemas.openxmlformats.org/drawingml/2006/main" noChangeAspect="1"/>
             </wp:cNvGraphicFramePr>
@@ -7003,7 +7348,7 @@
                   <pic:spPr>
                     <a:xfrm>
                       <a:off x="0" y="0"/>
-                      <a:ext cx="5732145" cy="3320415"/>
+                      <a:ext cx="5732145" cy="2875915"/>
                     </a:xfrm>
                     <a:prstGeom prst="rect">
                       <a:avLst/>
@@ -7022,47 +7367,32 @@
         <w:ind w:left="1080"/>
         <w:rPr>
           <w:rStyle w:val="Emphasis"/>
-          <w:i w:val="0"/>
-          <w:iCs w:val="0"/>
-        </w:rPr>
-      </w:pPr>
+        </w:rPr>
+      </w:pPr>
+      <w:r>
+        <w:rPr>
+          <w:iCs/>
+        </w:rPr>
+        <w:t>Run cmd</w:t>
+      </w:r>
+      <w:r>
+        <w:rPr>
+          <w:iCs/>
+          <w:lang w:val="en-US"/>
+        </w:rPr>
+        <w:t xml:space="preserve"> with Administrator</w:t>
+      </w:r>
+      <w:r>
+        <w:rPr>
+          <w:iCs/>
+        </w:rPr>
+        <w:t xml:space="preserve"> : </w:t>
+      </w:r>
       <w:r>
         <w:rPr>
           <w:rStyle w:val="Emphasis"/>
-          <w:b/>
-          <w:bCs/>
-          <w:i w:val="0"/>
-          <w:iCs w:val="0"/>
-          <w:lang w:val="en-US"/>
-        </w:rPr>
-        <w:t xml:space="preserve"> </w:t>
-      </w:r>
-      <w:proofErr w:type="spellStart"/>
-      <w:r>
-        <w:rPr>
-          <w:rStyle w:val="Emphasis"/>
-          <w:i w:val="0"/>
-          <w:iCs w:val="0"/>
-          <w:lang w:val="en-US"/>
-        </w:rPr>
-        <w:t>Vào</w:t>
-      </w:r>
-      <w:proofErr w:type="spellEnd"/>
-      <w:r>
-        <w:rPr>
-          <w:rStyle w:val="Emphasis"/>
-          <w:i w:val="0"/>
-          <w:iCs w:val="0"/>
-        </w:rPr>
-        <w:t xml:space="preserve"> thư mục target của </w:t>
-      </w:r>
-      <w:r>
-        <w:rPr>
-          <w:rStyle w:val="Emphasis"/>
-          <w:i w:val="0"/>
-          <w:iCs w:val="0"/>
-        </w:rPr>
-        <w:t xml:space="preserve">source </w:t>
+        </w:rPr>
+        <w:t>mvn clean install</w:t>
       </w:r>
     </w:p>
     <w:p>
@@ -7071,8 +7401,6 @@
         <w:ind w:left="1080"/>
         <w:rPr>
           <w:rStyle w:val="Emphasis"/>
-          <w:i w:val="0"/>
-          <w:iCs w:val="0"/>
         </w:rPr>
       </w:pPr>
       <w:r>
@@ -7080,10 +7408,10 @@
           <w:noProof/>
         </w:rPr>
         <w:drawing>
-          <wp:inline distT="0" distB="0" distL="0" distR="0" wp14:anchorId="6B605B00" wp14:editId="623D155C">
-            <wp:extent cx="5732145" cy="1941195"/>
-            <wp:effectExtent l="0" t="0" r="1905" b="1905"/>
-            <wp:docPr id="15" name="Picture 15"/>
+          <wp:inline distT="0" distB="0" distL="0" distR="0" wp14:anchorId="71F1038F" wp14:editId="75A7D2A8">
+            <wp:extent cx="5732145" cy="3320415"/>
+            <wp:effectExtent l="0" t="0" r="1905" b="0"/>
+            <wp:docPr id="14" name="Picture 14"/>
             <wp:cNvGraphicFramePr>
               <a:graphicFrameLocks xmlns:a="http://schemas.openxmlformats.org/drawingml/2006/main" noChangeAspect="1"/>
             </wp:cNvGraphicFramePr>
@@ -7103,7 +7431,7 @@
                   <pic:spPr>
                     <a:xfrm>
                       <a:off x="0" y="0"/>
-                      <a:ext cx="5732145" cy="1941195"/>
+                      <a:ext cx="5732145" cy="3320415"/>
                     </a:xfrm>
                     <a:prstGeom prst="rect">
                       <a:avLst/>
@@ -7126,45 +7454,65 @@
           <w:iCs w:val="0"/>
         </w:rPr>
       </w:pPr>
-    </w:p>
-    <w:p>
-      <w:pPr>
-        <w:spacing w:line="360" w:lineRule="auto"/>
-        <w:ind w:left="1080"/>
+      <w:r>
+        <w:rPr>
+          <w:rStyle w:val="Emphasis"/>
+          <w:b/>
+          <w:bCs/>
+          <w:i w:val="0"/>
+          <w:iCs w:val="0"/>
+          <w:lang w:val="en-US"/>
+        </w:rPr>
+        <w:t xml:space="preserve"> </w:t>
+      </w:r>
+      <w:proofErr w:type="spellStart"/>
+      <w:r>
         <w:rPr>
           <w:rStyle w:val="Emphasis"/>
           <w:i w:val="0"/>
           <w:iCs w:val="0"/>
-        </w:rPr>
-      </w:pPr>
+          <w:lang w:val="en-US"/>
+        </w:rPr>
+        <w:t>Vào</w:t>
+      </w:r>
+      <w:proofErr w:type="spellEnd"/>
       <w:r>
         <w:rPr>
           <w:rStyle w:val="Emphasis"/>
           <w:i w:val="0"/>
           <w:iCs w:val="0"/>
         </w:rPr>
-        <w:t xml:space="preserve">Copy file.war bỏ vào Tomcat 9 </w:t>
-      </w:r>
-    </w:p>
-    <w:p>
-      <w:pPr>
-        <w:spacing w:line="360" w:lineRule="auto"/>
-        <w:ind w:left="1080"/>
+        <w:t xml:space="preserve"> thư mục target của </w:t>
+      </w:r>
+      <w:r>
         <w:rPr>
           <w:rStyle w:val="Emphasis"/>
           <w:i w:val="0"/>
           <w:iCs w:val="0"/>
         </w:rPr>
+        <w:t xml:space="preserve">source </w:t>
+      </w:r>
+    </w:p>
+    <w:p>
+      <w:pPr>
+        <w:spacing w:line="360" w:lineRule="auto"/>
+        <w:ind w:left="1080"/>
+        <w:rPr>
+          <w:rStyle w:val="Emphasis"/>
+          <w:i w:val="0"/>
+          <w:iCs w:val="0"/>
+        </w:rPr>
       </w:pPr>
       <w:r>
         <w:rPr>
           <w:noProof/>
         </w:rPr>
+        <w:lastRenderedPageBreak/>
         <w:drawing>
-          <wp:inline distT="0" distB="0" distL="0" distR="0" wp14:anchorId="2480C856" wp14:editId="5833AB6A">
-            <wp:extent cx="5732145" cy="1539240"/>
-            <wp:effectExtent l="0" t="0" r="1905" b="3810"/>
-            <wp:docPr id="16" name="Picture 16"/>
+          <wp:inline distT="0" distB="0" distL="0" distR="0" wp14:anchorId="6B605B00" wp14:editId="623D155C">
+            <wp:extent cx="5732145" cy="1941195"/>
+            <wp:effectExtent l="0" t="0" r="1905" b="1905"/>
+            <wp:docPr id="15" name="Picture 15"/>
             <wp:cNvGraphicFramePr>
               <a:graphicFrameLocks xmlns:a="http://schemas.openxmlformats.org/drawingml/2006/main" noChangeAspect="1"/>
             </wp:cNvGraphicFramePr>
@@ -7184,7 +7532,7 @@
                   <pic:spPr>
                     <a:xfrm>
                       <a:off x="0" y="0"/>
-                      <a:ext cx="5732145" cy="1539240"/>
+                      <a:ext cx="5732145" cy="1941195"/>
                     </a:xfrm>
                     <a:prstGeom prst="rect">
                       <a:avLst/>
@@ -7224,65 +7572,28 @@
           <w:i w:val="0"/>
           <w:iCs w:val="0"/>
         </w:rPr>
-        <w:t xml:space="preserve">Xóa đuôi không cần thiết đi: </w:t>
-      </w:r>
-      <w:r>
+        <w:t xml:space="preserve">Copy file.war bỏ vào Tomcat 9 </w:t>
+      </w:r>
+    </w:p>
+    <w:p>
+      <w:pPr>
+        <w:spacing w:line="360" w:lineRule="auto"/>
+        <w:ind w:left="1080"/>
         <w:rPr>
           <w:rStyle w:val="Emphasis"/>
           <w:i w:val="0"/>
           <w:iCs w:val="0"/>
         </w:rPr>
-        <w:t>sourcebackend-0.0.1-SNAPSHOT.war</w:t>
-      </w:r>
-      <w:r>
-        <w:rPr>
-          <w:rStyle w:val="Emphasis"/>
-          <w:i w:val="0"/>
-          <w:iCs w:val="0"/>
-        </w:rPr>
-        <w:t xml:space="preserve"> thành </w:t>
-      </w:r>
-    </w:p>
-    <w:p>
-      <w:pPr>
-        <w:spacing w:line="360" w:lineRule="auto"/>
-        <w:ind w:left="1080"/>
-        <w:rPr>
-          <w:rStyle w:val="Emphasis"/>
-          <w:i w:val="0"/>
-          <w:iCs w:val="0"/>
-        </w:rPr>
-      </w:pPr>
-      <w:r>
-        <w:rPr>
-          <w:rStyle w:val="Emphasis"/>
-          <w:i w:val="0"/>
-          <w:iCs w:val="0"/>
-        </w:rPr>
-        <w:t>sourcebackend.war</w:t>
-      </w:r>
-    </w:p>
-    <w:p>
-      <w:pPr>
-        <w:spacing w:line="360" w:lineRule="auto"/>
-        <w:ind w:left="1080"/>
-        <w:rPr>
-          <w:rStyle w:val="Emphasis"/>
-          <w:i w:val="0"/>
-          <w:iCs w:val="0"/>
-          <w:lang w:val="en-US"/>
-        </w:rPr>
       </w:pPr>
       <w:r>
         <w:rPr>
           <w:noProof/>
         </w:rPr>
-        <w:lastRenderedPageBreak/>
         <w:drawing>
-          <wp:inline distT="0" distB="0" distL="0" distR="0" wp14:anchorId="67CE5AC5" wp14:editId="0359E785">
-            <wp:extent cx="5732145" cy="1753235"/>
-            <wp:effectExtent l="0" t="0" r="1905" b="0"/>
-            <wp:docPr id="17" name="Picture 17"/>
+          <wp:inline distT="0" distB="0" distL="0" distR="0" wp14:anchorId="2480C856" wp14:editId="5833AB6A">
+            <wp:extent cx="5732145" cy="1539240"/>
+            <wp:effectExtent l="0" t="0" r="1905" b="3810"/>
+            <wp:docPr id="16" name="Picture 16"/>
             <wp:cNvGraphicFramePr>
               <a:graphicFrameLocks xmlns:a="http://schemas.openxmlformats.org/drawingml/2006/main" noChangeAspect="1"/>
             </wp:cNvGraphicFramePr>
@@ -7302,7 +7613,7 @@
                   <pic:spPr>
                     <a:xfrm>
                       <a:off x="0" y="0"/>
-                      <a:ext cx="5732145" cy="1753235"/>
+                      <a:ext cx="5732145" cy="1539240"/>
                     </a:xfrm>
                     <a:prstGeom prst="rect">
                       <a:avLst/>
@@ -7325,24 +7636,24 @@
           <w:iCs w:val="0"/>
         </w:rPr>
       </w:pPr>
-      <w:proofErr w:type="spellStart"/>
-      <w:r>
+    </w:p>
+    <w:p>
+      <w:pPr>
+        <w:spacing w:line="360" w:lineRule="auto"/>
+        <w:ind w:left="1080"/>
         <w:rPr>
           <w:rStyle w:val="Emphasis"/>
           <w:i w:val="0"/>
           <w:iCs w:val="0"/>
-          <w:lang w:val="en-US"/>
-        </w:rPr>
-        <w:t>Vào</w:t>
-      </w:r>
-      <w:proofErr w:type="spellEnd"/>
+        </w:rPr>
+      </w:pPr>
       <w:r>
         <w:rPr>
           <w:rStyle w:val="Emphasis"/>
           <w:i w:val="0"/>
           <w:iCs w:val="0"/>
         </w:rPr>
-        <w:t xml:space="preserve"> thư mục bin của</w:t>
+        <w:t xml:space="preserve">Xóa đuôi không cần thiết đi: </w:t>
       </w:r>
       <w:r>
         <w:rPr>
@@ -7350,28 +7661,56 @@
           <w:i w:val="0"/>
           <w:iCs w:val="0"/>
         </w:rPr>
-        <w:t xml:space="preserve"> Tomcat run startUp.bat</w:t>
-      </w:r>
-    </w:p>
-    <w:p>
-      <w:pPr>
-        <w:spacing w:line="360" w:lineRule="auto"/>
-        <w:ind w:left="1080"/>
+        <w:t>sourcebackend-0.0.1-SNAPSHOT.war</w:t>
+      </w:r>
+      <w:r>
         <w:rPr>
           <w:rStyle w:val="Emphasis"/>
           <w:i w:val="0"/>
           <w:iCs w:val="0"/>
         </w:rPr>
+        <w:t xml:space="preserve"> thành </w:t>
+      </w:r>
+    </w:p>
+    <w:p>
+      <w:pPr>
+        <w:spacing w:line="360" w:lineRule="auto"/>
+        <w:ind w:left="1080"/>
+        <w:rPr>
+          <w:rStyle w:val="Emphasis"/>
+          <w:i w:val="0"/>
+          <w:iCs w:val="0"/>
+        </w:rPr>
+      </w:pPr>
+      <w:r>
+        <w:rPr>
+          <w:rStyle w:val="Emphasis"/>
+          <w:i w:val="0"/>
+          <w:iCs w:val="0"/>
+        </w:rPr>
+        <w:t>sourcebackend.war</w:t>
+      </w:r>
+    </w:p>
+    <w:p>
+      <w:pPr>
+        <w:spacing w:line="360" w:lineRule="auto"/>
+        <w:ind w:left="1080"/>
+        <w:rPr>
+          <w:rStyle w:val="Emphasis"/>
+          <w:i w:val="0"/>
+          <w:iCs w:val="0"/>
+          <w:lang w:val="en-US"/>
+        </w:rPr>
       </w:pPr>
       <w:r>
         <w:rPr>
           <w:noProof/>
         </w:rPr>
         <w:drawing>
-          <wp:inline distT="0" distB="0" distL="0" distR="0" wp14:anchorId="55EA673B" wp14:editId="37366CDD">
-            <wp:extent cx="5732145" cy="4979670"/>
+          <wp:inline distT="0" distB="0" distL="0" distR="0" wp14:anchorId="67CE5AC5" wp14:editId="0359E785">
+            <wp:extent cx="5732145" cy="1753235"/>
             <wp:effectExtent l="0" t="0" r="1905" b="0"/>
-            <wp:docPr id="18" name="Picture 18"/>
+            <wp:docPr id="17" name="Picture 17"/>
             <wp:cNvGraphicFramePr>
               <a:graphicFrameLocks xmlns:a="http://schemas.openxmlformats.org/drawingml/2006/main" noChangeAspect="1"/>
             </wp:cNvGraphicFramePr>
@@ -7391,7 +7730,7 @@
                   <pic:spPr>
                     <a:xfrm>
                       <a:off x="0" y="0"/>
-                      <a:ext cx="5732145" cy="4979670"/>
+                      <a:ext cx="5732145" cy="1753235"/>
                     </a:xfrm>
                     <a:prstGeom prst="rect">
                       <a:avLst/>
@@ -7414,17 +7753,69 @@
           <w:iCs w:val="0"/>
         </w:rPr>
       </w:pPr>
-    </w:p>
-    <w:p>
-      <w:pPr>
-        <w:spacing w:line="360" w:lineRule="auto"/>
-        <w:ind w:left="1080"/>
+      <w:proofErr w:type="spellStart"/>
+      <w:r>
         <w:rPr>
           <w:rStyle w:val="Emphasis"/>
           <w:i w:val="0"/>
           <w:iCs w:val="0"/>
           <w:lang w:val="en-US"/>
         </w:rPr>
+        <w:t>Vào</w:t>
+      </w:r>
+      <w:proofErr w:type="spellEnd"/>
+      <w:r>
+        <w:rPr>
+          <w:rStyle w:val="Emphasis"/>
+          <w:i w:val="0"/>
+          <w:iCs w:val="0"/>
+        </w:rPr>
+        <w:t xml:space="preserve"> thư mục bin của Tomcat run </w:t>
+      </w:r>
+      <w:r>
+        <w:rPr>
+          <w:rStyle w:val="Emphasis"/>
+          <w:i w:val="0"/>
+          <w:iCs w:val="0"/>
+        </w:rPr>
+        <w:t xml:space="preserve">cmd </w:t>
+      </w:r>
+      <w:proofErr w:type="gramStart"/>
+      <w:r>
+        <w:rPr>
+          <w:rStyle w:val="Emphasis"/>
+          <w:i w:val="0"/>
+          <w:iCs w:val="0"/>
+        </w:rPr>
+        <w:t>admin :</w:t>
+      </w:r>
+      <w:proofErr w:type="gramEnd"/>
+      <w:r>
+        <w:rPr>
+          <w:rStyle w:val="Emphasis"/>
+          <w:i w:val="0"/>
+          <w:iCs w:val="0"/>
+        </w:rPr>
+        <w:t xml:space="preserve"> </w:t>
+      </w:r>
+      <w:r>
+        <w:rPr>
+          <w:rStyle w:val="Emphasis"/>
+          <w:i w:val="0"/>
+          <w:iCs w:val="0"/>
+        </w:rPr>
+        <w:t>startUp.bat</w:t>
+      </w:r>
+    </w:p>
+    <w:p>
+      <w:pPr>
+        <w:spacing w:line="360" w:lineRule="auto"/>
+        <w:ind w:left="1080"/>
+        <w:rPr>
+          <w:rStyle w:val="Emphasis"/>
+          <w:i w:val="0"/>
+          <w:iCs w:val="0"/>
+        </w:rPr>
       </w:pPr>
       <w:r>
         <w:rPr>
@@ -7432,10 +7823,10 @@
         </w:rPr>
         <w:lastRenderedPageBreak/>
         <w:drawing>
-          <wp:inline distT="0" distB="0" distL="0" distR="0" wp14:anchorId="20E6CBCD" wp14:editId="4CE234BF">
-            <wp:extent cx="5732145" cy="3320415"/>
+          <wp:inline distT="0" distB="0" distL="0" distR="0" wp14:anchorId="55EA673B" wp14:editId="37366CDD">
+            <wp:extent cx="5732145" cy="4979670"/>
             <wp:effectExtent l="0" t="0" r="1905" b="0"/>
-            <wp:docPr id="20" name="Picture 20"/>
+            <wp:docPr id="18" name="Picture 18"/>
             <wp:cNvGraphicFramePr>
               <a:graphicFrameLocks xmlns:a="http://schemas.openxmlformats.org/drawingml/2006/main" noChangeAspect="1"/>
             </wp:cNvGraphicFramePr>
@@ -7455,7 +7846,7 @@
                   <pic:spPr>
                     <a:xfrm>
                       <a:off x="0" y="0"/>
-                      <a:ext cx="5732145" cy="3320415"/>
+                      <a:ext cx="5732145" cy="4979670"/>
                     </a:xfrm>
                     <a:prstGeom prst="rect">
                       <a:avLst/>
@@ -7476,6 +7867,17 @@
           <w:rStyle w:val="Emphasis"/>
           <w:i w:val="0"/>
           <w:iCs w:val="0"/>
+        </w:rPr>
+      </w:pPr>
+    </w:p>
+    <w:p>
+      <w:pPr>
+        <w:spacing w:line="360" w:lineRule="auto"/>
+        <w:ind w:left="1080"/>
+        <w:rPr>
+          <w:rStyle w:val="Emphasis"/>
+          <w:i w:val="0"/>
+          <w:iCs w:val="0"/>
           <w:lang w:val="en-US"/>
         </w:rPr>
       </w:pPr>
@@ -7484,10 +7886,10 @@
           <w:noProof/>
         </w:rPr>
         <w:drawing>
-          <wp:inline distT="0" distB="0" distL="0" distR="0" wp14:anchorId="59D51F18" wp14:editId="5B5FA4A0">
-            <wp:extent cx="5732145" cy="3075305"/>
+          <wp:inline distT="0" distB="0" distL="0" distR="0" wp14:anchorId="20E6CBCD" wp14:editId="4CE234BF">
+            <wp:extent cx="5732145" cy="3320415"/>
             <wp:effectExtent l="0" t="0" r="1905" b="0"/>
-            <wp:docPr id="21" name="Picture 21"/>
+            <wp:docPr id="20" name="Picture 20"/>
             <wp:cNvGraphicFramePr>
               <a:graphicFrameLocks xmlns:a="http://schemas.openxmlformats.org/drawingml/2006/main" noChangeAspect="1"/>
             </wp:cNvGraphicFramePr>
@@ -7507,7 +7909,7 @@
                   <pic:spPr>
                     <a:xfrm>
                       <a:off x="0" y="0"/>
-                      <a:ext cx="5732145" cy="3075305"/>
+                      <a:ext cx="5732145" cy="3320415"/>
                     </a:xfrm>
                     <a:prstGeom prst="rect">
                       <a:avLst/>
@@ -7537,10 +7939,10 @@
         </w:rPr>
         <w:lastRenderedPageBreak/>
         <w:drawing>
-          <wp:inline distT="0" distB="0" distL="0" distR="0" wp14:anchorId="0EE87A02" wp14:editId="2CCC38C0">
+          <wp:inline distT="0" distB="0" distL="0" distR="0" wp14:anchorId="59D51F18" wp14:editId="5B5FA4A0">
             <wp:extent cx="5732145" cy="3075305"/>
             <wp:effectExtent l="0" t="0" r="1905" b="0"/>
-            <wp:docPr id="22" name="Picture 22"/>
+            <wp:docPr id="21" name="Picture 21"/>
             <wp:cNvGraphicFramePr>
               <a:graphicFrameLocks xmlns:a="http://schemas.openxmlformats.org/drawingml/2006/main" noChangeAspect="1"/>
             </wp:cNvGraphicFramePr>
@@ -7581,64 +7983,7 @@
           <w:rStyle w:val="Emphasis"/>
           <w:i w:val="0"/>
           <w:iCs w:val="0"/>
-        </w:rPr>
-      </w:pPr>
-      <w:r>
-        <w:rPr>
-          <w:rStyle w:val="Emphasis"/>
-          <w:i w:val="0"/>
-          <w:iCs w:val="0"/>
-          <w:lang w:val="en-US"/>
-        </w:rPr>
-        <w:t xml:space="preserve">Run </w:t>
-      </w:r>
-      <w:proofErr w:type="spellStart"/>
-      <w:r>
-        <w:rPr>
-          <w:rStyle w:val="Emphasis"/>
-          <w:i w:val="0"/>
-          <w:iCs w:val="0"/>
-          <w:lang w:val="en-US"/>
-        </w:rPr>
-        <w:t>thành</w:t>
-      </w:r>
-      <w:proofErr w:type="spellEnd"/>
-      <w:r>
-        <w:rPr>
-          <w:rStyle w:val="Emphasis"/>
-          <w:i w:val="0"/>
-          <w:iCs w:val="0"/>
-        </w:rPr>
-        <w:t xml:space="preserve"> công server backend trên tomcat 9</w:t>
-      </w:r>
-    </w:p>
-    <w:p>
-      <w:pPr>
-        <w:spacing w:line="360" w:lineRule="auto"/>
-        <w:ind w:left="1080"/>
-        <w:rPr>
-          <w:rStyle w:val="Emphasis"/>
-          <w:i w:val="0"/>
-          <w:iCs w:val="0"/>
-        </w:rPr>
-      </w:pPr>
-      <w:r>
-        <w:rPr>
-          <w:rStyle w:val="Emphasis"/>
-          <w:i w:val="0"/>
-          <w:iCs w:val="0"/>
-        </w:rPr>
-        <w:t>Check get All Staff Server with post man</w:t>
-      </w:r>
-    </w:p>
-    <w:p>
-      <w:pPr>
-        <w:spacing w:line="360" w:lineRule="auto"/>
-        <w:ind w:left="1080"/>
-        <w:rPr>
-          <w:rStyle w:val="Emphasis"/>
-          <w:i w:val="0"/>
-          <w:iCs w:val="0"/>
+          <w:lang w:val="en-US"/>
         </w:rPr>
       </w:pPr>
       <w:r>
@@ -7646,10 +7991,10 @@
           <w:noProof/>
         </w:rPr>
         <w:drawing>
-          <wp:inline distT="0" distB="0" distL="0" distR="0" wp14:anchorId="0EE8BF72" wp14:editId="5DDA0768">
-            <wp:extent cx="5732145" cy="3077210"/>
-            <wp:effectExtent l="0" t="0" r="1905" b="8890"/>
-            <wp:docPr id="23" name="Picture 23"/>
+          <wp:inline distT="0" distB="0" distL="0" distR="0" wp14:anchorId="0EE87A02" wp14:editId="2CCC38C0">
+            <wp:extent cx="5732145" cy="3075305"/>
+            <wp:effectExtent l="0" t="0" r="1905" b="0"/>
+            <wp:docPr id="22" name="Picture 22"/>
             <wp:cNvGraphicFramePr>
               <a:graphicFrameLocks xmlns:a="http://schemas.openxmlformats.org/drawingml/2006/main" noChangeAspect="1"/>
             </wp:cNvGraphicFramePr>
@@ -7669,6 +8014,116 @@
                   <pic:spPr>
                     <a:xfrm>
                       <a:off x="0" y="0"/>
+                      <a:ext cx="5732145" cy="3075305"/>
+                    </a:xfrm>
+                    <a:prstGeom prst="rect">
+                      <a:avLst/>
+                    </a:prstGeom>
+                  </pic:spPr>
+                </pic:pic>
+              </a:graphicData>
+            </a:graphic>
+          </wp:inline>
+        </w:drawing>
+      </w:r>
+    </w:p>
+    <w:p>
+      <w:pPr>
+        <w:spacing w:line="360" w:lineRule="auto"/>
+        <w:ind w:left="1080"/>
+        <w:rPr>
+          <w:rStyle w:val="Emphasis"/>
+          <w:i w:val="0"/>
+          <w:iCs w:val="0"/>
+        </w:rPr>
+      </w:pPr>
+      <w:r>
+        <w:rPr>
+          <w:rStyle w:val="Emphasis"/>
+          <w:i w:val="0"/>
+          <w:iCs w:val="0"/>
+          <w:lang w:val="en-US"/>
+        </w:rPr>
+        <w:t xml:space="preserve">Run </w:t>
+      </w:r>
+      <w:proofErr w:type="spellStart"/>
+      <w:r>
+        <w:rPr>
+          <w:rStyle w:val="Emphasis"/>
+          <w:i w:val="0"/>
+          <w:iCs w:val="0"/>
+          <w:lang w:val="en-US"/>
+        </w:rPr>
+        <w:t>thành</w:t>
+      </w:r>
+      <w:proofErr w:type="spellEnd"/>
+      <w:r>
+        <w:rPr>
+          <w:rStyle w:val="Emphasis"/>
+          <w:i w:val="0"/>
+          <w:iCs w:val="0"/>
+        </w:rPr>
+        <w:t xml:space="preserve"> công server backend trên tomcat 9</w:t>
+      </w:r>
+    </w:p>
+    <w:p>
+      <w:pPr>
+        <w:spacing w:line="360" w:lineRule="auto"/>
+        <w:ind w:left="1080"/>
+        <w:rPr>
+          <w:rStyle w:val="Emphasis"/>
+          <w:i w:val="0"/>
+          <w:iCs w:val="0"/>
+        </w:rPr>
+      </w:pPr>
+      <w:r>
+        <w:rPr>
+          <w:rStyle w:val="Emphasis"/>
+          <w:i w:val="0"/>
+          <w:iCs w:val="0"/>
+        </w:rPr>
+        <w:t>Check get All Staff Server with post man</w:t>
+      </w:r>
+    </w:p>
+    <w:p>
+      <w:pPr>
+        <w:spacing w:line="360" w:lineRule="auto"/>
+        <w:ind w:left="1080"/>
+        <w:rPr>
+          <w:rStyle w:val="Emphasis"/>
+          <w:i w:val="0"/>
+          <w:iCs w:val="0"/>
+        </w:rPr>
+      </w:pPr>
+      <w:r>
+        <w:rPr>
+          <w:noProof/>
+        </w:rPr>
+        <w:lastRenderedPageBreak/>
+        <w:drawing>
+          <wp:inline distT="0" distB="0" distL="0" distR="0" wp14:anchorId="0EE8BF72" wp14:editId="5DDA0768">
+            <wp:extent cx="5732145" cy="3077210"/>
+            <wp:effectExtent l="0" t="0" r="1905" b="8890"/>
+            <wp:docPr id="23" name="Picture 23"/>
+            <wp:cNvGraphicFramePr>
+              <a:graphicFrameLocks xmlns:a="http://schemas.openxmlformats.org/drawingml/2006/main" noChangeAspect="1"/>
+            </wp:cNvGraphicFramePr>
+            <a:graphic xmlns:a="http://schemas.openxmlformats.org/drawingml/2006/main">
+              <a:graphicData uri="http://schemas.openxmlformats.org/drawingml/2006/picture">
+                <pic:pic xmlns:pic="http://schemas.openxmlformats.org/drawingml/2006/picture">
+                  <pic:nvPicPr>
+                    <pic:cNvPr id="1" name=""/>
+                    <pic:cNvPicPr/>
+                  </pic:nvPicPr>
+                  <pic:blipFill>
+                    <a:blip r:embed="rId24"/>
+                    <a:stretch>
+                      <a:fillRect/>
+                    </a:stretch>
+                  </pic:blipFill>
+                  <pic:spPr>
+                    <a:xfrm>
+                      <a:off x="0" y="0"/>
                       <a:ext cx="5732145" cy="3077210"/>
                     </a:xfrm>
                     <a:prstGeom prst="rect">
@@ -7702,9 +8157,484 @@
           <w:rStyle w:val="Emphasis"/>
           <w:i w:val="0"/>
           <w:iCs w:val="0"/>
-          <w:lang w:val="en-US"/>
-        </w:rPr>
-      </w:pPr>
+        </w:rPr>
+      </w:pPr>
+      <w:r>
+        <w:rPr>
+          <w:rStyle w:val="Emphasis"/>
+          <w:i w:val="0"/>
+          <w:iCs w:val="0"/>
+          <w:lang w:val="en-US"/>
+        </w:rPr>
+        <w:t>Login</w:t>
+      </w:r>
+      <w:r>
+        <w:rPr>
+          <w:rStyle w:val="Emphasis"/>
+          <w:i w:val="0"/>
+          <w:iCs w:val="0"/>
+        </w:rPr>
+        <w:t xml:space="preserve"> </w:t>
+      </w:r>
+      <w:r>
+        <w:rPr>
+          <w:rStyle w:val="Emphasis"/>
+          <w:i w:val="0"/>
+          <w:iCs w:val="0"/>
+        </w:rPr>
+        <w:t>Check:</w:t>
+      </w:r>
+      <w:r>
+        <w:rPr>
+          <w:rStyle w:val="Emphasis"/>
+          <w:i w:val="0"/>
+          <w:iCs w:val="0"/>
+        </w:rPr>
+        <w:t xml:space="preserve"> View pass cho thầy xem ạ chứ chỗ đó fill là password sẽ </w:t>
+      </w:r>
+      <w:proofErr w:type="gramStart"/>
+      <w:r>
+        <w:rPr>
+          <w:rStyle w:val="Emphasis"/>
+          <w:i w:val="0"/>
+          <w:iCs w:val="0"/>
+        </w:rPr>
+        <w:t>thay  thế</w:t>
+      </w:r>
+      <w:proofErr w:type="gramEnd"/>
+      <w:r>
+        <w:rPr>
+          <w:rStyle w:val="Emphasis"/>
+          <w:i w:val="0"/>
+          <w:iCs w:val="0"/>
+        </w:rPr>
+        <w:t xml:space="preserve"> kí tự là ****</w:t>
+      </w:r>
+    </w:p>
+    <w:p>
+      <w:pPr>
+        <w:spacing w:line="360" w:lineRule="auto"/>
+        <w:ind w:left="1080"/>
+        <w:rPr>
+          <w:rStyle w:val="Emphasis"/>
+          <w:i w:val="0"/>
+          <w:iCs w:val="0"/>
+        </w:rPr>
+      </w:pPr>
+      <w:r>
+        <w:rPr>
+          <w:noProof/>
+        </w:rPr>
+        <w:drawing>
+          <wp:inline distT="0" distB="0" distL="0" distR="0" wp14:anchorId="2C610A0B" wp14:editId="767E3C9F">
+            <wp:extent cx="5732145" cy="3705225"/>
+            <wp:effectExtent l="0" t="0" r="1905" b="9525"/>
+            <wp:docPr id="34" name="Picture 34"/>
+            <wp:cNvGraphicFramePr>
+              <a:graphicFrameLocks xmlns:a="http://schemas.openxmlformats.org/drawingml/2006/main" noChangeAspect="1"/>
+            </wp:cNvGraphicFramePr>
+            <a:graphic xmlns:a="http://schemas.openxmlformats.org/drawingml/2006/main">
+              <a:graphicData uri="http://schemas.openxmlformats.org/drawingml/2006/picture">
+                <pic:pic xmlns:pic="http://schemas.openxmlformats.org/drawingml/2006/picture">
+                  <pic:nvPicPr>
+                    <pic:cNvPr id="1" name=""/>
+                    <pic:cNvPicPr/>
+                  </pic:nvPicPr>
+                  <pic:blipFill>
+                    <a:blip r:embed="rId25"/>
+                    <a:stretch>
+                      <a:fillRect/>
+                    </a:stretch>
+                  </pic:blipFill>
+                  <pic:spPr>
+                    <a:xfrm>
+                      <a:off x="0" y="0"/>
+                      <a:ext cx="5732145" cy="3705225"/>
+                    </a:xfrm>
+                    <a:prstGeom prst="rect">
+                      <a:avLst/>
+                    </a:prstGeom>
+                  </pic:spPr>
+                </pic:pic>
+              </a:graphicData>
+            </a:graphic>
+          </wp:inline>
+        </w:drawing>
+      </w:r>
+    </w:p>
+    <w:p>
+      <w:pPr>
+        <w:spacing w:line="360" w:lineRule="auto"/>
+        <w:ind w:left="1080"/>
+        <w:rPr>
+          <w:rStyle w:val="Emphasis"/>
+          <w:i w:val="0"/>
+          <w:iCs w:val="0"/>
+          <w:lang w:val="en-US"/>
+        </w:rPr>
+      </w:pPr>
+    </w:p>
+    <w:p>
+      <w:pPr>
+        <w:spacing w:line="360" w:lineRule="auto"/>
+        <w:ind w:left="1080"/>
+      </w:pPr>
+      <w:r>
+        <w:rPr>
+          <w:noProof/>
+        </w:rPr>
+        <w:lastRenderedPageBreak/>
+        <w:drawing>
+          <wp:inline distT="0" distB="0" distL="0" distR="0" wp14:anchorId="2193A76D" wp14:editId="3377CCF1">
+            <wp:extent cx="5732145" cy="3134995"/>
+            <wp:effectExtent l="0" t="0" r="1905" b="8255"/>
+            <wp:docPr id="35" name="Picture 35"/>
+            <wp:cNvGraphicFramePr>
+              <a:graphicFrameLocks xmlns:a="http://schemas.openxmlformats.org/drawingml/2006/main" noChangeAspect="1"/>
+            </wp:cNvGraphicFramePr>
+            <a:graphic xmlns:a="http://schemas.openxmlformats.org/drawingml/2006/main">
+              <a:graphicData uri="http://schemas.openxmlformats.org/drawingml/2006/picture">
+                <pic:pic xmlns:pic="http://schemas.openxmlformats.org/drawingml/2006/picture">
+                  <pic:nvPicPr>
+                    <pic:cNvPr id="1" name=""/>
+                    <pic:cNvPicPr/>
+                  </pic:nvPicPr>
+                  <pic:blipFill>
+                    <a:blip r:embed="rId26"/>
+                    <a:stretch>
+                      <a:fillRect/>
+                    </a:stretch>
+                  </pic:blipFill>
+                  <pic:spPr>
+                    <a:xfrm>
+                      <a:off x="0" y="0"/>
+                      <a:ext cx="5732145" cy="3134995"/>
+                    </a:xfrm>
+                    <a:prstGeom prst="rect">
+                      <a:avLst/>
+                    </a:prstGeom>
+                  </pic:spPr>
+                </pic:pic>
+              </a:graphicData>
+            </a:graphic>
+          </wp:inline>
+        </w:drawing>
+      </w:r>
+    </w:p>
+    <w:p>
+      <w:pPr>
+        <w:pStyle w:val="Heading2"/>
+      </w:pPr>
+      <w:bookmarkStart w:id="5" w:name="_Toc65370783"/>
+      <w:r>
+        <w:t>Tài khoản login:</w:t>
+      </w:r>
+      <w:bookmarkEnd w:id="5"/>
+    </w:p>
+    <w:p>
+      <w:r>
+        <w:t xml:space="preserve">Phân hệ Tiếp Tân: </w:t>
+      </w:r>
+    </w:p>
+    <w:p>
+      <w:r>
+        <w:t xml:space="preserve">  User: staff_02</w:t>
+      </w:r>
+    </w:p>
+    <w:p>
+      <w:r>
+        <w:t xml:space="preserve">  Pass: 123</w:t>
+      </w:r>
+    </w:p>
+    <w:p/>
+    <w:p>
+      <w:r>
+        <w:rPr>
+          <w:noProof/>
+        </w:rPr>
+        <w:drawing>
+          <wp:inline distT="0" distB="0" distL="0" distR="0" wp14:anchorId="68B258A7" wp14:editId="7A4739CB">
+            <wp:extent cx="5732145" cy="3619500"/>
+            <wp:effectExtent l="0" t="0" r="1905" b="0"/>
+            <wp:docPr id="37" name="Picture 37"/>
+            <wp:cNvGraphicFramePr>
+              <a:graphicFrameLocks xmlns:a="http://schemas.openxmlformats.org/drawingml/2006/main" noChangeAspect="1"/>
+            </wp:cNvGraphicFramePr>
+            <a:graphic xmlns:a="http://schemas.openxmlformats.org/drawingml/2006/main">
+              <a:graphicData uri="http://schemas.openxmlformats.org/drawingml/2006/picture">
+                <pic:pic xmlns:pic="http://schemas.openxmlformats.org/drawingml/2006/picture">
+                  <pic:nvPicPr>
+                    <pic:cNvPr id="1" name=""/>
+                    <pic:cNvPicPr/>
+                  </pic:nvPicPr>
+                  <pic:blipFill>
+                    <a:blip r:embed="rId27"/>
+                    <a:stretch>
+                      <a:fillRect/>
+                    </a:stretch>
+                  </pic:blipFill>
+                  <pic:spPr>
+                    <a:xfrm>
+                      <a:off x="0" y="0"/>
+                      <a:ext cx="5732145" cy="3619500"/>
+                    </a:xfrm>
+                    <a:prstGeom prst="rect">
+                      <a:avLst/>
+                    </a:prstGeom>
+                  </pic:spPr>
+                </pic:pic>
+              </a:graphicData>
+            </a:graphic>
+          </wp:inline>
+        </w:drawing>
+      </w:r>
+    </w:p>
+    <w:p>
+      <w:r>
+        <w:rPr>
+          <w:noProof/>
+        </w:rPr>
+        <w:lastRenderedPageBreak/>
+        <w:drawing>
+          <wp:inline distT="0" distB="0" distL="0" distR="0" wp14:anchorId="6ABA0705" wp14:editId="79DF26A7">
+            <wp:extent cx="5732145" cy="3134995"/>
+            <wp:effectExtent l="0" t="0" r="1905" b="8255"/>
+            <wp:docPr id="38" name="Picture 38"/>
+            <wp:cNvGraphicFramePr>
+              <a:graphicFrameLocks xmlns:a="http://schemas.openxmlformats.org/drawingml/2006/main" noChangeAspect="1"/>
+            </wp:cNvGraphicFramePr>
+            <a:graphic xmlns:a="http://schemas.openxmlformats.org/drawingml/2006/main">
+              <a:graphicData uri="http://schemas.openxmlformats.org/drawingml/2006/picture">
+                <pic:pic xmlns:pic="http://schemas.openxmlformats.org/drawingml/2006/picture">
+                  <pic:nvPicPr>
+                    <pic:cNvPr id="1" name=""/>
+                    <pic:cNvPicPr/>
+                  </pic:nvPicPr>
+                  <pic:blipFill>
+                    <a:blip r:embed="rId26"/>
+                    <a:stretch>
+                      <a:fillRect/>
+                    </a:stretch>
+                  </pic:blipFill>
+                  <pic:spPr>
+                    <a:xfrm>
+                      <a:off x="0" y="0"/>
+                      <a:ext cx="5732145" cy="3134995"/>
+                    </a:xfrm>
+                    <a:prstGeom prst="rect">
+                      <a:avLst/>
+                    </a:prstGeom>
+                  </pic:spPr>
+                </pic:pic>
+              </a:graphicData>
+            </a:graphic>
+          </wp:inline>
+        </w:drawing>
+      </w:r>
+    </w:p>
+    <w:p/>
+    <w:p>
+      <w:r>
+        <w:t>Phân hệ quản lí:</w:t>
+      </w:r>
+    </w:p>
+    <w:p>
+      <w:r>
+        <w:t xml:space="preserve">  User: staff_06</w:t>
+      </w:r>
+    </w:p>
+    <w:p>
+      <w:r>
+        <w:t xml:space="preserve">  Pass: 123</w:t>
+      </w:r>
+    </w:p>
+    <w:p/>
+    <w:p>
+      <w:r>
+        <w:rPr>
+          <w:noProof/>
+        </w:rPr>
+        <w:drawing>
+          <wp:inline distT="0" distB="0" distL="0" distR="0" wp14:anchorId="1630CA57" wp14:editId="1EA836D9">
+            <wp:extent cx="5732145" cy="3619500"/>
+            <wp:effectExtent l="0" t="0" r="1905" b="0"/>
+            <wp:docPr id="39" name="Picture 39"/>
+            <wp:cNvGraphicFramePr>
+              <a:graphicFrameLocks xmlns:a="http://schemas.openxmlformats.org/drawingml/2006/main" noChangeAspect="1"/>
+            </wp:cNvGraphicFramePr>
+            <a:graphic xmlns:a="http://schemas.openxmlformats.org/drawingml/2006/main">
+              <a:graphicData uri="http://schemas.openxmlformats.org/drawingml/2006/picture">
+                <pic:pic xmlns:pic="http://schemas.openxmlformats.org/drawingml/2006/picture">
+                  <pic:nvPicPr>
+                    <pic:cNvPr id="1" name=""/>
+                    <pic:cNvPicPr/>
+                  </pic:nvPicPr>
+                  <pic:blipFill>
+                    <a:blip r:embed="rId28"/>
+                    <a:stretch>
+                      <a:fillRect/>
+                    </a:stretch>
+                  </pic:blipFill>
+                  <pic:spPr>
+                    <a:xfrm>
+                      <a:off x="0" y="0"/>
+                      <a:ext cx="5732145" cy="3619500"/>
+                    </a:xfrm>
+                    <a:prstGeom prst="rect">
+                      <a:avLst/>
+                    </a:prstGeom>
+                  </pic:spPr>
+                </pic:pic>
+              </a:graphicData>
+            </a:graphic>
+          </wp:inline>
+        </w:drawing>
+      </w:r>
+    </w:p>
+    <w:p>
+      <w:r>
+        <w:rPr>
+          <w:noProof/>
+        </w:rPr>
+        <w:lastRenderedPageBreak/>
+        <w:drawing>
+          <wp:inline distT="0" distB="0" distL="0" distR="0" wp14:anchorId="33E243C8" wp14:editId="19D1DEA5">
+            <wp:extent cx="5732145" cy="3134995"/>
+            <wp:effectExtent l="0" t="0" r="1905" b="8255"/>
+            <wp:docPr id="36" name="Picture 36"/>
+            <wp:cNvGraphicFramePr>
+              <a:graphicFrameLocks xmlns:a="http://schemas.openxmlformats.org/drawingml/2006/main" noChangeAspect="1"/>
+            </wp:cNvGraphicFramePr>
+            <a:graphic xmlns:a="http://schemas.openxmlformats.org/drawingml/2006/main">
+              <a:graphicData uri="http://schemas.openxmlformats.org/drawingml/2006/picture">
+                <pic:pic xmlns:pic="http://schemas.openxmlformats.org/drawingml/2006/picture">
+                  <pic:nvPicPr>
+                    <pic:cNvPr id="1" name=""/>
+                    <pic:cNvPicPr/>
+                  </pic:nvPicPr>
+                  <pic:blipFill>
+                    <a:blip r:embed="rId29"/>
+                    <a:stretch>
+                      <a:fillRect/>
+                    </a:stretch>
+                  </pic:blipFill>
+                  <pic:spPr>
+                    <a:xfrm>
+                      <a:off x="0" y="0"/>
+                      <a:ext cx="5732145" cy="3134995"/>
+                    </a:xfrm>
+                    <a:prstGeom prst="rect">
+                      <a:avLst/>
+                    </a:prstGeom>
+                  </pic:spPr>
+                </pic:pic>
+              </a:graphicData>
+            </a:graphic>
+          </wp:inline>
+        </w:drawing>
+      </w:r>
+    </w:p>
+    <w:p/>
+    <w:p>
+      <w:r>
+        <w:t>Phân hệ dịch vụ:</w:t>
+      </w:r>
+    </w:p>
+    <w:p>
+      <w:r>
+        <w:t xml:space="preserve">  User: staff_07</w:t>
+      </w:r>
+    </w:p>
+    <w:p>
+      <w:r>
+        <w:t xml:space="preserve">  Pass: 123</w:t>
+      </w:r>
+    </w:p>
+    <w:p/>
+    <w:p>
+      <w:r>
+        <w:rPr>
+          <w:noProof/>
+        </w:rPr>
+        <w:drawing>
+          <wp:inline distT="0" distB="0" distL="0" distR="0" wp14:anchorId="72086D66" wp14:editId="19216A67">
+            <wp:extent cx="5732145" cy="3619500"/>
+            <wp:effectExtent l="0" t="0" r="1905" b="0"/>
+            <wp:docPr id="41" name="Picture 41"/>
+            <wp:cNvGraphicFramePr>
+              <a:graphicFrameLocks xmlns:a="http://schemas.openxmlformats.org/drawingml/2006/main" noChangeAspect="1"/>
+            </wp:cNvGraphicFramePr>
+            <a:graphic xmlns:a="http://schemas.openxmlformats.org/drawingml/2006/main">
+              <a:graphicData uri="http://schemas.openxmlformats.org/drawingml/2006/picture">
+                <pic:pic xmlns:pic="http://schemas.openxmlformats.org/drawingml/2006/picture">
+                  <pic:nvPicPr>
+                    <pic:cNvPr id="1" name=""/>
+                    <pic:cNvPicPr/>
+                  </pic:nvPicPr>
+                  <pic:blipFill>
+                    <a:blip r:embed="rId30"/>
+                    <a:stretch>
+                      <a:fillRect/>
+                    </a:stretch>
+                  </pic:blipFill>
+                  <pic:spPr>
+                    <a:xfrm>
+                      <a:off x="0" y="0"/>
+                      <a:ext cx="5732145" cy="3619500"/>
+                    </a:xfrm>
+                    <a:prstGeom prst="rect">
+                      <a:avLst/>
+                    </a:prstGeom>
+                  </pic:spPr>
+                </pic:pic>
+              </a:graphicData>
+            </a:graphic>
+          </wp:inline>
+        </w:drawing>
+      </w:r>
+    </w:p>
+    <w:p>
+      <w:r>
+        <w:rPr>
+          <w:noProof/>
+        </w:rPr>
+        <w:lastRenderedPageBreak/>
+        <w:drawing>
+          <wp:inline distT="0" distB="0" distL="0" distR="0" wp14:anchorId="70D66357" wp14:editId="661D4F15">
+            <wp:extent cx="5732145" cy="3619500"/>
+            <wp:effectExtent l="0" t="0" r="1905" b="0"/>
+            <wp:docPr id="40" name="Picture 40"/>
+            <wp:cNvGraphicFramePr>
+              <a:graphicFrameLocks xmlns:a="http://schemas.openxmlformats.org/drawingml/2006/main" noChangeAspect="1"/>
+            </wp:cNvGraphicFramePr>
+            <a:graphic xmlns:a="http://schemas.openxmlformats.org/drawingml/2006/main">
+              <a:graphicData uri="http://schemas.openxmlformats.org/drawingml/2006/picture">
+                <pic:pic xmlns:pic="http://schemas.openxmlformats.org/drawingml/2006/picture">
+                  <pic:nvPicPr>
+                    <pic:cNvPr id="1" name=""/>
+                    <pic:cNvPicPr/>
+                  </pic:nvPicPr>
+                  <pic:blipFill>
+                    <a:blip r:embed="rId31"/>
+                    <a:stretch>
+                      <a:fillRect/>
+                    </a:stretch>
+                  </pic:blipFill>
+                  <pic:spPr>
+                    <a:xfrm>
+                      <a:off x="0" y="0"/>
+                      <a:ext cx="5732145" cy="3619500"/>
+                    </a:xfrm>
+                    <a:prstGeom prst="rect">
+                      <a:avLst/>
+                    </a:prstGeom>
+                  </pic:spPr>
+                </pic:pic>
+              </a:graphicData>
+            </a:graphic>
+          </wp:inline>
+        </w:drawing>
+      </w:r>
     </w:p>
     <w:p>
       <w:pPr>
@@ -7718,8 +8648,8 @@
         <w:spacing w:line="360" w:lineRule="auto"/>
         <w:jc w:val="both"/>
       </w:pPr>
-      <w:bookmarkStart w:id="2" w:name="_Toc176926431"/>
-      <w:bookmarkStart w:id="3" w:name="_Toc369451683"/>
+      <w:bookmarkStart w:id="6" w:name="_Toc176926431"/>
+      <w:bookmarkStart w:id="7" w:name="_Toc65370784"/>
       <w:proofErr w:type="spellStart"/>
       <w:r>
         <w:rPr>
@@ -7769,114 +8699,154 @@
         </w:rPr>
         <w:t>được</w:t>
       </w:r>
-      <w:bookmarkEnd w:id="2"/>
-      <w:bookmarkEnd w:id="3"/>
+      <w:bookmarkEnd w:id="6"/>
+      <w:bookmarkEnd w:id="7"/>
       <w:proofErr w:type="spellEnd"/>
     </w:p>
     <w:p>
       <w:pPr>
         <w:spacing w:line="360" w:lineRule="auto"/>
-        <w:jc w:val="both"/>
-        <w:rPr>
-          <w:i/>
-          <w:color w:val="0000FF"/>
-        </w:rPr>
-      </w:pPr>
-      <w:r>
-        <w:rPr>
-          <w:i/>
-          <w:color w:val="0000FF"/>
-        </w:rPr>
-        <w:t xml:space="preserve">Anh/Chị cần nêu </w:t>
-      </w:r>
-      <w:r>
-        <w:rPr>
-          <w:b/>
-          <w:i/>
-          <w:color w:val="0000FF"/>
-          <w:u w:val="single"/>
-        </w:rPr>
-        <w:t>đầy đủ, chi tiết</w:t>
-      </w:r>
-      <w:r>
-        <w:rPr>
-          <w:i/>
-          <w:color w:val="0000FF"/>
-        </w:rPr>
-        <w:t xml:space="preserve"> kế</w:t>
-      </w:r>
-      <w:r>
-        <w:rPr>
-          <w:i/>
-          <w:color w:val="0000FF"/>
-        </w:rPr>
-        <w:t>t quả đã đạt được trong đề tài</w:t>
-      </w:r>
-      <w:r>
-        <w:rPr>
-          <w:i/>
-          <w:color w:val="0000FF"/>
-        </w:rPr>
-        <w:t xml:space="preserve">: đã phân tích, thiết kế chi tiết những chức năng nào, những chức năng nào đã cài đặt hoàn chỉnh, những chức năng </w:t>
-      </w:r>
-      <w:r>
-        <w:rPr>
-          <w:i/>
+        <w:rPr>
+          <w:i/>
+          <w:color w:val="0000FF"/>
+        </w:rPr>
+      </w:pPr>
+      <w:r>
+        <w:rPr>
+          <w:i/>
+          <w:color w:val="0000FF"/>
+        </w:rPr>
+        <w:t>Phần làm được:</w:t>
+      </w:r>
+    </w:p>
+    <w:p>
+      <w:pPr>
+        <w:spacing w:line="360" w:lineRule="auto"/>
+        <w:rPr>
+          <w:iCs/>
+          <w:color w:val="0000FF"/>
+        </w:rPr>
+      </w:pPr>
+      <w:r>
+        <w:rPr>
+          <w:iCs/>
+          <w:color w:val="0000FF"/>
+        </w:rPr>
+        <w:t xml:space="preserve">Phân tích từ yêu cầu ban đầu xây dựng Usecase, thực hiện hóa lên ClassDiagram phát triển lên ER thiết kế cho Database giúp khả năng gắn kết cao phát triển tư duy phát triển phần mềm cho Team. Thiết kế </w:t>
+      </w:r>
+      <w:r>
+        <w:rPr>
+          <w:iCs/>
+          <w:color w:val="0000FF"/>
+        </w:rPr>
+        <w:t>GUI bằng figma 1 tool hỗ trợ tốt mặt làm multi-user và có nhiều component support cho Team sử dụng.</w:t>
+      </w:r>
+    </w:p>
+    <w:p>
+      <w:pPr>
+        <w:spacing w:line="360" w:lineRule="auto"/>
+        <w:rPr>
+          <w:iCs/>
+          <w:color w:val="0000FF"/>
+        </w:rPr>
+      </w:pPr>
+      <w:r>
+        <w:rPr>
+          <w:iCs/>
+          <w:color w:val="0000FF"/>
+        </w:rPr>
+        <w:t xml:space="preserve">Các chức năng đã xây dựng hết dựa theo thiết kế ban đầu, app đã thể hiện được nghiệp vụ thực của khách sạn bên ngoài đời thực ứng dụng rất cao vào thực tế.  </w:t>
+      </w:r>
+    </w:p>
+    <w:p>
+      <w:pPr>
+        <w:spacing w:line="360" w:lineRule="auto"/>
+        <w:rPr>
+          <w:iCs/>
+          <w:color w:val="0000FF"/>
+        </w:rPr>
+      </w:pPr>
+      <w:r>
+        <w:rPr>
+          <w:iCs/>
+          <w:color w:val="0000FF"/>
+        </w:rPr>
+        <w:t>Đặc điêm đắc sắc App đã ứng dụng các công nghệ mới vào xây dựng, sử dụng React</w:t>
+      </w:r>
+      <w:r>
+        <w:rPr>
+          <w:iCs/>
+          <w:color w:val="0000FF"/>
+        </w:rPr>
+        <w:t xml:space="preserve"> Flux</w:t>
+      </w:r>
+      <w:r>
+        <w:rPr>
+          <w:iCs/>
+          <w:color w:val="0000FF"/>
+        </w:rPr>
+        <w:t xml:space="preserve">, library UI để xây dựng GUI tiết kiệm thời gian design detail, giúp app có khả năng update thay đổi dễ dàng thuận tiện cho về sau nếu muốn thay đổi GUI, phần Backend được xây dựng bởi spring boot là framwork lớn của java được tích hợp nhiều bên thứ 3 vào giúp tiết kiệm thời gian thiết kế </w:t>
+      </w:r>
+      <w:r>
+        <w:rPr>
+          <w:iCs/>
+          <w:color w:val="0000FF"/>
+        </w:rPr>
+        <w:t>và</w:t>
+      </w:r>
+      <w:r>
+        <w:rPr>
+          <w:iCs/>
+          <w:color w:val="0000FF"/>
+        </w:rPr>
+        <w:t xml:space="preserve"> phát triển. </w:t>
+      </w:r>
+      <w:r>
+        <w:rPr>
+          <w:iCs/>
+          <w:color w:val="0000FF"/>
+        </w:rPr>
+        <w:t>Quản lí database sử dụng hệ quản trị cơ sở dữ liệu MySql có đầy đủ các ràng buộc giúp dữ liệu luôn đúng và đầy đủ hỗ trợ tốt cho việc quản lí tiết kiệm thời gian check trên Backend.</w:t>
+      </w:r>
+    </w:p>
+    <w:p>
+      <w:pPr>
+        <w:spacing w:line="360" w:lineRule="auto"/>
+        <w:rPr>
+          <w:iCs/>
+          <w:color w:val="0000FF"/>
+        </w:rPr>
+      </w:pPr>
+      <w:r>
+        <w:rPr>
+          <w:iCs/>
+          <w:color w:val="0000FF"/>
+        </w:rPr>
+        <w:t xml:space="preserve">Phần chưa được: </w:t>
+      </w:r>
+    </w:p>
+    <w:p>
+      <w:pPr>
+        <w:spacing w:line="360" w:lineRule="auto"/>
+        <w:rPr>
+          <w:iCs/>
+          <w:color w:val="0000FF"/>
+        </w:rPr>
+      </w:pPr>
+      <w:r>
+        <w:rPr>
+          <w:iCs/>
+          <w:color w:val="0000FF"/>
+        </w:rPr>
+        <w:t>Hiện tại kĩ thuật realTime trên app đang được phát triển nếu có thời gian em sẽ ứng dụng realtime vào thông báo status và chang content cho app để phục vụ cho việc sư dụng multi-</w:t>
+      </w:r>
+      <w:r>
+        <w:rPr>
+          <w:iCs/>
           <w:color w:val="0000FF"/>
         </w:rPr>
         <w:lastRenderedPageBreak/>
-        <w:t>nào đã cài đặt nhưng chưa hoàn chỉnh, những chức năng nào chỉ có giao diện nhưng chưa xử lý</w:t>
-      </w:r>
-    </w:p>
-    <w:p>
-      <w:pPr>
-        <w:spacing w:line="360" w:lineRule="auto"/>
-        <w:rPr>
-          <w:i/>
-          <w:color w:val="0000FF"/>
-        </w:rPr>
-      </w:pPr>
-      <w:r>
-        <w:rPr>
-          <w:i/>
-          <w:color w:val="0000FF"/>
-        </w:rPr>
-        <w:t xml:space="preserve">Cần nhấn mạnh rõ những </w:t>
-      </w:r>
-      <w:r>
-        <w:rPr>
-          <w:i/>
-          <w:color w:val="0000FF"/>
-        </w:rPr>
-        <w:t>điểm đặc sắc của đề tài (ví dụ: có kh</w:t>
-      </w:r>
-      <w:r>
-        <w:rPr>
-          <w:i/>
-          <w:color w:val="0000FF"/>
-        </w:rPr>
-        <w:t>ả năng thay đổi skin, có khả năng bổ sung tính năng “động” dưới dạng plug-in, cho phép thay đổi loại CSDL</w:t>
-      </w:r>
-      <w:r>
-        <w:rPr>
-          <w:i/>
-          <w:color w:val="0000FF"/>
-        </w:rPr>
-        <w:t>, ứng dụng được xây dựng theo kiến trúc MVC/.</w:t>
-      </w:r>
-      <w:r>
-        <w:rPr>
-          <w:i/>
-          <w:color w:val="0000FF"/>
-        </w:rPr>
-        <w:t>Net Tier</w:t>
-      </w:r>
-      <w:r>
-        <w:rPr>
-          <w:i/>
-          <w:color w:val="0000FF"/>
-        </w:rPr>
-        <w:t xml:space="preserve"> …)</w:t>
+        <w:t>user tốt hơn.</w:t>
       </w:r>
     </w:p>
     <w:p>
@@ -7888,8 +8858,8 @@
           <w:lang w:val="en-US"/>
         </w:rPr>
       </w:pPr>
-      <w:bookmarkStart w:id="4" w:name="_Toc176926432"/>
-      <w:bookmarkStart w:id="5" w:name="_Toc369451684"/>
+      <w:bookmarkStart w:id="8" w:name="_Toc176926432"/>
+      <w:bookmarkStart w:id="9" w:name="_Toc65370785"/>
       <w:proofErr w:type="spellStart"/>
       <w:r>
         <w:rPr>
@@ -7925,222 +8895,110 @@
         </w:rPr>
         <w:t>triển</w:t>
       </w:r>
-      <w:bookmarkEnd w:id="4"/>
-      <w:bookmarkEnd w:id="5"/>
-      <w:proofErr w:type="spellEnd"/>
-    </w:p>
-    <w:p>
-      <w:pPr>
-        <w:rPr>
-          <w:i/>
-          <w:color w:val="0000FF"/>
-          <w:lang w:val="en-US"/>
-        </w:rPr>
-      </w:pPr>
-      <w:r>
-        <w:rPr>
-          <w:i/>
-          <w:color w:val="0000FF"/>
-          <w:lang w:val="en-US"/>
-        </w:rPr>
-        <w:t>Anh/</w:t>
-      </w:r>
-      <w:proofErr w:type="spellStart"/>
-      <w:r>
-        <w:rPr>
-          <w:i/>
-          <w:color w:val="0000FF"/>
-          <w:lang w:val="en-US"/>
-        </w:rPr>
-        <w:t>Chị</w:t>
-      </w:r>
-      <w:proofErr w:type="spellEnd"/>
-      <w:r>
-        <w:rPr>
-          <w:i/>
-          <w:color w:val="0000FF"/>
-          <w:lang w:val="en-US"/>
-        </w:rPr>
-        <w:t xml:space="preserve"> </w:t>
-      </w:r>
-      <w:proofErr w:type="spellStart"/>
-      <w:r>
-        <w:rPr>
-          <w:i/>
-          <w:color w:val="0000FF"/>
-          <w:lang w:val="en-US"/>
-        </w:rPr>
-        <w:t>hãy</w:t>
-      </w:r>
-      <w:proofErr w:type="spellEnd"/>
-      <w:r>
-        <w:rPr>
-          <w:i/>
-          <w:color w:val="0000FF"/>
-          <w:lang w:val="en-US"/>
-        </w:rPr>
-        <w:t xml:space="preserve"> </w:t>
-      </w:r>
-      <w:proofErr w:type="spellStart"/>
-      <w:r>
-        <w:rPr>
-          <w:i/>
-          <w:color w:val="0000FF"/>
-          <w:lang w:val="en-US"/>
-        </w:rPr>
-        <w:t>nêu</w:t>
-      </w:r>
-      <w:proofErr w:type="spellEnd"/>
-      <w:r>
-        <w:rPr>
-          <w:i/>
-          <w:color w:val="0000FF"/>
-          <w:lang w:val="en-US"/>
-        </w:rPr>
-        <w:t xml:space="preserve"> ra </w:t>
-      </w:r>
-      <w:proofErr w:type="spellStart"/>
-      <w:r>
-        <w:rPr>
-          <w:i/>
-          <w:color w:val="0000FF"/>
-          <w:lang w:val="en-US"/>
-        </w:rPr>
-        <w:t>hướng</w:t>
-      </w:r>
-      <w:proofErr w:type="spellEnd"/>
-      <w:r>
-        <w:rPr>
-          <w:i/>
-          <w:color w:val="0000FF"/>
-          <w:lang w:val="en-US"/>
-        </w:rPr>
-        <w:t xml:space="preserve"> </w:t>
-      </w:r>
-      <w:proofErr w:type="spellStart"/>
-      <w:r>
-        <w:rPr>
-          <w:i/>
-          <w:color w:val="0000FF"/>
-          <w:lang w:val="en-US"/>
-        </w:rPr>
-        <w:t>phát</w:t>
-      </w:r>
-      <w:proofErr w:type="spellEnd"/>
-      <w:r>
-        <w:rPr>
-          <w:i/>
-          <w:color w:val="0000FF"/>
-          <w:lang w:val="en-US"/>
-        </w:rPr>
-        <w:t xml:space="preserve"> </w:t>
-      </w:r>
-      <w:proofErr w:type="spellStart"/>
-      <w:r>
-        <w:rPr>
-          <w:i/>
-          <w:color w:val="0000FF"/>
-          <w:lang w:val="en-US"/>
-        </w:rPr>
-        <w:t>triển</w:t>
-      </w:r>
-      <w:proofErr w:type="spellEnd"/>
-      <w:r>
-        <w:rPr>
-          <w:i/>
-          <w:color w:val="0000FF"/>
-          <w:lang w:val="en-US"/>
-        </w:rPr>
-        <w:t xml:space="preserve"> (</w:t>
-      </w:r>
-      <w:proofErr w:type="spellStart"/>
-      <w:r>
-        <w:rPr>
-          <w:i/>
-          <w:color w:val="0000FF"/>
-          <w:lang w:val="en-US"/>
-        </w:rPr>
-        <w:t>nếu</w:t>
-      </w:r>
-      <w:proofErr w:type="spellEnd"/>
-      <w:r>
-        <w:rPr>
-          <w:i/>
-          <w:color w:val="0000FF"/>
-          <w:lang w:val="en-US"/>
-        </w:rPr>
-        <w:t xml:space="preserve"> </w:t>
-      </w:r>
-      <w:proofErr w:type="spellStart"/>
-      <w:r>
-        <w:rPr>
-          <w:i/>
-          <w:color w:val="0000FF"/>
-          <w:lang w:val="en-US"/>
-        </w:rPr>
-        <w:t>có</w:t>
-      </w:r>
-      <w:proofErr w:type="spellEnd"/>
-      <w:r>
-        <w:rPr>
-          <w:i/>
-          <w:color w:val="0000FF"/>
-          <w:lang w:val="en-US"/>
-        </w:rPr>
-        <w:t xml:space="preserve">) </w:t>
-      </w:r>
-      <w:proofErr w:type="spellStart"/>
-      <w:r>
-        <w:rPr>
-          <w:i/>
-          <w:color w:val="0000FF"/>
-          <w:lang w:val="en-US"/>
-        </w:rPr>
-        <w:t>của</w:t>
-      </w:r>
-      <w:proofErr w:type="spellEnd"/>
-      <w:r>
-        <w:rPr>
-          <w:i/>
-          <w:color w:val="0000FF"/>
-          <w:lang w:val="en-US"/>
-        </w:rPr>
-        <w:t xml:space="preserve"> </w:t>
-      </w:r>
-      <w:proofErr w:type="spellStart"/>
-      <w:r>
-        <w:rPr>
-          <w:i/>
-          <w:color w:val="0000FF"/>
-          <w:lang w:val="en-US"/>
-        </w:rPr>
-        <w:t>đề</w:t>
-      </w:r>
-      <w:proofErr w:type="spellEnd"/>
-      <w:r>
-        <w:rPr>
-          <w:i/>
-          <w:color w:val="0000FF"/>
-          <w:lang w:val="en-US"/>
-        </w:rPr>
-        <w:t xml:space="preserve"> </w:t>
-      </w:r>
-      <w:proofErr w:type="spellStart"/>
-      <w:r>
-        <w:rPr>
-          <w:i/>
-          <w:color w:val="0000FF"/>
-          <w:lang w:val="en-US"/>
-        </w:rPr>
-        <w:t>tài</w:t>
-      </w:r>
-      <w:proofErr w:type="spellEnd"/>
+      <w:bookmarkEnd w:id="8"/>
+      <w:bookmarkEnd w:id="9"/>
+      <w:proofErr w:type="spellEnd"/>
+    </w:p>
+    <w:p>
+      <w:pPr>
+        <w:rPr>
+          <w:i/>
+          <w:color w:val="0000FF"/>
+          <w:lang w:val="en-US"/>
+        </w:rPr>
+      </w:pPr>
+      <w:proofErr w:type="spellStart"/>
+      <w:r>
+        <w:rPr>
+          <w:i/>
+          <w:color w:val="0000FF"/>
+          <w:lang w:val="en-US"/>
+        </w:rPr>
+        <w:t>Hướng</w:t>
+      </w:r>
+      <w:proofErr w:type="spellEnd"/>
+      <w:r>
+        <w:rPr>
+          <w:i/>
+          <w:color w:val="0000FF"/>
+        </w:rPr>
+        <w:t xml:space="preserve"> phát triển đối với dự án hotel: </w:t>
+      </w:r>
+    </w:p>
+    <w:p>
+      <w:pPr>
+        <w:rPr>
+          <w:iCs/>
+          <w:color w:val="0000FF"/>
+        </w:rPr>
+      </w:pPr>
+      <w:r>
+        <w:rPr>
+          <w:iCs/>
+          <w:color w:val="0000FF"/>
+        </w:rPr>
+        <w:t xml:space="preserve">        </w:t>
+      </w:r>
+      <w:proofErr w:type="spellStart"/>
+      <w:r>
+        <w:rPr>
+          <w:iCs/>
+          <w:color w:val="0000FF"/>
+          <w:lang w:val="en-US"/>
+        </w:rPr>
+        <w:t>Làm</w:t>
+      </w:r>
+      <w:proofErr w:type="spellEnd"/>
+      <w:r>
+        <w:rPr>
+          <w:iCs/>
+          <w:color w:val="0000FF"/>
+        </w:rPr>
+        <w:t xml:space="preserve"> thêm phần report báo cáo thêm các bộ lọc view chi tiết hơn giúp người quản lí đánh giá và có hướng phát triển kinh doanh, </w:t>
+      </w:r>
+    </w:p>
+    <w:p>
+      <w:pPr>
+        <w:rPr>
+          <w:iCs/>
+          <w:color w:val="0000FF"/>
+        </w:rPr>
+      </w:pPr>
+      <w:r>
+        <w:rPr>
+          <w:iCs/>
+          <w:color w:val="0000FF"/>
+        </w:rPr>
+        <w:t xml:space="preserve">        Làm thêm chức năng xem lại lịch sử dành cho bộ phận quản lí, để control được nhân viên cấp dưới làm việc.</w:t>
+      </w:r>
+    </w:p>
+    <w:p>
+      <w:pPr>
+        <w:rPr>
+          <w:iCs/>
+          <w:color w:val="0000FF"/>
+        </w:rPr>
+      </w:pPr>
+      <w:r>
+        <w:rPr>
+          <w:iCs/>
+          <w:color w:val="0000FF"/>
+        </w:rPr>
+        <w:t xml:space="preserve">        Làm thêm phần quản lí thêm phòng hoặc edit phòng để thay đổi.</w:t>
+      </w:r>
+      <w:r>
+        <w:rPr>
+          <w:iCs/>
+          <w:color w:val="0000FF"/>
+        </w:rPr>
+        <w:t xml:space="preserve"> Hiện tại chỉ thay đổi được quy định cho các phòng, giá tiền ...</w:t>
+      </w:r>
     </w:p>
     <w:sectPr>
-      <w:headerReference w:type="default" r:id="rId24"/>
-      <w:footerReference w:type="default" r:id="rId25"/>
+      <w:headerReference w:type="default" r:id="rId32"/>
+      <w:footerReference w:type="default" r:id="rId33"/>
       <w:pgSz w:w="11907" w:h="16839" w:code="9"/>
-      <w:pgMar w:top="1440" w:right="1440" w:bottom="1440" w:left="1440" w:header="720" w:footer="720" w:gutter="0"/>
+      <w:pgMar w:top="1440" w:right="1440" w:bottom="1080" w:left="1440" w:header="720" w:footer="720" w:gutter="0"/>
       <w:pgNumType w:start="1"/>
       <w:cols w:space="720"/>
       <w:docGrid w:linePitch="326"/>
@@ -8311,7 +9169,7 @@
                 <wp:extent cx="8515350" cy="1025849"/>
                 <wp:effectExtent l="0" t="0" r="0" b="3175"/>
                 <wp:wrapNone/>
-                <wp:docPr id="5" name="Picture 8"/>
+                <wp:docPr id="32" name="Picture 8"/>
                 <wp:cNvGraphicFramePr>
                   <a:graphicFrameLocks xmlns:a="http://schemas.openxmlformats.org/drawingml/2006/main"/>
                 </wp:cNvGraphicFramePr>
@@ -8602,7 +9460,7 @@
         </mc:Choice>
         <mc:Fallback>
           <w:pict>
-            <v:shape w14:anchorId="6276A434" id="Freeform 1" o:spid="_x0000_s1026" style="position:absolute;margin-left:0;margin-top:0;width:93.15pt;height:814.55pt;flip:x;z-index:251657728;visibility:visible;mso-wrap-style:square;mso-width-percent:0;mso-height-percent:0;mso-wrap-distance-left:9pt;mso-wrap-distance-top:0;mso-wrap-distance-right:9pt;mso-wrap-distance-bottom:0;mso-position-horizontal:absolute;mso-position-horizontal-relative:page;mso-position-vertical:absolute;mso-position-vertical-relative:page;mso-width-percent:0;mso-height-percent:0;mso-width-relative:page;mso-height-relative:page;v-text-anchor:top" coordsize="502,3168" o:gfxdata="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" path="m502,c93,,93,,93,,146,383,323,1900,,3168v502,,502,,502,l502,xe" fillcolor="#8db3e2" stroked="f" strokecolor="#212120">
+            <v:shape w14:anchorId="1411A595" id="Freeform 1" o:spid="_x0000_s1026" style="position:absolute;margin-left:0;margin-top:0;width:93.15pt;height:814.55pt;flip:x;z-index:251657728;visibility:visible;mso-wrap-style:square;mso-width-percent:0;mso-height-percent:0;mso-wrap-distance-left:9pt;mso-wrap-distance-top:0;mso-wrap-distance-right:9pt;mso-wrap-distance-bottom:0;mso-position-horizontal:absolute;mso-position-horizontal-relative:page;mso-position-vertical:absolute;mso-position-vertical-relative:page;mso-width-percent:0;mso-height-percent:0;mso-width-relative:page;mso-height-relative:page;v-text-anchor:top" coordsize="502,3168" o:gfxdata="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" path="m502,c93,,93,,93,,146,383,323,1900,,3168v502,,502,,502,l502,xe" fillcolor="#8db3e2" stroked="f" strokecolor="#212120">
               <v:fill color2="#1f497d" rotate="t" focus="100%" type="gradient"/>
               <v:shadow color="#8c8682"/>
               <v:path arrowok="t" o:connecttype="custom" o:connectlocs="1183005,0;219162,0;0,10344647;1183005,10344647;1183005,0" o:connectangles="0,0,0,0,0"/>
@@ -9282,7 +10140,7 @@
         <w:lang w:val="en-US"/>
       </w:rPr>
       <w:drawing>
-        <wp:anchor distT="0" distB="0" distL="114300" distR="114300" simplePos="0" relativeHeight="251661312" behindDoc="1" locked="0" layoutInCell="1" allowOverlap="1" wp14:anchorId="79B8D115" wp14:editId="7A2BF83F">
+        <wp:anchor distT="0" distB="0" distL="114300" distR="114300" simplePos="0" relativeHeight="251662336" behindDoc="1" locked="0" layoutInCell="1" allowOverlap="1" wp14:anchorId="79B8D115" wp14:editId="7A2BF83F">
           <wp:simplePos x="0" y="0"/>
           <wp:positionH relativeFrom="column">
             <wp:posOffset>-529204</wp:posOffset>
@@ -9293,7 +10151,7 @@
           <wp:extent cx="7188200" cy="967105"/>
           <wp:effectExtent l="0" t="0" r="0" b="0"/>
           <wp:wrapNone/>
-          <wp:docPr id="6" name="Picture 7"/>
+          <wp:docPr id="31" name="Picture 7"/>
           <wp:cNvGraphicFramePr>
             <a:graphicFrameLocks xmlns:a="http://schemas.openxmlformats.org/drawingml/2006/main" noChangeAspect="1"/>
           </wp:cNvGraphicFramePr>
@@ -11288,6 +12146,9 @@
     <w:lsdException w:name="Table Subtle 1" w:semiHidden="1" w:unhideWhenUsed="1"/>
     <w:lsdException w:name="Table Subtle 2" w:semiHidden="1" w:unhideWhenUsed="1"/>
     <w:lsdException w:name="Table Web 1" w:semiHidden="1" w:unhideWhenUsed="1"/>
+    <w:lsdException w:name="Table Web 2" w:semiHidden="1" w:unhideWhenUsed="1"/>
+    <w:lsdException w:name="Table Web 3" w:semiHidden="1" w:unhideWhenUsed="1"/>
+    <w:lsdException w:name="Table Theme" w:semiHidden="1" w:unhideWhenUsed="1"/>
     <w:lsdException w:name="Placeholder Text" w:semiHidden="1" w:uiPriority="99"/>
     <w:lsdException w:name="No Spacing" w:uiPriority="1" w:qFormat="1"/>
     <w:lsdException w:name="Light Shading" w:uiPriority="60"/>
@@ -11512,6 +12373,7 @@
   <w:style w:type="paragraph" w:default="1" w:styleId="Normal">
     <w:name w:val="Normal"/>
     <w:qFormat/>
+    <w:rsid w:val="00C741BA"/>
     <w:pPr>
       <w:widowControl w:val="0"/>
       <w:spacing w:line="240" w:lineRule="atLeast"/>
@@ -12101,6 +12963,29 @@
       <w:iCs/>
     </w:rPr>
   </w:style>
+  <w:style w:type="character" w:styleId="UnresolvedMention">
+    <w:name w:val="Unresolved Mention"/>
+    <w:basedOn w:val="DefaultParagraphFont"/>
+    <w:uiPriority w:val="99"/>
+    <w:semiHidden/>
+    <w:unhideWhenUsed/>
+    <w:rsid w:val="007E4E51"/>
+    <w:rPr>
+      <w:color w:val="605E5C"/>
+      <w:shd w:val="clear" w:color="auto" w:fill="E1DFDD"/>
+    </w:rPr>
+  </w:style>
+  <w:style w:type="character" w:styleId="FollowedHyperlink">
+    <w:name w:val="FollowedHyperlink"/>
+    <w:basedOn w:val="DefaultParagraphFont"/>
+    <w:semiHidden/>
+    <w:unhideWhenUsed/>
+    <w:rsid w:val="00AE3D30"/>
+    <w:rPr>
+      <w:color w:val="800080" w:themeColor="followedHyperlink"/>
+      <w:u w:val="single"/>
+    </w:rPr>
+  </w:style>
 </w:styles>
 </file>
 
